--- a/instrukcja.docx
+++ b/instrukcja.docx
@@ -40,6 +40,52 @@
     </w:p>
     <w:p>
       <w:pPr>
+        <w:pStyle w:val="Tytu"/>
+      </w:pPr>
+    </w:p>
+    <w:p>
+      <w:pPr>
+        <w:pStyle w:val="Podtytu"/>
+      </w:pPr>
+      <w:r>
+        <w:t>Instrukcja instalacji modułu</w:t>
+      </w:r>
+    </w:p>
+    <w:p>
+      <w:pPr>
+        <w:pStyle w:val="Tytu"/>
+      </w:pPr>
+      <w:r>
+        <w:t>Płatności Online Blue Media</w:t>
+      </w:r>
+    </w:p>
+    <w:p>
+      <w:pPr>
+        <w:pStyle w:val="Podtytu"/>
+      </w:pPr>
+      <w:r>
+        <w:t xml:space="preserve">dla platformy </w:t>
+      </w:r>
+      <w:proofErr w:type="spellStart"/>
+      <w:r>
+        <w:t>PrestaShop</w:t>
+      </w:r>
+      <w:proofErr w:type="spellEnd"/>
+      <w:r>
+        <w:t xml:space="preserve"> </w:t>
+      </w:r>
+      <w:r>
+        <w:t>dla wersji:</w:t>
+      </w:r>
+      <w:r>
+        <w:t xml:space="preserve"> </w:t>
+      </w:r>
+      <w:r>
+        <w:t>1.4.5.x - 1.6.1.11</w:t>
+      </w:r>
+    </w:p>
+    <w:p>
+      <w:pPr>
         <w:spacing w:after="0" w:line="360" w:lineRule="auto"/>
         <w:jc w:val="center"/>
         <w:rPr>
@@ -61,44 +107,54 @@
           <w:szCs w:val="48"/>
         </w:rPr>
       </w:pPr>
-      <w:r>
+    </w:p>
+    <w:p>
+      <w:pPr>
+        <w:spacing w:after="0" w:line="360" w:lineRule="auto"/>
+        <w:jc w:val="center"/>
         <w:rPr>
           <w:rFonts w:ascii="Lato" w:hAnsi="Lato" w:cs="Times New Roman"/>
           <w:b/>
           <w:sz w:val="48"/>
           <w:szCs w:val="48"/>
         </w:rPr>
-        <w:t xml:space="preserve">Instrukcja instalacji modułu „Płatności Online Blue Media” dla platformy </w:t>
-      </w:r>
-      <w:proofErr w:type="spellStart"/>
-      <w:r>
+      </w:pPr>
+    </w:p>
+    <w:p>
+      <w:pPr>
+        <w:spacing w:after="0" w:line="360" w:lineRule="auto"/>
+        <w:jc w:val="center"/>
         <w:rPr>
           <w:rFonts w:ascii="Lato" w:hAnsi="Lato" w:cs="Times New Roman"/>
           <w:b/>
           <w:sz w:val="48"/>
           <w:szCs w:val="48"/>
         </w:rPr>
-        <w:t>PrestaShop</w:t>
-      </w:r>
-      <w:proofErr w:type="spellEnd"/>
-      <w:r>
+      </w:pPr>
+    </w:p>
+    <w:p>
+      <w:pPr>
+        <w:spacing w:after="0" w:line="360" w:lineRule="auto"/>
+        <w:jc w:val="center"/>
         <w:rPr>
           <w:rFonts w:ascii="Lato" w:hAnsi="Lato" w:cs="Times New Roman"/>
           <w:b/>
           <w:sz w:val="48"/>
           <w:szCs w:val="48"/>
         </w:rPr>
-        <w:t xml:space="preserve"> </w:t>
-      </w:r>
-      <w:r>
+      </w:pPr>
+    </w:p>
+    <w:p>
+      <w:pPr>
+        <w:spacing w:after="0" w:line="360" w:lineRule="auto"/>
+        <w:jc w:val="center"/>
         <w:rPr>
           <w:rFonts w:ascii="Lato" w:hAnsi="Lato" w:cs="Times New Roman"/>
           <w:b/>
           <w:sz w:val="48"/>
           <w:szCs w:val="48"/>
         </w:rPr>
-        <w:t>dla wersji:</w:t>
-      </w:r>
+      </w:pPr>
     </w:p>
     <w:p>
       <w:pPr>
@@ -111,108 +167,28 @@
           <w:szCs w:val="48"/>
         </w:rPr>
       </w:pPr>
-      <w:r>
+    </w:p>
+    <w:p>
+      <w:pPr>
+        <w:spacing w:after="0" w:line="360" w:lineRule="auto"/>
+        <w:jc w:val="center"/>
         <w:rPr>
           <w:rFonts w:ascii="Lato" w:hAnsi="Lato" w:cs="Times New Roman"/>
           <w:b/>
           <w:sz w:val="48"/>
           <w:szCs w:val="48"/>
         </w:rPr>
-        <w:t>1.4.5.x - 1.6.1.11</w:t>
-      </w:r>
-    </w:p>
-    <w:p>
-      <w:pPr>
-        <w:spacing w:after="0" w:line="360" w:lineRule="auto"/>
-        <w:jc w:val="center"/>
-        <w:rPr>
-          <w:rFonts w:ascii="Lato" w:hAnsi="Lato" w:cs="Times New Roman"/>
-          <w:b/>
-          <w:sz w:val="48"/>
-          <w:szCs w:val="48"/>
-        </w:rPr>
-      </w:pPr>
-    </w:p>
-    <w:p>
-      <w:pPr>
-        <w:spacing w:after="0" w:line="360" w:lineRule="auto"/>
-        <w:jc w:val="center"/>
-        <w:rPr>
-          <w:rFonts w:ascii="Lato" w:hAnsi="Lato" w:cs="Times New Roman"/>
-          <w:b/>
-          <w:sz w:val="48"/>
-          <w:szCs w:val="48"/>
-        </w:rPr>
-      </w:pPr>
-    </w:p>
-    <w:p>
-      <w:pPr>
-        <w:spacing w:after="0" w:line="360" w:lineRule="auto"/>
-        <w:jc w:val="center"/>
-        <w:rPr>
-          <w:rFonts w:ascii="Lato" w:hAnsi="Lato" w:cs="Times New Roman"/>
-          <w:b/>
-          <w:sz w:val="48"/>
-          <w:szCs w:val="48"/>
-        </w:rPr>
-      </w:pPr>
-    </w:p>
-    <w:p>
-      <w:pPr>
-        <w:spacing w:after="0" w:line="360" w:lineRule="auto"/>
-        <w:jc w:val="center"/>
-        <w:rPr>
-          <w:rFonts w:ascii="Lato" w:hAnsi="Lato" w:cs="Times New Roman"/>
-          <w:b/>
-          <w:sz w:val="48"/>
-          <w:szCs w:val="48"/>
-        </w:rPr>
-      </w:pPr>
-    </w:p>
-    <w:p>
-      <w:pPr>
-        <w:spacing w:after="0" w:line="360" w:lineRule="auto"/>
-        <w:jc w:val="center"/>
-        <w:rPr>
-          <w:rFonts w:ascii="Lato" w:hAnsi="Lato" w:cs="Times New Roman"/>
-          <w:b/>
-          <w:sz w:val="48"/>
-          <w:szCs w:val="48"/>
-        </w:rPr>
-      </w:pPr>
-    </w:p>
-    <w:p>
-      <w:pPr>
-        <w:spacing w:after="0" w:line="360" w:lineRule="auto"/>
-        <w:jc w:val="center"/>
-        <w:rPr>
-          <w:rFonts w:ascii="Lato" w:hAnsi="Lato" w:cs="Times New Roman"/>
-          <w:b/>
-          <w:sz w:val="48"/>
-          <w:szCs w:val="48"/>
-        </w:rPr>
-      </w:pPr>
-    </w:p>
-    <w:p>
-      <w:pPr>
-        <w:spacing w:after="0" w:line="360" w:lineRule="auto"/>
-        <w:jc w:val="center"/>
-        <w:rPr>
-          <w:rFonts w:ascii="Lato" w:hAnsi="Lato" w:cs="Times New Roman"/>
-          <w:b/>
-          <w:sz w:val="48"/>
-          <w:szCs w:val="48"/>
-        </w:rPr>
       </w:pPr>
     </w:p>
     <w:sdt>
       <w:sdtPr>
         <w:rPr>
           <w:rFonts w:ascii="Lato" w:eastAsiaTheme="minorHAnsi" w:hAnsi="Lato" w:cstheme="minorBidi"/>
+          <w:b w:val="0"/>
+          <w:bCs w:val="0"/>
           <w:color w:val="auto"/>
           <w:sz w:val="22"/>
           <w:szCs w:val="22"/>
-          <w:lang w:val="pl-PL"/>
         </w:rPr>
         <w:id w:val="847600098"/>
         <w:docPartObj>
@@ -222,8 +198,7 @@
       </w:sdtPr>
       <w:sdtEndPr>
         <w:rPr>
-          <w:b/>
-          <w:bCs/>
+          <w:rFonts w:eastAsiaTheme="minorEastAsia"/>
           <w:noProof/>
         </w:rPr>
       </w:sdtEndPr>
@@ -236,28 +211,20 @@
               <w:rFonts w:ascii="Lato" w:hAnsi="Lato"/>
             </w:rPr>
           </w:pPr>
-          <w:proofErr w:type="spellStart"/>
           <w:r>
             <w:rPr>
               <w:rFonts w:ascii="Lato" w:hAnsi="Lato"/>
             </w:rPr>
-            <w:t>Spis</w:t>
-          </w:r>
-          <w:proofErr w:type="spellEnd"/>
+            <w:t>Spis tre</w:t>
+          </w:r>
+          <w:bookmarkStart w:id="0" w:name="_GoBack"/>
+          <w:bookmarkEnd w:id="0"/>
           <w:r>
             <w:rPr>
               <w:rFonts w:ascii="Lato" w:hAnsi="Lato"/>
             </w:rPr>
-            <w:t xml:space="preserve"> </w:t>
-          </w:r>
-          <w:proofErr w:type="spellStart"/>
-          <w:r>
-            <w:rPr>
-              <w:rFonts w:ascii="Lato" w:hAnsi="Lato"/>
-            </w:rPr>
-            <w:t>treści</w:t>
-          </w:r>
-          <w:proofErr w:type="spellEnd"/>
+            <w:t>ści</w:t>
+          </w:r>
         </w:p>
         <w:p>
           <w:pPr>
@@ -266,7 +233,6 @@
               <w:tab w:val="right" w:leader="dot" w:pos="9060"/>
             </w:tabs>
             <w:rPr>
-              <w:rFonts w:eastAsiaTheme="minorEastAsia"/>
               <w:noProof/>
               <w:sz w:val="24"/>
               <w:szCs w:val="24"/>
@@ -314,7 +280,7 @@
             <w:rPr>
               <w:noProof/>
             </w:rPr>
-            <w:instrText xml:space="preserve"> PAGEREF _Toc349936039 \h </w:instrText>
+            <w:instrText xml:space="preserve"> PAGEREF _Toc350020959 \h </w:instrText>
           </w:r>
           <w:r>
             <w:rPr>
@@ -347,7 +313,6 @@
               <w:tab w:val="right" w:leader="dot" w:pos="9060"/>
             </w:tabs>
             <w:rPr>
-              <w:rFonts w:eastAsiaTheme="minorEastAsia"/>
               <w:noProof/>
               <w:sz w:val="24"/>
               <w:szCs w:val="24"/>
@@ -377,7 +342,7 @@
             <w:rPr>
               <w:noProof/>
             </w:rPr>
-            <w:instrText xml:space="preserve"> PAGEREF _Toc349936040 \h </w:instrText>
+            <w:instrText xml:space="preserve"> PAGEREF _Toc350020960 \h </w:instrText>
           </w:r>
           <w:r>
             <w:rPr>
@@ -410,7 +375,6 @@
               <w:tab w:val="right" w:leader="dot" w:pos="9060"/>
             </w:tabs>
             <w:rPr>
-              <w:rFonts w:eastAsiaTheme="minorEastAsia"/>
               <w:noProof/>
               <w:sz w:val="24"/>
               <w:szCs w:val="24"/>
@@ -440,7 +404,7 @@
             <w:rPr>
               <w:noProof/>
             </w:rPr>
-            <w:instrText xml:space="preserve"> PAGEREF _Toc349936041 \h </w:instrText>
+            <w:instrText xml:space="preserve"> PAGEREF _Toc350020961 \h </w:instrText>
           </w:r>
           <w:r>
             <w:rPr>
@@ -457,7 +421,7 @@
             <w:rPr>
               <w:noProof/>
             </w:rPr>
-            <w:t>5</w:t>
+            <w:t>4</w:t>
           </w:r>
           <w:r>
             <w:rPr>
@@ -473,7 +437,6 @@
               <w:tab w:val="right" w:leader="dot" w:pos="9060"/>
             </w:tabs>
             <w:rPr>
-              <w:rFonts w:eastAsiaTheme="minorEastAsia"/>
               <w:noProof/>
               <w:sz w:val="24"/>
               <w:szCs w:val="24"/>
@@ -503,7 +466,7 @@
             <w:rPr>
               <w:noProof/>
             </w:rPr>
-            <w:instrText xml:space="preserve"> PAGEREF _Toc349936042 \h </w:instrText>
+            <w:instrText xml:space="preserve"> PAGEREF _Toc350020962 \h </w:instrText>
           </w:r>
           <w:r>
             <w:rPr>
@@ -520,7 +483,7 @@
             <w:rPr>
               <w:noProof/>
             </w:rPr>
-            <w:t>6</w:t>
+            <w:t>5</w:t>
           </w:r>
           <w:r>
             <w:rPr>
@@ -536,7 +499,6 @@
               <w:tab w:val="right" w:leader="dot" w:pos="9060"/>
             </w:tabs>
             <w:rPr>
-              <w:rFonts w:eastAsiaTheme="minorEastAsia"/>
               <w:noProof/>
               <w:sz w:val="24"/>
               <w:szCs w:val="24"/>
@@ -566,7 +528,7 @@
             <w:rPr>
               <w:noProof/>
             </w:rPr>
-            <w:instrText xml:space="preserve"> PAGEREF _Toc349936043 \h </w:instrText>
+            <w:instrText xml:space="preserve"> PAGEREF _Toc350020963 \h </w:instrText>
           </w:r>
           <w:r>
             <w:rPr>
@@ -583,7 +545,7 @@
             <w:rPr>
               <w:noProof/>
             </w:rPr>
-            <w:t>6</w:t>
+            <w:t>5</w:t>
           </w:r>
           <w:r>
             <w:rPr>
@@ -599,7 +561,6 @@
               <w:tab w:val="right" w:leader="dot" w:pos="9060"/>
             </w:tabs>
             <w:rPr>
-              <w:rFonts w:eastAsiaTheme="minorEastAsia"/>
               <w:noProof/>
               <w:sz w:val="24"/>
               <w:szCs w:val="24"/>
@@ -629,7 +590,7 @@
             <w:rPr>
               <w:noProof/>
             </w:rPr>
-            <w:instrText xml:space="preserve"> PAGEREF _Toc349936044 \h </w:instrText>
+            <w:instrText xml:space="preserve"> PAGEREF _Toc350020964 \h </w:instrText>
           </w:r>
           <w:r>
             <w:rPr>
@@ -662,7 +623,6 @@
               <w:tab w:val="right" w:leader="dot" w:pos="9060"/>
             </w:tabs>
             <w:rPr>
-              <w:rFonts w:eastAsiaTheme="minorEastAsia"/>
               <w:noProof/>
               <w:sz w:val="24"/>
               <w:szCs w:val="24"/>
@@ -674,7 +634,7 @@
               <w:rFonts w:ascii="Lato" w:hAnsi="Lato"/>
               <w:noProof/>
             </w:rPr>
-            <w:t>Zarządzanie kanały płatności</w:t>
+            <w:t>Zarządzanie kanałami płatności</w:t>
           </w:r>
           <w:r>
             <w:rPr>
@@ -692,7 +652,7 @@
             <w:rPr>
               <w:noProof/>
             </w:rPr>
-            <w:instrText xml:space="preserve"> PAGEREF _Toc349936045 \h </w:instrText>
+            <w:instrText xml:space="preserve"> PAGEREF _Toc350020965 \h </w:instrText>
           </w:r>
           <w:r>
             <w:rPr>
@@ -709,7 +669,7 @@
             <w:rPr>
               <w:noProof/>
             </w:rPr>
-            <w:t>10</w:t>
+            <w:t>9</w:t>
           </w:r>
           <w:r>
             <w:rPr>
@@ -725,7 +685,6 @@
               <w:tab w:val="right" w:leader="dot" w:pos="9060"/>
             </w:tabs>
             <w:rPr>
-              <w:rFonts w:eastAsiaTheme="minorEastAsia"/>
               <w:noProof/>
               <w:sz w:val="24"/>
               <w:szCs w:val="24"/>
@@ -755,7 +714,7 @@
             <w:rPr>
               <w:noProof/>
             </w:rPr>
-            <w:instrText xml:space="preserve"> PAGEREF _Toc349936046 \h </w:instrText>
+            <w:instrText xml:space="preserve"> PAGEREF _Toc350020966 \h </w:instrText>
           </w:r>
           <w:r>
             <w:rPr>
@@ -783,21 +742,16 @@
         </w:p>
         <w:p>
           <w:pPr>
-            <w:pStyle w:val="Spistreci3"/>
+            <w:pStyle w:val="Spistreci1"/>
             <w:tabs>
               <w:tab w:val="right" w:leader="dot" w:pos="9060"/>
             </w:tabs>
             <w:rPr>
-              <w:rFonts w:eastAsiaTheme="minorEastAsia"/>
-              <w:noProof/>
-              <w:sz w:val="24"/>
-              <w:szCs w:val="24"/>
-              <w:lang w:eastAsia="ja-JP"/>
+              <w:noProof/>
             </w:rPr>
           </w:pPr>
           <w:r>
             <w:rPr>
-              <w:rFonts w:ascii="Lato" w:hAnsi="Lato"/>
               <w:noProof/>
             </w:rPr>
             <w:t>Powiadomienia mailowe</w:t>
@@ -818,7 +772,7 @@
             <w:rPr>
               <w:noProof/>
             </w:rPr>
-            <w:instrText xml:space="preserve"> PAGEREF _Toc349936047 \h </w:instrText>
+            <w:instrText xml:space="preserve"> PAGEREF _Toc350020967 \h </w:instrText>
           </w:r>
           <w:r>
             <w:rPr>
@@ -851,7 +805,6 @@
               <w:tab w:val="right" w:leader="dot" w:pos="9060"/>
             </w:tabs>
             <w:rPr>
-              <w:rFonts w:eastAsiaTheme="minorEastAsia"/>
               <w:noProof/>
               <w:sz w:val="24"/>
               <w:szCs w:val="24"/>
@@ -881,7 +834,7 @@
             <w:rPr>
               <w:noProof/>
             </w:rPr>
-            <w:instrText xml:space="preserve"> PAGEREF _Toc349936048 \h </w:instrText>
+            <w:instrText xml:space="preserve"> PAGEREF _Toc350020968 \h </w:instrText>
           </w:r>
           <w:r>
             <w:rPr>
@@ -898,7 +851,7 @@
             <w:rPr>
               <w:noProof/>
             </w:rPr>
-            <w:t>11</w:t>
+            <w:t>10</w:t>
           </w:r>
           <w:r>
             <w:rPr>
@@ -914,7 +867,6 @@
               <w:tab w:val="right" w:leader="dot" w:pos="9060"/>
             </w:tabs>
             <w:rPr>
-              <w:rFonts w:eastAsiaTheme="minorEastAsia"/>
               <w:noProof/>
               <w:sz w:val="24"/>
               <w:szCs w:val="24"/>
@@ -944,7 +896,7 @@
             <w:rPr>
               <w:noProof/>
             </w:rPr>
-            <w:instrText xml:space="preserve"> PAGEREF _Toc349936049 \h </w:instrText>
+            <w:instrText xml:space="preserve"> PAGEREF _Toc350020969 \h </w:instrText>
           </w:r>
           <w:r>
             <w:rPr>
@@ -961,7 +913,7 @@
             <w:rPr>
               <w:noProof/>
             </w:rPr>
-            <w:t>11</w:t>
+            <w:t>10</w:t>
           </w:r>
           <w:r>
             <w:rPr>
@@ -977,7 +929,6 @@
               <w:tab w:val="right" w:leader="dot" w:pos="9060"/>
             </w:tabs>
             <w:rPr>
-              <w:rFonts w:eastAsiaTheme="minorEastAsia"/>
               <w:noProof/>
               <w:sz w:val="24"/>
               <w:szCs w:val="24"/>
@@ -1007,7 +958,7 @@
             <w:rPr>
               <w:noProof/>
             </w:rPr>
-            <w:instrText xml:space="preserve"> PAGEREF _Toc349936050 \h </w:instrText>
+            <w:instrText xml:space="preserve"> PAGEREF _Toc350020970 \h </w:instrText>
           </w:r>
           <w:r>
             <w:rPr>
@@ -1024,7 +975,7 @@
             <w:rPr>
               <w:noProof/>
             </w:rPr>
-            <w:t>11</w:t>
+            <w:t>10</w:t>
           </w:r>
           <w:r>
             <w:rPr>
@@ -1055,21 +1006,21 @@
     <w:p>
       <w:pPr>
         <w:pStyle w:val="Nagwek2"/>
-        <w:spacing w:before="0" w:beforeAutospacing="0" w:after="0" w:afterAutospacing="0" w:line="360" w:lineRule="auto"/>
-        <w:rPr>
-          <w:rFonts w:ascii="Lato" w:hAnsi="Lato"/>
-        </w:rPr>
-      </w:pPr>
-      <w:bookmarkStart w:id="0" w:name="Podstawowe-informacje"/>
-      <w:bookmarkStart w:id="1" w:name="_Toc349936039"/>
-      <w:bookmarkEnd w:id="0"/>
+        <w:spacing w:before="0" w:line="360" w:lineRule="auto"/>
+        <w:rPr>
+          <w:rFonts w:ascii="Lato" w:hAnsi="Lato"/>
+        </w:rPr>
+      </w:pPr>
+      <w:bookmarkStart w:id="1" w:name="Podstawowe-informacje"/>
+      <w:bookmarkStart w:id="2" w:name="_Toc350020959"/>
+      <w:bookmarkEnd w:id="1"/>
       <w:r>
         <w:rPr>
           <w:rFonts w:ascii="Lato" w:hAnsi="Lato"/>
         </w:rPr>
         <w:t>Podstawowe informacje</w:t>
       </w:r>
-      <w:bookmarkEnd w:id="1"/>
+      <w:bookmarkEnd w:id="2"/>
     </w:p>
     <w:p>
       <w:pPr>
@@ -1120,7 +1071,7 @@
       <w:r>
         <w:rPr>
           <w:rStyle w:val="Pogrubienie"/>
-          <w:rFonts w:ascii="Lato" w:hAnsi="Lato"/>
+          <w:rFonts w:ascii="Lato" w:eastAsiaTheme="majorEastAsia" w:hAnsi="Lato"/>
         </w:rPr>
         <w:t>Główne funkcje</w:t>
       </w:r>
@@ -1295,7 +1246,10 @@
         </w:numPr>
         <w:spacing w:after="0" w:line="360" w:lineRule="auto"/>
         <w:rPr>
-          <w:rFonts w:ascii="Lato" w:hAnsi="Lato"/>
+          <w:rStyle w:val="Pogrubienie"/>
+          <w:rFonts w:ascii="Lato" w:hAnsi="Lato"/>
+          <w:b w:val="0"/>
+          <w:bCs w:val="0"/>
         </w:rPr>
       </w:pPr>
       <w:r>
@@ -1310,25 +1264,14 @@
         <w:pStyle w:val="NormalnyWeb"/>
         <w:spacing w:before="0" w:beforeAutospacing="0" w:after="0" w:afterAutospacing="0" w:line="360" w:lineRule="auto"/>
         <w:rPr>
+          <w:rFonts w:ascii="Lato" w:hAnsi="Lato"/>
+        </w:rPr>
+      </w:pPr>
+      <w:r>
+        <w:rPr>
           <w:rStyle w:val="Pogrubienie"/>
-          <w:rFonts w:ascii="Lato" w:hAnsi="Lato"/>
-        </w:rPr>
-      </w:pPr>
-    </w:p>
-    <w:p>
-      <w:pPr>
-        <w:pStyle w:val="NormalnyWeb"/>
-        <w:spacing w:before="0" w:beforeAutospacing="0" w:after="0" w:afterAutospacing="0" w:line="360" w:lineRule="auto"/>
-        <w:rPr>
-          <w:rFonts w:ascii="Lato" w:hAnsi="Lato"/>
-        </w:rPr>
-      </w:pPr>
-      <w:r>
-        <w:rPr>
-          <w:rStyle w:val="Pogrubienie"/>
-          <w:rFonts w:ascii="Lato" w:hAnsi="Lato"/>
-        </w:rPr>
-        <w:lastRenderedPageBreak/>
+          <w:rFonts w:ascii="Lato" w:eastAsiaTheme="majorEastAsia" w:hAnsi="Lato"/>
+        </w:rPr>
         <w:t>Kompatybilność/wymagania</w:t>
       </w:r>
     </w:p>
@@ -1336,7 +1279,7 @@
       <w:pPr>
         <w:numPr>
           <w:ilvl w:val="0"/>
-          <w:numId w:val="7"/>
+          <w:numId w:val="2"/>
         </w:numPr>
         <w:spacing w:after="0" w:line="360" w:lineRule="auto"/>
         <w:rPr>
@@ -1347,19 +1290,7 @@
         <w:rPr>
           <w:rFonts w:ascii="Lato" w:hAnsi="Lato"/>
         </w:rPr>
-        <w:t>Wersja sklepu 1.4</w:t>
-      </w:r>
-      <w:r>
-        <w:rPr>
-          <w:rFonts w:ascii="Lato" w:hAnsi="Lato"/>
-        </w:rPr>
-        <w:t>.5</w:t>
-      </w:r>
-      <w:r>
-        <w:rPr>
-          <w:rFonts w:ascii="Lato" w:hAnsi="Lato"/>
-        </w:rPr>
-        <w:t xml:space="preserve">.x </w:t>
+        <w:t xml:space="preserve">Wersja sklepu 1.4.5.x </w:t>
       </w:r>
       <w:r>
         <w:rPr>
@@ -1372,7 +1303,7 @@
       <w:pPr>
         <w:numPr>
           <w:ilvl w:val="0"/>
-          <w:numId w:val="7"/>
+          <w:numId w:val="2"/>
         </w:numPr>
         <w:spacing w:after="0" w:line="360" w:lineRule="auto"/>
         <w:rPr>
@@ -1383,6 +1314,7 @@
         <w:rPr>
           <w:rFonts w:ascii="Lato" w:hAnsi="Lato"/>
         </w:rPr>
+        <w:lastRenderedPageBreak/>
         <w:t xml:space="preserve">Wersja </w:t>
       </w:r>
       <w:proofErr w:type="spellStart"/>
@@ -1411,27 +1343,27 @@
     <w:p>
       <w:pPr>
         <w:pStyle w:val="Nagwek2"/>
-        <w:spacing w:before="0" w:beforeAutospacing="0" w:after="0" w:afterAutospacing="0" w:line="360" w:lineRule="auto"/>
-        <w:rPr>
-          <w:rFonts w:ascii="Lato" w:hAnsi="Lato"/>
-        </w:rPr>
-      </w:pPr>
-      <w:bookmarkStart w:id="2" w:name="InstalacjaUsuwanie"/>
-      <w:bookmarkStart w:id="3" w:name="_Toc349936040"/>
-      <w:bookmarkEnd w:id="2"/>
+        <w:spacing w:before="0" w:line="360" w:lineRule="auto"/>
+        <w:rPr>
+          <w:rFonts w:ascii="Lato" w:hAnsi="Lato"/>
+        </w:rPr>
+      </w:pPr>
+      <w:bookmarkStart w:id="3" w:name="InstalacjaUsuwanie"/>
+      <w:bookmarkStart w:id="4" w:name="_Toc350020960"/>
+      <w:bookmarkEnd w:id="3"/>
       <w:r>
         <w:rPr>
           <w:rFonts w:ascii="Lato" w:hAnsi="Lato"/>
         </w:rPr>
         <w:t>Instalacja</w:t>
       </w:r>
-      <w:bookmarkEnd w:id="3"/>
+      <w:bookmarkEnd w:id="4"/>
     </w:p>
     <w:p>
       <w:pPr>
         <w:numPr>
           <w:ilvl w:val="0"/>
-          <w:numId w:val="8"/>
+          <w:numId w:val="3"/>
         </w:numPr>
         <w:spacing w:after="0" w:line="360" w:lineRule="auto"/>
         <w:rPr>
@@ -1477,7 +1409,7 @@
         <mc:AlternateContent>
           <mc:Choice Requires="wps">
             <w:drawing>
-              <wp:anchor distT="0" distB="0" distL="114300" distR="114300" simplePos="0" relativeHeight="251659264" behindDoc="0" locked="0" layoutInCell="1" allowOverlap="1" wp14:anchorId="15B2AB1D" wp14:editId="49B2C6ED">
+              <wp:anchor distT="0" distB="0" distL="114300" distR="114300" simplePos="0" relativeHeight="251659264" behindDoc="0" locked="0" layoutInCell="1" allowOverlap="1" wp14:anchorId="1CBF54B6" wp14:editId="73219378">
                 <wp:simplePos x="0" y="0"/>
                 <wp:positionH relativeFrom="column">
                   <wp:posOffset>1600200</wp:posOffset>
@@ -1568,7 +1500,7 @@
           <w:lang w:val="en-US" w:eastAsia="pl-PL"/>
         </w:rPr>
         <w:drawing>
-          <wp:inline distT="0" distB="0" distL="0" distR="0" wp14:anchorId="3BB7DD6E" wp14:editId="652E5273">
+          <wp:inline distT="0" distB="0" distL="0" distR="0" wp14:anchorId="6A235C20" wp14:editId="69922970">
             <wp:extent cx="3770630" cy="1789593"/>
             <wp:effectExtent l="0" t="0" r="0" b="0"/>
             <wp:docPr id="9" name="Obraz 9" descr="Macintosh HD:Users:tkapusta:Desktop:Zrzut ekranu 2017-02-28 o 20.38.38.png"/>
@@ -1621,14 +1553,13 @@
       <w:pPr>
         <w:numPr>
           <w:ilvl w:val="0"/>
-          <w:numId w:val="8"/>
+          <w:numId w:val="3"/>
         </w:numPr>
         <w:spacing w:after="0" w:line="360" w:lineRule="auto"/>
         <w:rPr>
           <w:rStyle w:val="Hipercze"/>
           <w:rFonts w:ascii="Lato" w:hAnsi="Lato"/>
           <w:color w:val="auto"/>
-          <w:u w:val="none"/>
         </w:rPr>
       </w:pPr>
       <w:r>
@@ -1643,21 +1574,7 @@
             <w:rStyle w:val="Hipercze"/>
             <w:rFonts w:ascii="Lato" w:hAnsi="Lato"/>
           </w:rPr>
-          <w:t>http</w:t>
-        </w:r>
-        <w:r>
-          <w:rPr>
-            <w:rStyle w:val="Hipercze"/>
-            <w:rFonts w:ascii="Lato" w:hAnsi="Lato"/>
-          </w:rPr>
-          <w:t>(s)</w:t>
-        </w:r>
-        <w:r>
-          <w:rPr>
-            <w:rStyle w:val="Hipercze"/>
-            <w:rFonts w:ascii="Lato" w:hAnsi="Lato"/>
-          </w:rPr>
-          <w:t>://domena_sklepu.pl/</w:t>
+          <w:t>http(s)://domena_sklepu.pl/</w:t>
         </w:r>
         <w:proofErr w:type="spellStart"/>
         <w:r>
@@ -1681,9 +1598,11 @@
       <w:r>
         <w:rPr>
           <w:rFonts w:ascii="Lato" w:hAnsi="Lato"/>
+          <w:noProof/>
+          <w:lang w:val="en-US" w:eastAsia="pl-PL"/>
         </w:rPr>
         <w:drawing>
-          <wp:inline distT="0" distB="0" distL="0" distR="0" wp14:anchorId="6A719EC6" wp14:editId="04DED2A1">
+          <wp:inline distT="0" distB="0" distL="0" distR="0" wp14:anchorId="274CAA85" wp14:editId="43367B52">
             <wp:extent cx="3427730" cy="3491976"/>
             <wp:effectExtent l="0" t="0" r="1270" b="0"/>
             <wp:docPr id="6" name="Obraz 6" descr="Macintosh HD:Users:tkapusta:Desktop:Zrzut ekranu 2017-02-28 o 20.30.13.png"/>
@@ -1736,7 +1655,7 @@
       <w:pPr>
         <w:numPr>
           <w:ilvl w:val="0"/>
-          <w:numId w:val="8"/>
+          <w:numId w:val="3"/>
         </w:numPr>
         <w:spacing w:after="0" w:line="360" w:lineRule="auto"/>
         <w:rPr>
@@ -1747,7 +1666,6 @@
         <w:rPr>
           <w:rFonts w:ascii="Lato" w:hAnsi="Lato"/>
         </w:rPr>
-        <w:lastRenderedPageBreak/>
         <w:t xml:space="preserve">Przejść do zakładki </w:t>
       </w:r>
       <w:r>
@@ -1775,7 +1693,7 @@
       <w:pPr>
         <w:numPr>
           <w:ilvl w:val="1"/>
-          <w:numId w:val="8"/>
+          <w:numId w:val="3"/>
         </w:numPr>
         <w:spacing w:after="0" w:line="360" w:lineRule="auto"/>
         <w:rPr>
@@ -1786,7 +1704,14 @@
         <w:rPr>
           <w:rFonts w:ascii="Lato" w:hAnsi="Lato"/>
         </w:rPr>
-        <w:t>Wgrywając dostarczoną paczkę spakowanych plików za pomocą "Dodaj nowy moduł"</w:t>
+        <w:t xml:space="preserve">Wgrywając dostarczoną paczkę spakowanych plików za pomocą "Dodaj </w:t>
+      </w:r>
+      <w:r>
+        <w:rPr>
+          <w:rFonts w:ascii="Lato" w:hAnsi="Lato"/>
+        </w:rPr>
+        <w:lastRenderedPageBreak/>
+        <w:t>nowy moduł"</w:t>
       </w:r>
       <w:r>
         <w:rPr>
@@ -1806,9 +1731,11 @@
       <w:r>
         <w:rPr>
           <w:rFonts w:ascii="Lato" w:hAnsi="Lato"/>
+          <w:noProof/>
+          <w:lang w:val="en-US" w:eastAsia="pl-PL"/>
         </w:rPr>
         <w:drawing>
-          <wp:inline distT="0" distB="0" distL="0" distR="0" wp14:anchorId="02691A5D" wp14:editId="6EA7BE55">
+          <wp:inline distT="0" distB="0" distL="0" distR="0" wp14:anchorId="1C25CBD0" wp14:editId="7108A7ED">
             <wp:extent cx="1141730" cy="644525"/>
             <wp:effectExtent l="0" t="0" r="1270" b="0"/>
             <wp:docPr id="7" name="Obraz 7" descr="Macintosh HD:Users:tkapusta:Desktop:Zrzut ekranu 2017-02-28 o 20.33.27.png"/>
@@ -1862,7 +1789,7 @@
         <w:pStyle w:val="Akapitzlist"/>
         <w:numPr>
           <w:ilvl w:val="1"/>
-          <w:numId w:val="8"/>
+          <w:numId w:val="3"/>
         </w:numPr>
         <w:spacing w:after="0" w:line="360" w:lineRule="auto"/>
         <w:rPr>
@@ -1878,10 +1805,10 @@
       <w:r>
         <w:rPr>
           <w:noProof/>
-          <w:lang w:val="en-US"/>
+          <w:lang w:val="en-US" w:eastAsia="pl-PL"/>
         </w:rPr>
         <w:drawing>
-          <wp:inline distT="0" distB="0" distL="0" distR="0" wp14:anchorId="2529C131" wp14:editId="4DE54B31">
+          <wp:inline distT="0" distB="0" distL="0" distR="0" wp14:anchorId="741F263B" wp14:editId="6A0A9E71">
             <wp:extent cx="3199130" cy="581981"/>
             <wp:effectExtent l="0" t="0" r="1270" b="2540"/>
             <wp:docPr id="16" name="Obraz 16" descr="Macintosh HD:Users:tkapusta:Desktop:Zrzut ekranu 2017-02-28 o 20.42.21.png"/>
@@ -1935,7 +1862,7 @@
         <w:pStyle w:val="Akapitzlist"/>
         <w:numPr>
           <w:ilvl w:val="1"/>
-          <w:numId w:val="8"/>
+          <w:numId w:val="3"/>
         </w:numPr>
         <w:spacing w:after="0" w:line="360" w:lineRule="auto"/>
         <w:rPr>
@@ -1946,26 +1873,14 @@
         <w:rPr>
           <w:rFonts w:ascii="Lato" w:hAnsi="Lato"/>
         </w:rPr>
-        <w:t>Po wgraniu modułu k</w:t>
-      </w:r>
-      <w:r>
-        <w:rPr>
-          <w:rFonts w:ascii="Lato" w:hAnsi="Lato"/>
-        </w:rPr>
-        <w:t xml:space="preserve">onieczna jest jego Instalacja, </w:t>
+        <w:t xml:space="preserve">Po wgraniu modułu konieczna jest jego Instalacja, </w:t>
       </w:r>
       <w:proofErr w:type="spellStart"/>
       <w:r>
         <w:rPr>
           <w:rFonts w:ascii="Lato" w:hAnsi="Lato"/>
         </w:rPr>
-        <w:t>b</w:t>
-      </w:r>
-      <w:r>
-        <w:rPr>
-          <w:rFonts w:ascii="Lato" w:hAnsi="Lato"/>
-        </w:rPr>
-        <w:t>by</w:t>
+        <w:t>bby</w:t>
       </w:r>
       <w:proofErr w:type="spellEnd"/>
       <w:r>
@@ -1981,7 +1896,7 @@
           <w:lang w:val="en-US" w:eastAsia="pl-PL"/>
         </w:rPr>
         <w:drawing>
-          <wp:inline distT="0" distB="0" distL="0" distR="0" wp14:anchorId="2023362A" wp14:editId="111B6035">
+          <wp:inline distT="0" distB="0" distL="0" distR="0" wp14:anchorId="346D3C61" wp14:editId="5DB21B38">
             <wp:extent cx="4795227" cy="470535"/>
             <wp:effectExtent l="0" t="0" r="5715" b="12065"/>
             <wp:docPr id="19" name="Obraz 19" descr="Macintosh HD:Users:tkapusta:Desktop:Zrzut ekranu 2017-02-28 o 20.47.54.png"/>
@@ -2062,7 +1977,7 @@
           <w:lang w:val="en-US" w:eastAsia="pl-PL"/>
         </w:rPr>
         <w:drawing>
-          <wp:inline distT="0" distB="0" distL="0" distR="0" wp14:anchorId="7F098A36" wp14:editId="7EF55419">
+          <wp:inline distT="0" distB="0" distL="0" distR="0" wp14:anchorId="14CB2636" wp14:editId="5085AA8D">
             <wp:extent cx="4536489" cy="1702435"/>
             <wp:effectExtent l="0" t="0" r="10160" b="0"/>
             <wp:docPr id="20" name="Obraz 20" descr="Macintosh HD:Users:tkapusta:Desktop:Zrzut ekranu 2017-02-28 o 20.48.38.png"/>
@@ -2147,8 +2062,8 @@
         </w:rPr>
         <w:br/>
       </w:r>
-      <w:bookmarkStart w:id="4" w:name="KonfiguracjaIntegracja"/>
-      <w:bookmarkEnd w:id="4"/>
+      <w:bookmarkStart w:id="5" w:name="KonfiguracjaIntegracja"/>
+      <w:bookmarkEnd w:id="5"/>
     </w:p>
     <w:p>
       <w:pPr>
@@ -2223,20 +2138,19 @@
     <w:p>
       <w:pPr>
         <w:pStyle w:val="Nagwek2"/>
-        <w:spacing w:before="0" w:beforeAutospacing="0" w:after="0" w:afterAutospacing="0" w:line="360" w:lineRule="auto"/>
-        <w:rPr>
-          <w:rFonts w:ascii="Lato" w:hAnsi="Lato"/>
-        </w:rPr>
-      </w:pPr>
-      <w:bookmarkStart w:id="5" w:name="_Toc349936041"/>
-      <w:r>
-        <w:rPr>
-          <w:rFonts w:ascii="Lato" w:hAnsi="Lato"/>
-        </w:rPr>
-        <w:lastRenderedPageBreak/>
+        <w:spacing w:before="0" w:line="360" w:lineRule="auto"/>
+        <w:rPr>
+          <w:rFonts w:ascii="Lato" w:hAnsi="Lato"/>
+        </w:rPr>
+      </w:pPr>
+      <w:bookmarkStart w:id="6" w:name="_Toc350020961"/>
+      <w:r>
+        <w:rPr>
+          <w:rFonts w:ascii="Lato" w:hAnsi="Lato"/>
+        </w:rPr>
         <w:t>Aktualizacja</w:t>
       </w:r>
-      <w:bookmarkEnd w:id="5"/>
+      <w:bookmarkEnd w:id="6"/>
     </w:p>
     <w:p>
       <w:pPr>
@@ -2251,14 +2165,7 @@
           <w:rFonts w:ascii="Lato" w:hAnsi="Lato" w:cs="Times New Roman"/>
           <w:sz w:val="24"/>
         </w:rPr>
-        <w:t xml:space="preserve">Aby zaktualizować moduł należy </w:t>
-      </w:r>
-      <w:r>
-        <w:rPr>
-          <w:rFonts w:ascii="Lato" w:hAnsi="Lato" w:cs="Times New Roman"/>
-          <w:sz w:val="24"/>
-        </w:rPr>
-        <w:t xml:space="preserve">najpierw </w:t>
+        <w:t xml:space="preserve">Aby zaktualizować moduł należy najpierw </w:t>
       </w:r>
       <w:r>
         <w:rPr>
@@ -2266,45 +2173,31 @@
           <w:b/>
           <w:sz w:val="24"/>
         </w:rPr>
-        <w:t xml:space="preserve">wyłączyć </w:t>
-      </w:r>
-      <w:r>
-        <w:rPr>
-          <w:rFonts w:ascii="Lato" w:hAnsi="Lato" w:cs="Times New Roman"/>
-          <w:b/>
-          <w:sz w:val="24"/>
-        </w:rPr>
-        <w:t>i odinstalować</w:t>
+        <w:t>wyłączyć i odinstalować</w:t>
       </w:r>
       <w:r>
         <w:rPr>
           <w:rFonts w:ascii="Lato" w:hAnsi="Lato" w:cs="Times New Roman"/>
           <w:sz w:val="24"/>
         </w:rPr>
-        <w:t xml:space="preserve"> </w:t>
+        <w:t xml:space="preserve"> aktualnie </w:t>
       </w:r>
       <w:r>
         <w:rPr>
           <w:rFonts w:ascii="Lato" w:hAnsi="Lato" w:cs="Times New Roman"/>
           <w:sz w:val="24"/>
         </w:rPr>
-        <w:t>aktualnie używany moduł,</w:t>
-      </w:r>
-      <w:r>
+        <w:lastRenderedPageBreak/>
+        <w:t>używany moduł, następnie postępować zgodnie z instrukcją instalacji modułu.</w:t>
+      </w:r>
+    </w:p>
+    <w:p>
+      <w:pPr>
+        <w:spacing w:after="0" w:line="360" w:lineRule="auto"/>
         <w:rPr>
           <w:rFonts w:ascii="Lato" w:hAnsi="Lato" w:cs="Times New Roman"/>
           <w:sz w:val="24"/>
         </w:rPr>
-        <w:t xml:space="preserve"> następnie postępować zgodnie z instrukcją instalacji modułu.</w:t>
-      </w:r>
-    </w:p>
-    <w:p>
-      <w:pPr>
-        <w:spacing w:after="0" w:line="360" w:lineRule="auto"/>
-        <w:rPr>
-          <w:rFonts w:ascii="Lato" w:hAnsi="Lato" w:cs="Times New Roman"/>
-          <w:sz w:val="24"/>
-        </w:rPr>
       </w:pPr>
       <w:r>
         <w:rPr>
@@ -2313,7 +2206,7 @@
           <w:lang w:val="en-US" w:eastAsia="pl-PL"/>
         </w:rPr>
         <w:drawing>
-          <wp:inline distT="0" distB="0" distL="0" distR="0" wp14:anchorId="0300BB3E" wp14:editId="4E1BFA13">
+          <wp:inline distT="0" distB="0" distL="0" distR="0" wp14:anchorId="32ECC142" wp14:editId="3FBED93E">
             <wp:extent cx="2171700" cy="2819400"/>
             <wp:effectExtent l="0" t="0" r="0" b="0"/>
             <wp:docPr id="22" name="Picture 17" descr="C:\Users\user\Pictures\BlueMedia\prestashop\opcje-modulow.png"/>
@@ -2365,7 +2258,7 @@
     <w:p>
       <w:pPr>
         <w:pStyle w:val="Nagwek2"/>
-        <w:spacing w:before="0" w:beforeAutospacing="0" w:after="0" w:afterAutospacing="0" w:line="360" w:lineRule="auto"/>
+        <w:spacing w:before="0" w:line="360" w:lineRule="auto"/>
         <w:rPr>
           <w:rFonts w:ascii="Lato" w:hAnsi="Lato"/>
         </w:rPr>
@@ -2374,25 +2267,19 @@
     <w:p>
       <w:pPr>
         <w:pStyle w:val="Nagwek2"/>
-        <w:spacing w:before="0" w:beforeAutospacing="0" w:after="0" w:afterAutospacing="0" w:line="360" w:lineRule="auto"/>
-        <w:rPr>
-          <w:rFonts w:ascii="Lato" w:hAnsi="Lato"/>
-        </w:rPr>
-      </w:pPr>
-      <w:bookmarkStart w:id="6" w:name="_Toc349936042"/>
-      <w:r>
-        <w:rPr>
-          <w:rFonts w:ascii="Lato" w:hAnsi="Lato"/>
-        </w:rPr>
-        <w:t>Odinstalowanie/</w:t>
-      </w:r>
-      <w:r>
-        <w:rPr>
-          <w:rFonts w:ascii="Lato" w:hAnsi="Lato"/>
-        </w:rPr>
-        <w:t>Usuwanie</w:t>
-      </w:r>
-      <w:bookmarkEnd w:id="6"/>
+        <w:spacing w:before="0" w:line="360" w:lineRule="auto"/>
+        <w:rPr>
+          <w:rFonts w:ascii="Lato" w:hAnsi="Lato"/>
+        </w:rPr>
+      </w:pPr>
+      <w:bookmarkStart w:id="7" w:name="_Toc350020962"/>
+      <w:r>
+        <w:rPr>
+          <w:rFonts w:ascii="Lato" w:hAnsi="Lato"/>
+        </w:rPr>
+        <w:t>Odinstalowanie/Usuwanie</w:t>
+      </w:r>
+      <w:bookmarkEnd w:id="7"/>
     </w:p>
     <w:p>
       <w:pPr>
@@ -2450,7 +2337,7 @@
           <w:lang w:val="en-US"/>
         </w:rPr>
         <w:drawing>
-          <wp:inline distT="0" distB="0" distL="0" distR="0" wp14:anchorId="1D23CCEC" wp14:editId="01793FB9">
+          <wp:inline distT="0" distB="0" distL="0" distR="0" wp14:anchorId="17A0F851" wp14:editId="1562F845">
             <wp:extent cx="2171700" cy="2819400"/>
             <wp:effectExtent l="0" t="0" r="0" b="0"/>
             <wp:docPr id="21" name="Picture 17" descr="C:\Users\user\Pictures\BlueMedia\prestashop\opcje-modulow.png"/>
@@ -2511,39 +2398,31 @@
     <w:p>
       <w:pPr>
         <w:pStyle w:val="Nagwek2"/>
-        <w:spacing w:before="0" w:beforeAutospacing="0" w:after="0" w:afterAutospacing="0" w:line="360" w:lineRule="auto"/>
-        <w:rPr>
-          <w:rFonts w:ascii="Lato" w:hAnsi="Lato"/>
-        </w:rPr>
-      </w:pPr>
-      <w:bookmarkStart w:id="7" w:name="_Toc349936043"/>
-      <w:r>
-        <w:rPr>
-          <w:rFonts w:ascii="Lato" w:hAnsi="Lato"/>
-        </w:rPr>
-        <w:lastRenderedPageBreak/>
-        <w:t>Konfiguracja</w:t>
-      </w:r>
-      <w:r>
-        <w:rPr>
-          <w:rFonts w:ascii="Lato" w:hAnsi="Lato"/>
-        </w:rPr>
-        <w:t xml:space="preserve"> sklepu</w:t>
-      </w:r>
-      <w:bookmarkEnd w:id="7"/>
+        <w:spacing w:before="0" w:line="360" w:lineRule="auto"/>
+        <w:rPr>
+          <w:rFonts w:ascii="Lato" w:hAnsi="Lato"/>
+        </w:rPr>
+      </w:pPr>
+      <w:bookmarkStart w:id="8" w:name="_Toc350020963"/>
+      <w:r>
+        <w:rPr>
+          <w:rFonts w:ascii="Lato" w:hAnsi="Lato"/>
+        </w:rPr>
+        <w:t>Konfiguracja sklepu</w:t>
+      </w:r>
+      <w:bookmarkEnd w:id="8"/>
     </w:p>
     <w:p>
       <w:pPr>
         <w:numPr>
           <w:ilvl w:val="0"/>
-          <w:numId w:val="9"/>
+          <w:numId w:val="4"/>
         </w:numPr>
         <w:spacing w:after="0" w:line="360" w:lineRule="auto"/>
         <w:rPr>
           <w:rStyle w:val="Hipercze"/>
           <w:rFonts w:ascii="Lato" w:hAnsi="Lato"/>
           <w:color w:val="auto"/>
-          <w:u w:val="none"/>
         </w:rPr>
       </w:pPr>
       <w:r>
@@ -2558,21 +2437,7 @@
             <w:rStyle w:val="Hipercze"/>
             <w:rFonts w:ascii="Lato" w:hAnsi="Lato"/>
           </w:rPr>
-          <w:t>http</w:t>
-        </w:r>
-        <w:r>
-          <w:rPr>
-            <w:rStyle w:val="Hipercze"/>
-            <w:rFonts w:ascii="Lato" w:hAnsi="Lato"/>
-          </w:rPr>
-          <w:t>(s)</w:t>
-        </w:r>
-        <w:r>
-          <w:rPr>
-            <w:rStyle w:val="Hipercze"/>
-            <w:rFonts w:ascii="Lato" w:hAnsi="Lato"/>
-          </w:rPr>
-          <w:t>://domena_sklepu.pl/</w:t>
+          <w:t>http(s)://domena_sklepu.pl/</w:t>
         </w:r>
         <w:proofErr w:type="spellStart"/>
         <w:r>
@@ -2591,7 +2456,7 @@
           <w:lang w:val="en-US" w:eastAsia="pl-PL"/>
         </w:rPr>
         <w:drawing>
-          <wp:inline distT="0" distB="0" distL="0" distR="0" wp14:anchorId="1BA7E0E8" wp14:editId="126BDC41">
+          <wp:inline distT="0" distB="0" distL="0" distR="0" wp14:anchorId="10DB356D" wp14:editId="449D5F94">
             <wp:extent cx="3765459" cy="3836035"/>
             <wp:effectExtent l="0" t="0" r="0" b="0"/>
             <wp:docPr id="18" name="Obraz 18" descr="Macintosh HD:Users:tkapusta:Desktop:Zrzut ekranu 2017-02-28 o 20.30.13.png"/>
@@ -2653,7 +2518,7 @@
       <w:pPr>
         <w:numPr>
           <w:ilvl w:val="0"/>
-          <w:numId w:val="9"/>
+          <w:numId w:val="4"/>
         </w:numPr>
         <w:spacing w:after="0" w:line="360" w:lineRule="auto"/>
         <w:rPr>
@@ -2694,7 +2559,7 @@
           <w:lang w:val="en-US" w:eastAsia="pl-PL"/>
         </w:rPr>
         <w:drawing>
-          <wp:inline distT="0" distB="0" distL="0" distR="0" wp14:anchorId="4F77D9B7" wp14:editId="4D4AFD08">
+          <wp:inline distT="0" distB="0" distL="0" distR="0" wp14:anchorId="64688775" wp14:editId="1921736A">
             <wp:extent cx="5756910" cy="659765"/>
             <wp:effectExtent l="0" t="0" r="0" b="6985"/>
             <wp:docPr id="13" name="Picture 13" descr="C:\Users\user\Pictures\BlueMedia\prestashop\przyjazne-url.PNG"/>
@@ -2811,7 +2676,7 @@
       <w:pPr>
         <w:numPr>
           <w:ilvl w:val="0"/>
-          <w:numId w:val="9"/>
+          <w:numId w:val="4"/>
         </w:numPr>
         <w:spacing w:after="0" w:line="360" w:lineRule="auto"/>
         <w:rPr>
@@ -2822,7 +2687,6 @@
         <w:rPr>
           <w:rFonts w:ascii="Lato" w:hAnsi="Lato"/>
         </w:rPr>
-        <w:lastRenderedPageBreak/>
         <w:t xml:space="preserve">Przejść do zakładki </w:t>
       </w:r>
       <w:r>
@@ -2836,37 +2700,7 @@
         <w:rPr>
           <w:rFonts w:ascii="Lato" w:hAnsi="Lato"/>
         </w:rPr>
-        <w:t xml:space="preserve">, aby </w:t>
-      </w:r>
-      <w:r>
-        <w:rPr>
-          <w:rFonts w:ascii="Lato" w:hAnsi="Lato"/>
-        </w:rPr>
-        <w:t xml:space="preserve">dodać nowe lub </w:t>
-      </w:r>
-      <w:r>
-        <w:rPr>
-          <w:rFonts w:ascii="Lato" w:hAnsi="Lato"/>
-        </w:rPr>
-        <w:t xml:space="preserve">edytować </w:t>
-      </w:r>
-      <w:r>
-        <w:rPr>
-          <w:rFonts w:ascii="Lato" w:hAnsi="Lato"/>
-        </w:rPr>
-        <w:t>istniejące</w:t>
-      </w:r>
-      <w:r>
-        <w:rPr>
-          <w:rFonts w:ascii="Lato" w:hAnsi="Lato"/>
-        </w:rPr>
-        <w:t xml:space="preserve"> tj.</w:t>
-      </w:r>
-      <w:r>
-        <w:rPr>
-          <w:rFonts w:ascii="Lato" w:hAnsi="Lato"/>
-        </w:rPr>
-        <w:t xml:space="preserve"> </w:t>
+        <w:t xml:space="preserve">, aby dodać nowe lub edytować istniejące tj. </w:t>
       </w:r>
     </w:p>
     <w:p>
@@ -2882,8 +2716,9 @@
           <w:noProof/>
           <w:lang w:val="en-US" w:eastAsia="pl-PL"/>
         </w:rPr>
+        <w:lastRenderedPageBreak/>
         <w:drawing>
-          <wp:inline distT="0" distB="0" distL="0" distR="0" wp14:anchorId="49D96E0C" wp14:editId="0C16A185">
+          <wp:inline distT="0" distB="0" distL="0" distR="0" wp14:anchorId="3355702B" wp14:editId="6FBCE01C">
             <wp:extent cx="5753100" cy="4181475"/>
             <wp:effectExtent l="0" t="0" r="0" b="9525"/>
             <wp:docPr id="11" name="Picture 11" descr="C:\Users\user\Pictures\BlueMedia\prestashop\lista-statusow.PNG"/>
@@ -2936,7 +2771,7 @@
       <w:pPr>
         <w:numPr>
           <w:ilvl w:val="1"/>
-          <w:numId w:val="9"/>
+          <w:numId w:val="4"/>
         </w:numPr>
         <w:spacing w:after="0" w:line="360" w:lineRule="auto"/>
         <w:rPr>
@@ -2947,38 +2782,14 @@
         <w:rPr>
           <w:rFonts w:ascii="Lato" w:hAnsi="Lato"/>
         </w:rPr>
-        <w:t>Dla s</w:t>
-      </w:r>
-      <w:r>
-        <w:rPr>
-          <w:rFonts w:ascii="Lato" w:hAnsi="Lato"/>
-        </w:rPr>
-        <w:t>tatus</w:t>
-      </w:r>
-      <w:r>
-        <w:rPr>
-          <w:rFonts w:ascii="Lato" w:hAnsi="Lato"/>
-        </w:rPr>
-        <w:t>u</w:t>
-      </w:r>
-      <w:r>
-        <w:rPr>
-          <w:rFonts w:ascii="Lato" w:hAnsi="Lato"/>
-        </w:rPr>
-        <w:t xml:space="preserve"> oczekiwania na płatność</w:t>
-      </w:r>
-      <w:r>
-        <w:rPr>
-          <w:rFonts w:ascii="Lato" w:hAnsi="Lato"/>
-        </w:rPr>
-        <w:t>:</w:t>
+        <w:t>Dla statusu oczekiwania na płatność:</w:t>
       </w:r>
     </w:p>
     <w:p>
       <w:pPr>
         <w:numPr>
           <w:ilvl w:val="2"/>
-          <w:numId w:val="9"/>
+          <w:numId w:val="4"/>
         </w:numPr>
         <w:spacing w:after="0" w:line="360" w:lineRule="auto"/>
         <w:rPr>
@@ -2989,20 +2800,14 @@
         <w:rPr>
           <w:rFonts w:ascii="Lato" w:hAnsi="Lato"/>
         </w:rPr>
-        <w:t>Dodać nowy o przykładowej nazwie</w:t>
-      </w:r>
-      <w:r>
-        <w:rPr>
-          <w:rFonts w:ascii="Lato" w:hAnsi="Lato"/>
-        </w:rPr>
-        <w:t>: „Oczekiwanie na płatność”</w:t>
+        <w:t>Dodać nowy o przykładowej nazwie: „Oczekiwanie na płatność”</w:t>
       </w:r>
     </w:p>
     <w:p>
       <w:pPr>
         <w:numPr>
           <w:ilvl w:val="2"/>
-          <w:numId w:val="9"/>
+          <w:numId w:val="4"/>
         </w:numPr>
         <w:spacing w:after="0" w:line="360" w:lineRule="auto"/>
         <w:rPr>
@@ -3020,7 +2825,7 @@
       <w:pPr>
         <w:numPr>
           <w:ilvl w:val="1"/>
-          <w:numId w:val="9"/>
+          <w:numId w:val="4"/>
         </w:numPr>
         <w:spacing w:after="0" w:line="360" w:lineRule="auto"/>
         <w:rPr>
@@ -3031,62 +2836,14 @@
         <w:rPr>
           <w:rFonts w:ascii="Lato" w:hAnsi="Lato"/>
         </w:rPr>
-        <w:t>Dla s</w:t>
-      </w:r>
-      <w:r>
-        <w:rPr>
-          <w:rFonts w:ascii="Lato" w:hAnsi="Lato"/>
-        </w:rPr>
-        <w:t>tatus</w:t>
-      </w:r>
-      <w:r>
-        <w:rPr>
-          <w:rFonts w:ascii="Lato" w:hAnsi="Lato"/>
-        </w:rPr>
-        <w:t>u</w:t>
-      </w:r>
-      <w:r>
-        <w:rPr>
-          <w:rFonts w:ascii="Lato" w:hAnsi="Lato"/>
-        </w:rPr>
-        <w:t xml:space="preserve"> prawidłowej płatności</w:t>
-      </w:r>
-      <w:r>
-        <w:rPr>
-          <w:rFonts w:ascii="Lato" w:hAnsi="Lato"/>
-        </w:rPr>
-        <w:t xml:space="preserve">: </w:t>
-      </w:r>
-      <w:r>
-        <w:rPr>
-          <w:rFonts w:ascii="Lato" w:hAnsi="Lato"/>
-        </w:rPr>
-        <w:t>można użyć istniejącego np. „Płatność</w:t>
-      </w:r>
-      <w:r>
-        <w:rPr>
-          <w:rFonts w:ascii="Lato" w:hAnsi="Lato"/>
-        </w:rPr>
-        <w:t xml:space="preserve"> </w:t>
-      </w:r>
-      <w:r>
-        <w:rPr>
-          <w:rFonts w:ascii="Lato" w:hAnsi="Lato"/>
-        </w:rPr>
-        <w:t>zaakceptowana”</w:t>
-      </w:r>
-      <w:r>
-        <w:rPr>
-          <w:rFonts w:ascii="Lato" w:hAnsi="Lato"/>
-        </w:rPr>
-        <w:t xml:space="preserve"> lub dodać nowy</w:t>
+        <w:t>Dla statusu prawidłowej płatności: można użyć istniejącego np. „Płatność zaakceptowana” lub dodać nowy</w:t>
       </w:r>
     </w:p>
     <w:p>
       <w:pPr>
         <w:numPr>
           <w:ilvl w:val="1"/>
-          <w:numId w:val="9"/>
+          <w:numId w:val="4"/>
         </w:numPr>
         <w:spacing w:after="0" w:line="360" w:lineRule="auto"/>
         <w:rPr>
@@ -3097,55 +2854,7 @@
         <w:rPr>
           <w:rFonts w:ascii="Lato" w:hAnsi="Lato"/>
         </w:rPr>
-        <w:t>Dla s</w:t>
-      </w:r>
-      <w:r>
-        <w:rPr>
-          <w:rFonts w:ascii="Lato" w:hAnsi="Lato"/>
-        </w:rPr>
-        <w:t>tatus</w:t>
-      </w:r>
-      <w:r>
-        <w:rPr>
-          <w:rFonts w:ascii="Lato" w:hAnsi="Lato"/>
-        </w:rPr>
-        <w:t>u</w:t>
-      </w:r>
-      <w:r>
-        <w:rPr>
-          <w:rFonts w:ascii="Lato" w:hAnsi="Lato"/>
-        </w:rPr>
-        <w:t xml:space="preserve"> nieprawidłowej płatności</w:t>
-      </w:r>
-      <w:r>
-        <w:rPr>
-          <w:rFonts w:ascii="Lato" w:hAnsi="Lato"/>
-        </w:rPr>
-        <w:t>:</w:t>
-      </w:r>
-      <w:r>
-        <w:rPr>
-          <w:rFonts w:ascii="Lato" w:hAnsi="Lato"/>
-        </w:rPr>
-        <w:t xml:space="preserve"> można użyć już istniejącego np. „Płatność </w:t>
-      </w:r>
-      <w:r>
-        <w:rPr>
-          <w:rFonts w:ascii="Lato" w:hAnsi="Lato"/>
-        </w:rPr>
-        <w:t xml:space="preserve">nie </w:t>
-      </w:r>
-      <w:r>
-        <w:rPr>
-          <w:rFonts w:ascii="Lato" w:hAnsi="Lato"/>
-        </w:rPr>
-        <w:t>zaakceptowana”</w:t>
-      </w:r>
-      <w:r>
-        <w:rPr>
-          <w:rFonts w:ascii="Lato" w:hAnsi="Lato"/>
-        </w:rPr>
-        <w:t xml:space="preserve"> lub dodać nowy</w:t>
+        <w:t>Dla statusu nieprawidłowej płatności: można użyć już istniejącego np. „Płatność nie zaakceptowana” lub dodać nowy</w:t>
       </w:r>
     </w:p>
     <w:p>
@@ -3214,17 +2923,17 @@
     <w:p>
       <w:pPr>
         <w:pStyle w:val="Nagwek2"/>
-        <w:spacing w:before="0" w:beforeAutospacing="0" w:after="0" w:afterAutospacing="0" w:line="360" w:lineRule="auto"/>
+        <w:spacing w:before="0" w:line="360" w:lineRule="auto"/>
         <w:rPr>
           <w:rFonts w:ascii="Lato" w:hAnsi="Lato"/>
           <w:noProof/>
         </w:rPr>
       </w:pPr>
-      <w:bookmarkStart w:id="8" w:name="_Konfiguracja_modułu"/>
-      <w:bookmarkStart w:id="9" w:name="_Konfiguracja_modułu_1"/>
-      <w:bookmarkStart w:id="10" w:name="_Toc349936044"/>
-      <w:bookmarkEnd w:id="8"/>
+      <w:bookmarkStart w:id="9" w:name="_Konfiguracja_modułu"/>
+      <w:bookmarkStart w:id="10" w:name="_Konfiguracja_modułu_1"/>
+      <w:bookmarkStart w:id="11" w:name="_Toc350020964"/>
       <w:bookmarkEnd w:id="9"/>
+      <w:bookmarkEnd w:id="10"/>
       <w:r>
         <w:rPr>
           <w:rFonts w:ascii="Lato" w:hAnsi="Lato"/>
@@ -3232,7 +2941,7 @@
         <w:lastRenderedPageBreak/>
         <w:t>Konfiguracja modułu</w:t>
       </w:r>
-      <w:bookmarkEnd w:id="10"/>
+      <w:bookmarkEnd w:id="11"/>
       <w:r>
         <w:rPr>
           <w:rFonts w:ascii="Lato" w:hAnsi="Lato"/>
@@ -3245,7 +2954,7 @@
       <w:pPr>
         <w:numPr>
           <w:ilvl w:val="0"/>
-          <w:numId w:val="13"/>
+          <w:numId w:val="6"/>
         </w:numPr>
         <w:spacing w:after="0" w:line="360" w:lineRule="auto"/>
         <w:rPr>
@@ -3277,35 +2986,19 @@
           <w:rStyle w:val="Pogrubienie"/>
           <w:rFonts w:ascii="Lato" w:hAnsi="Lato"/>
         </w:rPr>
-        <w:t xml:space="preserve">, </w:t>
+        <w:t>, wybrać z listy modułów kategorie Płatności, bramki, operatorzy</w:t>
       </w:r>
       <w:r>
         <w:rPr>
           <w:rStyle w:val="Pogrubienie"/>
           <w:rFonts w:ascii="Lato" w:hAnsi="Lato"/>
-          <w:b w:val="0"/>
-        </w:rPr>
-        <w:t>wybrać z listy modułów kategorie</w:t>
+        </w:rPr>
+        <w:t xml:space="preserve"> </w:t>
       </w:r>
       <w:r>
         <w:rPr>
           <w:rStyle w:val="Pogrubienie"/>
           <w:rFonts w:ascii="Lato" w:hAnsi="Lato"/>
-        </w:rPr>
-        <w:t xml:space="preserve"> Płatności, bramki, operatorzy</w:t>
-      </w:r>
-      <w:r>
-        <w:rPr>
-          <w:rStyle w:val="Pogrubienie"/>
-          <w:rFonts w:ascii="Lato" w:hAnsi="Lato"/>
-        </w:rPr>
-        <w:t xml:space="preserve"> </w:t>
-      </w:r>
-      <w:r>
-        <w:rPr>
-          <w:rStyle w:val="Pogrubienie"/>
-          <w:rFonts w:ascii="Lato" w:hAnsi="Lato"/>
-          <w:b w:val="0"/>
         </w:rPr>
         <w:t>lub wyszukać moduł za pomocą wyszukiwarki</w:t>
       </w:r>
@@ -3314,7 +3007,7 @@
       <w:pPr>
         <w:numPr>
           <w:ilvl w:val="0"/>
-          <w:numId w:val="13"/>
+          <w:numId w:val="6"/>
         </w:numPr>
         <w:spacing w:after="0" w:line="360" w:lineRule="auto"/>
         <w:rPr>
@@ -3344,19 +3037,7 @@
         <w:rPr>
           <w:rFonts w:ascii="Lato" w:hAnsi="Lato"/>
         </w:rPr>
-        <w:t xml:space="preserve"> (jeśli przycisk „konfiguruj” nie jest widoczny</w:t>
-      </w:r>
-      <w:r>
-        <w:rPr>
-          <w:rFonts w:ascii="Lato" w:hAnsi="Lato"/>
-        </w:rPr>
-        <w:t xml:space="preserve"> konieczne jest zainstalowanie modułu</w:t>
-      </w:r>
-      <w:r>
-        <w:rPr>
-          <w:rFonts w:ascii="Lato" w:hAnsi="Lato"/>
-        </w:rPr>
-        <w:t xml:space="preserve"> )</w:t>
+        <w:t xml:space="preserve"> (jeśli przycisk „konfiguruj” nie jest widoczny konieczne jest zainstalowanie modułu )</w:t>
       </w:r>
     </w:p>
     <w:p>
@@ -3372,7 +3053,7 @@
       <w:pPr>
         <w:numPr>
           <w:ilvl w:val="0"/>
-          <w:numId w:val="13"/>
+          <w:numId w:val="6"/>
         </w:numPr>
         <w:spacing w:after="0" w:line="360" w:lineRule="auto"/>
         <w:rPr>
@@ -3383,20 +3064,14 @@
         <w:rPr>
           <w:rFonts w:ascii="Lato" w:hAnsi="Lato"/>
         </w:rPr>
-        <w:t>Aby uzyskać „Identyfikator serwisu partnera” oraz „Klucz współdzielony” należy przesłać do Blue Media w</w:t>
-      </w:r>
-      <w:r>
-        <w:rPr>
-          <w:rFonts w:ascii="Lato" w:hAnsi="Lato"/>
-        </w:rPr>
-        <w:t xml:space="preserve">ymagane adresy do komunikacji pomiędzy sklepem i bramką płatniczą: </w:t>
+        <w:t xml:space="preserve">Aby uzyskać „Identyfikator serwisu partnera” oraz „Klucz współdzielony” należy przesłać do Blue Media wymagane adresy do komunikacji pomiędzy sklepem i bramką płatniczą: </w:t>
       </w:r>
     </w:p>
     <w:p>
       <w:pPr>
         <w:numPr>
           <w:ilvl w:val="1"/>
-          <w:numId w:val="13"/>
+          <w:numId w:val="6"/>
         </w:numPr>
         <w:spacing w:after="0" w:line="360" w:lineRule="auto"/>
         <w:rPr>
@@ -3442,14 +3117,13 @@
       <w:pPr>
         <w:numPr>
           <w:ilvl w:val="1"/>
-          <w:numId w:val="13"/>
+          <w:numId w:val="6"/>
         </w:numPr>
         <w:spacing w:after="0" w:line="360" w:lineRule="auto"/>
         <w:rPr>
           <w:rStyle w:val="Hipercze"/>
           <w:rFonts w:ascii="Lato" w:hAnsi="Lato"/>
           <w:color w:val="auto"/>
-          <w:u w:val="none"/>
         </w:rPr>
       </w:pPr>
       <w:hyperlink r:id="rId22" w:history="1">
@@ -3486,7 +3160,7 @@
           <w:lang w:val="en-US" w:eastAsia="pl-PL"/>
         </w:rPr>
         <w:drawing>
-          <wp:inline distT="0" distB="0" distL="0" distR="0" wp14:anchorId="47A92B45" wp14:editId="1C96721C">
+          <wp:inline distT="0" distB="0" distL="0" distR="0" wp14:anchorId="3BEE7EBE" wp14:editId="47812081">
             <wp:extent cx="3595859" cy="2690941"/>
             <wp:effectExtent l="0" t="0" r="11430" b="1905"/>
             <wp:docPr id="23" name="Obraz 23" descr="Macintosh HD:Users:tkapusta:Desktop:Zrzut ekranu 2017-02-28 o 21.00.55.png"/>
@@ -3547,7 +3221,7 @@
       <w:pPr>
         <w:numPr>
           <w:ilvl w:val="2"/>
-          <w:numId w:val="13"/>
+          <w:numId w:val="6"/>
         </w:numPr>
         <w:spacing w:after="0" w:line="360" w:lineRule="auto"/>
         <w:rPr>
@@ -3573,7 +3247,7 @@
       <w:pPr>
         <w:numPr>
           <w:ilvl w:val="2"/>
-          <w:numId w:val="13"/>
+          <w:numId w:val="6"/>
         </w:numPr>
         <w:spacing w:after="0" w:line="360" w:lineRule="auto"/>
         <w:rPr>
@@ -3591,7 +3265,7 @@
       <w:pPr>
         <w:numPr>
           <w:ilvl w:val="2"/>
-          <w:numId w:val="13"/>
+          <w:numId w:val="6"/>
         </w:numPr>
         <w:spacing w:after="0" w:line="360" w:lineRule="auto"/>
         <w:rPr>
@@ -3609,7 +3283,7 @@
       <w:pPr>
         <w:numPr>
           <w:ilvl w:val="2"/>
-          <w:numId w:val="13"/>
+          <w:numId w:val="6"/>
         </w:numPr>
         <w:spacing w:after="0" w:line="360" w:lineRule="auto"/>
         <w:rPr>
@@ -3628,7 +3302,7 @@
       <w:pPr>
         <w:numPr>
           <w:ilvl w:val="2"/>
-          <w:numId w:val="13"/>
+          <w:numId w:val="6"/>
         </w:numPr>
         <w:spacing w:after="0" w:line="360" w:lineRule="auto"/>
         <w:rPr>
@@ -3639,20 +3313,14 @@
         <w:rPr>
           <w:rFonts w:ascii="Lato" w:hAnsi="Lato"/>
         </w:rPr>
-        <w:t>Klucz współdzielony – należy go uzyskać od Blue Media, klucz służy do weryfikacji komunikacji w bramką płatności. Nie należy go udostępniać publicznie.</w:t>
-      </w:r>
-      <w:r>
-        <w:rPr>
-          <w:rFonts w:ascii="Lato" w:hAnsi="Lato"/>
-        </w:rPr>
-        <w:t xml:space="preserve"> Klucz zawiera cyfry i małe litery.</w:t>
+        <w:t>Klucz współdzielony – należy go uzyskać od Blue Media, klucz służy do weryfikacji komunikacji w bramką płatności. Nie należy go udostępniać publicznie. Klucz zawiera cyfry i małe litery.</w:t>
       </w:r>
     </w:p>
     <w:p>
       <w:pPr>
         <w:numPr>
           <w:ilvl w:val="2"/>
-          <w:numId w:val="13"/>
+          <w:numId w:val="6"/>
         </w:numPr>
         <w:spacing w:after="0" w:line="360" w:lineRule="auto"/>
         <w:rPr>
@@ -3670,7 +3338,7 @@
       <w:pPr>
         <w:numPr>
           <w:ilvl w:val="2"/>
-          <w:numId w:val="13"/>
+          <w:numId w:val="6"/>
         </w:numPr>
         <w:spacing w:after="0" w:line="360" w:lineRule="auto"/>
         <w:rPr>
@@ -3688,7 +3356,7 @@
       <w:pPr>
         <w:numPr>
           <w:ilvl w:val="2"/>
-          <w:numId w:val="13"/>
+          <w:numId w:val="6"/>
         </w:numPr>
         <w:spacing w:after="0" w:line="360" w:lineRule="auto"/>
         <w:rPr>
@@ -3706,7 +3374,7 @@
       <w:pPr>
         <w:numPr>
           <w:ilvl w:val="2"/>
-          <w:numId w:val="13"/>
+          <w:numId w:val="6"/>
         </w:numPr>
         <w:spacing w:after="0" w:line="360" w:lineRule="auto"/>
         <w:rPr>
@@ -3717,20 +3385,14 @@
         <w:rPr>
           <w:rFonts w:ascii="Lato" w:hAnsi="Lato"/>
         </w:rPr>
-        <w:t>Nazwa metody płatności – umożliwia zmianę naz</w:t>
-      </w:r>
-      <w:r>
-        <w:rPr>
-          <w:rFonts w:ascii="Lato" w:hAnsi="Lato"/>
-        </w:rPr>
-        <w:t>wy metody płatności, prosimy o pozostawienie w tym miejscu słów „Blue Media”</w:t>
+        <w:t>Nazwa metody płatności – umożliwia zmianę nazwy metody płatności, prosimy o pozostawienie w tym miejscu słów „Blue Media”</w:t>
       </w:r>
     </w:p>
     <w:p>
       <w:pPr>
         <w:numPr>
           <w:ilvl w:val="2"/>
-          <w:numId w:val="13"/>
+          <w:numId w:val="6"/>
         </w:numPr>
         <w:spacing w:after="0" w:line="360" w:lineRule="auto"/>
         <w:rPr>
@@ -3769,33 +3431,32 @@
     <w:p>
       <w:pPr>
         <w:pStyle w:val="Nagwek2"/>
-        <w:spacing w:before="0" w:beforeAutospacing="0" w:after="0" w:afterAutospacing="0" w:line="360" w:lineRule="auto"/>
-        <w:rPr>
-          <w:rFonts w:ascii="Lato" w:hAnsi="Lato"/>
-        </w:rPr>
-      </w:pPr>
-      <w:bookmarkStart w:id="11" w:name="Logi"/>
-      <w:bookmarkStart w:id="12" w:name="_Toc349936045"/>
-      <w:bookmarkEnd w:id="11"/>
+        <w:spacing w:before="0" w:line="360" w:lineRule="auto"/>
+        <w:rPr>
+          <w:rFonts w:ascii="Lato" w:hAnsi="Lato"/>
+        </w:rPr>
+      </w:pPr>
+      <w:bookmarkStart w:id="12" w:name="Logi"/>
+      <w:bookmarkStart w:id="13" w:name="_Toc350020965"/>
+      <w:bookmarkEnd w:id="12"/>
       <w:r>
         <w:rPr>
           <w:rFonts w:ascii="Lato" w:hAnsi="Lato"/>
         </w:rPr>
         <w:t>Zarządzanie kanałami płatności</w:t>
       </w:r>
-      <w:bookmarkEnd w:id="12"/>
+      <w:bookmarkEnd w:id="13"/>
     </w:p>
     <w:p>
       <w:pPr>
         <w:pStyle w:val="Akapitzlist"/>
         <w:numPr>
           <w:ilvl w:val="0"/>
-          <w:numId w:val="14"/>
+          <w:numId w:val="7"/>
         </w:numPr>
         <w:rPr>
           <w:rStyle w:val="Hipercze"/>
           <w:color w:val="auto"/>
-          <w:u w:val="none"/>
         </w:rPr>
       </w:pPr>
       <w:r>
@@ -3830,7 +3491,7 @@
         <w:pStyle w:val="Akapitzlist"/>
         <w:numPr>
           <w:ilvl w:val="0"/>
-          <w:numId w:val="14"/>
+          <w:numId w:val="7"/>
         </w:numPr>
       </w:pPr>
       <w:r>
@@ -3845,16 +3506,7 @@
     </w:p>
     <w:p>
       <w:r>
-        <w:t>W celu pobrania kanałów płatności kliknij „</w:t>
-      </w:r>
-      <w:r>
-        <w:t>Aktualizuj kanały płatności</w:t>
-      </w:r>
-      <w:r>
-        <w:t>”</w:t>
-      </w:r>
-      <w:r>
-        <w:t>, po pobraniu poniżej powinna pojawiać się lista kanałów płatności dla wybranego tryby pracy (testowy, produkcyjny). W przypadku pojawienie się błędu podczas pobierania – najprawdopodobniej zostały podane nieprawidłowe dane w konfiguracji modułu (Klucz współdzielony, Identyfikator serwisu partnera)</w:t>
+        <w:t>W celu pobrania kanałów płatności kliknij „Aktualizuj kanały płatności”, po pobraniu poniżej powinna pojawiać się lista kanałów płatności dla wybranego tryby pracy (testowy, produkcyjny). W przypadku pojawienie się błędu podczas pobierania – najprawdopodobniej zostały podane nieprawidłowe dane w konfiguracji modułu (Klucz współdzielony, Identyfikator serwisu partnera)</w:t>
       </w:r>
     </w:p>
     <w:p>
@@ -3867,12 +3519,12 @@
     <w:p>
       <w:pPr>
         <w:pStyle w:val="Nagwek2"/>
-        <w:spacing w:before="0" w:beforeAutospacing="0" w:after="0" w:afterAutospacing="0" w:line="360" w:lineRule="auto"/>
-        <w:rPr>
-          <w:rFonts w:ascii="Lato" w:hAnsi="Lato"/>
-        </w:rPr>
-      </w:pPr>
-      <w:bookmarkStart w:id="13" w:name="_Toc349936046"/>
+        <w:spacing w:before="0" w:line="360" w:lineRule="auto"/>
+        <w:rPr>
+          <w:rFonts w:ascii="Lato" w:hAnsi="Lato"/>
+        </w:rPr>
+      </w:pPr>
+      <w:bookmarkStart w:id="14" w:name="_Toc350020966"/>
       <w:r>
         <w:rPr>
           <w:rFonts w:ascii="Lato" w:hAnsi="Lato"/>
@@ -3880,7 +3532,7 @@
         <w:lastRenderedPageBreak/>
         <w:t>Logi</w:t>
       </w:r>
-      <w:bookmarkEnd w:id="13"/>
+      <w:bookmarkEnd w:id="14"/>
     </w:p>
     <w:p>
       <w:pPr>
@@ -3899,7 +3551,7 @@
       <w:r>
         <w:rPr>
           <w:rStyle w:val="Pogrubienie"/>
-          <w:rFonts w:ascii="Lato" w:hAnsi="Lato"/>
+          <w:rFonts w:ascii="Lato" w:eastAsiaTheme="majorEastAsia" w:hAnsi="Lato"/>
         </w:rPr>
         <w:t>Zaawansowane-&gt;Logi</w:t>
       </w:r>
@@ -3914,7 +3566,7 @@
       <w:pPr>
         <w:numPr>
           <w:ilvl w:val="0"/>
-          <w:numId w:val="11"/>
+          <w:numId w:val="5"/>
         </w:numPr>
         <w:spacing w:after="0" w:line="360" w:lineRule="auto"/>
         <w:rPr>
@@ -3939,7 +3591,7 @@
       <w:pPr>
         <w:numPr>
           <w:ilvl w:val="0"/>
-          <w:numId w:val="11"/>
+          <w:numId w:val="5"/>
         </w:numPr>
         <w:spacing w:after="0" w:line="360" w:lineRule="auto"/>
         <w:rPr>
@@ -3959,34 +3611,18 @@
         </w:rPr>
         <w:t>3</w:t>
       </w:r>
-    </w:p>
-    <w:p>
-      <w:pPr>
-        <w:pStyle w:val="Nagwek3"/>
-        <w:spacing w:before="0" w:beforeAutospacing="0" w:after="0" w:afterAutospacing="0" w:line="360" w:lineRule="auto"/>
-        <w:rPr>
-          <w:rFonts w:ascii="Lato" w:hAnsi="Lato"/>
-        </w:rPr>
-      </w:pPr>
-      <w:bookmarkStart w:id="14" w:name="Powiadomienia-mailowe"/>
-      <w:bookmarkEnd w:id="14"/>
-    </w:p>
-    <w:p>
-      <w:pPr>
-        <w:pStyle w:val="Nagwek3"/>
-        <w:spacing w:before="0" w:beforeAutospacing="0" w:after="0" w:afterAutospacing="0" w:line="360" w:lineRule="auto"/>
-        <w:rPr>
-          <w:rFonts w:ascii="Lato" w:hAnsi="Lato"/>
-        </w:rPr>
-      </w:pPr>
-      <w:bookmarkStart w:id="15" w:name="_Toc349936047"/>
-      <w:r>
-        <w:rPr>
-          <w:rFonts w:ascii="Lato" w:hAnsi="Lato"/>
-        </w:rPr>
+      <w:bookmarkStart w:id="15" w:name="Powiadomienia-mailowe"/>
+      <w:bookmarkEnd w:id="15"/>
+    </w:p>
+    <w:p>
+      <w:pPr>
+        <w:pStyle w:val="Nagwek1"/>
+      </w:pPr>
+      <w:bookmarkStart w:id="16" w:name="_Toc350020967"/>
+      <w:r>
         <w:t>Powiadomienia mailowe</w:t>
       </w:r>
-      <w:bookmarkEnd w:id="15"/>
+      <w:bookmarkEnd w:id="16"/>
     </w:p>
     <w:p>
       <w:pPr>
@@ -4005,7 +3641,7 @@
       <w:r>
         <w:rPr>
           <w:rStyle w:val="Pogrubienie"/>
-          <w:rFonts w:ascii="Lato" w:hAnsi="Lato"/>
+          <w:rFonts w:ascii="Lato" w:eastAsiaTheme="majorEastAsia" w:hAnsi="Lato"/>
         </w:rPr>
         <w:t>3</w:t>
       </w:r>
@@ -4019,30 +3655,30 @@
     <w:p>
       <w:pPr>
         <w:pStyle w:val="Nagwek2"/>
-        <w:spacing w:before="0" w:beforeAutospacing="0" w:after="0" w:afterAutospacing="0" w:line="360" w:lineRule="auto"/>
-        <w:rPr>
-          <w:rFonts w:ascii="Lato" w:hAnsi="Lato"/>
-        </w:rPr>
-      </w:pPr>
-      <w:bookmarkStart w:id="16" w:name="Zamówienia"/>
-      <w:bookmarkEnd w:id="16"/>
+        <w:spacing w:before="0" w:line="360" w:lineRule="auto"/>
+        <w:rPr>
+          <w:rFonts w:ascii="Lato" w:hAnsi="Lato"/>
+        </w:rPr>
+      </w:pPr>
+      <w:bookmarkStart w:id="17" w:name="Zamówienia"/>
+      <w:bookmarkEnd w:id="17"/>
     </w:p>
     <w:p>
       <w:pPr>
         <w:pStyle w:val="Nagwek2"/>
-        <w:spacing w:before="0" w:beforeAutospacing="0" w:after="0" w:afterAutospacing="0" w:line="360" w:lineRule="auto"/>
-        <w:rPr>
-          <w:rFonts w:ascii="Lato" w:hAnsi="Lato"/>
-        </w:rPr>
-      </w:pPr>
-      <w:bookmarkStart w:id="17" w:name="_Toc349936048"/>
+        <w:spacing w:before="0" w:line="360" w:lineRule="auto"/>
+        <w:rPr>
+          <w:rFonts w:ascii="Lato" w:hAnsi="Lato"/>
+        </w:rPr>
+      </w:pPr>
+      <w:bookmarkStart w:id="18" w:name="_Toc350020968"/>
       <w:r>
         <w:rPr>
           <w:rFonts w:ascii="Lato" w:hAnsi="Lato"/>
         </w:rPr>
         <w:t>Zamówienia</w:t>
       </w:r>
-      <w:bookmarkEnd w:id="17"/>
+      <w:bookmarkEnd w:id="18"/>
     </w:p>
     <w:p>
       <w:pPr>
@@ -4062,30 +3698,30 @@
     <w:p>
       <w:pPr>
         <w:pStyle w:val="Nagwek2"/>
-        <w:spacing w:before="0" w:beforeAutospacing="0" w:after="0" w:afterAutospacing="0" w:line="360" w:lineRule="auto"/>
-        <w:rPr>
-          <w:rFonts w:ascii="Lato" w:hAnsi="Lato"/>
-        </w:rPr>
-      </w:pPr>
-      <w:bookmarkStart w:id="18" w:name="Transakcje-i-faktury"/>
-      <w:bookmarkEnd w:id="18"/>
+        <w:spacing w:before="0" w:line="360" w:lineRule="auto"/>
+        <w:rPr>
+          <w:rFonts w:ascii="Lato" w:hAnsi="Lato"/>
+        </w:rPr>
+      </w:pPr>
+      <w:bookmarkStart w:id="19" w:name="Transakcje-i-faktury"/>
+      <w:bookmarkEnd w:id="19"/>
     </w:p>
     <w:p>
       <w:pPr>
         <w:pStyle w:val="Nagwek2"/>
-        <w:spacing w:before="0" w:beforeAutospacing="0" w:after="0" w:afterAutospacing="0" w:line="360" w:lineRule="auto"/>
-        <w:rPr>
-          <w:rFonts w:ascii="Lato" w:hAnsi="Lato"/>
-        </w:rPr>
-      </w:pPr>
-      <w:bookmarkStart w:id="19" w:name="_Toc349936049"/>
+        <w:spacing w:before="0" w:line="360" w:lineRule="auto"/>
+        <w:rPr>
+          <w:rFonts w:ascii="Lato" w:hAnsi="Lato"/>
+        </w:rPr>
+      </w:pPr>
+      <w:bookmarkStart w:id="20" w:name="_Toc350020969"/>
       <w:r>
         <w:rPr>
           <w:rFonts w:ascii="Lato" w:hAnsi="Lato"/>
         </w:rPr>
         <w:t>Transakcje i faktury</w:t>
       </w:r>
-      <w:bookmarkEnd w:id="19"/>
+      <w:bookmarkEnd w:id="20"/>
     </w:p>
     <w:p>
       <w:pPr>
@@ -4099,48 +3735,36 @@
         <w:rPr>
           <w:rFonts w:ascii="Lato" w:hAnsi="Lato"/>
         </w:rPr>
-        <w:t xml:space="preserve">Tworzone są automatycznie w zależności od </w:t>
-      </w:r>
-      <w:r>
-        <w:rPr>
-          <w:rFonts w:ascii="Lato" w:hAnsi="Lato"/>
-        </w:rPr>
-        <w:t>ustawień statusów</w:t>
-      </w:r>
-      <w:r>
-        <w:rPr>
-          <w:rFonts w:ascii="Lato" w:hAnsi="Lato"/>
-        </w:rPr>
-        <w:t xml:space="preserve"> transakcji.</w:t>
+        <w:t>Tworzone są automatycznie w zależności od ustawień statusów transakcji.</w:t>
       </w:r>
     </w:p>
     <w:p>
       <w:pPr>
         <w:pStyle w:val="Nagwek2"/>
-        <w:spacing w:before="0" w:beforeAutospacing="0" w:after="0" w:afterAutospacing="0" w:line="360" w:lineRule="auto"/>
-        <w:rPr>
-          <w:rFonts w:ascii="Lato" w:hAnsi="Lato"/>
-        </w:rPr>
-      </w:pPr>
-      <w:bookmarkStart w:id="20" w:name="Powiadomienia-mailowe-2"/>
-      <w:bookmarkEnd w:id="20"/>
+        <w:spacing w:before="0" w:line="360" w:lineRule="auto"/>
+        <w:rPr>
+          <w:rFonts w:ascii="Lato" w:hAnsi="Lato"/>
+        </w:rPr>
+      </w:pPr>
+      <w:bookmarkStart w:id="21" w:name="Powiadomienia-mailowe-2"/>
+      <w:bookmarkEnd w:id="21"/>
     </w:p>
     <w:p>
       <w:pPr>
         <w:pStyle w:val="Nagwek2"/>
-        <w:spacing w:before="0" w:beforeAutospacing="0" w:after="0" w:afterAutospacing="0" w:line="360" w:lineRule="auto"/>
-        <w:rPr>
-          <w:rFonts w:ascii="Lato" w:hAnsi="Lato"/>
-        </w:rPr>
-      </w:pPr>
-      <w:bookmarkStart w:id="21" w:name="_Toc349936050"/>
+        <w:spacing w:before="0" w:line="360" w:lineRule="auto"/>
+        <w:rPr>
+          <w:rFonts w:ascii="Lato" w:hAnsi="Lato"/>
+        </w:rPr>
+      </w:pPr>
+      <w:bookmarkStart w:id="22" w:name="_Toc350020970"/>
       <w:r>
         <w:rPr>
           <w:rFonts w:ascii="Lato" w:hAnsi="Lato"/>
         </w:rPr>
         <w:t>Powiadomienia mailowe</w:t>
       </w:r>
-      <w:bookmarkEnd w:id="21"/>
+      <w:bookmarkEnd w:id="22"/>
     </w:p>
     <w:p>
       <w:pPr>
@@ -4155,37 +3779,7 @@
         <w:rPr>
           <w:rFonts w:ascii="Lato" w:hAnsi="Lato"/>
         </w:rPr>
-        <w:t xml:space="preserve">Powiadomienia o </w:t>
-      </w:r>
-      <w:r>
-        <w:rPr>
-          <w:rFonts w:ascii="Lato" w:hAnsi="Lato"/>
-        </w:rPr>
-        <w:t xml:space="preserve">zmianie </w:t>
-      </w:r>
-      <w:r>
-        <w:rPr>
-          <w:rFonts w:ascii="Lato" w:hAnsi="Lato"/>
-        </w:rPr>
-        <w:t>status</w:t>
-      </w:r>
-      <w:r>
-        <w:rPr>
-          <w:rFonts w:ascii="Lato" w:hAnsi="Lato"/>
-        </w:rPr>
-        <w:t>u</w:t>
-      </w:r>
-      <w:r>
-        <w:rPr>
-          <w:rFonts w:ascii="Lato" w:hAnsi="Lato"/>
-        </w:rPr>
-        <w:t xml:space="preserve"> płatności wysyłane są w </w:t>
-      </w:r>
-      <w:r>
-        <w:rPr>
-          <w:rFonts w:ascii="Lato" w:hAnsi="Lato"/>
-        </w:rPr>
-        <w:t xml:space="preserve">zależności od konfiguracji danego statusu. Aby wysyłane były powiadomienia musi być zaznaczona opcja </w:t>
+        <w:t xml:space="preserve">Powiadomienia o zmianie statusu płatności wysyłane są w zależności od konfiguracji danego statusu. Aby wysyłane były powiadomienia musi być zaznaczona opcja </w:t>
       </w:r>
       <w:r>
         <w:rPr>
@@ -4198,25 +3792,7 @@
         <w:rPr>
           <w:rFonts w:ascii="Lato" w:hAnsi="Lato"/>
         </w:rPr>
-        <w:t xml:space="preserve">, </w:t>
-      </w:r>
-      <w:r>
-        <w:rPr>
-          <w:rFonts w:ascii="Lato" w:hAnsi="Lato"/>
-        </w:rPr>
-        <w:t xml:space="preserve">wybrany </w:t>
-      </w:r>
-      <w:r>
-        <w:rPr>
-          <w:rFonts w:ascii="Lato" w:hAnsi="Lato"/>
-        </w:rPr>
-        <w:t xml:space="preserve">musi być również </w:t>
-      </w:r>
-      <w:r>
-        <w:rPr>
-          <w:rFonts w:ascii="Lato" w:hAnsi="Lato"/>
-        </w:rPr>
-        <w:t>odpowiedni szablon</w:t>
+        <w:t>, wybrany musi być również odpowiedni szablon</w:t>
       </w:r>
       <w:r>
         <w:rPr>
@@ -4235,8 +3811,6 @@
           <w:b/>
         </w:rPr>
       </w:pPr>
-      <w:bookmarkStart w:id="22" w:name="_GoBack"/>
-      <w:bookmarkEnd w:id="22"/>
     </w:p>
     <w:p>
       <w:pPr>
@@ -4254,6 +3828,19 @@
         </w:rPr>
         <w:t>W przypadku problemów z instalacją lub konfiguracją prosimy kontaktować się z Blue Media.</w:t>
       </w:r>
+    </w:p>
+    <w:p>
+      <w:pPr>
+        <w:tabs>
+          <w:tab w:val="left" w:pos="8450"/>
+        </w:tabs>
+        <w:jc w:val="both"/>
+        <w:rPr>
+          <w:rFonts w:ascii="Verdana" w:hAnsi="Verdana"/>
+          <w:sz w:val="20"/>
+          <w:szCs w:val="20"/>
+        </w:rPr>
+      </w:pPr>
     </w:p>
     <w:sectPr>
       <w:headerReference w:type="default" r:id="rId25"/>
@@ -4493,18 +4080,10 @@
         <w:lang w:val="en-US" w:eastAsia="pl-PL"/>
       </w:rPr>
       <w:drawing>
-        <wp:anchor distT="0" distB="0" distL="114300" distR="114300" simplePos="0" relativeHeight="251658240" behindDoc="0" locked="0" layoutInCell="1" allowOverlap="0" wp14:anchorId="508B5F4A" wp14:editId="13E00CC0">
-          <wp:simplePos x="0" y="0"/>
-          <wp:positionH relativeFrom="column">
-            <wp:posOffset>-22860</wp:posOffset>
-          </wp:positionH>
-          <wp:positionV relativeFrom="page">
-            <wp:posOffset>9879965</wp:posOffset>
-          </wp:positionV>
-          <wp:extent cx="5850000" cy="349200"/>
+        <wp:inline distT="0" distB="0" distL="0" distR="0" wp14:anchorId="614610ED" wp14:editId="386DC7CB">
+          <wp:extent cx="5759450" cy="349885"/>
           <wp:effectExtent l="0" t="0" r="0" b="0"/>
-          <wp:wrapNone/>
-          <wp:docPr id="1" name="Obraz 1" descr="Macintosh HD:Users:tbobrowski:Downloads:stopka.png"/>
+          <wp:docPr id="1" name="Obraz 1"/>
           <wp:cNvGraphicFramePr>
             <a:graphicFrameLocks xmlns:a="http://schemas.openxmlformats.org/drawingml/2006/main" noChangeAspect="1"/>
           </wp:cNvGraphicFramePr>
@@ -4512,10 +4091,8 @@
             <a:graphicData uri="http://schemas.openxmlformats.org/drawingml/2006/picture">
               <pic:pic xmlns:pic="http://schemas.openxmlformats.org/drawingml/2006/picture">
                 <pic:nvPicPr>
-                  <pic:cNvPr id="0" name="Picture 1" descr="Macintosh HD:Users:tbobrowski:Downloads:stopka.png"/>
-                  <pic:cNvPicPr>
-                    <a:picLocks noChangeAspect="1" noChangeArrowheads="1"/>
-                  </pic:cNvPicPr>
+                  <pic:cNvPr id="0" name="stopka_do_certyfikatu_new(1).png"/>
+                  <pic:cNvPicPr/>
                 </pic:nvPicPr>
                 <pic:blipFill>
                   <a:blip r:embed="rId1">
@@ -4525,39 +4102,23 @@
                       </a:ext>
                     </a:extLst>
                   </a:blip>
-                  <a:srcRect/>
                   <a:stretch>
                     <a:fillRect/>
                   </a:stretch>
                 </pic:blipFill>
-                <pic:spPr bwMode="auto">
+                <pic:spPr>
                   <a:xfrm>
                     <a:off x="0" y="0"/>
-                    <a:ext cx="5850000" cy="349200"/>
+                    <a:ext cx="5759450" cy="349885"/>
                   </a:xfrm>
                   <a:prstGeom prst="rect">
                     <a:avLst/>
                   </a:prstGeom>
-                  <a:noFill/>
-                  <a:ln>
-                    <a:noFill/>
-                  </a:ln>
-                  <a:extLst>
-                    <a:ext uri="{FAA26D3D-D897-4be2-8F04-BA451C77F1D7}">
-                      <ma14:placeholderFlag xmlns:ma14="http://schemas.microsoft.com/office/mac/drawingml/2011/main"/>
-                    </a:ext>
-                  </a:extLst>
                 </pic:spPr>
               </pic:pic>
             </a:graphicData>
           </a:graphic>
-          <wp14:sizeRelH relativeFrom="page">
-            <wp14:pctWidth>0</wp14:pctWidth>
-          </wp14:sizeRelH>
-          <wp14:sizeRelV relativeFrom="page">
-            <wp14:pctHeight>0</wp14:pctHeight>
-          </wp14:sizeRelV>
-        </wp:anchor>
+        </wp:inline>
       </w:drawing>
     </w:r>
   </w:p>
@@ -4814,9 +4375,9 @@
     </w:lvl>
   </w:abstractNum>
   <w:abstractNum w:abstractNumId="1">
-    <w:nsid w:val="0A481664"/>
+    <w:nsid w:val="0BD35A9D"/>
     <w:multiLevelType w:val="multilevel"/>
-    <w:tmpl w:val="75C8FB08"/>
+    <w:tmpl w:val="F2509FEE"/>
     <w:lvl w:ilvl="0">
       <w:start w:val="1"/>
       <w:numFmt w:val="bullet"/>
@@ -4963,9 +4524,380 @@
     </w:lvl>
   </w:abstractNum>
   <w:abstractNum w:abstractNumId="2">
-    <w:nsid w:val="0BD35A9D"/>
+    <w:nsid w:val="2167276D"/>
     <w:multiLevelType w:val="multilevel"/>
-    <w:tmpl w:val="F2509FEE"/>
+    <w:tmpl w:val="7A7ED214"/>
+    <w:lvl w:ilvl="0">
+      <w:start w:val="1"/>
+      <w:numFmt w:val="decimal"/>
+      <w:lvlText w:val="%1."/>
+      <w:lvlJc w:val="left"/>
+      <w:pPr>
+        <w:tabs>
+          <w:tab w:val="num" w:pos="720"/>
+        </w:tabs>
+        <w:ind w:left="720" w:hanging="360"/>
+      </w:pPr>
+    </w:lvl>
+    <w:lvl w:ilvl="1">
+      <w:start w:val="1"/>
+      <w:numFmt w:val="decimal"/>
+      <w:lvlText w:val="%2."/>
+      <w:lvlJc w:val="left"/>
+      <w:pPr>
+        <w:tabs>
+          <w:tab w:val="num" w:pos="1440"/>
+        </w:tabs>
+        <w:ind w:left="1440" w:hanging="360"/>
+      </w:pPr>
+    </w:lvl>
+    <w:lvl w:ilvl="2" w:tentative="1">
+      <w:start w:val="1"/>
+      <w:numFmt w:val="decimal"/>
+      <w:lvlText w:val="%3."/>
+      <w:lvlJc w:val="left"/>
+      <w:pPr>
+        <w:tabs>
+          <w:tab w:val="num" w:pos="2160"/>
+        </w:tabs>
+        <w:ind w:left="2160" w:hanging="360"/>
+      </w:pPr>
+    </w:lvl>
+    <w:lvl w:ilvl="3" w:tentative="1">
+      <w:start w:val="1"/>
+      <w:numFmt w:val="decimal"/>
+      <w:lvlText w:val="%4."/>
+      <w:lvlJc w:val="left"/>
+      <w:pPr>
+        <w:tabs>
+          <w:tab w:val="num" w:pos="2880"/>
+        </w:tabs>
+        <w:ind w:left="2880" w:hanging="360"/>
+      </w:pPr>
+    </w:lvl>
+    <w:lvl w:ilvl="4" w:tentative="1">
+      <w:start w:val="1"/>
+      <w:numFmt w:val="decimal"/>
+      <w:lvlText w:val="%5."/>
+      <w:lvlJc w:val="left"/>
+      <w:pPr>
+        <w:tabs>
+          <w:tab w:val="num" w:pos="3600"/>
+        </w:tabs>
+        <w:ind w:left="3600" w:hanging="360"/>
+      </w:pPr>
+    </w:lvl>
+    <w:lvl w:ilvl="5" w:tentative="1">
+      <w:start w:val="1"/>
+      <w:numFmt w:val="decimal"/>
+      <w:lvlText w:val="%6."/>
+      <w:lvlJc w:val="left"/>
+      <w:pPr>
+        <w:tabs>
+          <w:tab w:val="num" w:pos="4320"/>
+        </w:tabs>
+        <w:ind w:left="4320" w:hanging="360"/>
+      </w:pPr>
+    </w:lvl>
+    <w:lvl w:ilvl="6" w:tentative="1">
+      <w:start w:val="1"/>
+      <w:numFmt w:val="decimal"/>
+      <w:lvlText w:val="%7."/>
+      <w:lvlJc w:val="left"/>
+      <w:pPr>
+        <w:tabs>
+          <w:tab w:val="num" w:pos="5040"/>
+        </w:tabs>
+        <w:ind w:left="5040" w:hanging="360"/>
+      </w:pPr>
+    </w:lvl>
+    <w:lvl w:ilvl="7" w:tentative="1">
+      <w:start w:val="1"/>
+      <w:numFmt w:val="decimal"/>
+      <w:lvlText w:val="%8."/>
+      <w:lvlJc w:val="left"/>
+      <w:pPr>
+        <w:tabs>
+          <w:tab w:val="num" w:pos="5760"/>
+        </w:tabs>
+        <w:ind w:left="5760" w:hanging="360"/>
+      </w:pPr>
+    </w:lvl>
+    <w:lvl w:ilvl="8" w:tentative="1">
+      <w:start w:val="1"/>
+      <w:numFmt w:val="decimal"/>
+      <w:lvlText w:val="%9."/>
+      <w:lvlJc w:val="left"/>
+      <w:pPr>
+        <w:tabs>
+          <w:tab w:val="num" w:pos="6480"/>
+        </w:tabs>
+        <w:ind w:left="6480" w:hanging="360"/>
+      </w:pPr>
+    </w:lvl>
+  </w:abstractNum>
+  <w:abstractNum w:abstractNumId="3">
+    <w:nsid w:val="3666213D"/>
+    <w:multiLevelType w:val="multilevel"/>
+    <w:tmpl w:val="BA864EFE"/>
+    <w:lvl w:ilvl="0">
+      <w:start w:val="1"/>
+      <w:numFmt w:val="decimal"/>
+      <w:lvlText w:val="%1."/>
+      <w:lvlJc w:val="left"/>
+      <w:pPr>
+        <w:tabs>
+          <w:tab w:val="num" w:pos="720"/>
+        </w:tabs>
+        <w:ind w:left="720" w:hanging="360"/>
+      </w:pPr>
+    </w:lvl>
+    <w:lvl w:ilvl="1">
+      <w:start w:val="1"/>
+      <w:numFmt w:val="decimal"/>
+      <w:lvlText w:val="%2."/>
+      <w:lvlJc w:val="left"/>
+      <w:pPr>
+        <w:tabs>
+          <w:tab w:val="num" w:pos="1440"/>
+        </w:tabs>
+        <w:ind w:left="1440" w:hanging="360"/>
+      </w:pPr>
+    </w:lvl>
+    <w:lvl w:ilvl="2">
+      <w:start w:val="1"/>
+      <w:numFmt w:val="decimal"/>
+      <w:lvlText w:val="%3."/>
+      <w:lvlJc w:val="left"/>
+      <w:pPr>
+        <w:tabs>
+          <w:tab w:val="num" w:pos="2160"/>
+        </w:tabs>
+        <w:ind w:left="2160" w:hanging="360"/>
+      </w:pPr>
+    </w:lvl>
+    <w:lvl w:ilvl="3" w:tentative="1">
+      <w:start w:val="1"/>
+      <w:numFmt w:val="decimal"/>
+      <w:lvlText w:val="%4."/>
+      <w:lvlJc w:val="left"/>
+      <w:pPr>
+        <w:tabs>
+          <w:tab w:val="num" w:pos="2880"/>
+        </w:tabs>
+        <w:ind w:left="2880" w:hanging="360"/>
+      </w:pPr>
+    </w:lvl>
+    <w:lvl w:ilvl="4" w:tentative="1">
+      <w:start w:val="1"/>
+      <w:numFmt w:val="decimal"/>
+      <w:lvlText w:val="%5."/>
+      <w:lvlJc w:val="left"/>
+      <w:pPr>
+        <w:tabs>
+          <w:tab w:val="num" w:pos="3600"/>
+        </w:tabs>
+        <w:ind w:left="3600" w:hanging="360"/>
+      </w:pPr>
+    </w:lvl>
+    <w:lvl w:ilvl="5" w:tentative="1">
+      <w:start w:val="1"/>
+      <w:numFmt w:val="decimal"/>
+      <w:lvlText w:val="%6."/>
+      <w:lvlJc w:val="left"/>
+      <w:pPr>
+        <w:tabs>
+          <w:tab w:val="num" w:pos="4320"/>
+        </w:tabs>
+        <w:ind w:left="4320" w:hanging="360"/>
+      </w:pPr>
+    </w:lvl>
+    <w:lvl w:ilvl="6" w:tentative="1">
+      <w:start w:val="1"/>
+      <w:numFmt w:val="decimal"/>
+      <w:lvlText w:val="%7."/>
+      <w:lvlJc w:val="left"/>
+      <w:pPr>
+        <w:tabs>
+          <w:tab w:val="num" w:pos="5040"/>
+        </w:tabs>
+        <w:ind w:left="5040" w:hanging="360"/>
+      </w:pPr>
+    </w:lvl>
+    <w:lvl w:ilvl="7" w:tentative="1">
+      <w:start w:val="1"/>
+      <w:numFmt w:val="decimal"/>
+      <w:lvlText w:val="%8."/>
+      <w:lvlJc w:val="left"/>
+      <w:pPr>
+        <w:tabs>
+          <w:tab w:val="num" w:pos="5760"/>
+        </w:tabs>
+        <w:ind w:left="5760" w:hanging="360"/>
+      </w:pPr>
+    </w:lvl>
+    <w:lvl w:ilvl="8" w:tentative="1">
+      <w:start w:val="1"/>
+      <w:numFmt w:val="decimal"/>
+      <w:lvlText w:val="%9."/>
+      <w:lvlJc w:val="left"/>
+      <w:pPr>
+        <w:tabs>
+          <w:tab w:val="num" w:pos="6480"/>
+        </w:tabs>
+        <w:ind w:left="6480" w:hanging="360"/>
+      </w:pPr>
+    </w:lvl>
+  </w:abstractNum>
+  <w:abstractNum w:abstractNumId="4">
+    <w:nsid w:val="6C40241D"/>
+    <w:multiLevelType w:val="multilevel"/>
+    <w:tmpl w:val="4C98C324"/>
+    <w:lvl w:ilvl="0">
+      <w:start w:val="1"/>
+      <w:numFmt w:val="bullet"/>
+      <w:lvlText w:val=""/>
+      <w:lvlJc w:val="left"/>
+      <w:pPr>
+        <w:tabs>
+          <w:tab w:val="num" w:pos="720"/>
+        </w:tabs>
+        <w:ind w:left="720" w:hanging="360"/>
+      </w:pPr>
+      <w:rPr>
+        <w:rFonts w:ascii="Symbol" w:hAnsi="Symbol" w:hint="default"/>
+        <w:sz w:val="20"/>
+      </w:rPr>
+    </w:lvl>
+    <w:lvl w:ilvl="1">
+      <w:start w:val="1"/>
+      <w:numFmt w:val="decimal"/>
+      <w:lvlText w:val="%2."/>
+      <w:lvlJc w:val="left"/>
+      <w:pPr>
+        <w:tabs>
+          <w:tab w:val="num" w:pos="1440"/>
+        </w:tabs>
+        <w:ind w:left="1440" w:hanging="360"/>
+      </w:pPr>
+    </w:lvl>
+    <w:lvl w:ilvl="2" w:tentative="1">
+      <w:start w:val="1"/>
+      <w:numFmt w:val="bullet"/>
+      <w:lvlText w:val=""/>
+      <w:lvlJc w:val="left"/>
+      <w:pPr>
+        <w:tabs>
+          <w:tab w:val="num" w:pos="2160"/>
+        </w:tabs>
+        <w:ind w:left="2160" w:hanging="360"/>
+      </w:pPr>
+      <w:rPr>
+        <w:rFonts w:ascii="Wingdings" w:hAnsi="Wingdings" w:hint="default"/>
+        <w:sz w:val="20"/>
+      </w:rPr>
+    </w:lvl>
+    <w:lvl w:ilvl="3" w:tentative="1">
+      <w:start w:val="1"/>
+      <w:numFmt w:val="bullet"/>
+      <w:lvlText w:val=""/>
+      <w:lvlJc w:val="left"/>
+      <w:pPr>
+        <w:tabs>
+          <w:tab w:val="num" w:pos="2880"/>
+        </w:tabs>
+        <w:ind w:left="2880" w:hanging="360"/>
+      </w:pPr>
+      <w:rPr>
+        <w:rFonts w:ascii="Wingdings" w:hAnsi="Wingdings" w:hint="default"/>
+        <w:sz w:val="20"/>
+      </w:rPr>
+    </w:lvl>
+    <w:lvl w:ilvl="4" w:tentative="1">
+      <w:start w:val="1"/>
+      <w:numFmt w:val="bullet"/>
+      <w:lvlText w:val=""/>
+      <w:lvlJc w:val="left"/>
+      <w:pPr>
+        <w:tabs>
+          <w:tab w:val="num" w:pos="3600"/>
+        </w:tabs>
+        <w:ind w:left="3600" w:hanging="360"/>
+      </w:pPr>
+      <w:rPr>
+        <w:rFonts w:ascii="Wingdings" w:hAnsi="Wingdings" w:hint="default"/>
+        <w:sz w:val="20"/>
+      </w:rPr>
+    </w:lvl>
+    <w:lvl w:ilvl="5" w:tentative="1">
+      <w:start w:val="1"/>
+      <w:numFmt w:val="bullet"/>
+      <w:lvlText w:val=""/>
+      <w:lvlJc w:val="left"/>
+      <w:pPr>
+        <w:tabs>
+          <w:tab w:val="num" w:pos="4320"/>
+        </w:tabs>
+        <w:ind w:left="4320" w:hanging="360"/>
+      </w:pPr>
+      <w:rPr>
+        <w:rFonts w:ascii="Wingdings" w:hAnsi="Wingdings" w:hint="default"/>
+        <w:sz w:val="20"/>
+      </w:rPr>
+    </w:lvl>
+    <w:lvl w:ilvl="6" w:tentative="1">
+      <w:start w:val="1"/>
+      <w:numFmt w:val="bullet"/>
+      <w:lvlText w:val=""/>
+      <w:lvlJc w:val="left"/>
+      <w:pPr>
+        <w:tabs>
+          <w:tab w:val="num" w:pos="5040"/>
+        </w:tabs>
+        <w:ind w:left="5040" w:hanging="360"/>
+      </w:pPr>
+      <w:rPr>
+        <w:rFonts w:ascii="Wingdings" w:hAnsi="Wingdings" w:hint="default"/>
+        <w:sz w:val="20"/>
+      </w:rPr>
+    </w:lvl>
+    <w:lvl w:ilvl="7" w:tentative="1">
+      <w:start w:val="1"/>
+      <w:numFmt w:val="bullet"/>
+      <w:lvlText w:val=""/>
+      <w:lvlJc w:val="left"/>
+      <w:pPr>
+        <w:tabs>
+          <w:tab w:val="num" w:pos="5760"/>
+        </w:tabs>
+        <w:ind w:left="5760" w:hanging="360"/>
+      </w:pPr>
+      <w:rPr>
+        <w:rFonts w:ascii="Wingdings" w:hAnsi="Wingdings" w:hint="default"/>
+        <w:sz w:val="20"/>
+      </w:rPr>
+    </w:lvl>
+    <w:lvl w:ilvl="8" w:tentative="1">
+      <w:start w:val="1"/>
+      <w:numFmt w:val="bullet"/>
+      <w:lvlText w:val=""/>
+      <w:lvlJc w:val="left"/>
+      <w:pPr>
+        <w:tabs>
+          <w:tab w:val="num" w:pos="6480"/>
+        </w:tabs>
+        <w:ind w:left="6480" w:hanging="360"/>
+      </w:pPr>
+      <w:rPr>
+        <w:rFonts w:ascii="Wingdings" w:hAnsi="Wingdings" w:hint="default"/>
+        <w:sz w:val="20"/>
+      </w:rPr>
+    </w:lvl>
+  </w:abstractNum>
+  <w:abstractNum w:abstractNumId="5">
+    <w:nsid w:val="78DE3367"/>
+    <w:multiLevelType w:val="multilevel"/>
+    <w:tmpl w:val="52504E80"/>
     <w:lvl w:ilvl="0">
       <w:start w:val="1"/>
       <w:numFmt w:val="bullet"/>
@@ -5111,1187 +5043,7 @@
       </w:rPr>
     </w:lvl>
   </w:abstractNum>
-  <w:abstractNum w:abstractNumId="3">
-    <w:nsid w:val="15A46052"/>
-    <w:multiLevelType w:val="multilevel"/>
-    <w:tmpl w:val="DB32B480"/>
-    <w:lvl w:ilvl="0">
-      <w:start w:val="1"/>
-      <w:numFmt w:val="bullet"/>
-      <w:lvlText w:val=""/>
-      <w:lvlJc w:val="left"/>
-      <w:pPr>
-        <w:tabs>
-          <w:tab w:val="num" w:pos="720"/>
-        </w:tabs>
-        <w:ind w:left="720" w:hanging="360"/>
-      </w:pPr>
-      <w:rPr>
-        <w:rFonts w:ascii="Symbol" w:hAnsi="Symbol" w:hint="default"/>
-        <w:sz w:val="20"/>
-      </w:rPr>
-    </w:lvl>
-    <w:lvl w:ilvl="1">
-      <w:start w:val="1"/>
-      <w:numFmt w:val="decimal"/>
-      <w:lvlText w:val="%2."/>
-      <w:lvlJc w:val="left"/>
-      <w:pPr>
-        <w:tabs>
-          <w:tab w:val="num" w:pos="1440"/>
-        </w:tabs>
-        <w:ind w:left="1440" w:hanging="360"/>
-      </w:pPr>
-    </w:lvl>
-    <w:lvl w:ilvl="2" w:tentative="1">
-      <w:start w:val="1"/>
-      <w:numFmt w:val="bullet"/>
-      <w:lvlText w:val=""/>
-      <w:lvlJc w:val="left"/>
-      <w:pPr>
-        <w:tabs>
-          <w:tab w:val="num" w:pos="2160"/>
-        </w:tabs>
-        <w:ind w:left="2160" w:hanging="360"/>
-      </w:pPr>
-      <w:rPr>
-        <w:rFonts w:ascii="Wingdings" w:hAnsi="Wingdings" w:hint="default"/>
-        <w:sz w:val="20"/>
-      </w:rPr>
-    </w:lvl>
-    <w:lvl w:ilvl="3" w:tentative="1">
-      <w:start w:val="1"/>
-      <w:numFmt w:val="bullet"/>
-      <w:lvlText w:val=""/>
-      <w:lvlJc w:val="left"/>
-      <w:pPr>
-        <w:tabs>
-          <w:tab w:val="num" w:pos="2880"/>
-        </w:tabs>
-        <w:ind w:left="2880" w:hanging="360"/>
-      </w:pPr>
-      <w:rPr>
-        <w:rFonts w:ascii="Wingdings" w:hAnsi="Wingdings" w:hint="default"/>
-        <w:sz w:val="20"/>
-      </w:rPr>
-    </w:lvl>
-    <w:lvl w:ilvl="4" w:tentative="1">
-      <w:start w:val="1"/>
-      <w:numFmt w:val="bullet"/>
-      <w:lvlText w:val=""/>
-      <w:lvlJc w:val="left"/>
-      <w:pPr>
-        <w:tabs>
-          <w:tab w:val="num" w:pos="3600"/>
-        </w:tabs>
-        <w:ind w:left="3600" w:hanging="360"/>
-      </w:pPr>
-      <w:rPr>
-        <w:rFonts w:ascii="Wingdings" w:hAnsi="Wingdings" w:hint="default"/>
-        <w:sz w:val="20"/>
-      </w:rPr>
-    </w:lvl>
-    <w:lvl w:ilvl="5" w:tentative="1">
-      <w:start w:val="1"/>
-      <w:numFmt w:val="bullet"/>
-      <w:lvlText w:val=""/>
-      <w:lvlJc w:val="left"/>
-      <w:pPr>
-        <w:tabs>
-          <w:tab w:val="num" w:pos="4320"/>
-        </w:tabs>
-        <w:ind w:left="4320" w:hanging="360"/>
-      </w:pPr>
-      <w:rPr>
-        <w:rFonts w:ascii="Wingdings" w:hAnsi="Wingdings" w:hint="default"/>
-        <w:sz w:val="20"/>
-      </w:rPr>
-    </w:lvl>
-    <w:lvl w:ilvl="6" w:tentative="1">
-      <w:start w:val="1"/>
-      <w:numFmt w:val="bullet"/>
-      <w:lvlText w:val=""/>
-      <w:lvlJc w:val="left"/>
-      <w:pPr>
-        <w:tabs>
-          <w:tab w:val="num" w:pos="5040"/>
-        </w:tabs>
-        <w:ind w:left="5040" w:hanging="360"/>
-      </w:pPr>
-      <w:rPr>
-        <w:rFonts w:ascii="Wingdings" w:hAnsi="Wingdings" w:hint="default"/>
-        <w:sz w:val="20"/>
-      </w:rPr>
-    </w:lvl>
-    <w:lvl w:ilvl="7" w:tentative="1">
-      <w:start w:val="1"/>
-      <w:numFmt w:val="bullet"/>
-      <w:lvlText w:val=""/>
-      <w:lvlJc w:val="left"/>
-      <w:pPr>
-        <w:tabs>
-          <w:tab w:val="num" w:pos="5760"/>
-        </w:tabs>
-        <w:ind w:left="5760" w:hanging="360"/>
-      </w:pPr>
-      <w:rPr>
-        <w:rFonts w:ascii="Wingdings" w:hAnsi="Wingdings" w:hint="default"/>
-        <w:sz w:val="20"/>
-      </w:rPr>
-    </w:lvl>
-    <w:lvl w:ilvl="8" w:tentative="1">
-      <w:start w:val="1"/>
-      <w:numFmt w:val="bullet"/>
-      <w:lvlText w:val=""/>
-      <w:lvlJc w:val="left"/>
-      <w:pPr>
-        <w:tabs>
-          <w:tab w:val="num" w:pos="6480"/>
-        </w:tabs>
-        <w:ind w:left="6480" w:hanging="360"/>
-      </w:pPr>
-      <w:rPr>
-        <w:rFonts w:ascii="Wingdings" w:hAnsi="Wingdings" w:hint="default"/>
-        <w:sz w:val="20"/>
-      </w:rPr>
-    </w:lvl>
-  </w:abstractNum>
-  <w:abstractNum w:abstractNumId="4">
-    <w:nsid w:val="2167276D"/>
-    <w:multiLevelType w:val="multilevel"/>
-    <w:tmpl w:val="7A7ED214"/>
-    <w:lvl w:ilvl="0">
-      <w:start w:val="1"/>
-      <w:numFmt w:val="decimal"/>
-      <w:lvlText w:val="%1."/>
-      <w:lvlJc w:val="left"/>
-      <w:pPr>
-        <w:tabs>
-          <w:tab w:val="num" w:pos="720"/>
-        </w:tabs>
-        <w:ind w:left="720" w:hanging="360"/>
-      </w:pPr>
-    </w:lvl>
-    <w:lvl w:ilvl="1">
-      <w:start w:val="1"/>
-      <w:numFmt w:val="decimal"/>
-      <w:lvlText w:val="%2."/>
-      <w:lvlJc w:val="left"/>
-      <w:pPr>
-        <w:tabs>
-          <w:tab w:val="num" w:pos="1440"/>
-        </w:tabs>
-        <w:ind w:left="1440" w:hanging="360"/>
-      </w:pPr>
-    </w:lvl>
-    <w:lvl w:ilvl="2" w:tentative="1">
-      <w:start w:val="1"/>
-      <w:numFmt w:val="decimal"/>
-      <w:lvlText w:val="%3."/>
-      <w:lvlJc w:val="left"/>
-      <w:pPr>
-        <w:tabs>
-          <w:tab w:val="num" w:pos="2160"/>
-        </w:tabs>
-        <w:ind w:left="2160" w:hanging="360"/>
-      </w:pPr>
-    </w:lvl>
-    <w:lvl w:ilvl="3" w:tentative="1">
-      <w:start w:val="1"/>
-      <w:numFmt w:val="decimal"/>
-      <w:lvlText w:val="%4."/>
-      <w:lvlJc w:val="left"/>
-      <w:pPr>
-        <w:tabs>
-          <w:tab w:val="num" w:pos="2880"/>
-        </w:tabs>
-        <w:ind w:left="2880" w:hanging="360"/>
-      </w:pPr>
-    </w:lvl>
-    <w:lvl w:ilvl="4" w:tentative="1">
-      <w:start w:val="1"/>
-      <w:numFmt w:val="decimal"/>
-      <w:lvlText w:val="%5."/>
-      <w:lvlJc w:val="left"/>
-      <w:pPr>
-        <w:tabs>
-          <w:tab w:val="num" w:pos="3600"/>
-        </w:tabs>
-        <w:ind w:left="3600" w:hanging="360"/>
-      </w:pPr>
-    </w:lvl>
-    <w:lvl w:ilvl="5" w:tentative="1">
-      <w:start w:val="1"/>
-      <w:numFmt w:val="decimal"/>
-      <w:lvlText w:val="%6."/>
-      <w:lvlJc w:val="left"/>
-      <w:pPr>
-        <w:tabs>
-          <w:tab w:val="num" w:pos="4320"/>
-        </w:tabs>
-        <w:ind w:left="4320" w:hanging="360"/>
-      </w:pPr>
-    </w:lvl>
-    <w:lvl w:ilvl="6" w:tentative="1">
-      <w:start w:val="1"/>
-      <w:numFmt w:val="decimal"/>
-      <w:lvlText w:val="%7."/>
-      <w:lvlJc w:val="left"/>
-      <w:pPr>
-        <w:tabs>
-          <w:tab w:val="num" w:pos="5040"/>
-        </w:tabs>
-        <w:ind w:left="5040" w:hanging="360"/>
-      </w:pPr>
-    </w:lvl>
-    <w:lvl w:ilvl="7" w:tentative="1">
-      <w:start w:val="1"/>
-      <w:numFmt w:val="decimal"/>
-      <w:lvlText w:val="%8."/>
-      <w:lvlJc w:val="left"/>
-      <w:pPr>
-        <w:tabs>
-          <w:tab w:val="num" w:pos="5760"/>
-        </w:tabs>
-        <w:ind w:left="5760" w:hanging="360"/>
-      </w:pPr>
-    </w:lvl>
-    <w:lvl w:ilvl="8" w:tentative="1">
-      <w:start w:val="1"/>
-      <w:numFmt w:val="decimal"/>
-      <w:lvlText w:val="%9."/>
-      <w:lvlJc w:val="left"/>
-      <w:pPr>
-        <w:tabs>
-          <w:tab w:val="num" w:pos="6480"/>
-        </w:tabs>
-        <w:ind w:left="6480" w:hanging="360"/>
-      </w:pPr>
-    </w:lvl>
-  </w:abstractNum>
-  <w:abstractNum w:abstractNumId="5">
-    <w:nsid w:val="29F97C60"/>
-    <w:multiLevelType w:val="multilevel"/>
-    <w:tmpl w:val="6824BC7E"/>
-    <w:lvl w:ilvl="0">
-      <w:start w:val="1"/>
-      <w:numFmt w:val="decimal"/>
-      <w:lvlText w:val="%1."/>
-      <w:lvlJc w:val="left"/>
-      <w:pPr>
-        <w:tabs>
-          <w:tab w:val="num" w:pos="720"/>
-        </w:tabs>
-        <w:ind w:left="720" w:hanging="360"/>
-      </w:pPr>
-    </w:lvl>
-    <w:lvl w:ilvl="1">
-      <w:start w:val="1"/>
-      <w:numFmt w:val="decimal"/>
-      <w:lvlText w:val="%2."/>
-      <w:lvlJc w:val="left"/>
-      <w:pPr>
-        <w:tabs>
-          <w:tab w:val="num" w:pos="1440"/>
-        </w:tabs>
-        <w:ind w:left="1440" w:hanging="360"/>
-      </w:pPr>
-    </w:lvl>
-    <w:lvl w:ilvl="2" w:tentative="1">
-      <w:start w:val="1"/>
-      <w:numFmt w:val="decimal"/>
-      <w:lvlText w:val="%3."/>
-      <w:lvlJc w:val="left"/>
-      <w:pPr>
-        <w:tabs>
-          <w:tab w:val="num" w:pos="2160"/>
-        </w:tabs>
-        <w:ind w:left="2160" w:hanging="360"/>
-      </w:pPr>
-    </w:lvl>
-    <w:lvl w:ilvl="3" w:tentative="1">
-      <w:start w:val="1"/>
-      <w:numFmt w:val="decimal"/>
-      <w:lvlText w:val="%4."/>
-      <w:lvlJc w:val="left"/>
-      <w:pPr>
-        <w:tabs>
-          <w:tab w:val="num" w:pos="2880"/>
-        </w:tabs>
-        <w:ind w:left="2880" w:hanging="360"/>
-      </w:pPr>
-    </w:lvl>
-    <w:lvl w:ilvl="4" w:tentative="1">
-      <w:start w:val="1"/>
-      <w:numFmt w:val="decimal"/>
-      <w:lvlText w:val="%5."/>
-      <w:lvlJc w:val="left"/>
-      <w:pPr>
-        <w:tabs>
-          <w:tab w:val="num" w:pos="3600"/>
-        </w:tabs>
-        <w:ind w:left="3600" w:hanging="360"/>
-      </w:pPr>
-    </w:lvl>
-    <w:lvl w:ilvl="5" w:tentative="1">
-      <w:start w:val="1"/>
-      <w:numFmt w:val="decimal"/>
-      <w:lvlText w:val="%6."/>
-      <w:lvlJc w:val="left"/>
-      <w:pPr>
-        <w:tabs>
-          <w:tab w:val="num" w:pos="4320"/>
-        </w:tabs>
-        <w:ind w:left="4320" w:hanging="360"/>
-      </w:pPr>
-    </w:lvl>
-    <w:lvl w:ilvl="6" w:tentative="1">
-      <w:start w:val="1"/>
-      <w:numFmt w:val="decimal"/>
-      <w:lvlText w:val="%7."/>
-      <w:lvlJc w:val="left"/>
-      <w:pPr>
-        <w:tabs>
-          <w:tab w:val="num" w:pos="5040"/>
-        </w:tabs>
-        <w:ind w:left="5040" w:hanging="360"/>
-      </w:pPr>
-    </w:lvl>
-    <w:lvl w:ilvl="7" w:tentative="1">
-      <w:start w:val="1"/>
-      <w:numFmt w:val="decimal"/>
-      <w:lvlText w:val="%8."/>
-      <w:lvlJc w:val="left"/>
-      <w:pPr>
-        <w:tabs>
-          <w:tab w:val="num" w:pos="5760"/>
-        </w:tabs>
-        <w:ind w:left="5760" w:hanging="360"/>
-      </w:pPr>
-    </w:lvl>
-    <w:lvl w:ilvl="8" w:tentative="1">
-      <w:start w:val="1"/>
-      <w:numFmt w:val="decimal"/>
-      <w:lvlText w:val="%9."/>
-      <w:lvlJc w:val="left"/>
-      <w:pPr>
-        <w:tabs>
-          <w:tab w:val="num" w:pos="6480"/>
-        </w:tabs>
-        <w:ind w:left="6480" w:hanging="360"/>
-      </w:pPr>
-    </w:lvl>
-  </w:abstractNum>
   <w:abstractNum w:abstractNumId="6">
-    <w:nsid w:val="3666213D"/>
-    <w:multiLevelType w:val="multilevel"/>
-    <w:tmpl w:val="BA864EFE"/>
-    <w:lvl w:ilvl="0">
-      <w:start w:val="1"/>
-      <w:numFmt w:val="decimal"/>
-      <w:lvlText w:val="%1."/>
-      <w:lvlJc w:val="left"/>
-      <w:pPr>
-        <w:tabs>
-          <w:tab w:val="num" w:pos="720"/>
-        </w:tabs>
-        <w:ind w:left="720" w:hanging="360"/>
-      </w:pPr>
-    </w:lvl>
-    <w:lvl w:ilvl="1">
-      <w:start w:val="1"/>
-      <w:numFmt w:val="decimal"/>
-      <w:lvlText w:val="%2."/>
-      <w:lvlJc w:val="left"/>
-      <w:pPr>
-        <w:tabs>
-          <w:tab w:val="num" w:pos="1440"/>
-        </w:tabs>
-        <w:ind w:left="1440" w:hanging="360"/>
-      </w:pPr>
-    </w:lvl>
-    <w:lvl w:ilvl="2">
-      <w:start w:val="1"/>
-      <w:numFmt w:val="decimal"/>
-      <w:lvlText w:val="%3."/>
-      <w:lvlJc w:val="left"/>
-      <w:pPr>
-        <w:tabs>
-          <w:tab w:val="num" w:pos="2160"/>
-        </w:tabs>
-        <w:ind w:left="2160" w:hanging="360"/>
-      </w:pPr>
-    </w:lvl>
-    <w:lvl w:ilvl="3" w:tentative="1">
-      <w:start w:val="1"/>
-      <w:numFmt w:val="decimal"/>
-      <w:lvlText w:val="%4."/>
-      <w:lvlJc w:val="left"/>
-      <w:pPr>
-        <w:tabs>
-          <w:tab w:val="num" w:pos="2880"/>
-        </w:tabs>
-        <w:ind w:left="2880" w:hanging="360"/>
-      </w:pPr>
-    </w:lvl>
-    <w:lvl w:ilvl="4" w:tentative="1">
-      <w:start w:val="1"/>
-      <w:numFmt w:val="decimal"/>
-      <w:lvlText w:val="%5."/>
-      <w:lvlJc w:val="left"/>
-      <w:pPr>
-        <w:tabs>
-          <w:tab w:val="num" w:pos="3600"/>
-        </w:tabs>
-        <w:ind w:left="3600" w:hanging="360"/>
-      </w:pPr>
-    </w:lvl>
-    <w:lvl w:ilvl="5" w:tentative="1">
-      <w:start w:val="1"/>
-      <w:numFmt w:val="decimal"/>
-      <w:lvlText w:val="%6."/>
-      <w:lvlJc w:val="left"/>
-      <w:pPr>
-        <w:tabs>
-          <w:tab w:val="num" w:pos="4320"/>
-        </w:tabs>
-        <w:ind w:left="4320" w:hanging="360"/>
-      </w:pPr>
-    </w:lvl>
-    <w:lvl w:ilvl="6" w:tentative="1">
-      <w:start w:val="1"/>
-      <w:numFmt w:val="decimal"/>
-      <w:lvlText w:val="%7."/>
-      <w:lvlJc w:val="left"/>
-      <w:pPr>
-        <w:tabs>
-          <w:tab w:val="num" w:pos="5040"/>
-        </w:tabs>
-        <w:ind w:left="5040" w:hanging="360"/>
-      </w:pPr>
-    </w:lvl>
-    <w:lvl w:ilvl="7" w:tentative="1">
-      <w:start w:val="1"/>
-      <w:numFmt w:val="decimal"/>
-      <w:lvlText w:val="%8."/>
-      <w:lvlJc w:val="left"/>
-      <w:pPr>
-        <w:tabs>
-          <w:tab w:val="num" w:pos="5760"/>
-        </w:tabs>
-        <w:ind w:left="5760" w:hanging="360"/>
-      </w:pPr>
-    </w:lvl>
-    <w:lvl w:ilvl="8" w:tentative="1">
-      <w:start w:val="1"/>
-      <w:numFmt w:val="decimal"/>
-      <w:lvlText w:val="%9."/>
-      <w:lvlJc w:val="left"/>
-      <w:pPr>
-        <w:tabs>
-          <w:tab w:val="num" w:pos="6480"/>
-        </w:tabs>
-        <w:ind w:left="6480" w:hanging="360"/>
-      </w:pPr>
-    </w:lvl>
-  </w:abstractNum>
-  <w:abstractNum w:abstractNumId="7">
-    <w:nsid w:val="6052654E"/>
-    <w:multiLevelType w:val="multilevel"/>
-    <w:tmpl w:val="D49CF14E"/>
-    <w:lvl w:ilvl="0">
-      <w:start w:val="4"/>
-      <w:numFmt w:val="decimal"/>
-      <w:lvlText w:val="%1."/>
-      <w:lvlJc w:val="left"/>
-      <w:pPr>
-        <w:tabs>
-          <w:tab w:val="num" w:pos="720"/>
-        </w:tabs>
-        <w:ind w:left="720" w:hanging="360"/>
-      </w:pPr>
-      <w:rPr>
-        <w:rFonts w:hint="default"/>
-      </w:rPr>
-    </w:lvl>
-    <w:lvl w:ilvl="1">
-      <w:start w:val="1"/>
-      <w:numFmt w:val="decimal"/>
-      <w:lvlText w:val="%2."/>
-      <w:lvlJc w:val="left"/>
-      <w:pPr>
-        <w:tabs>
-          <w:tab w:val="num" w:pos="1440"/>
-        </w:tabs>
-        <w:ind w:left="1440" w:hanging="360"/>
-      </w:pPr>
-      <w:rPr>
-        <w:rFonts w:hint="default"/>
-      </w:rPr>
-    </w:lvl>
-    <w:lvl w:ilvl="2">
-      <w:start w:val="1"/>
-      <w:numFmt w:val="decimal"/>
-      <w:lvlText w:val="%3."/>
-      <w:lvlJc w:val="left"/>
-      <w:pPr>
-        <w:tabs>
-          <w:tab w:val="num" w:pos="2160"/>
-        </w:tabs>
-        <w:ind w:left="2160" w:hanging="360"/>
-      </w:pPr>
-      <w:rPr>
-        <w:rFonts w:hint="default"/>
-      </w:rPr>
-    </w:lvl>
-    <w:lvl w:ilvl="3">
-      <w:start w:val="1"/>
-      <w:numFmt w:val="decimal"/>
-      <w:lvlText w:val="%4."/>
-      <w:lvlJc w:val="left"/>
-      <w:pPr>
-        <w:tabs>
-          <w:tab w:val="num" w:pos="2880"/>
-        </w:tabs>
-        <w:ind w:left="2880" w:hanging="360"/>
-      </w:pPr>
-      <w:rPr>
-        <w:rFonts w:hint="default"/>
-      </w:rPr>
-    </w:lvl>
-    <w:lvl w:ilvl="4">
-      <w:start w:val="1"/>
-      <w:numFmt w:val="decimal"/>
-      <w:lvlText w:val="%5."/>
-      <w:lvlJc w:val="left"/>
-      <w:pPr>
-        <w:tabs>
-          <w:tab w:val="num" w:pos="3600"/>
-        </w:tabs>
-        <w:ind w:left="3600" w:hanging="360"/>
-      </w:pPr>
-      <w:rPr>
-        <w:rFonts w:hint="default"/>
-      </w:rPr>
-    </w:lvl>
-    <w:lvl w:ilvl="5">
-      <w:start w:val="1"/>
-      <w:numFmt w:val="decimal"/>
-      <w:lvlText w:val="%6."/>
-      <w:lvlJc w:val="left"/>
-      <w:pPr>
-        <w:tabs>
-          <w:tab w:val="num" w:pos="4320"/>
-        </w:tabs>
-        <w:ind w:left="4320" w:hanging="360"/>
-      </w:pPr>
-      <w:rPr>
-        <w:rFonts w:hint="default"/>
-      </w:rPr>
-    </w:lvl>
-    <w:lvl w:ilvl="6">
-      <w:start w:val="1"/>
-      <w:numFmt w:val="decimal"/>
-      <w:lvlText w:val="%7."/>
-      <w:lvlJc w:val="left"/>
-      <w:pPr>
-        <w:tabs>
-          <w:tab w:val="num" w:pos="5040"/>
-        </w:tabs>
-        <w:ind w:left="5040" w:hanging="360"/>
-      </w:pPr>
-      <w:rPr>
-        <w:rFonts w:hint="default"/>
-      </w:rPr>
-    </w:lvl>
-    <w:lvl w:ilvl="7">
-      <w:start w:val="1"/>
-      <w:numFmt w:val="decimal"/>
-      <w:lvlText w:val="%8."/>
-      <w:lvlJc w:val="left"/>
-      <w:pPr>
-        <w:tabs>
-          <w:tab w:val="num" w:pos="5760"/>
-        </w:tabs>
-        <w:ind w:left="5760" w:hanging="360"/>
-      </w:pPr>
-      <w:rPr>
-        <w:rFonts w:hint="default"/>
-      </w:rPr>
-    </w:lvl>
-    <w:lvl w:ilvl="8">
-      <w:start w:val="1"/>
-      <w:numFmt w:val="decimal"/>
-      <w:lvlText w:val="%9."/>
-      <w:lvlJc w:val="left"/>
-      <w:pPr>
-        <w:tabs>
-          <w:tab w:val="num" w:pos="6480"/>
-        </w:tabs>
-        <w:ind w:left="6480" w:hanging="360"/>
-      </w:pPr>
-      <w:rPr>
-        <w:rFonts w:hint="default"/>
-      </w:rPr>
-    </w:lvl>
-  </w:abstractNum>
-  <w:abstractNum w:abstractNumId="8">
-    <w:nsid w:val="655A0AC4"/>
-    <w:multiLevelType w:val="multilevel"/>
-    <w:tmpl w:val="6F86F080"/>
-    <w:lvl w:ilvl="0">
-      <w:start w:val="1"/>
-      <w:numFmt w:val="decimal"/>
-      <w:lvlText w:val="%1."/>
-      <w:lvlJc w:val="left"/>
-      <w:pPr>
-        <w:tabs>
-          <w:tab w:val="num" w:pos="720"/>
-        </w:tabs>
-        <w:ind w:left="720" w:hanging="360"/>
-      </w:pPr>
-    </w:lvl>
-    <w:lvl w:ilvl="1">
-      <w:start w:val="1"/>
-      <w:numFmt w:val="decimal"/>
-      <w:lvlText w:val="%2."/>
-      <w:lvlJc w:val="left"/>
-      <w:pPr>
-        <w:tabs>
-          <w:tab w:val="num" w:pos="1440"/>
-        </w:tabs>
-        <w:ind w:left="1440" w:hanging="360"/>
-      </w:pPr>
-    </w:lvl>
-    <w:lvl w:ilvl="2" w:tentative="1">
-      <w:start w:val="1"/>
-      <w:numFmt w:val="decimal"/>
-      <w:lvlText w:val="%3."/>
-      <w:lvlJc w:val="left"/>
-      <w:pPr>
-        <w:tabs>
-          <w:tab w:val="num" w:pos="2160"/>
-        </w:tabs>
-        <w:ind w:left="2160" w:hanging="360"/>
-      </w:pPr>
-    </w:lvl>
-    <w:lvl w:ilvl="3" w:tentative="1">
-      <w:start w:val="1"/>
-      <w:numFmt w:val="decimal"/>
-      <w:lvlText w:val="%4."/>
-      <w:lvlJc w:val="left"/>
-      <w:pPr>
-        <w:tabs>
-          <w:tab w:val="num" w:pos="2880"/>
-        </w:tabs>
-        <w:ind w:left="2880" w:hanging="360"/>
-      </w:pPr>
-    </w:lvl>
-    <w:lvl w:ilvl="4" w:tentative="1">
-      <w:start w:val="1"/>
-      <w:numFmt w:val="decimal"/>
-      <w:lvlText w:val="%5."/>
-      <w:lvlJc w:val="left"/>
-      <w:pPr>
-        <w:tabs>
-          <w:tab w:val="num" w:pos="3600"/>
-        </w:tabs>
-        <w:ind w:left="3600" w:hanging="360"/>
-      </w:pPr>
-    </w:lvl>
-    <w:lvl w:ilvl="5" w:tentative="1">
-      <w:start w:val="1"/>
-      <w:numFmt w:val="decimal"/>
-      <w:lvlText w:val="%6."/>
-      <w:lvlJc w:val="left"/>
-      <w:pPr>
-        <w:tabs>
-          <w:tab w:val="num" w:pos="4320"/>
-        </w:tabs>
-        <w:ind w:left="4320" w:hanging="360"/>
-      </w:pPr>
-    </w:lvl>
-    <w:lvl w:ilvl="6" w:tentative="1">
-      <w:start w:val="1"/>
-      <w:numFmt w:val="decimal"/>
-      <w:lvlText w:val="%7."/>
-      <w:lvlJc w:val="left"/>
-      <w:pPr>
-        <w:tabs>
-          <w:tab w:val="num" w:pos="5040"/>
-        </w:tabs>
-        <w:ind w:left="5040" w:hanging="360"/>
-      </w:pPr>
-    </w:lvl>
-    <w:lvl w:ilvl="7" w:tentative="1">
-      <w:start w:val="1"/>
-      <w:numFmt w:val="decimal"/>
-      <w:lvlText w:val="%8."/>
-      <w:lvlJc w:val="left"/>
-      <w:pPr>
-        <w:tabs>
-          <w:tab w:val="num" w:pos="5760"/>
-        </w:tabs>
-        <w:ind w:left="5760" w:hanging="360"/>
-      </w:pPr>
-    </w:lvl>
-    <w:lvl w:ilvl="8" w:tentative="1">
-      <w:start w:val="1"/>
-      <w:numFmt w:val="decimal"/>
-      <w:lvlText w:val="%9."/>
-      <w:lvlJc w:val="left"/>
-      <w:pPr>
-        <w:tabs>
-          <w:tab w:val="num" w:pos="6480"/>
-        </w:tabs>
-        <w:ind w:left="6480" w:hanging="360"/>
-      </w:pPr>
-    </w:lvl>
-  </w:abstractNum>
-  <w:abstractNum w:abstractNumId="9">
-    <w:nsid w:val="6C40241D"/>
-    <w:multiLevelType w:val="multilevel"/>
-    <w:tmpl w:val="4C98C324"/>
-    <w:lvl w:ilvl="0">
-      <w:start w:val="1"/>
-      <w:numFmt w:val="bullet"/>
-      <w:lvlText w:val=""/>
-      <w:lvlJc w:val="left"/>
-      <w:pPr>
-        <w:tabs>
-          <w:tab w:val="num" w:pos="720"/>
-        </w:tabs>
-        <w:ind w:left="720" w:hanging="360"/>
-      </w:pPr>
-      <w:rPr>
-        <w:rFonts w:ascii="Symbol" w:hAnsi="Symbol" w:hint="default"/>
-        <w:sz w:val="20"/>
-      </w:rPr>
-    </w:lvl>
-    <w:lvl w:ilvl="1">
-      <w:start w:val="1"/>
-      <w:numFmt w:val="decimal"/>
-      <w:lvlText w:val="%2."/>
-      <w:lvlJc w:val="left"/>
-      <w:pPr>
-        <w:tabs>
-          <w:tab w:val="num" w:pos="1440"/>
-        </w:tabs>
-        <w:ind w:left="1440" w:hanging="360"/>
-      </w:pPr>
-    </w:lvl>
-    <w:lvl w:ilvl="2" w:tentative="1">
-      <w:start w:val="1"/>
-      <w:numFmt w:val="bullet"/>
-      <w:lvlText w:val=""/>
-      <w:lvlJc w:val="left"/>
-      <w:pPr>
-        <w:tabs>
-          <w:tab w:val="num" w:pos="2160"/>
-        </w:tabs>
-        <w:ind w:left="2160" w:hanging="360"/>
-      </w:pPr>
-      <w:rPr>
-        <w:rFonts w:ascii="Wingdings" w:hAnsi="Wingdings" w:hint="default"/>
-        <w:sz w:val="20"/>
-      </w:rPr>
-    </w:lvl>
-    <w:lvl w:ilvl="3" w:tentative="1">
-      <w:start w:val="1"/>
-      <w:numFmt w:val="bullet"/>
-      <w:lvlText w:val=""/>
-      <w:lvlJc w:val="left"/>
-      <w:pPr>
-        <w:tabs>
-          <w:tab w:val="num" w:pos="2880"/>
-        </w:tabs>
-        <w:ind w:left="2880" w:hanging="360"/>
-      </w:pPr>
-      <w:rPr>
-        <w:rFonts w:ascii="Wingdings" w:hAnsi="Wingdings" w:hint="default"/>
-        <w:sz w:val="20"/>
-      </w:rPr>
-    </w:lvl>
-    <w:lvl w:ilvl="4" w:tentative="1">
-      <w:start w:val="1"/>
-      <w:numFmt w:val="bullet"/>
-      <w:lvlText w:val=""/>
-      <w:lvlJc w:val="left"/>
-      <w:pPr>
-        <w:tabs>
-          <w:tab w:val="num" w:pos="3600"/>
-        </w:tabs>
-        <w:ind w:left="3600" w:hanging="360"/>
-      </w:pPr>
-      <w:rPr>
-        <w:rFonts w:ascii="Wingdings" w:hAnsi="Wingdings" w:hint="default"/>
-        <w:sz w:val="20"/>
-      </w:rPr>
-    </w:lvl>
-    <w:lvl w:ilvl="5" w:tentative="1">
-      <w:start w:val="1"/>
-      <w:numFmt w:val="bullet"/>
-      <w:lvlText w:val=""/>
-      <w:lvlJc w:val="left"/>
-      <w:pPr>
-        <w:tabs>
-          <w:tab w:val="num" w:pos="4320"/>
-        </w:tabs>
-        <w:ind w:left="4320" w:hanging="360"/>
-      </w:pPr>
-      <w:rPr>
-        <w:rFonts w:ascii="Wingdings" w:hAnsi="Wingdings" w:hint="default"/>
-        <w:sz w:val="20"/>
-      </w:rPr>
-    </w:lvl>
-    <w:lvl w:ilvl="6" w:tentative="1">
-      <w:start w:val="1"/>
-      <w:numFmt w:val="bullet"/>
-      <w:lvlText w:val=""/>
-      <w:lvlJc w:val="left"/>
-      <w:pPr>
-        <w:tabs>
-          <w:tab w:val="num" w:pos="5040"/>
-        </w:tabs>
-        <w:ind w:left="5040" w:hanging="360"/>
-      </w:pPr>
-      <w:rPr>
-        <w:rFonts w:ascii="Wingdings" w:hAnsi="Wingdings" w:hint="default"/>
-        <w:sz w:val="20"/>
-      </w:rPr>
-    </w:lvl>
-    <w:lvl w:ilvl="7" w:tentative="1">
-      <w:start w:val="1"/>
-      <w:numFmt w:val="bullet"/>
-      <w:lvlText w:val=""/>
-      <w:lvlJc w:val="left"/>
-      <w:pPr>
-        <w:tabs>
-          <w:tab w:val="num" w:pos="5760"/>
-        </w:tabs>
-        <w:ind w:left="5760" w:hanging="360"/>
-      </w:pPr>
-      <w:rPr>
-        <w:rFonts w:ascii="Wingdings" w:hAnsi="Wingdings" w:hint="default"/>
-        <w:sz w:val="20"/>
-      </w:rPr>
-    </w:lvl>
-    <w:lvl w:ilvl="8" w:tentative="1">
-      <w:start w:val="1"/>
-      <w:numFmt w:val="bullet"/>
-      <w:lvlText w:val=""/>
-      <w:lvlJc w:val="left"/>
-      <w:pPr>
-        <w:tabs>
-          <w:tab w:val="num" w:pos="6480"/>
-        </w:tabs>
-        <w:ind w:left="6480" w:hanging="360"/>
-      </w:pPr>
-      <w:rPr>
-        <w:rFonts w:ascii="Wingdings" w:hAnsi="Wingdings" w:hint="default"/>
-        <w:sz w:val="20"/>
-      </w:rPr>
-    </w:lvl>
-  </w:abstractNum>
-  <w:abstractNum w:abstractNumId="10">
-    <w:nsid w:val="6EAB5A61"/>
-    <w:multiLevelType w:val="multilevel"/>
-    <w:tmpl w:val="0D04C572"/>
-    <w:lvl w:ilvl="0">
-      <w:start w:val="1"/>
-      <w:numFmt w:val="bullet"/>
-      <w:lvlText w:val=""/>
-      <w:lvlJc w:val="left"/>
-      <w:pPr>
-        <w:tabs>
-          <w:tab w:val="num" w:pos="720"/>
-        </w:tabs>
-        <w:ind w:left="720" w:hanging="360"/>
-      </w:pPr>
-      <w:rPr>
-        <w:rFonts w:ascii="Symbol" w:hAnsi="Symbol" w:hint="default"/>
-        <w:sz w:val="20"/>
-      </w:rPr>
-    </w:lvl>
-    <w:lvl w:ilvl="1" w:tentative="1">
-      <w:start w:val="1"/>
-      <w:numFmt w:val="bullet"/>
-      <w:lvlText w:val="o"/>
-      <w:lvlJc w:val="left"/>
-      <w:pPr>
-        <w:tabs>
-          <w:tab w:val="num" w:pos="1440"/>
-        </w:tabs>
-        <w:ind w:left="1440" w:hanging="360"/>
-      </w:pPr>
-      <w:rPr>
-        <w:rFonts w:ascii="Courier New" w:hAnsi="Courier New" w:hint="default"/>
-        <w:sz w:val="20"/>
-      </w:rPr>
-    </w:lvl>
-    <w:lvl w:ilvl="2" w:tentative="1">
-      <w:start w:val="1"/>
-      <w:numFmt w:val="bullet"/>
-      <w:lvlText w:val=""/>
-      <w:lvlJc w:val="left"/>
-      <w:pPr>
-        <w:tabs>
-          <w:tab w:val="num" w:pos="2160"/>
-        </w:tabs>
-        <w:ind w:left="2160" w:hanging="360"/>
-      </w:pPr>
-      <w:rPr>
-        <w:rFonts w:ascii="Wingdings" w:hAnsi="Wingdings" w:hint="default"/>
-        <w:sz w:val="20"/>
-      </w:rPr>
-    </w:lvl>
-    <w:lvl w:ilvl="3" w:tentative="1">
-      <w:start w:val="1"/>
-      <w:numFmt w:val="bullet"/>
-      <w:lvlText w:val=""/>
-      <w:lvlJc w:val="left"/>
-      <w:pPr>
-        <w:tabs>
-          <w:tab w:val="num" w:pos="2880"/>
-        </w:tabs>
-        <w:ind w:left="2880" w:hanging="360"/>
-      </w:pPr>
-      <w:rPr>
-        <w:rFonts w:ascii="Wingdings" w:hAnsi="Wingdings" w:hint="default"/>
-        <w:sz w:val="20"/>
-      </w:rPr>
-    </w:lvl>
-    <w:lvl w:ilvl="4" w:tentative="1">
-      <w:start w:val="1"/>
-      <w:numFmt w:val="bullet"/>
-      <w:lvlText w:val=""/>
-      <w:lvlJc w:val="left"/>
-      <w:pPr>
-        <w:tabs>
-          <w:tab w:val="num" w:pos="3600"/>
-        </w:tabs>
-        <w:ind w:left="3600" w:hanging="360"/>
-      </w:pPr>
-      <w:rPr>
-        <w:rFonts w:ascii="Wingdings" w:hAnsi="Wingdings" w:hint="default"/>
-        <w:sz w:val="20"/>
-      </w:rPr>
-    </w:lvl>
-    <w:lvl w:ilvl="5" w:tentative="1">
-      <w:start w:val="1"/>
-      <w:numFmt w:val="bullet"/>
-      <w:lvlText w:val=""/>
-      <w:lvlJc w:val="left"/>
-      <w:pPr>
-        <w:tabs>
-          <w:tab w:val="num" w:pos="4320"/>
-        </w:tabs>
-        <w:ind w:left="4320" w:hanging="360"/>
-      </w:pPr>
-      <w:rPr>
-        <w:rFonts w:ascii="Wingdings" w:hAnsi="Wingdings" w:hint="default"/>
-        <w:sz w:val="20"/>
-      </w:rPr>
-    </w:lvl>
-    <w:lvl w:ilvl="6" w:tentative="1">
-      <w:start w:val="1"/>
-      <w:numFmt w:val="bullet"/>
-      <w:lvlText w:val=""/>
-      <w:lvlJc w:val="left"/>
-      <w:pPr>
-        <w:tabs>
-          <w:tab w:val="num" w:pos="5040"/>
-        </w:tabs>
-        <w:ind w:left="5040" w:hanging="360"/>
-      </w:pPr>
-      <w:rPr>
-        <w:rFonts w:ascii="Wingdings" w:hAnsi="Wingdings" w:hint="default"/>
-        <w:sz w:val="20"/>
-      </w:rPr>
-    </w:lvl>
-    <w:lvl w:ilvl="7" w:tentative="1">
-      <w:start w:val="1"/>
-      <w:numFmt w:val="bullet"/>
-      <w:lvlText w:val=""/>
-      <w:lvlJc w:val="left"/>
-      <w:pPr>
-        <w:tabs>
-          <w:tab w:val="num" w:pos="5760"/>
-        </w:tabs>
-        <w:ind w:left="5760" w:hanging="360"/>
-      </w:pPr>
-      <w:rPr>
-        <w:rFonts w:ascii="Wingdings" w:hAnsi="Wingdings" w:hint="default"/>
-        <w:sz w:val="20"/>
-      </w:rPr>
-    </w:lvl>
-    <w:lvl w:ilvl="8" w:tentative="1">
-      <w:start w:val="1"/>
-      <w:numFmt w:val="bullet"/>
-      <w:lvlText w:val=""/>
-      <w:lvlJc w:val="left"/>
-      <w:pPr>
-        <w:tabs>
-          <w:tab w:val="num" w:pos="6480"/>
-        </w:tabs>
-        <w:ind w:left="6480" w:hanging="360"/>
-      </w:pPr>
-      <w:rPr>
-        <w:rFonts w:ascii="Wingdings" w:hAnsi="Wingdings" w:hint="default"/>
-        <w:sz w:val="20"/>
-      </w:rPr>
-    </w:lvl>
-  </w:abstractNum>
-  <w:abstractNum w:abstractNumId="11">
-    <w:nsid w:val="78DE3367"/>
-    <w:multiLevelType w:val="multilevel"/>
-    <w:tmpl w:val="52504E80"/>
-    <w:lvl w:ilvl="0">
-      <w:start w:val="1"/>
-      <w:numFmt w:val="bullet"/>
-      <w:lvlText w:val=""/>
-      <w:lvlJc w:val="left"/>
-      <w:pPr>
-        <w:tabs>
-          <w:tab w:val="num" w:pos="720"/>
-        </w:tabs>
-        <w:ind w:left="720" w:hanging="360"/>
-      </w:pPr>
-      <w:rPr>
-        <w:rFonts w:ascii="Symbol" w:hAnsi="Symbol" w:hint="default"/>
-        <w:sz w:val="20"/>
-      </w:rPr>
-    </w:lvl>
-    <w:lvl w:ilvl="1" w:tentative="1">
-      <w:start w:val="1"/>
-      <w:numFmt w:val="bullet"/>
-      <w:lvlText w:val="o"/>
-      <w:lvlJc w:val="left"/>
-      <w:pPr>
-        <w:tabs>
-          <w:tab w:val="num" w:pos="1440"/>
-        </w:tabs>
-        <w:ind w:left="1440" w:hanging="360"/>
-      </w:pPr>
-      <w:rPr>
-        <w:rFonts w:ascii="Courier New" w:hAnsi="Courier New" w:hint="default"/>
-        <w:sz w:val="20"/>
-      </w:rPr>
-    </w:lvl>
-    <w:lvl w:ilvl="2" w:tentative="1">
-      <w:start w:val="1"/>
-      <w:numFmt w:val="bullet"/>
-      <w:lvlText w:val=""/>
-      <w:lvlJc w:val="left"/>
-      <w:pPr>
-        <w:tabs>
-          <w:tab w:val="num" w:pos="2160"/>
-        </w:tabs>
-        <w:ind w:left="2160" w:hanging="360"/>
-      </w:pPr>
-      <w:rPr>
-        <w:rFonts w:ascii="Wingdings" w:hAnsi="Wingdings" w:hint="default"/>
-        <w:sz w:val="20"/>
-      </w:rPr>
-    </w:lvl>
-    <w:lvl w:ilvl="3" w:tentative="1">
-      <w:start w:val="1"/>
-      <w:numFmt w:val="bullet"/>
-      <w:lvlText w:val=""/>
-      <w:lvlJc w:val="left"/>
-      <w:pPr>
-        <w:tabs>
-          <w:tab w:val="num" w:pos="2880"/>
-        </w:tabs>
-        <w:ind w:left="2880" w:hanging="360"/>
-      </w:pPr>
-      <w:rPr>
-        <w:rFonts w:ascii="Wingdings" w:hAnsi="Wingdings" w:hint="default"/>
-        <w:sz w:val="20"/>
-      </w:rPr>
-    </w:lvl>
-    <w:lvl w:ilvl="4" w:tentative="1">
-      <w:start w:val="1"/>
-      <w:numFmt w:val="bullet"/>
-      <w:lvlText w:val=""/>
-      <w:lvlJc w:val="left"/>
-      <w:pPr>
-        <w:tabs>
-          <w:tab w:val="num" w:pos="3600"/>
-        </w:tabs>
-        <w:ind w:left="3600" w:hanging="360"/>
-      </w:pPr>
-      <w:rPr>
-        <w:rFonts w:ascii="Wingdings" w:hAnsi="Wingdings" w:hint="default"/>
-        <w:sz w:val="20"/>
-      </w:rPr>
-    </w:lvl>
-    <w:lvl w:ilvl="5" w:tentative="1">
-      <w:start w:val="1"/>
-      <w:numFmt w:val="bullet"/>
-      <w:lvlText w:val=""/>
-      <w:lvlJc w:val="left"/>
-      <w:pPr>
-        <w:tabs>
-          <w:tab w:val="num" w:pos="4320"/>
-        </w:tabs>
-        <w:ind w:left="4320" w:hanging="360"/>
-      </w:pPr>
-      <w:rPr>
-        <w:rFonts w:ascii="Wingdings" w:hAnsi="Wingdings" w:hint="default"/>
-        <w:sz w:val="20"/>
-      </w:rPr>
-    </w:lvl>
-    <w:lvl w:ilvl="6" w:tentative="1">
-      <w:start w:val="1"/>
-      <w:numFmt w:val="bullet"/>
-      <w:lvlText w:val=""/>
-      <w:lvlJc w:val="left"/>
-      <w:pPr>
-        <w:tabs>
-          <w:tab w:val="num" w:pos="5040"/>
-        </w:tabs>
-        <w:ind w:left="5040" w:hanging="360"/>
-      </w:pPr>
-      <w:rPr>
-        <w:rFonts w:ascii="Wingdings" w:hAnsi="Wingdings" w:hint="default"/>
-        <w:sz w:val="20"/>
-      </w:rPr>
-    </w:lvl>
-    <w:lvl w:ilvl="7" w:tentative="1">
-      <w:start w:val="1"/>
-      <w:numFmt w:val="bullet"/>
-      <w:lvlText w:val=""/>
-      <w:lvlJc w:val="left"/>
-      <w:pPr>
-        <w:tabs>
-          <w:tab w:val="num" w:pos="5760"/>
-        </w:tabs>
-        <w:ind w:left="5760" w:hanging="360"/>
-      </w:pPr>
-      <w:rPr>
-        <w:rFonts w:ascii="Wingdings" w:hAnsi="Wingdings" w:hint="default"/>
-        <w:sz w:val="20"/>
-      </w:rPr>
-    </w:lvl>
-    <w:lvl w:ilvl="8" w:tentative="1">
-      <w:start w:val="1"/>
-      <w:numFmt w:val="bullet"/>
-      <w:lvlText w:val=""/>
-      <w:lvlJc w:val="left"/>
-      <w:pPr>
-        <w:tabs>
-          <w:tab w:val="num" w:pos="6480"/>
-        </w:tabs>
-        <w:ind w:left="6480" w:hanging="360"/>
-      </w:pPr>
-      <w:rPr>
-        <w:rFonts w:ascii="Wingdings" w:hAnsi="Wingdings" w:hint="default"/>
-        <w:sz w:val="20"/>
-      </w:rPr>
-    </w:lvl>
-  </w:abstractNum>
-  <w:abstractNum w:abstractNumId="12">
     <w:nsid w:val="7CC84EB9"/>
     <w:multiLevelType w:val="multilevel"/>
     <w:tmpl w:val="BA864EFE"/>
@@ -6404,196 +5156,26 @@
       </w:pPr>
     </w:lvl>
   </w:abstractNum>
-  <w:abstractNum w:abstractNumId="13">
-    <w:nsid w:val="7DCE2D3B"/>
-    <w:multiLevelType w:val="multilevel"/>
-    <w:tmpl w:val="BE2AF79A"/>
-    <w:lvl w:ilvl="0">
-      <w:start w:val="1"/>
-      <w:numFmt w:val="bullet"/>
-      <w:lvlText w:val=""/>
-      <w:lvlJc w:val="left"/>
-      <w:pPr>
-        <w:tabs>
-          <w:tab w:val="num" w:pos="720"/>
-        </w:tabs>
-        <w:ind w:left="720" w:hanging="360"/>
-      </w:pPr>
-      <w:rPr>
-        <w:rFonts w:ascii="Symbol" w:hAnsi="Symbol" w:hint="default"/>
-        <w:sz w:val="20"/>
-      </w:rPr>
-    </w:lvl>
-    <w:lvl w:ilvl="1" w:tentative="1">
-      <w:start w:val="1"/>
-      <w:numFmt w:val="bullet"/>
-      <w:lvlText w:val="o"/>
-      <w:lvlJc w:val="left"/>
-      <w:pPr>
-        <w:tabs>
-          <w:tab w:val="num" w:pos="1440"/>
-        </w:tabs>
-        <w:ind w:left="1440" w:hanging="360"/>
-      </w:pPr>
-      <w:rPr>
-        <w:rFonts w:ascii="Courier New" w:hAnsi="Courier New" w:hint="default"/>
-        <w:sz w:val="20"/>
-      </w:rPr>
-    </w:lvl>
-    <w:lvl w:ilvl="2" w:tentative="1">
-      <w:start w:val="1"/>
-      <w:numFmt w:val="bullet"/>
-      <w:lvlText w:val=""/>
-      <w:lvlJc w:val="left"/>
-      <w:pPr>
-        <w:tabs>
-          <w:tab w:val="num" w:pos="2160"/>
-        </w:tabs>
-        <w:ind w:left="2160" w:hanging="360"/>
-      </w:pPr>
-      <w:rPr>
-        <w:rFonts w:ascii="Wingdings" w:hAnsi="Wingdings" w:hint="default"/>
-        <w:sz w:val="20"/>
-      </w:rPr>
-    </w:lvl>
-    <w:lvl w:ilvl="3" w:tentative="1">
-      <w:start w:val="1"/>
-      <w:numFmt w:val="bullet"/>
-      <w:lvlText w:val=""/>
-      <w:lvlJc w:val="left"/>
-      <w:pPr>
-        <w:tabs>
-          <w:tab w:val="num" w:pos="2880"/>
-        </w:tabs>
-        <w:ind w:left="2880" w:hanging="360"/>
-      </w:pPr>
-      <w:rPr>
-        <w:rFonts w:ascii="Wingdings" w:hAnsi="Wingdings" w:hint="default"/>
-        <w:sz w:val="20"/>
-      </w:rPr>
-    </w:lvl>
-    <w:lvl w:ilvl="4" w:tentative="1">
-      <w:start w:val="1"/>
-      <w:numFmt w:val="bullet"/>
-      <w:lvlText w:val=""/>
-      <w:lvlJc w:val="left"/>
-      <w:pPr>
-        <w:tabs>
-          <w:tab w:val="num" w:pos="3600"/>
-        </w:tabs>
-        <w:ind w:left="3600" w:hanging="360"/>
-      </w:pPr>
-      <w:rPr>
-        <w:rFonts w:ascii="Wingdings" w:hAnsi="Wingdings" w:hint="default"/>
-        <w:sz w:val="20"/>
-      </w:rPr>
-    </w:lvl>
-    <w:lvl w:ilvl="5" w:tentative="1">
-      <w:start w:val="1"/>
-      <w:numFmt w:val="bullet"/>
-      <w:lvlText w:val=""/>
-      <w:lvlJc w:val="left"/>
-      <w:pPr>
-        <w:tabs>
-          <w:tab w:val="num" w:pos="4320"/>
-        </w:tabs>
-        <w:ind w:left="4320" w:hanging="360"/>
-      </w:pPr>
-      <w:rPr>
-        <w:rFonts w:ascii="Wingdings" w:hAnsi="Wingdings" w:hint="default"/>
-        <w:sz w:val="20"/>
-      </w:rPr>
-    </w:lvl>
-    <w:lvl w:ilvl="6" w:tentative="1">
-      <w:start w:val="1"/>
-      <w:numFmt w:val="bullet"/>
-      <w:lvlText w:val=""/>
-      <w:lvlJc w:val="left"/>
-      <w:pPr>
-        <w:tabs>
-          <w:tab w:val="num" w:pos="5040"/>
-        </w:tabs>
-        <w:ind w:left="5040" w:hanging="360"/>
-      </w:pPr>
-      <w:rPr>
-        <w:rFonts w:ascii="Wingdings" w:hAnsi="Wingdings" w:hint="default"/>
-        <w:sz w:val="20"/>
-      </w:rPr>
-    </w:lvl>
-    <w:lvl w:ilvl="7" w:tentative="1">
-      <w:start w:val="1"/>
-      <w:numFmt w:val="bullet"/>
-      <w:lvlText w:val=""/>
-      <w:lvlJc w:val="left"/>
-      <w:pPr>
-        <w:tabs>
-          <w:tab w:val="num" w:pos="5760"/>
-        </w:tabs>
-        <w:ind w:left="5760" w:hanging="360"/>
-      </w:pPr>
-      <w:rPr>
-        <w:rFonts w:ascii="Wingdings" w:hAnsi="Wingdings" w:hint="default"/>
-        <w:sz w:val="20"/>
-      </w:rPr>
-    </w:lvl>
-    <w:lvl w:ilvl="8" w:tentative="1">
-      <w:start w:val="1"/>
-      <w:numFmt w:val="bullet"/>
-      <w:lvlText w:val=""/>
-      <w:lvlJc w:val="left"/>
-      <w:pPr>
-        <w:tabs>
-          <w:tab w:val="num" w:pos="6480"/>
-        </w:tabs>
-        <w:ind w:left="6480" w:hanging="360"/>
-      </w:pPr>
-      <w:rPr>
-        <w:rFonts w:ascii="Wingdings" w:hAnsi="Wingdings" w:hint="default"/>
-        <w:sz w:val="20"/>
-      </w:rPr>
-    </w:lvl>
-  </w:abstractNum>
   <w:num w:numId="1">
-    <w:abstractNumId w:val="9"/>
+    <w:abstractNumId w:val="4"/>
   </w:num>
   <w:num w:numId="2">
-    <w:abstractNumId w:val="10"/>
+    <w:abstractNumId w:val="1"/>
   </w:num>
   <w:num w:numId="3">
-    <w:abstractNumId w:val="5"/>
+    <w:abstractNumId w:val="0"/>
   </w:num>
   <w:num w:numId="4">
-    <w:abstractNumId w:val="8"/>
+    <w:abstractNumId w:val="6"/>
   </w:num>
   <w:num w:numId="5">
-    <w:abstractNumId w:val="1"/>
+    <w:abstractNumId w:val="5"/>
   </w:num>
   <w:num w:numId="6">
     <w:abstractNumId w:val="3"/>
   </w:num>
   <w:num w:numId="7">
     <w:abstractNumId w:val="2"/>
-  </w:num>
-  <w:num w:numId="8">
-    <w:abstractNumId w:val="0"/>
-  </w:num>
-  <w:num w:numId="9">
-    <w:abstractNumId w:val="12"/>
-  </w:num>
-  <w:num w:numId="10">
-    <w:abstractNumId w:val="7"/>
-  </w:num>
-  <w:num w:numId="11">
-    <w:abstractNumId w:val="11"/>
-  </w:num>
-  <w:num w:numId="12">
-    <w:abstractNumId w:val="13"/>
-  </w:num>
-  <w:num w:numId="13">
-    <w:abstractNumId w:val="6"/>
-  </w:num>
-  <w:num w:numId="14">
-    <w:abstractNumId w:val="4"/>
   </w:num>
 </w:numbering>
 </file>
@@ -6603,7 +5185,7 @@
   <w:docDefaults>
     <w:rPrDefault>
       <w:rPr>
-        <w:rFonts w:asciiTheme="minorHAnsi" w:eastAsiaTheme="minorHAnsi" w:hAnsiTheme="minorHAnsi" w:cstheme="minorBidi"/>
+        <w:rFonts w:asciiTheme="minorHAnsi" w:eastAsiaTheme="minorEastAsia" w:hAnsiTheme="minorHAnsi" w:cstheme="minorBidi"/>
         <w:sz w:val="22"/>
         <w:szCs w:val="22"/>
         <w:lang w:val="pl-PL" w:eastAsia="en-US" w:bidi="ar-SA"/>
@@ -6766,66 +5348,217 @@
   <w:style w:type="paragraph" w:default="1" w:styleId="Normalny">
     <w:name w:val="Normal"/>
     <w:qFormat/>
+    <w:rsid w:val="00891FA2"/>
   </w:style>
   <w:style w:type="paragraph" w:styleId="Nagwek1">
     <w:name w:val="heading 1"/>
     <w:basedOn w:val="Normalny"/>
+    <w:next w:val="Normalny"/>
     <w:link w:val="Nagwek1Znak"/>
     <w:uiPriority w:val="9"/>
     <w:qFormat/>
-    <w:rsid w:val="00254286"/>
+    <w:rsid w:val="00891FA2"/>
     <w:pPr>
-      <w:spacing w:before="100" w:beforeAutospacing="1" w:after="100" w:afterAutospacing="1" w:line="240" w:lineRule="auto"/>
+      <w:keepNext/>
+      <w:keepLines/>
+      <w:spacing w:before="480" w:after="0"/>
       <w:outlineLvl w:val="0"/>
     </w:pPr>
     <w:rPr>
-      <w:rFonts w:ascii="Times New Roman" w:eastAsia="Times New Roman" w:hAnsi="Times New Roman" w:cs="Times New Roman"/>
+      <w:rFonts w:asciiTheme="majorHAnsi" w:eastAsiaTheme="majorEastAsia" w:hAnsiTheme="majorHAnsi" w:cstheme="majorBidi"/>
       <w:b/>
       <w:bCs/>
-      <w:kern w:val="36"/>
-      <w:sz w:val="48"/>
-      <w:szCs w:val="48"/>
-      <w:lang w:eastAsia="pl-PL"/>
+      <w:color w:val="365F91" w:themeColor="accent1" w:themeShade="BF"/>
+      <w:sz w:val="28"/>
+      <w:szCs w:val="28"/>
     </w:rPr>
   </w:style>
   <w:style w:type="paragraph" w:styleId="Nagwek2">
     <w:name w:val="heading 2"/>
     <w:basedOn w:val="Normalny"/>
+    <w:next w:val="Normalny"/>
     <w:link w:val="Nagwek2Znak"/>
     <w:uiPriority w:val="9"/>
+    <w:semiHidden/>
+    <w:unhideWhenUsed/>
     <w:qFormat/>
-    <w:rsid w:val="00254286"/>
+    <w:rsid w:val="00891FA2"/>
     <w:pPr>
-      <w:spacing w:before="100" w:beforeAutospacing="1" w:after="100" w:afterAutospacing="1" w:line="240" w:lineRule="auto"/>
+      <w:keepNext/>
+      <w:keepLines/>
+      <w:spacing w:before="200" w:after="0"/>
       <w:outlineLvl w:val="1"/>
     </w:pPr>
     <w:rPr>
-      <w:rFonts w:ascii="Times New Roman" w:eastAsia="Times New Roman" w:hAnsi="Times New Roman" w:cs="Times New Roman"/>
+      <w:rFonts w:asciiTheme="majorHAnsi" w:eastAsiaTheme="majorEastAsia" w:hAnsiTheme="majorHAnsi" w:cstheme="majorBidi"/>
       <w:b/>
       <w:bCs/>
-      <w:sz w:val="36"/>
-      <w:szCs w:val="36"/>
-      <w:lang w:eastAsia="pl-PL"/>
+      <w:color w:val="4F81BD" w:themeColor="accent1"/>
+      <w:sz w:val="26"/>
+      <w:szCs w:val="26"/>
     </w:rPr>
   </w:style>
   <w:style w:type="paragraph" w:styleId="Nagwek3">
     <w:name w:val="heading 3"/>
     <w:basedOn w:val="Normalny"/>
+    <w:next w:val="Normalny"/>
     <w:link w:val="Nagwek3Znak"/>
     <w:uiPriority w:val="9"/>
+    <w:semiHidden/>
+    <w:unhideWhenUsed/>
     <w:qFormat/>
-    <w:rsid w:val="00254286"/>
+    <w:rsid w:val="00891FA2"/>
     <w:pPr>
-      <w:spacing w:before="100" w:beforeAutospacing="1" w:after="100" w:afterAutospacing="1" w:line="240" w:lineRule="auto"/>
+      <w:keepNext/>
+      <w:keepLines/>
+      <w:spacing w:before="200" w:after="0"/>
       <w:outlineLvl w:val="2"/>
     </w:pPr>
     <w:rPr>
-      <w:rFonts w:ascii="Times New Roman" w:eastAsia="Times New Roman" w:hAnsi="Times New Roman" w:cs="Times New Roman"/>
+      <w:rFonts w:asciiTheme="majorHAnsi" w:eastAsiaTheme="majorEastAsia" w:hAnsiTheme="majorHAnsi" w:cstheme="majorBidi"/>
       <w:b/>
       <w:bCs/>
-      <w:sz w:val="27"/>
-      <w:szCs w:val="27"/>
-      <w:lang w:eastAsia="pl-PL"/>
+      <w:color w:val="4F81BD" w:themeColor="accent1"/>
+    </w:rPr>
+  </w:style>
+  <w:style w:type="paragraph" w:styleId="Nagwek4">
+    <w:name w:val="heading 4"/>
+    <w:basedOn w:val="Normalny"/>
+    <w:next w:val="Normalny"/>
+    <w:link w:val="Nagwek4Znak"/>
+    <w:uiPriority w:val="9"/>
+    <w:semiHidden/>
+    <w:unhideWhenUsed/>
+    <w:qFormat/>
+    <w:rsid w:val="00891FA2"/>
+    <w:pPr>
+      <w:keepNext/>
+      <w:keepLines/>
+      <w:spacing w:before="200" w:after="0"/>
+      <w:outlineLvl w:val="3"/>
+    </w:pPr>
+    <w:rPr>
+      <w:rFonts w:asciiTheme="majorHAnsi" w:eastAsiaTheme="majorEastAsia" w:hAnsiTheme="majorHAnsi" w:cstheme="majorBidi"/>
+      <w:b/>
+      <w:bCs/>
+      <w:i/>
+      <w:iCs/>
+      <w:color w:val="4F81BD" w:themeColor="accent1"/>
+    </w:rPr>
+  </w:style>
+  <w:style w:type="paragraph" w:styleId="Nagwek5">
+    <w:name w:val="heading 5"/>
+    <w:basedOn w:val="Normalny"/>
+    <w:next w:val="Normalny"/>
+    <w:link w:val="Nagwek5Znak"/>
+    <w:uiPriority w:val="9"/>
+    <w:semiHidden/>
+    <w:unhideWhenUsed/>
+    <w:qFormat/>
+    <w:rsid w:val="00891FA2"/>
+    <w:pPr>
+      <w:keepNext/>
+      <w:keepLines/>
+      <w:spacing w:before="200" w:after="0"/>
+      <w:outlineLvl w:val="4"/>
+    </w:pPr>
+    <w:rPr>
+      <w:rFonts w:asciiTheme="majorHAnsi" w:eastAsiaTheme="majorEastAsia" w:hAnsiTheme="majorHAnsi" w:cstheme="majorBidi"/>
+      <w:color w:val="243F60" w:themeColor="accent1" w:themeShade="7F"/>
+    </w:rPr>
+  </w:style>
+  <w:style w:type="paragraph" w:styleId="Nagwek6">
+    <w:name w:val="heading 6"/>
+    <w:basedOn w:val="Normalny"/>
+    <w:next w:val="Normalny"/>
+    <w:link w:val="Nagwek6Znak"/>
+    <w:uiPriority w:val="9"/>
+    <w:semiHidden/>
+    <w:unhideWhenUsed/>
+    <w:qFormat/>
+    <w:rsid w:val="00891FA2"/>
+    <w:pPr>
+      <w:keepNext/>
+      <w:keepLines/>
+      <w:spacing w:before="200" w:after="0"/>
+      <w:outlineLvl w:val="5"/>
+    </w:pPr>
+    <w:rPr>
+      <w:rFonts w:asciiTheme="majorHAnsi" w:eastAsiaTheme="majorEastAsia" w:hAnsiTheme="majorHAnsi" w:cstheme="majorBidi"/>
+      <w:i/>
+      <w:iCs/>
+      <w:color w:val="243F60" w:themeColor="accent1" w:themeShade="7F"/>
+    </w:rPr>
+  </w:style>
+  <w:style w:type="paragraph" w:styleId="Nagwek7">
+    <w:name w:val="heading 7"/>
+    <w:basedOn w:val="Normalny"/>
+    <w:next w:val="Normalny"/>
+    <w:link w:val="Nagwek7Znak"/>
+    <w:uiPriority w:val="9"/>
+    <w:semiHidden/>
+    <w:unhideWhenUsed/>
+    <w:qFormat/>
+    <w:rsid w:val="00891FA2"/>
+    <w:pPr>
+      <w:keepNext/>
+      <w:keepLines/>
+      <w:spacing w:before="200" w:after="0"/>
+      <w:outlineLvl w:val="6"/>
+    </w:pPr>
+    <w:rPr>
+      <w:rFonts w:asciiTheme="majorHAnsi" w:eastAsiaTheme="majorEastAsia" w:hAnsiTheme="majorHAnsi" w:cstheme="majorBidi"/>
+      <w:i/>
+      <w:iCs/>
+      <w:color w:val="404040" w:themeColor="text1" w:themeTint="BF"/>
+    </w:rPr>
+  </w:style>
+  <w:style w:type="paragraph" w:styleId="Nagwek8">
+    <w:name w:val="heading 8"/>
+    <w:basedOn w:val="Normalny"/>
+    <w:next w:val="Normalny"/>
+    <w:link w:val="Nagwek8Znak"/>
+    <w:uiPriority w:val="9"/>
+    <w:semiHidden/>
+    <w:unhideWhenUsed/>
+    <w:qFormat/>
+    <w:rsid w:val="00891FA2"/>
+    <w:pPr>
+      <w:keepNext/>
+      <w:keepLines/>
+      <w:spacing w:before="200" w:after="0"/>
+      <w:outlineLvl w:val="7"/>
+    </w:pPr>
+    <w:rPr>
+      <w:rFonts w:asciiTheme="majorHAnsi" w:eastAsiaTheme="majorEastAsia" w:hAnsiTheme="majorHAnsi" w:cstheme="majorBidi"/>
+      <w:color w:val="4F81BD" w:themeColor="accent1"/>
+      <w:sz w:val="20"/>
+      <w:szCs w:val="20"/>
+    </w:rPr>
+  </w:style>
+  <w:style w:type="paragraph" w:styleId="Nagwek9">
+    <w:name w:val="heading 9"/>
+    <w:basedOn w:val="Normalny"/>
+    <w:next w:val="Normalny"/>
+    <w:link w:val="Nagwek9Znak"/>
+    <w:uiPriority w:val="9"/>
+    <w:semiHidden/>
+    <w:unhideWhenUsed/>
+    <w:qFormat/>
+    <w:rsid w:val="00891FA2"/>
+    <w:pPr>
+      <w:keepNext/>
+      <w:keepLines/>
+      <w:spacing w:before="200" w:after="0"/>
+      <w:outlineLvl w:val="8"/>
+    </w:pPr>
+    <w:rPr>
+      <w:rFonts w:asciiTheme="majorHAnsi" w:eastAsiaTheme="majorEastAsia" w:hAnsiTheme="majorHAnsi" w:cstheme="majorBidi"/>
+      <w:i/>
+      <w:iCs/>
+      <w:color w:val="404040" w:themeColor="text1" w:themeTint="BF"/>
+      <w:sz w:val="20"/>
+      <w:szCs w:val="20"/>
     </w:rPr>
   </w:style>
   <w:style w:type="character" w:default="1" w:styleId="Domylnaczcionkaakapitu">
@@ -6937,61 +5670,436 @@
     <w:unhideWhenUsed/>
     <w:rsid w:val="00F0259A"/>
   </w:style>
+  <w:style w:type="character" w:customStyle="1" w:styleId="Nagwek1Znak">
+    <w:name w:val="Nagłówek 1 Znak"/>
+    <w:basedOn w:val="Domylnaczcionkaakapitu"/>
+    <w:link w:val="Nagwek1"/>
+    <w:uiPriority w:val="9"/>
+    <w:rsid w:val="00891FA2"/>
+    <w:rPr>
+      <w:rFonts w:asciiTheme="majorHAnsi" w:eastAsiaTheme="majorEastAsia" w:hAnsiTheme="majorHAnsi" w:cstheme="majorBidi"/>
+      <w:b/>
+      <w:bCs/>
+      <w:color w:val="365F91" w:themeColor="accent1" w:themeShade="BF"/>
+      <w:sz w:val="28"/>
+      <w:szCs w:val="28"/>
+    </w:rPr>
+  </w:style>
+  <w:style w:type="character" w:customStyle="1" w:styleId="Nagwek2Znak">
+    <w:name w:val="Nagłówek 2 Znak"/>
+    <w:basedOn w:val="Domylnaczcionkaakapitu"/>
+    <w:link w:val="Nagwek2"/>
+    <w:uiPriority w:val="9"/>
+    <w:semiHidden/>
+    <w:rsid w:val="00891FA2"/>
+    <w:rPr>
+      <w:rFonts w:asciiTheme="majorHAnsi" w:eastAsiaTheme="majorEastAsia" w:hAnsiTheme="majorHAnsi" w:cstheme="majorBidi"/>
+      <w:b/>
+      <w:bCs/>
+      <w:color w:val="4F81BD" w:themeColor="accent1"/>
+      <w:sz w:val="26"/>
+      <w:szCs w:val="26"/>
+    </w:rPr>
+  </w:style>
+  <w:style w:type="character" w:customStyle="1" w:styleId="Nagwek3Znak">
+    <w:name w:val="Nagłówek 3 Znak"/>
+    <w:basedOn w:val="Domylnaczcionkaakapitu"/>
+    <w:link w:val="Nagwek3"/>
+    <w:uiPriority w:val="9"/>
+    <w:semiHidden/>
+    <w:rsid w:val="00891FA2"/>
+    <w:rPr>
+      <w:rFonts w:asciiTheme="majorHAnsi" w:eastAsiaTheme="majorEastAsia" w:hAnsiTheme="majorHAnsi" w:cstheme="majorBidi"/>
+      <w:b/>
+      <w:bCs/>
+      <w:color w:val="4F81BD" w:themeColor="accent1"/>
+    </w:rPr>
+  </w:style>
+  <w:style w:type="character" w:customStyle="1" w:styleId="Nagwek4Znak">
+    <w:name w:val="Nagłówek 4 Znak"/>
+    <w:basedOn w:val="Domylnaczcionkaakapitu"/>
+    <w:link w:val="Nagwek4"/>
+    <w:uiPriority w:val="9"/>
+    <w:semiHidden/>
+    <w:rsid w:val="00891FA2"/>
+    <w:rPr>
+      <w:rFonts w:asciiTheme="majorHAnsi" w:eastAsiaTheme="majorEastAsia" w:hAnsiTheme="majorHAnsi" w:cstheme="majorBidi"/>
+      <w:b/>
+      <w:bCs/>
+      <w:i/>
+      <w:iCs/>
+      <w:color w:val="4F81BD" w:themeColor="accent1"/>
+    </w:rPr>
+  </w:style>
+  <w:style w:type="character" w:customStyle="1" w:styleId="Nagwek5Znak">
+    <w:name w:val="Nagłówek 5 Znak"/>
+    <w:basedOn w:val="Domylnaczcionkaakapitu"/>
+    <w:link w:val="Nagwek5"/>
+    <w:uiPriority w:val="9"/>
+    <w:semiHidden/>
+    <w:rsid w:val="00891FA2"/>
+    <w:rPr>
+      <w:rFonts w:asciiTheme="majorHAnsi" w:eastAsiaTheme="majorEastAsia" w:hAnsiTheme="majorHAnsi" w:cstheme="majorBidi"/>
+      <w:color w:val="243F60" w:themeColor="accent1" w:themeShade="7F"/>
+    </w:rPr>
+  </w:style>
+  <w:style w:type="character" w:customStyle="1" w:styleId="Nagwek6Znak">
+    <w:name w:val="Nagłówek 6 Znak"/>
+    <w:basedOn w:val="Domylnaczcionkaakapitu"/>
+    <w:link w:val="Nagwek6"/>
+    <w:uiPriority w:val="9"/>
+    <w:semiHidden/>
+    <w:rsid w:val="00891FA2"/>
+    <w:rPr>
+      <w:rFonts w:asciiTheme="majorHAnsi" w:eastAsiaTheme="majorEastAsia" w:hAnsiTheme="majorHAnsi" w:cstheme="majorBidi"/>
+      <w:i/>
+      <w:iCs/>
+      <w:color w:val="243F60" w:themeColor="accent1" w:themeShade="7F"/>
+    </w:rPr>
+  </w:style>
+  <w:style w:type="character" w:customStyle="1" w:styleId="Nagwek7Znak">
+    <w:name w:val="Nagłówek 7 Znak"/>
+    <w:basedOn w:val="Domylnaczcionkaakapitu"/>
+    <w:link w:val="Nagwek7"/>
+    <w:uiPriority w:val="9"/>
+    <w:semiHidden/>
+    <w:rsid w:val="00891FA2"/>
+    <w:rPr>
+      <w:rFonts w:asciiTheme="majorHAnsi" w:eastAsiaTheme="majorEastAsia" w:hAnsiTheme="majorHAnsi" w:cstheme="majorBidi"/>
+      <w:i/>
+      <w:iCs/>
+      <w:color w:val="404040" w:themeColor="text1" w:themeTint="BF"/>
+    </w:rPr>
+  </w:style>
+  <w:style w:type="character" w:customStyle="1" w:styleId="Nagwek8Znak">
+    <w:name w:val="Nagłówek 8 Znak"/>
+    <w:basedOn w:val="Domylnaczcionkaakapitu"/>
+    <w:link w:val="Nagwek8"/>
+    <w:uiPriority w:val="9"/>
+    <w:semiHidden/>
+    <w:rsid w:val="00891FA2"/>
+    <w:rPr>
+      <w:rFonts w:asciiTheme="majorHAnsi" w:eastAsiaTheme="majorEastAsia" w:hAnsiTheme="majorHAnsi" w:cstheme="majorBidi"/>
+      <w:color w:val="4F81BD" w:themeColor="accent1"/>
+      <w:sz w:val="20"/>
+      <w:szCs w:val="20"/>
+    </w:rPr>
+  </w:style>
+  <w:style w:type="character" w:customStyle="1" w:styleId="Nagwek9Znak">
+    <w:name w:val="Nagłówek 9 Znak"/>
+    <w:basedOn w:val="Domylnaczcionkaakapitu"/>
+    <w:link w:val="Nagwek9"/>
+    <w:uiPriority w:val="9"/>
+    <w:semiHidden/>
+    <w:rsid w:val="00891FA2"/>
+    <w:rPr>
+      <w:rFonts w:asciiTheme="majorHAnsi" w:eastAsiaTheme="majorEastAsia" w:hAnsiTheme="majorHAnsi" w:cstheme="majorBidi"/>
+      <w:i/>
+      <w:iCs/>
+      <w:color w:val="404040" w:themeColor="text1" w:themeTint="BF"/>
+      <w:sz w:val="20"/>
+      <w:szCs w:val="20"/>
+    </w:rPr>
+  </w:style>
+  <w:style w:type="paragraph" w:styleId="Napis">
+    <w:name w:val="caption"/>
+    <w:basedOn w:val="Normalny"/>
+    <w:next w:val="Normalny"/>
+    <w:uiPriority w:val="35"/>
+    <w:semiHidden/>
+    <w:unhideWhenUsed/>
+    <w:qFormat/>
+    <w:rsid w:val="00891FA2"/>
+    <w:pPr>
+      <w:spacing w:line="240" w:lineRule="auto"/>
+    </w:pPr>
+    <w:rPr>
+      <w:b/>
+      <w:bCs/>
+      <w:color w:val="4F81BD" w:themeColor="accent1"/>
+      <w:sz w:val="18"/>
+      <w:szCs w:val="18"/>
+    </w:rPr>
+  </w:style>
+  <w:style w:type="paragraph" w:styleId="Tytu">
+    <w:name w:val="Title"/>
+    <w:basedOn w:val="Normalny"/>
+    <w:next w:val="Normalny"/>
+    <w:link w:val="TytuZnak"/>
+    <w:uiPriority w:val="10"/>
+    <w:qFormat/>
+    <w:rsid w:val="00891FA2"/>
+    <w:pPr>
+      <w:pBdr>
+        <w:bottom w:val="single" w:sz="8" w:space="4" w:color="4F81BD" w:themeColor="accent1"/>
+      </w:pBdr>
+      <w:spacing w:after="300" w:line="240" w:lineRule="auto"/>
+      <w:contextualSpacing/>
+    </w:pPr>
+    <w:rPr>
+      <w:rFonts w:asciiTheme="majorHAnsi" w:eastAsiaTheme="majorEastAsia" w:hAnsiTheme="majorHAnsi" w:cstheme="majorBidi"/>
+      <w:color w:val="17365D" w:themeColor="text2" w:themeShade="BF"/>
+      <w:spacing w:val="5"/>
+      <w:kern w:val="28"/>
+      <w:sz w:val="52"/>
+      <w:szCs w:val="52"/>
+    </w:rPr>
+  </w:style>
+  <w:style w:type="character" w:customStyle="1" w:styleId="TytuZnak">
+    <w:name w:val="Tytuł Znak"/>
+    <w:basedOn w:val="Domylnaczcionkaakapitu"/>
+    <w:link w:val="Tytu"/>
+    <w:uiPriority w:val="10"/>
+    <w:rsid w:val="00891FA2"/>
+    <w:rPr>
+      <w:rFonts w:asciiTheme="majorHAnsi" w:eastAsiaTheme="majorEastAsia" w:hAnsiTheme="majorHAnsi" w:cstheme="majorBidi"/>
+      <w:color w:val="17365D" w:themeColor="text2" w:themeShade="BF"/>
+      <w:spacing w:val="5"/>
+      <w:kern w:val="28"/>
+      <w:sz w:val="52"/>
+      <w:szCs w:val="52"/>
+    </w:rPr>
+  </w:style>
+  <w:style w:type="paragraph" w:styleId="Podtytu">
+    <w:name w:val="Subtitle"/>
+    <w:basedOn w:val="Normalny"/>
+    <w:next w:val="Normalny"/>
+    <w:link w:val="PodtytuZnak"/>
+    <w:uiPriority w:val="11"/>
+    <w:qFormat/>
+    <w:rsid w:val="00891FA2"/>
+    <w:pPr>
+      <w:numPr>
+        <w:ilvl w:val="1"/>
+      </w:numPr>
+    </w:pPr>
+    <w:rPr>
+      <w:rFonts w:asciiTheme="majorHAnsi" w:eastAsiaTheme="majorEastAsia" w:hAnsiTheme="majorHAnsi" w:cstheme="majorBidi"/>
+      <w:i/>
+      <w:iCs/>
+      <w:color w:val="4F81BD" w:themeColor="accent1"/>
+      <w:spacing w:val="15"/>
+      <w:sz w:val="24"/>
+      <w:szCs w:val="24"/>
+    </w:rPr>
+  </w:style>
+  <w:style w:type="character" w:customStyle="1" w:styleId="PodtytuZnak">
+    <w:name w:val="Podtytuł Znak"/>
+    <w:basedOn w:val="Domylnaczcionkaakapitu"/>
+    <w:link w:val="Podtytu"/>
+    <w:uiPriority w:val="11"/>
+    <w:rsid w:val="00891FA2"/>
+    <w:rPr>
+      <w:rFonts w:asciiTheme="majorHAnsi" w:eastAsiaTheme="majorEastAsia" w:hAnsiTheme="majorHAnsi" w:cstheme="majorBidi"/>
+      <w:i/>
+      <w:iCs/>
+      <w:color w:val="4F81BD" w:themeColor="accent1"/>
+      <w:spacing w:val="15"/>
+      <w:sz w:val="24"/>
+      <w:szCs w:val="24"/>
+    </w:rPr>
+  </w:style>
+  <w:style w:type="character" w:styleId="Pogrubienie">
+    <w:name w:val="Strong"/>
+    <w:basedOn w:val="Domylnaczcionkaakapitu"/>
+    <w:uiPriority w:val="22"/>
+    <w:qFormat/>
+    <w:rsid w:val="00891FA2"/>
+    <w:rPr>
+      <w:b/>
+      <w:bCs/>
+    </w:rPr>
+  </w:style>
+  <w:style w:type="character" w:styleId="Wyrnienie">
+    <w:name w:val="Emphasis"/>
+    <w:basedOn w:val="Domylnaczcionkaakapitu"/>
+    <w:uiPriority w:val="20"/>
+    <w:qFormat/>
+    <w:rsid w:val="00891FA2"/>
+    <w:rPr>
+      <w:i/>
+      <w:iCs/>
+    </w:rPr>
+  </w:style>
+  <w:style w:type="paragraph" w:styleId="Bezodstpw">
+    <w:name w:val="No Spacing"/>
+    <w:link w:val="BezodstpwZnak"/>
+    <w:uiPriority w:val="1"/>
+    <w:qFormat/>
+    <w:rsid w:val="00891FA2"/>
+    <w:pPr>
+      <w:spacing w:after="0" w:line="240" w:lineRule="auto"/>
+    </w:pPr>
+  </w:style>
+  <w:style w:type="character" w:customStyle="1" w:styleId="BezodstpwZnak">
+    <w:name w:val="Bez odstępów Znak"/>
+    <w:basedOn w:val="Domylnaczcionkaakapitu"/>
+    <w:link w:val="Bezodstpw"/>
+    <w:uiPriority w:val="1"/>
+    <w:rsid w:val="00891FA2"/>
+  </w:style>
+  <w:style w:type="paragraph" w:styleId="Akapitzlist">
+    <w:name w:val="List Paragraph"/>
+    <w:basedOn w:val="Normalny"/>
+    <w:uiPriority w:val="34"/>
+    <w:qFormat/>
+    <w:rsid w:val="00891FA2"/>
+    <w:pPr>
+      <w:ind w:left="720"/>
+      <w:contextualSpacing/>
+    </w:pPr>
+  </w:style>
+  <w:style w:type="paragraph" w:styleId="Cytat">
+    <w:name w:val="Quote"/>
+    <w:basedOn w:val="Normalny"/>
+    <w:next w:val="Normalny"/>
+    <w:link w:val="CytatZnak"/>
+    <w:uiPriority w:val="29"/>
+    <w:qFormat/>
+    <w:rsid w:val="00891FA2"/>
+    <w:rPr>
+      <w:i/>
+      <w:iCs/>
+      <w:color w:val="000000" w:themeColor="text1"/>
+    </w:rPr>
+  </w:style>
+  <w:style w:type="character" w:customStyle="1" w:styleId="CytatZnak">
+    <w:name w:val="Cytat Znak"/>
+    <w:basedOn w:val="Domylnaczcionkaakapitu"/>
+    <w:link w:val="Cytat"/>
+    <w:uiPriority w:val="29"/>
+    <w:rsid w:val="00891FA2"/>
+    <w:rPr>
+      <w:i/>
+      <w:iCs/>
+      <w:color w:val="000000" w:themeColor="text1"/>
+    </w:rPr>
+  </w:style>
+  <w:style w:type="paragraph" w:styleId="Cytatintensywny">
+    <w:name w:val="Intense Quote"/>
+    <w:basedOn w:val="Normalny"/>
+    <w:next w:val="Normalny"/>
+    <w:link w:val="CytatintensywnyZnak"/>
+    <w:uiPriority w:val="30"/>
+    <w:qFormat/>
+    <w:rsid w:val="00891FA2"/>
+    <w:pPr>
+      <w:pBdr>
+        <w:bottom w:val="single" w:sz="4" w:space="4" w:color="4F81BD" w:themeColor="accent1"/>
+      </w:pBdr>
+      <w:spacing w:before="200" w:after="280"/>
+      <w:ind w:left="936" w:right="936"/>
+    </w:pPr>
+    <w:rPr>
+      <w:b/>
+      <w:bCs/>
+      <w:i/>
+      <w:iCs/>
+      <w:color w:val="4F81BD" w:themeColor="accent1"/>
+    </w:rPr>
+  </w:style>
+  <w:style w:type="character" w:customStyle="1" w:styleId="CytatintensywnyZnak">
+    <w:name w:val="Cytat intensywny Znak"/>
+    <w:basedOn w:val="Domylnaczcionkaakapitu"/>
+    <w:link w:val="Cytatintensywny"/>
+    <w:uiPriority w:val="30"/>
+    <w:rsid w:val="00891FA2"/>
+    <w:rPr>
+      <w:b/>
+      <w:bCs/>
+      <w:i/>
+      <w:iCs/>
+      <w:color w:val="4F81BD" w:themeColor="accent1"/>
+    </w:rPr>
+  </w:style>
+  <w:style w:type="character" w:styleId="Wyrnieniedelikatne">
+    <w:name w:val="Subtle Emphasis"/>
+    <w:basedOn w:val="Domylnaczcionkaakapitu"/>
+    <w:uiPriority w:val="19"/>
+    <w:qFormat/>
+    <w:rsid w:val="00891FA2"/>
+    <w:rPr>
+      <w:i/>
+      <w:iCs/>
+      <w:color w:val="808080" w:themeColor="text1" w:themeTint="7F"/>
+    </w:rPr>
+  </w:style>
+  <w:style w:type="character" w:styleId="Wyrnienieintensywne">
+    <w:name w:val="Intense Emphasis"/>
+    <w:basedOn w:val="Domylnaczcionkaakapitu"/>
+    <w:uiPriority w:val="21"/>
+    <w:qFormat/>
+    <w:rsid w:val="00891FA2"/>
+    <w:rPr>
+      <w:b/>
+      <w:bCs/>
+      <w:i/>
+      <w:iCs/>
+      <w:color w:val="4F81BD" w:themeColor="accent1"/>
+    </w:rPr>
+  </w:style>
+  <w:style w:type="character" w:styleId="Odwoaniedelikatne">
+    <w:name w:val="Subtle Reference"/>
+    <w:basedOn w:val="Domylnaczcionkaakapitu"/>
+    <w:uiPriority w:val="31"/>
+    <w:qFormat/>
+    <w:rsid w:val="00891FA2"/>
+    <w:rPr>
+      <w:smallCaps/>
+      <w:color w:val="C0504D" w:themeColor="accent2"/>
+      <w:u w:val="single"/>
+    </w:rPr>
+  </w:style>
+  <w:style w:type="character" w:styleId="Odwoanieintensywne">
+    <w:name w:val="Intense Reference"/>
+    <w:basedOn w:val="Domylnaczcionkaakapitu"/>
+    <w:uiPriority w:val="32"/>
+    <w:qFormat/>
+    <w:rsid w:val="00891FA2"/>
+    <w:rPr>
+      <w:b/>
+      <w:bCs/>
+      <w:smallCaps/>
+      <w:color w:val="C0504D" w:themeColor="accent2"/>
+      <w:spacing w:val="5"/>
+      <w:u w:val="single"/>
+    </w:rPr>
+  </w:style>
+  <w:style w:type="character" w:styleId="Tytuksiki">
+    <w:name w:val="Book Title"/>
+    <w:basedOn w:val="Domylnaczcionkaakapitu"/>
+    <w:uiPriority w:val="33"/>
+    <w:qFormat/>
+    <w:rsid w:val="00891FA2"/>
+    <w:rPr>
+      <w:b/>
+      <w:bCs/>
+      <w:smallCaps/>
+      <w:spacing w:val="5"/>
+    </w:rPr>
+  </w:style>
+  <w:style w:type="paragraph" w:styleId="Nagwekspisutreci">
+    <w:name w:val="TOC Heading"/>
+    <w:basedOn w:val="Nagwek1"/>
+    <w:next w:val="Normalny"/>
+    <w:uiPriority w:val="39"/>
+    <w:semiHidden/>
+    <w:unhideWhenUsed/>
+    <w:qFormat/>
+    <w:rsid w:val="00891FA2"/>
+    <w:pPr>
+      <w:outlineLvl w:val="9"/>
+    </w:pPr>
+  </w:style>
   <w:style w:type="character" w:styleId="Hipercze">
     <w:name w:val="Hyperlink"/>
     <w:basedOn w:val="Domylnaczcionkaakapitu"/>
     <w:uiPriority w:val="99"/>
     <w:unhideWhenUsed/>
-    <w:rsid w:val="00275C5F"/>
+    <w:rsid w:val="00891FA2"/>
     <w:rPr>
       <w:color w:val="0000FF" w:themeColor="hyperlink"/>
       <w:u w:val="single"/>
-    </w:rPr>
-  </w:style>
-  <w:style w:type="character" w:customStyle="1" w:styleId="Nagwek1Znak">
-    <w:name w:val="Nagłówek 1 Znak"/>
-    <w:basedOn w:val="Domylnaczcionkaakapitu"/>
-    <w:link w:val="Nagwek1"/>
-    <w:uiPriority w:val="9"/>
-    <w:rsid w:val="00254286"/>
-    <w:rPr>
-      <w:rFonts w:ascii="Times New Roman" w:eastAsia="Times New Roman" w:hAnsi="Times New Roman" w:cs="Times New Roman"/>
-      <w:b/>
-      <w:bCs/>
-      <w:kern w:val="36"/>
-      <w:sz w:val="48"/>
-      <w:szCs w:val="48"/>
-      <w:lang w:eastAsia="pl-PL"/>
-    </w:rPr>
-  </w:style>
-  <w:style w:type="character" w:customStyle="1" w:styleId="Nagwek2Znak">
-    <w:name w:val="Nagłówek 2 Znak"/>
-    <w:basedOn w:val="Domylnaczcionkaakapitu"/>
-    <w:link w:val="Nagwek2"/>
-    <w:uiPriority w:val="9"/>
-    <w:rsid w:val="00254286"/>
-    <w:rPr>
-      <w:rFonts w:ascii="Times New Roman" w:eastAsia="Times New Roman" w:hAnsi="Times New Roman" w:cs="Times New Roman"/>
-      <w:b/>
-      <w:bCs/>
-      <w:sz w:val="36"/>
-      <w:szCs w:val="36"/>
-      <w:lang w:eastAsia="pl-PL"/>
-    </w:rPr>
-  </w:style>
-  <w:style w:type="character" w:customStyle="1" w:styleId="Nagwek3Znak">
-    <w:name w:val="Nagłówek 3 Znak"/>
-    <w:basedOn w:val="Domylnaczcionkaakapitu"/>
-    <w:link w:val="Nagwek3"/>
-    <w:uiPriority w:val="9"/>
-    <w:rsid w:val="00254286"/>
-    <w:rPr>
-      <w:rFonts w:ascii="Times New Roman" w:eastAsia="Times New Roman" w:hAnsi="Times New Roman" w:cs="Times New Roman"/>
-      <w:b/>
-      <w:bCs/>
-      <w:sz w:val="27"/>
-      <w:szCs w:val="27"/>
-      <w:lang w:eastAsia="pl-PL"/>
     </w:rPr>
   </w:style>
   <w:style w:type="paragraph" w:styleId="NormalnyWeb">
@@ -6999,7 +6107,7 @@
     <w:basedOn w:val="Normalny"/>
     <w:uiPriority w:val="99"/>
     <w:unhideWhenUsed/>
-    <w:rsid w:val="00254286"/>
+    <w:rsid w:val="00891FA2"/>
     <w:pPr>
       <w:spacing w:before="100" w:beforeAutospacing="1" w:after="100" w:afterAutospacing="1" w:line="240" w:lineRule="auto"/>
     </w:pPr>
@@ -7010,41 +6118,31 @@
       <w:lang w:eastAsia="pl-PL"/>
     </w:rPr>
   </w:style>
-  <w:style w:type="character" w:styleId="Pogrubienie">
-    <w:name w:val="Strong"/>
-    <w:basedOn w:val="Domylnaczcionkaakapitu"/>
-    <w:uiPriority w:val="22"/>
-    <w:qFormat/>
-    <w:rsid w:val="00254286"/>
-    <w:rPr>
-      <w:b/>
-      <w:bCs/>
-    </w:rPr>
-  </w:style>
-  <w:style w:type="paragraph" w:styleId="Nagwekspisutreci">
-    <w:name w:val="TOC Heading"/>
-    <w:basedOn w:val="Nagwek1"/>
+  <w:style w:type="paragraph" w:styleId="Spistreci2">
+    <w:name w:val="toc 2"/>
+    <w:basedOn w:val="Normalny"/>
     <w:next w:val="Normalny"/>
+    <w:autoRedefine/>
     <w:uiPriority w:val="39"/>
     <w:unhideWhenUsed/>
-    <w:qFormat/>
-    <w:rsid w:val="00F77AF5"/>
+    <w:rsid w:val="00891FA2"/>
     <w:pPr>
-      <w:keepNext/>
-      <w:keepLines/>
-      <w:spacing w:before="240" w:beforeAutospacing="0" w:after="0" w:afterAutospacing="0" w:line="259" w:lineRule="auto"/>
-      <w:outlineLvl w:val="9"/>
+      <w:spacing w:after="100"/>
+      <w:ind w:left="220"/>
     </w:pPr>
-    <w:rPr>
-      <w:rFonts w:asciiTheme="majorHAnsi" w:eastAsiaTheme="majorEastAsia" w:hAnsiTheme="majorHAnsi" w:cstheme="majorBidi"/>
-      <w:b w:val="0"/>
-      <w:bCs w:val="0"/>
-      <w:color w:val="365F91" w:themeColor="accent1" w:themeShade="BF"/>
-      <w:kern w:val="0"/>
-      <w:sz w:val="32"/>
-      <w:szCs w:val="32"/>
-      <w:lang w:val="en-US" w:eastAsia="en-US"/>
-    </w:rPr>
+  </w:style>
+  <w:style w:type="paragraph" w:styleId="Spistreci3">
+    <w:name w:val="toc 3"/>
+    <w:basedOn w:val="Normalny"/>
+    <w:next w:val="Normalny"/>
+    <w:autoRedefine/>
+    <w:uiPriority w:val="39"/>
+    <w:unhideWhenUsed/>
+    <w:rsid w:val="00891FA2"/>
+    <w:pPr>
+      <w:spacing w:after="100"/>
+      <w:ind w:left="440"/>
+    </w:pPr>
   </w:style>
   <w:style w:type="paragraph" w:styleId="Spistreci1">
     <w:name w:val="toc 1"/>
@@ -7053,58 +6151,9 @@
     <w:autoRedefine/>
     <w:uiPriority w:val="39"/>
     <w:unhideWhenUsed/>
-    <w:rsid w:val="00F77AF5"/>
+    <w:rsid w:val="004B7943"/>
     <w:pPr>
       <w:spacing w:after="100"/>
-    </w:pPr>
-  </w:style>
-  <w:style w:type="paragraph" w:styleId="Spistreci2">
-    <w:name w:val="toc 2"/>
-    <w:basedOn w:val="Normalny"/>
-    <w:next w:val="Normalny"/>
-    <w:autoRedefine/>
-    <w:uiPriority w:val="39"/>
-    <w:unhideWhenUsed/>
-    <w:rsid w:val="00F77AF5"/>
-    <w:pPr>
-      <w:spacing w:after="100"/>
-      <w:ind w:left="220"/>
-    </w:pPr>
-  </w:style>
-  <w:style w:type="paragraph" w:styleId="Spistreci3">
-    <w:name w:val="toc 3"/>
-    <w:basedOn w:val="Normalny"/>
-    <w:next w:val="Normalny"/>
-    <w:autoRedefine/>
-    <w:uiPriority w:val="39"/>
-    <w:unhideWhenUsed/>
-    <w:rsid w:val="00F77AF5"/>
-    <w:pPr>
-      <w:spacing w:after="100"/>
-      <w:ind w:left="440"/>
-    </w:pPr>
-  </w:style>
-  <w:style w:type="character" w:styleId="Uytehipercze">
-    <w:name w:val="FollowedHyperlink"/>
-    <w:basedOn w:val="Domylnaczcionkaakapitu"/>
-    <w:uiPriority w:val="99"/>
-    <w:semiHidden/>
-    <w:unhideWhenUsed/>
-    <w:rsid w:val="00237BD1"/>
-    <w:rPr>
-      <w:color w:val="800080" w:themeColor="followedHyperlink"/>
-      <w:u w:val="single"/>
-    </w:rPr>
-  </w:style>
-  <w:style w:type="paragraph" w:styleId="Akapitzlist">
-    <w:name w:val="List Paragraph"/>
-    <w:basedOn w:val="Normalny"/>
-    <w:uiPriority w:val="34"/>
-    <w:qFormat/>
-    <w:rsid w:val="00C34217"/>
-    <w:pPr>
-      <w:ind w:left="720"/>
-      <w:contextualSpacing/>
     </w:pPr>
   </w:style>
 </w:styles>
@@ -7115,7 +6164,7 @@
   <w:docDefaults>
     <w:rPrDefault>
       <w:rPr>
-        <w:rFonts w:asciiTheme="minorHAnsi" w:eastAsiaTheme="minorHAnsi" w:hAnsiTheme="minorHAnsi" w:cstheme="minorBidi"/>
+        <w:rFonts w:asciiTheme="minorHAnsi" w:eastAsiaTheme="minorEastAsia" w:hAnsiTheme="minorHAnsi" w:cstheme="minorBidi"/>
         <w:sz w:val="22"/>
         <w:szCs w:val="22"/>
         <w:lang w:val="pl-PL" w:eastAsia="en-US" w:bidi="ar-SA"/>
@@ -7278,66 +6327,217 @@
   <w:style w:type="paragraph" w:default="1" w:styleId="Normalny">
     <w:name w:val="Normal"/>
     <w:qFormat/>
+    <w:rsid w:val="00891FA2"/>
   </w:style>
   <w:style w:type="paragraph" w:styleId="Nagwek1">
     <w:name w:val="heading 1"/>
     <w:basedOn w:val="Normalny"/>
+    <w:next w:val="Normalny"/>
     <w:link w:val="Nagwek1Znak"/>
     <w:uiPriority w:val="9"/>
     <w:qFormat/>
-    <w:rsid w:val="00254286"/>
+    <w:rsid w:val="00891FA2"/>
     <w:pPr>
-      <w:spacing w:before="100" w:beforeAutospacing="1" w:after="100" w:afterAutospacing="1" w:line="240" w:lineRule="auto"/>
+      <w:keepNext/>
+      <w:keepLines/>
+      <w:spacing w:before="480" w:after="0"/>
       <w:outlineLvl w:val="0"/>
     </w:pPr>
     <w:rPr>
-      <w:rFonts w:ascii="Times New Roman" w:eastAsia="Times New Roman" w:hAnsi="Times New Roman" w:cs="Times New Roman"/>
+      <w:rFonts w:asciiTheme="majorHAnsi" w:eastAsiaTheme="majorEastAsia" w:hAnsiTheme="majorHAnsi" w:cstheme="majorBidi"/>
       <w:b/>
       <w:bCs/>
-      <w:kern w:val="36"/>
-      <w:sz w:val="48"/>
-      <w:szCs w:val="48"/>
-      <w:lang w:eastAsia="pl-PL"/>
+      <w:color w:val="365F91" w:themeColor="accent1" w:themeShade="BF"/>
+      <w:sz w:val="28"/>
+      <w:szCs w:val="28"/>
     </w:rPr>
   </w:style>
   <w:style w:type="paragraph" w:styleId="Nagwek2">
     <w:name w:val="heading 2"/>
     <w:basedOn w:val="Normalny"/>
+    <w:next w:val="Normalny"/>
     <w:link w:val="Nagwek2Znak"/>
     <w:uiPriority w:val="9"/>
+    <w:semiHidden/>
+    <w:unhideWhenUsed/>
     <w:qFormat/>
-    <w:rsid w:val="00254286"/>
+    <w:rsid w:val="00891FA2"/>
     <w:pPr>
-      <w:spacing w:before="100" w:beforeAutospacing="1" w:after="100" w:afterAutospacing="1" w:line="240" w:lineRule="auto"/>
+      <w:keepNext/>
+      <w:keepLines/>
+      <w:spacing w:before="200" w:after="0"/>
       <w:outlineLvl w:val="1"/>
     </w:pPr>
     <w:rPr>
-      <w:rFonts w:ascii="Times New Roman" w:eastAsia="Times New Roman" w:hAnsi="Times New Roman" w:cs="Times New Roman"/>
+      <w:rFonts w:asciiTheme="majorHAnsi" w:eastAsiaTheme="majorEastAsia" w:hAnsiTheme="majorHAnsi" w:cstheme="majorBidi"/>
       <w:b/>
       <w:bCs/>
-      <w:sz w:val="36"/>
-      <w:szCs w:val="36"/>
-      <w:lang w:eastAsia="pl-PL"/>
+      <w:color w:val="4F81BD" w:themeColor="accent1"/>
+      <w:sz w:val="26"/>
+      <w:szCs w:val="26"/>
     </w:rPr>
   </w:style>
   <w:style w:type="paragraph" w:styleId="Nagwek3">
     <w:name w:val="heading 3"/>
     <w:basedOn w:val="Normalny"/>
+    <w:next w:val="Normalny"/>
     <w:link w:val="Nagwek3Znak"/>
     <w:uiPriority w:val="9"/>
+    <w:semiHidden/>
+    <w:unhideWhenUsed/>
     <w:qFormat/>
-    <w:rsid w:val="00254286"/>
+    <w:rsid w:val="00891FA2"/>
     <w:pPr>
-      <w:spacing w:before="100" w:beforeAutospacing="1" w:after="100" w:afterAutospacing="1" w:line="240" w:lineRule="auto"/>
+      <w:keepNext/>
+      <w:keepLines/>
+      <w:spacing w:before="200" w:after="0"/>
       <w:outlineLvl w:val="2"/>
     </w:pPr>
     <w:rPr>
-      <w:rFonts w:ascii="Times New Roman" w:eastAsia="Times New Roman" w:hAnsi="Times New Roman" w:cs="Times New Roman"/>
+      <w:rFonts w:asciiTheme="majorHAnsi" w:eastAsiaTheme="majorEastAsia" w:hAnsiTheme="majorHAnsi" w:cstheme="majorBidi"/>
       <w:b/>
       <w:bCs/>
-      <w:sz w:val="27"/>
-      <w:szCs w:val="27"/>
-      <w:lang w:eastAsia="pl-PL"/>
+      <w:color w:val="4F81BD" w:themeColor="accent1"/>
+    </w:rPr>
+  </w:style>
+  <w:style w:type="paragraph" w:styleId="Nagwek4">
+    <w:name w:val="heading 4"/>
+    <w:basedOn w:val="Normalny"/>
+    <w:next w:val="Normalny"/>
+    <w:link w:val="Nagwek4Znak"/>
+    <w:uiPriority w:val="9"/>
+    <w:semiHidden/>
+    <w:unhideWhenUsed/>
+    <w:qFormat/>
+    <w:rsid w:val="00891FA2"/>
+    <w:pPr>
+      <w:keepNext/>
+      <w:keepLines/>
+      <w:spacing w:before="200" w:after="0"/>
+      <w:outlineLvl w:val="3"/>
+    </w:pPr>
+    <w:rPr>
+      <w:rFonts w:asciiTheme="majorHAnsi" w:eastAsiaTheme="majorEastAsia" w:hAnsiTheme="majorHAnsi" w:cstheme="majorBidi"/>
+      <w:b/>
+      <w:bCs/>
+      <w:i/>
+      <w:iCs/>
+      <w:color w:val="4F81BD" w:themeColor="accent1"/>
+    </w:rPr>
+  </w:style>
+  <w:style w:type="paragraph" w:styleId="Nagwek5">
+    <w:name w:val="heading 5"/>
+    <w:basedOn w:val="Normalny"/>
+    <w:next w:val="Normalny"/>
+    <w:link w:val="Nagwek5Znak"/>
+    <w:uiPriority w:val="9"/>
+    <w:semiHidden/>
+    <w:unhideWhenUsed/>
+    <w:qFormat/>
+    <w:rsid w:val="00891FA2"/>
+    <w:pPr>
+      <w:keepNext/>
+      <w:keepLines/>
+      <w:spacing w:before="200" w:after="0"/>
+      <w:outlineLvl w:val="4"/>
+    </w:pPr>
+    <w:rPr>
+      <w:rFonts w:asciiTheme="majorHAnsi" w:eastAsiaTheme="majorEastAsia" w:hAnsiTheme="majorHAnsi" w:cstheme="majorBidi"/>
+      <w:color w:val="243F60" w:themeColor="accent1" w:themeShade="7F"/>
+    </w:rPr>
+  </w:style>
+  <w:style w:type="paragraph" w:styleId="Nagwek6">
+    <w:name w:val="heading 6"/>
+    <w:basedOn w:val="Normalny"/>
+    <w:next w:val="Normalny"/>
+    <w:link w:val="Nagwek6Znak"/>
+    <w:uiPriority w:val="9"/>
+    <w:semiHidden/>
+    <w:unhideWhenUsed/>
+    <w:qFormat/>
+    <w:rsid w:val="00891FA2"/>
+    <w:pPr>
+      <w:keepNext/>
+      <w:keepLines/>
+      <w:spacing w:before="200" w:after="0"/>
+      <w:outlineLvl w:val="5"/>
+    </w:pPr>
+    <w:rPr>
+      <w:rFonts w:asciiTheme="majorHAnsi" w:eastAsiaTheme="majorEastAsia" w:hAnsiTheme="majorHAnsi" w:cstheme="majorBidi"/>
+      <w:i/>
+      <w:iCs/>
+      <w:color w:val="243F60" w:themeColor="accent1" w:themeShade="7F"/>
+    </w:rPr>
+  </w:style>
+  <w:style w:type="paragraph" w:styleId="Nagwek7">
+    <w:name w:val="heading 7"/>
+    <w:basedOn w:val="Normalny"/>
+    <w:next w:val="Normalny"/>
+    <w:link w:val="Nagwek7Znak"/>
+    <w:uiPriority w:val="9"/>
+    <w:semiHidden/>
+    <w:unhideWhenUsed/>
+    <w:qFormat/>
+    <w:rsid w:val="00891FA2"/>
+    <w:pPr>
+      <w:keepNext/>
+      <w:keepLines/>
+      <w:spacing w:before="200" w:after="0"/>
+      <w:outlineLvl w:val="6"/>
+    </w:pPr>
+    <w:rPr>
+      <w:rFonts w:asciiTheme="majorHAnsi" w:eastAsiaTheme="majorEastAsia" w:hAnsiTheme="majorHAnsi" w:cstheme="majorBidi"/>
+      <w:i/>
+      <w:iCs/>
+      <w:color w:val="404040" w:themeColor="text1" w:themeTint="BF"/>
+    </w:rPr>
+  </w:style>
+  <w:style w:type="paragraph" w:styleId="Nagwek8">
+    <w:name w:val="heading 8"/>
+    <w:basedOn w:val="Normalny"/>
+    <w:next w:val="Normalny"/>
+    <w:link w:val="Nagwek8Znak"/>
+    <w:uiPriority w:val="9"/>
+    <w:semiHidden/>
+    <w:unhideWhenUsed/>
+    <w:qFormat/>
+    <w:rsid w:val="00891FA2"/>
+    <w:pPr>
+      <w:keepNext/>
+      <w:keepLines/>
+      <w:spacing w:before="200" w:after="0"/>
+      <w:outlineLvl w:val="7"/>
+    </w:pPr>
+    <w:rPr>
+      <w:rFonts w:asciiTheme="majorHAnsi" w:eastAsiaTheme="majorEastAsia" w:hAnsiTheme="majorHAnsi" w:cstheme="majorBidi"/>
+      <w:color w:val="4F81BD" w:themeColor="accent1"/>
+      <w:sz w:val="20"/>
+      <w:szCs w:val="20"/>
+    </w:rPr>
+  </w:style>
+  <w:style w:type="paragraph" w:styleId="Nagwek9">
+    <w:name w:val="heading 9"/>
+    <w:basedOn w:val="Normalny"/>
+    <w:next w:val="Normalny"/>
+    <w:link w:val="Nagwek9Znak"/>
+    <w:uiPriority w:val="9"/>
+    <w:semiHidden/>
+    <w:unhideWhenUsed/>
+    <w:qFormat/>
+    <w:rsid w:val="00891FA2"/>
+    <w:pPr>
+      <w:keepNext/>
+      <w:keepLines/>
+      <w:spacing w:before="200" w:after="0"/>
+      <w:outlineLvl w:val="8"/>
+    </w:pPr>
+    <w:rPr>
+      <w:rFonts w:asciiTheme="majorHAnsi" w:eastAsiaTheme="majorEastAsia" w:hAnsiTheme="majorHAnsi" w:cstheme="majorBidi"/>
+      <w:i/>
+      <w:iCs/>
+      <w:color w:val="404040" w:themeColor="text1" w:themeTint="BF"/>
+      <w:sz w:val="20"/>
+      <w:szCs w:val="20"/>
     </w:rPr>
   </w:style>
   <w:style w:type="character" w:default="1" w:styleId="Domylnaczcionkaakapitu">
@@ -7449,61 +6649,436 @@
     <w:unhideWhenUsed/>
     <w:rsid w:val="00F0259A"/>
   </w:style>
+  <w:style w:type="character" w:customStyle="1" w:styleId="Nagwek1Znak">
+    <w:name w:val="Nagłówek 1 Znak"/>
+    <w:basedOn w:val="Domylnaczcionkaakapitu"/>
+    <w:link w:val="Nagwek1"/>
+    <w:uiPriority w:val="9"/>
+    <w:rsid w:val="00891FA2"/>
+    <w:rPr>
+      <w:rFonts w:asciiTheme="majorHAnsi" w:eastAsiaTheme="majorEastAsia" w:hAnsiTheme="majorHAnsi" w:cstheme="majorBidi"/>
+      <w:b/>
+      <w:bCs/>
+      <w:color w:val="365F91" w:themeColor="accent1" w:themeShade="BF"/>
+      <w:sz w:val="28"/>
+      <w:szCs w:val="28"/>
+    </w:rPr>
+  </w:style>
+  <w:style w:type="character" w:customStyle="1" w:styleId="Nagwek2Znak">
+    <w:name w:val="Nagłówek 2 Znak"/>
+    <w:basedOn w:val="Domylnaczcionkaakapitu"/>
+    <w:link w:val="Nagwek2"/>
+    <w:uiPriority w:val="9"/>
+    <w:semiHidden/>
+    <w:rsid w:val="00891FA2"/>
+    <w:rPr>
+      <w:rFonts w:asciiTheme="majorHAnsi" w:eastAsiaTheme="majorEastAsia" w:hAnsiTheme="majorHAnsi" w:cstheme="majorBidi"/>
+      <w:b/>
+      <w:bCs/>
+      <w:color w:val="4F81BD" w:themeColor="accent1"/>
+      <w:sz w:val="26"/>
+      <w:szCs w:val="26"/>
+    </w:rPr>
+  </w:style>
+  <w:style w:type="character" w:customStyle="1" w:styleId="Nagwek3Znak">
+    <w:name w:val="Nagłówek 3 Znak"/>
+    <w:basedOn w:val="Domylnaczcionkaakapitu"/>
+    <w:link w:val="Nagwek3"/>
+    <w:uiPriority w:val="9"/>
+    <w:semiHidden/>
+    <w:rsid w:val="00891FA2"/>
+    <w:rPr>
+      <w:rFonts w:asciiTheme="majorHAnsi" w:eastAsiaTheme="majorEastAsia" w:hAnsiTheme="majorHAnsi" w:cstheme="majorBidi"/>
+      <w:b/>
+      <w:bCs/>
+      <w:color w:val="4F81BD" w:themeColor="accent1"/>
+    </w:rPr>
+  </w:style>
+  <w:style w:type="character" w:customStyle="1" w:styleId="Nagwek4Znak">
+    <w:name w:val="Nagłówek 4 Znak"/>
+    <w:basedOn w:val="Domylnaczcionkaakapitu"/>
+    <w:link w:val="Nagwek4"/>
+    <w:uiPriority w:val="9"/>
+    <w:semiHidden/>
+    <w:rsid w:val="00891FA2"/>
+    <w:rPr>
+      <w:rFonts w:asciiTheme="majorHAnsi" w:eastAsiaTheme="majorEastAsia" w:hAnsiTheme="majorHAnsi" w:cstheme="majorBidi"/>
+      <w:b/>
+      <w:bCs/>
+      <w:i/>
+      <w:iCs/>
+      <w:color w:val="4F81BD" w:themeColor="accent1"/>
+    </w:rPr>
+  </w:style>
+  <w:style w:type="character" w:customStyle="1" w:styleId="Nagwek5Znak">
+    <w:name w:val="Nagłówek 5 Znak"/>
+    <w:basedOn w:val="Domylnaczcionkaakapitu"/>
+    <w:link w:val="Nagwek5"/>
+    <w:uiPriority w:val="9"/>
+    <w:semiHidden/>
+    <w:rsid w:val="00891FA2"/>
+    <w:rPr>
+      <w:rFonts w:asciiTheme="majorHAnsi" w:eastAsiaTheme="majorEastAsia" w:hAnsiTheme="majorHAnsi" w:cstheme="majorBidi"/>
+      <w:color w:val="243F60" w:themeColor="accent1" w:themeShade="7F"/>
+    </w:rPr>
+  </w:style>
+  <w:style w:type="character" w:customStyle="1" w:styleId="Nagwek6Znak">
+    <w:name w:val="Nagłówek 6 Znak"/>
+    <w:basedOn w:val="Domylnaczcionkaakapitu"/>
+    <w:link w:val="Nagwek6"/>
+    <w:uiPriority w:val="9"/>
+    <w:semiHidden/>
+    <w:rsid w:val="00891FA2"/>
+    <w:rPr>
+      <w:rFonts w:asciiTheme="majorHAnsi" w:eastAsiaTheme="majorEastAsia" w:hAnsiTheme="majorHAnsi" w:cstheme="majorBidi"/>
+      <w:i/>
+      <w:iCs/>
+      <w:color w:val="243F60" w:themeColor="accent1" w:themeShade="7F"/>
+    </w:rPr>
+  </w:style>
+  <w:style w:type="character" w:customStyle="1" w:styleId="Nagwek7Znak">
+    <w:name w:val="Nagłówek 7 Znak"/>
+    <w:basedOn w:val="Domylnaczcionkaakapitu"/>
+    <w:link w:val="Nagwek7"/>
+    <w:uiPriority w:val="9"/>
+    <w:semiHidden/>
+    <w:rsid w:val="00891FA2"/>
+    <w:rPr>
+      <w:rFonts w:asciiTheme="majorHAnsi" w:eastAsiaTheme="majorEastAsia" w:hAnsiTheme="majorHAnsi" w:cstheme="majorBidi"/>
+      <w:i/>
+      <w:iCs/>
+      <w:color w:val="404040" w:themeColor="text1" w:themeTint="BF"/>
+    </w:rPr>
+  </w:style>
+  <w:style w:type="character" w:customStyle="1" w:styleId="Nagwek8Znak">
+    <w:name w:val="Nagłówek 8 Znak"/>
+    <w:basedOn w:val="Domylnaczcionkaakapitu"/>
+    <w:link w:val="Nagwek8"/>
+    <w:uiPriority w:val="9"/>
+    <w:semiHidden/>
+    <w:rsid w:val="00891FA2"/>
+    <w:rPr>
+      <w:rFonts w:asciiTheme="majorHAnsi" w:eastAsiaTheme="majorEastAsia" w:hAnsiTheme="majorHAnsi" w:cstheme="majorBidi"/>
+      <w:color w:val="4F81BD" w:themeColor="accent1"/>
+      <w:sz w:val="20"/>
+      <w:szCs w:val="20"/>
+    </w:rPr>
+  </w:style>
+  <w:style w:type="character" w:customStyle="1" w:styleId="Nagwek9Znak">
+    <w:name w:val="Nagłówek 9 Znak"/>
+    <w:basedOn w:val="Domylnaczcionkaakapitu"/>
+    <w:link w:val="Nagwek9"/>
+    <w:uiPriority w:val="9"/>
+    <w:semiHidden/>
+    <w:rsid w:val="00891FA2"/>
+    <w:rPr>
+      <w:rFonts w:asciiTheme="majorHAnsi" w:eastAsiaTheme="majorEastAsia" w:hAnsiTheme="majorHAnsi" w:cstheme="majorBidi"/>
+      <w:i/>
+      <w:iCs/>
+      <w:color w:val="404040" w:themeColor="text1" w:themeTint="BF"/>
+      <w:sz w:val="20"/>
+      <w:szCs w:val="20"/>
+    </w:rPr>
+  </w:style>
+  <w:style w:type="paragraph" w:styleId="Napis">
+    <w:name w:val="caption"/>
+    <w:basedOn w:val="Normalny"/>
+    <w:next w:val="Normalny"/>
+    <w:uiPriority w:val="35"/>
+    <w:semiHidden/>
+    <w:unhideWhenUsed/>
+    <w:qFormat/>
+    <w:rsid w:val="00891FA2"/>
+    <w:pPr>
+      <w:spacing w:line="240" w:lineRule="auto"/>
+    </w:pPr>
+    <w:rPr>
+      <w:b/>
+      <w:bCs/>
+      <w:color w:val="4F81BD" w:themeColor="accent1"/>
+      <w:sz w:val="18"/>
+      <w:szCs w:val="18"/>
+    </w:rPr>
+  </w:style>
+  <w:style w:type="paragraph" w:styleId="Tytu">
+    <w:name w:val="Title"/>
+    <w:basedOn w:val="Normalny"/>
+    <w:next w:val="Normalny"/>
+    <w:link w:val="TytuZnak"/>
+    <w:uiPriority w:val="10"/>
+    <w:qFormat/>
+    <w:rsid w:val="00891FA2"/>
+    <w:pPr>
+      <w:pBdr>
+        <w:bottom w:val="single" w:sz="8" w:space="4" w:color="4F81BD" w:themeColor="accent1"/>
+      </w:pBdr>
+      <w:spacing w:after="300" w:line="240" w:lineRule="auto"/>
+      <w:contextualSpacing/>
+    </w:pPr>
+    <w:rPr>
+      <w:rFonts w:asciiTheme="majorHAnsi" w:eastAsiaTheme="majorEastAsia" w:hAnsiTheme="majorHAnsi" w:cstheme="majorBidi"/>
+      <w:color w:val="17365D" w:themeColor="text2" w:themeShade="BF"/>
+      <w:spacing w:val="5"/>
+      <w:kern w:val="28"/>
+      <w:sz w:val="52"/>
+      <w:szCs w:val="52"/>
+    </w:rPr>
+  </w:style>
+  <w:style w:type="character" w:customStyle="1" w:styleId="TytuZnak">
+    <w:name w:val="Tytuł Znak"/>
+    <w:basedOn w:val="Domylnaczcionkaakapitu"/>
+    <w:link w:val="Tytu"/>
+    <w:uiPriority w:val="10"/>
+    <w:rsid w:val="00891FA2"/>
+    <w:rPr>
+      <w:rFonts w:asciiTheme="majorHAnsi" w:eastAsiaTheme="majorEastAsia" w:hAnsiTheme="majorHAnsi" w:cstheme="majorBidi"/>
+      <w:color w:val="17365D" w:themeColor="text2" w:themeShade="BF"/>
+      <w:spacing w:val="5"/>
+      <w:kern w:val="28"/>
+      <w:sz w:val="52"/>
+      <w:szCs w:val="52"/>
+    </w:rPr>
+  </w:style>
+  <w:style w:type="paragraph" w:styleId="Podtytu">
+    <w:name w:val="Subtitle"/>
+    <w:basedOn w:val="Normalny"/>
+    <w:next w:val="Normalny"/>
+    <w:link w:val="PodtytuZnak"/>
+    <w:uiPriority w:val="11"/>
+    <w:qFormat/>
+    <w:rsid w:val="00891FA2"/>
+    <w:pPr>
+      <w:numPr>
+        <w:ilvl w:val="1"/>
+      </w:numPr>
+    </w:pPr>
+    <w:rPr>
+      <w:rFonts w:asciiTheme="majorHAnsi" w:eastAsiaTheme="majorEastAsia" w:hAnsiTheme="majorHAnsi" w:cstheme="majorBidi"/>
+      <w:i/>
+      <w:iCs/>
+      <w:color w:val="4F81BD" w:themeColor="accent1"/>
+      <w:spacing w:val="15"/>
+      <w:sz w:val="24"/>
+      <w:szCs w:val="24"/>
+    </w:rPr>
+  </w:style>
+  <w:style w:type="character" w:customStyle="1" w:styleId="PodtytuZnak">
+    <w:name w:val="Podtytuł Znak"/>
+    <w:basedOn w:val="Domylnaczcionkaakapitu"/>
+    <w:link w:val="Podtytu"/>
+    <w:uiPriority w:val="11"/>
+    <w:rsid w:val="00891FA2"/>
+    <w:rPr>
+      <w:rFonts w:asciiTheme="majorHAnsi" w:eastAsiaTheme="majorEastAsia" w:hAnsiTheme="majorHAnsi" w:cstheme="majorBidi"/>
+      <w:i/>
+      <w:iCs/>
+      <w:color w:val="4F81BD" w:themeColor="accent1"/>
+      <w:spacing w:val="15"/>
+      <w:sz w:val="24"/>
+      <w:szCs w:val="24"/>
+    </w:rPr>
+  </w:style>
+  <w:style w:type="character" w:styleId="Pogrubienie">
+    <w:name w:val="Strong"/>
+    <w:basedOn w:val="Domylnaczcionkaakapitu"/>
+    <w:uiPriority w:val="22"/>
+    <w:qFormat/>
+    <w:rsid w:val="00891FA2"/>
+    <w:rPr>
+      <w:b/>
+      <w:bCs/>
+    </w:rPr>
+  </w:style>
+  <w:style w:type="character" w:styleId="Wyrnienie">
+    <w:name w:val="Emphasis"/>
+    <w:basedOn w:val="Domylnaczcionkaakapitu"/>
+    <w:uiPriority w:val="20"/>
+    <w:qFormat/>
+    <w:rsid w:val="00891FA2"/>
+    <w:rPr>
+      <w:i/>
+      <w:iCs/>
+    </w:rPr>
+  </w:style>
+  <w:style w:type="paragraph" w:styleId="Bezodstpw">
+    <w:name w:val="No Spacing"/>
+    <w:link w:val="BezodstpwZnak"/>
+    <w:uiPriority w:val="1"/>
+    <w:qFormat/>
+    <w:rsid w:val="00891FA2"/>
+    <w:pPr>
+      <w:spacing w:after="0" w:line="240" w:lineRule="auto"/>
+    </w:pPr>
+  </w:style>
+  <w:style w:type="character" w:customStyle="1" w:styleId="BezodstpwZnak">
+    <w:name w:val="Bez odstępów Znak"/>
+    <w:basedOn w:val="Domylnaczcionkaakapitu"/>
+    <w:link w:val="Bezodstpw"/>
+    <w:uiPriority w:val="1"/>
+    <w:rsid w:val="00891FA2"/>
+  </w:style>
+  <w:style w:type="paragraph" w:styleId="Akapitzlist">
+    <w:name w:val="List Paragraph"/>
+    <w:basedOn w:val="Normalny"/>
+    <w:uiPriority w:val="34"/>
+    <w:qFormat/>
+    <w:rsid w:val="00891FA2"/>
+    <w:pPr>
+      <w:ind w:left="720"/>
+      <w:contextualSpacing/>
+    </w:pPr>
+  </w:style>
+  <w:style w:type="paragraph" w:styleId="Cytat">
+    <w:name w:val="Quote"/>
+    <w:basedOn w:val="Normalny"/>
+    <w:next w:val="Normalny"/>
+    <w:link w:val="CytatZnak"/>
+    <w:uiPriority w:val="29"/>
+    <w:qFormat/>
+    <w:rsid w:val="00891FA2"/>
+    <w:rPr>
+      <w:i/>
+      <w:iCs/>
+      <w:color w:val="000000" w:themeColor="text1"/>
+    </w:rPr>
+  </w:style>
+  <w:style w:type="character" w:customStyle="1" w:styleId="CytatZnak">
+    <w:name w:val="Cytat Znak"/>
+    <w:basedOn w:val="Domylnaczcionkaakapitu"/>
+    <w:link w:val="Cytat"/>
+    <w:uiPriority w:val="29"/>
+    <w:rsid w:val="00891FA2"/>
+    <w:rPr>
+      <w:i/>
+      <w:iCs/>
+      <w:color w:val="000000" w:themeColor="text1"/>
+    </w:rPr>
+  </w:style>
+  <w:style w:type="paragraph" w:styleId="Cytatintensywny">
+    <w:name w:val="Intense Quote"/>
+    <w:basedOn w:val="Normalny"/>
+    <w:next w:val="Normalny"/>
+    <w:link w:val="CytatintensywnyZnak"/>
+    <w:uiPriority w:val="30"/>
+    <w:qFormat/>
+    <w:rsid w:val="00891FA2"/>
+    <w:pPr>
+      <w:pBdr>
+        <w:bottom w:val="single" w:sz="4" w:space="4" w:color="4F81BD" w:themeColor="accent1"/>
+      </w:pBdr>
+      <w:spacing w:before="200" w:after="280"/>
+      <w:ind w:left="936" w:right="936"/>
+    </w:pPr>
+    <w:rPr>
+      <w:b/>
+      <w:bCs/>
+      <w:i/>
+      <w:iCs/>
+      <w:color w:val="4F81BD" w:themeColor="accent1"/>
+    </w:rPr>
+  </w:style>
+  <w:style w:type="character" w:customStyle="1" w:styleId="CytatintensywnyZnak">
+    <w:name w:val="Cytat intensywny Znak"/>
+    <w:basedOn w:val="Domylnaczcionkaakapitu"/>
+    <w:link w:val="Cytatintensywny"/>
+    <w:uiPriority w:val="30"/>
+    <w:rsid w:val="00891FA2"/>
+    <w:rPr>
+      <w:b/>
+      <w:bCs/>
+      <w:i/>
+      <w:iCs/>
+      <w:color w:val="4F81BD" w:themeColor="accent1"/>
+    </w:rPr>
+  </w:style>
+  <w:style w:type="character" w:styleId="Wyrnieniedelikatne">
+    <w:name w:val="Subtle Emphasis"/>
+    <w:basedOn w:val="Domylnaczcionkaakapitu"/>
+    <w:uiPriority w:val="19"/>
+    <w:qFormat/>
+    <w:rsid w:val="00891FA2"/>
+    <w:rPr>
+      <w:i/>
+      <w:iCs/>
+      <w:color w:val="808080" w:themeColor="text1" w:themeTint="7F"/>
+    </w:rPr>
+  </w:style>
+  <w:style w:type="character" w:styleId="Wyrnienieintensywne">
+    <w:name w:val="Intense Emphasis"/>
+    <w:basedOn w:val="Domylnaczcionkaakapitu"/>
+    <w:uiPriority w:val="21"/>
+    <w:qFormat/>
+    <w:rsid w:val="00891FA2"/>
+    <w:rPr>
+      <w:b/>
+      <w:bCs/>
+      <w:i/>
+      <w:iCs/>
+      <w:color w:val="4F81BD" w:themeColor="accent1"/>
+    </w:rPr>
+  </w:style>
+  <w:style w:type="character" w:styleId="Odwoaniedelikatne">
+    <w:name w:val="Subtle Reference"/>
+    <w:basedOn w:val="Domylnaczcionkaakapitu"/>
+    <w:uiPriority w:val="31"/>
+    <w:qFormat/>
+    <w:rsid w:val="00891FA2"/>
+    <w:rPr>
+      <w:smallCaps/>
+      <w:color w:val="C0504D" w:themeColor="accent2"/>
+      <w:u w:val="single"/>
+    </w:rPr>
+  </w:style>
+  <w:style w:type="character" w:styleId="Odwoanieintensywne">
+    <w:name w:val="Intense Reference"/>
+    <w:basedOn w:val="Domylnaczcionkaakapitu"/>
+    <w:uiPriority w:val="32"/>
+    <w:qFormat/>
+    <w:rsid w:val="00891FA2"/>
+    <w:rPr>
+      <w:b/>
+      <w:bCs/>
+      <w:smallCaps/>
+      <w:color w:val="C0504D" w:themeColor="accent2"/>
+      <w:spacing w:val="5"/>
+      <w:u w:val="single"/>
+    </w:rPr>
+  </w:style>
+  <w:style w:type="character" w:styleId="Tytuksiki">
+    <w:name w:val="Book Title"/>
+    <w:basedOn w:val="Domylnaczcionkaakapitu"/>
+    <w:uiPriority w:val="33"/>
+    <w:qFormat/>
+    <w:rsid w:val="00891FA2"/>
+    <w:rPr>
+      <w:b/>
+      <w:bCs/>
+      <w:smallCaps/>
+      <w:spacing w:val="5"/>
+    </w:rPr>
+  </w:style>
+  <w:style w:type="paragraph" w:styleId="Nagwekspisutreci">
+    <w:name w:val="TOC Heading"/>
+    <w:basedOn w:val="Nagwek1"/>
+    <w:next w:val="Normalny"/>
+    <w:uiPriority w:val="39"/>
+    <w:semiHidden/>
+    <w:unhideWhenUsed/>
+    <w:qFormat/>
+    <w:rsid w:val="00891FA2"/>
+    <w:pPr>
+      <w:outlineLvl w:val="9"/>
+    </w:pPr>
+  </w:style>
   <w:style w:type="character" w:styleId="Hipercze">
     <w:name w:val="Hyperlink"/>
     <w:basedOn w:val="Domylnaczcionkaakapitu"/>
     <w:uiPriority w:val="99"/>
     <w:unhideWhenUsed/>
-    <w:rsid w:val="00275C5F"/>
+    <w:rsid w:val="00891FA2"/>
     <w:rPr>
       <w:color w:val="0000FF" w:themeColor="hyperlink"/>
       <w:u w:val="single"/>
-    </w:rPr>
-  </w:style>
-  <w:style w:type="character" w:customStyle="1" w:styleId="Nagwek1Znak">
-    <w:name w:val="Nagłówek 1 Znak"/>
-    <w:basedOn w:val="Domylnaczcionkaakapitu"/>
-    <w:link w:val="Nagwek1"/>
-    <w:uiPriority w:val="9"/>
-    <w:rsid w:val="00254286"/>
-    <w:rPr>
-      <w:rFonts w:ascii="Times New Roman" w:eastAsia="Times New Roman" w:hAnsi="Times New Roman" w:cs="Times New Roman"/>
-      <w:b/>
-      <w:bCs/>
-      <w:kern w:val="36"/>
-      <w:sz w:val="48"/>
-      <w:szCs w:val="48"/>
-      <w:lang w:eastAsia="pl-PL"/>
-    </w:rPr>
-  </w:style>
-  <w:style w:type="character" w:customStyle="1" w:styleId="Nagwek2Znak">
-    <w:name w:val="Nagłówek 2 Znak"/>
-    <w:basedOn w:val="Domylnaczcionkaakapitu"/>
-    <w:link w:val="Nagwek2"/>
-    <w:uiPriority w:val="9"/>
-    <w:rsid w:val="00254286"/>
-    <w:rPr>
-      <w:rFonts w:ascii="Times New Roman" w:eastAsia="Times New Roman" w:hAnsi="Times New Roman" w:cs="Times New Roman"/>
-      <w:b/>
-      <w:bCs/>
-      <w:sz w:val="36"/>
-      <w:szCs w:val="36"/>
-      <w:lang w:eastAsia="pl-PL"/>
-    </w:rPr>
-  </w:style>
-  <w:style w:type="character" w:customStyle="1" w:styleId="Nagwek3Znak">
-    <w:name w:val="Nagłówek 3 Znak"/>
-    <w:basedOn w:val="Domylnaczcionkaakapitu"/>
-    <w:link w:val="Nagwek3"/>
-    <w:uiPriority w:val="9"/>
-    <w:rsid w:val="00254286"/>
-    <w:rPr>
-      <w:rFonts w:ascii="Times New Roman" w:eastAsia="Times New Roman" w:hAnsi="Times New Roman" w:cs="Times New Roman"/>
-      <w:b/>
-      <w:bCs/>
-      <w:sz w:val="27"/>
-      <w:szCs w:val="27"/>
-      <w:lang w:eastAsia="pl-PL"/>
     </w:rPr>
   </w:style>
   <w:style w:type="paragraph" w:styleId="NormalnyWeb">
@@ -7511,7 +7086,7 @@
     <w:basedOn w:val="Normalny"/>
     <w:uiPriority w:val="99"/>
     <w:unhideWhenUsed/>
-    <w:rsid w:val="00254286"/>
+    <w:rsid w:val="00891FA2"/>
     <w:pPr>
       <w:spacing w:before="100" w:beforeAutospacing="1" w:after="100" w:afterAutospacing="1" w:line="240" w:lineRule="auto"/>
     </w:pPr>
@@ -7522,41 +7097,31 @@
       <w:lang w:eastAsia="pl-PL"/>
     </w:rPr>
   </w:style>
-  <w:style w:type="character" w:styleId="Pogrubienie">
-    <w:name w:val="Strong"/>
-    <w:basedOn w:val="Domylnaczcionkaakapitu"/>
-    <w:uiPriority w:val="22"/>
-    <w:qFormat/>
-    <w:rsid w:val="00254286"/>
-    <w:rPr>
-      <w:b/>
-      <w:bCs/>
-    </w:rPr>
-  </w:style>
-  <w:style w:type="paragraph" w:styleId="Nagwekspisutreci">
-    <w:name w:val="TOC Heading"/>
-    <w:basedOn w:val="Nagwek1"/>
+  <w:style w:type="paragraph" w:styleId="Spistreci2">
+    <w:name w:val="toc 2"/>
+    <w:basedOn w:val="Normalny"/>
     <w:next w:val="Normalny"/>
+    <w:autoRedefine/>
     <w:uiPriority w:val="39"/>
     <w:unhideWhenUsed/>
-    <w:qFormat/>
-    <w:rsid w:val="00F77AF5"/>
+    <w:rsid w:val="00891FA2"/>
     <w:pPr>
-      <w:keepNext/>
-      <w:keepLines/>
-      <w:spacing w:before="240" w:beforeAutospacing="0" w:after="0" w:afterAutospacing="0" w:line="259" w:lineRule="auto"/>
-      <w:outlineLvl w:val="9"/>
+      <w:spacing w:after="100"/>
+      <w:ind w:left="220"/>
     </w:pPr>
-    <w:rPr>
-      <w:rFonts w:asciiTheme="majorHAnsi" w:eastAsiaTheme="majorEastAsia" w:hAnsiTheme="majorHAnsi" w:cstheme="majorBidi"/>
-      <w:b w:val="0"/>
-      <w:bCs w:val="0"/>
-      <w:color w:val="365F91" w:themeColor="accent1" w:themeShade="BF"/>
-      <w:kern w:val="0"/>
-      <w:sz w:val="32"/>
-      <w:szCs w:val="32"/>
-      <w:lang w:val="en-US" w:eastAsia="en-US"/>
-    </w:rPr>
+  </w:style>
+  <w:style w:type="paragraph" w:styleId="Spistreci3">
+    <w:name w:val="toc 3"/>
+    <w:basedOn w:val="Normalny"/>
+    <w:next w:val="Normalny"/>
+    <w:autoRedefine/>
+    <w:uiPriority w:val="39"/>
+    <w:unhideWhenUsed/>
+    <w:rsid w:val="00891FA2"/>
+    <w:pPr>
+      <w:spacing w:after="100"/>
+      <w:ind w:left="440"/>
+    </w:pPr>
   </w:style>
   <w:style w:type="paragraph" w:styleId="Spistreci1">
     <w:name w:val="toc 1"/>
@@ -7565,58 +7130,9 @@
     <w:autoRedefine/>
     <w:uiPriority w:val="39"/>
     <w:unhideWhenUsed/>
-    <w:rsid w:val="00F77AF5"/>
+    <w:rsid w:val="004B7943"/>
     <w:pPr>
       <w:spacing w:after="100"/>
-    </w:pPr>
-  </w:style>
-  <w:style w:type="paragraph" w:styleId="Spistreci2">
-    <w:name w:val="toc 2"/>
-    <w:basedOn w:val="Normalny"/>
-    <w:next w:val="Normalny"/>
-    <w:autoRedefine/>
-    <w:uiPriority w:val="39"/>
-    <w:unhideWhenUsed/>
-    <w:rsid w:val="00F77AF5"/>
-    <w:pPr>
-      <w:spacing w:after="100"/>
-      <w:ind w:left="220"/>
-    </w:pPr>
-  </w:style>
-  <w:style w:type="paragraph" w:styleId="Spistreci3">
-    <w:name w:val="toc 3"/>
-    <w:basedOn w:val="Normalny"/>
-    <w:next w:val="Normalny"/>
-    <w:autoRedefine/>
-    <w:uiPriority w:val="39"/>
-    <w:unhideWhenUsed/>
-    <w:rsid w:val="00F77AF5"/>
-    <w:pPr>
-      <w:spacing w:after="100"/>
-      <w:ind w:left="440"/>
-    </w:pPr>
-  </w:style>
-  <w:style w:type="character" w:styleId="Uytehipercze">
-    <w:name w:val="FollowedHyperlink"/>
-    <w:basedOn w:val="Domylnaczcionkaakapitu"/>
-    <w:uiPriority w:val="99"/>
-    <w:semiHidden/>
-    <w:unhideWhenUsed/>
-    <w:rsid w:val="00237BD1"/>
-    <w:rPr>
-      <w:color w:val="800080" w:themeColor="followedHyperlink"/>
-      <w:u w:val="single"/>
-    </w:rPr>
-  </w:style>
-  <w:style w:type="paragraph" w:styleId="Akapitzlist">
-    <w:name w:val="List Paragraph"/>
-    <w:basedOn w:val="Normalny"/>
-    <w:uiPriority w:val="34"/>
-    <w:qFormat/>
-    <w:rsid w:val="00C34217"/>
-    <w:pPr>
-      <w:ind w:left="720"/>
-      <w:contextualSpacing/>
     </w:pPr>
   </w:style>
 </w:styles>
@@ -7912,7 +7428,7 @@
 </file>
 
 <file path=customXml/itemProps1.xml><?xml version="1.0" encoding="utf-8"?>
-<ds:datastoreItem xmlns:ds="http://schemas.openxmlformats.org/officeDocument/2006/customXml" ds:itemID="{AC7E0162-84C3-0C4C-A9B9-96DD2BC42AE2}">
+<ds:datastoreItem xmlns:ds="http://schemas.openxmlformats.org/officeDocument/2006/customXml" ds:itemID="{C3507644-E57E-C54B-A2E0-1577411727BD}">
   <ds:schemaRefs>
     <ds:schemaRef ds:uri="http://schemas.openxmlformats.org/officeDocument/2006/bibliography"/>
   </ds:schemaRefs>

--- a/instrukcja.docx
+++ b/instrukcja.docx
@@ -7428,7 +7428,7 @@
 </file>
 
 <file path=customXml/itemProps1.xml><?xml version="1.0" encoding="utf-8"?>
-<ds:datastoreItem xmlns:ds="http://schemas.openxmlformats.org/officeDocument/2006/customXml" ds:itemID="{C3507644-E57E-C54B-A2E0-1577411727BD}">
+<ds:datastoreItem xmlns:ds="http://schemas.openxmlformats.org/officeDocument/2006/customXml" ds:itemID="{121C3FA6-0010-DC41-9191-1A73CC5364F6}">
   <ds:schemaRefs>
     <ds:schemaRef ds:uri="http://schemas.openxmlformats.org/officeDocument/2006/bibliography"/>
   </ds:schemaRefs>

--- a/instrukcja.docx
+++ b/instrukcja.docx
@@ -215,15 +215,7 @@
             <w:rPr>
               <w:rFonts w:ascii="Lato" w:hAnsi="Lato"/>
             </w:rPr>
-            <w:t>Spis tre</w:t>
-          </w:r>
-          <w:bookmarkStart w:id="0" w:name="_GoBack"/>
-          <w:bookmarkEnd w:id="0"/>
-          <w:r>
-            <w:rPr>
-              <w:rFonts w:ascii="Lato" w:hAnsi="Lato"/>
-            </w:rPr>
-            <w:t>ści</w:t>
+            <w:t>Spis treści</w:t>
           </w:r>
         </w:p>
         <w:p>
@@ -280,7 +272,7 @@
             <w:rPr>
               <w:noProof/>
             </w:rPr>
-            <w:instrText xml:space="preserve"> PAGEREF _Toc350020959 \h </w:instrText>
+            <w:instrText xml:space="preserve"> PAGEREF _Toc350021291 \h </w:instrText>
           </w:r>
           <w:r>
             <w:rPr>
@@ -342,7 +334,7 @@
             <w:rPr>
               <w:noProof/>
             </w:rPr>
-            <w:instrText xml:space="preserve"> PAGEREF _Toc350020960 \h </w:instrText>
+            <w:instrText xml:space="preserve"> PAGEREF _Toc350021292 \h </w:instrText>
           </w:r>
           <w:r>
             <w:rPr>
@@ -404,7 +396,7 @@
             <w:rPr>
               <w:noProof/>
             </w:rPr>
-            <w:instrText xml:space="preserve"> PAGEREF _Toc350020961 \h </w:instrText>
+            <w:instrText xml:space="preserve"> PAGEREF _Toc350021293 \h </w:instrText>
           </w:r>
           <w:r>
             <w:rPr>
@@ -421,7 +413,7 @@
             <w:rPr>
               <w:noProof/>
             </w:rPr>
-            <w:t>4</w:t>
+            <w:t>5</w:t>
           </w:r>
           <w:r>
             <w:rPr>
@@ -466,7 +458,7 @@
             <w:rPr>
               <w:noProof/>
             </w:rPr>
-            <w:instrText xml:space="preserve"> PAGEREF _Toc350020962 \h </w:instrText>
+            <w:instrText xml:space="preserve"> PAGEREF _Toc350021294 \h </w:instrText>
           </w:r>
           <w:r>
             <w:rPr>
@@ -528,7 +520,7 @@
             <w:rPr>
               <w:noProof/>
             </w:rPr>
-            <w:instrText xml:space="preserve"> PAGEREF _Toc350020963 \h </w:instrText>
+            <w:instrText xml:space="preserve"> PAGEREF _Toc350021295 \h </w:instrText>
           </w:r>
           <w:r>
             <w:rPr>
@@ -545,7 +537,7 @@
             <w:rPr>
               <w:noProof/>
             </w:rPr>
-            <w:t>5</w:t>
+            <w:t>6</w:t>
           </w:r>
           <w:r>
             <w:rPr>
@@ -590,7 +582,7 @@
             <w:rPr>
               <w:noProof/>
             </w:rPr>
-            <w:instrText xml:space="preserve"> PAGEREF _Toc350020964 \h </w:instrText>
+            <w:instrText xml:space="preserve"> PAGEREF _Toc350021296 \h </w:instrText>
           </w:r>
           <w:r>
             <w:rPr>
@@ -652,7 +644,7 @@
             <w:rPr>
               <w:noProof/>
             </w:rPr>
-            <w:instrText xml:space="preserve"> PAGEREF _Toc350020965 \h </w:instrText>
+            <w:instrText xml:space="preserve"> PAGEREF _Toc350021297 \h </w:instrText>
           </w:r>
           <w:r>
             <w:rPr>
@@ -714,65 +706,7 @@
             <w:rPr>
               <w:noProof/>
             </w:rPr>
-            <w:instrText xml:space="preserve"> PAGEREF _Toc350020966 \h </w:instrText>
-          </w:r>
-          <w:r>
-            <w:rPr>
-              <w:noProof/>
-            </w:rPr>
-          </w:r>
-          <w:r>
-            <w:rPr>
-              <w:noProof/>
-            </w:rPr>
-            <w:fldChar w:fldCharType="separate"/>
-          </w:r>
-          <w:r>
-            <w:rPr>
-              <w:noProof/>
-            </w:rPr>
-            <w:t>10</w:t>
-          </w:r>
-          <w:r>
-            <w:rPr>
-              <w:noProof/>
-            </w:rPr>
-            <w:fldChar w:fldCharType="end"/>
-          </w:r>
-        </w:p>
-        <w:p>
-          <w:pPr>
-            <w:pStyle w:val="Spistreci1"/>
-            <w:tabs>
-              <w:tab w:val="right" w:leader="dot" w:pos="9060"/>
-            </w:tabs>
-            <w:rPr>
-              <w:noProof/>
-            </w:rPr>
-          </w:pPr>
-          <w:r>
-            <w:rPr>
-              <w:noProof/>
-            </w:rPr>
-            <w:t>Powiadomienia mailowe</w:t>
-          </w:r>
-          <w:r>
-            <w:rPr>
-              <w:noProof/>
-            </w:rPr>
-            <w:tab/>
-          </w:r>
-          <w:r>
-            <w:rPr>
-              <w:noProof/>
-            </w:rPr>
-            <w:fldChar w:fldCharType="begin"/>
-          </w:r>
-          <w:r>
-            <w:rPr>
-              <w:noProof/>
-            </w:rPr>
-            <w:instrText xml:space="preserve"> PAGEREF _Toc350020967 \h </w:instrText>
+            <w:instrText xml:space="preserve"> PAGEREF _Toc350021298 \h </w:instrText>
           </w:r>
           <w:r>
             <w:rPr>
@@ -816,7 +750,7 @@
               <w:rFonts w:ascii="Lato" w:hAnsi="Lato"/>
               <w:noProof/>
             </w:rPr>
-            <w:t>Zamówienia</w:t>
+            <w:t>Powiadomienia mailowe</w:t>
           </w:r>
           <w:r>
             <w:rPr>
@@ -834,7 +768,7 @@
             <w:rPr>
               <w:noProof/>
             </w:rPr>
-            <w:instrText xml:space="preserve"> PAGEREF _Toc350020968 \h </w:instrText>
+            <w:instrText xml:space="preserve"> PAGEREF _Toc350021299 \h </w:instrText>
           </w:r>
           <w:r>
             <w:rPr>
@@ -878,7 +812,7 @@
               <w:rFonts w:ascii="Lato" w:hAnsi="Lato"/>
               <w:noProof/>
             </w:rPr>
-            <w:t>Transakcje i faktury</w:t>
+            <w:t>Zamówienia</w:t>
           </w:r>
           <w:r>
             <w:rPr>
@@ -896,7 +830,7 @@
             <w:rPr>
               <w:noProof/>
             </w:rPr>
-            <w:instrText xml:space="preserve"> PAGEREF _Toc350020969 \h </w:instrText>
+            <w:instrText xml:space="preserve"> PAGEREF _Toc350021300 \h </w:instrText>
           </w:r>
           <w:r>
             <w:rPr>
@@ -940,6 +874,68 @@
               <w:rFonts w:ascii="Lato" w:hAnsi="Lato"/>
               <w:noProof/>
             </w:rPr>
+            <w:t>Transakcje i faktury</w:t>
+          </w:r>
+          <w:r>
+            <w:rPr>
+              <w:noProof/>
+            </w:rPr>
+            <w:tab/>
+          </w:r>
+          <w:r>
+            <w:rPr>
+              <w:noProof/>
+            </w:rPr>
+            <w:fldChar w:fldCharType="begin"/>
+          </w:r>
+          <w:r>
+            <w:rPr>
+              <w:noProof/>
+            </w:rPr>
+            <w:instrText xml:space="preserve"> PAGEREF _Toc350021301 \h </w:instrText>
+          </w:r>
+          <w:r>
+            <w:rPr>
+              <w:noProof/>
+            </w:rPr>
+          </w:r>
+          <w:r>
+            <w:rPr>
+              <w:noProof/>
+            </w:rPr>
+            <w:fldChar w:fldCharType="separate"/>
+          </w:r>
+          <w:r>
+            <w:rPr>
+              <w:noProof/>
+            </w:rPr>
+            <w:t>10</w:t>
+          </w:r>
+          <w:r>
+            <w:rPr>
+              <w:noProof/>
+            </w:rPr>
+            <w:fldChar w:fldCharType="end"/>
+          </w:r>
+        </w:p>
+        <w:p>
+          <w:pPr>
+            <w:pStyle w:val="Spistreci2"/>
+            <w:tabs>
+              <w:tab w:val="right" w:leader="dot" w:pos="9060"/>
+            </w:tabs>
+            <w:rPr>
+              <w:noProof/>
+              <w:sz w:val="24"/>
+              <w:szCs w:val="24"/>
+              <w:lang w:eastAsia="ja-JP"/>
+            </w:rPr>
+          </w:pPr>
+          <w:r>
+            <w:rPr>
+              <w:rFonts w:ascii="Lato" w:hAnsi="Lato"/>
+              <w:noProof/>
+            </w:rPr>
             <w:t>Powiadomienia mailowe</w:t>
           </w:r>
           <w:r>
@@ -958,7 +954,7 @@
             <w:rPr>
               <w:noProof/>
             </w:rPr>
-            <w:instrText xml:space="preserve"> PAGEREF _Toc350020970 \h </w:instrText>
+            <w:instrText xml:space="preserve"> PAGEREF _Toc350021302 \h </w:instrText>
           </w:r>
           <w:r>
             <w:rPr>
@@ -1011,16 +1007,16 @@
           <w:rFonts w:ascii="Lato" w:hAnsi="Lato"/>
         </w:rPr>
       </w:pPr>
-      <w:bookmarkStart w:id="1" w:name="Podstawowe-informacje"/>
-      <w:bookmarkStart w:id="2" w:name="_Toc350020959"/>
+      <w:bookmarkStart w:id="0" w:name="Podstawowe-informacje"/>
+      <w:bookmarkStart w:id="1" w:name="_Toc350021291"/>
+      <w:bookmarkEnd w:id="0"/>
+      <w:r>
+        <w:rPr>
+          <w:rFonts w:ascii="Lato" w:hAnsi="Lato"/>
+        </w:rPr>
+        <w:t>Podstawowe informacje</w:t>
+      </w:r>
       <w:bookmarkEnd w:id="1"/>
-      <w:r>
-        <w:rPr>
-          <w:rFonts w:ascii="Lato" w:hAnsi="Lato"/>
-        </w:rPr>
-        <w:t>Podstawowe informacje</w:t>
-      </w:r>
-      <w:bookmarkEnd w:id="2"/>
     </w:p>
     <w:p>
       <w:pPr>
@@ -1246,18 +1242,36 @@
         </w:numPr>
         <w:spacing w:after="0" w:line="360" w:lineRule="auto"/>
         <w:rPr>
+          <w:rFonts w:ascii="Lato" w:hAnsi="Lato"/>
+        </w:rPr>
+      </w:pPr>
+      <w:r>
+        <w:rPr>
+          <w:rFonts w:ascii="Lato" w:hAnsi="Lato"/>
+        </w:rPr>
+        <w:t>Wybór banku po stronie sklepu i bezpośrednie przekierowanie do płatności w wybranym banku</w:t>
+      </w:r>
+    </w:p>
+    <w:p>
+      <w:pPr>
+        <w:spacing w:after="0" w:line="360" w:lineRule="auto"/>
+        <w:rPr>
+          <w:rFonts w:ascii="Lato" w:hAnsi="Lato"/>
+        </w:rPr>
+      </w:pPr>
+    </w:p>
+    <w:p>
+      <w:pPr>
+        <w:spacing w:after="0" w:line="360" w:lineRule="auto"/>
+        <w:rPr>
           <w:rStyle w:val="Pogrubienie"/>
           <w:rFonts w:ascii="Lato" w:hAnsi="Lato"/>
           <w:b w:val="0"/>
           <w:bCs w:val="0"/>
         </w:rPr>
       </w:pPr>
-      <w:r>
-        <w:rPr>
-          <w:rFonts w:ascii="Lato" w:hAnsi="Lato"/>
-        </w:rPr>
-        <w:t>Wybór banku po stronie sklepu i bezpośrednie przekierowanie do płatności w wybranym banku</w:t>
-      </w:r>
+      <w:bookmarkStart w:id="2" w:name="_GoBack"/>
+      <w:bookmarkEnd w:id="2"/>
     </w:p>
     <w:p>
       <w:pPr>
@@ -1272,6 +1286,7 @@
           <w:rStyle w:val="Pogrubienie"/>
           <w:rFonts w:ascii="Lato" w:eastAsiaTheme="majorEastAsia" w:hAnsi="Lato"/>
         </w:rPr>
+        <w:lastRenderedPageBreak/>
         <w:t>Kompatybilność/wymagania</w:t>
       </w:r>
     </w:p>
@@ -1314,7 +1329,6 @@
         <w:rPr>
           <w:rFonts w:ascii="Lato" w:hAnsi="Lato"/>
         </w:rPr>
-        <w:lastRenderedPageBreak/>
         <w:t xml:space="preserve">Wersja </w:t>
       </w:r>
       <w:proofErr w:type="spellStart"/>
@@ -1349,7 +1363,7 @@
         </w:rPr>
       </w:pPr>
       <w:bookmarkStart w:id="3" w:name="InstalacjaUsuwanie"/>
-      <w:bookmarkStart w:id="4" w:name="_Toc350020960"/>
+      <w:bookmarkStart w:id="4" w:name="_Toc350021292"/>
       <w:bookmarkEnd w:id="3"/>
       <w:r>
         <w:rPr>
@@ -1666,6 +1680,7 @@
         <w:rPr>
           <w:rFonts w:ascii="Lato" w:hAnsi="Lato"/>
         </w:rPr>
+        <w:lastRenderedPageBreak/>
         <w:t xml:space="preserve">Przejść do zakładki </w:t>
       </w:r>
       <w:r>
@@ -1704,14 +1719,7 @@
         <w:rPr>
           <w:rFonts w:ascii="Lato" w:hAnsi="Lato"/>
         </w:rPr>
-        <w:t xml:space="preserve">Wgrywając dostarczoną paczkę spakowanych plików za pomocą "Dodaj </w:t>
-      </w:r>
-      <w:r>
-        <w:rPr>
-          <w:rFonts w:ascii="Lato" w:hAnsi="Lato"/>
-        </w:rPr>
-        <w:lastRenderedPageBreak/>
-        <w:t>nowy moduł"</w:t>
+        <w:t>Wgrywając dostarczoną paczkę spakowanych plików za pomocą "Dodaj nowy moduł"</w:t>
       </w:r>
       <w:r>
         <w:rPr>
@@ -2143,11 +2151,12 @@
           <w:rFonts w:ascii="Lato" w:hAnsi="Lato"/>
         </w:rPr>
       </w:pPr>
-      <w:bookmarkStart w:id="6" w:name="_Toc350020961"/>
-      <w:r>
-        <w:rPr>
-          <w:rFonts w:ascii="Lato" w:hAnsi="Lato"/>
-        </w:rPr>
+      <w:bookmarkStart w:id="6" w:name="_Toc350021293"/>
+      <w:r>
+        <w:rPr>
+          <w:rFonts w:ascii="Lato" w:hAnsi="Lato"/>
+        </w:rPr>
+        <w:lastRenderedPageBreak/>
         <w:t>Aktualizacja</w:t>
       </w:r>
       <w:bookmarkEnd w:id="6"/>
@@ -2180,15 +2189,7 @@
           <w:rFonts w:ascii="Lato" w:hAnsi="Lato" w:cs="Times New Roman"/>
           <w:sz w:val="24"/>
         </w:rPr>
-        <w:t xml:space="preserve"> aktualnie </w:t>
-      </w:r>
-      <w:r>
-        <w:rPr>
-          <w:rFonts w:ascii="Lato" w:hAnsi="Lato" w:cs="Times New Roman"/>
-          <w:sz w:val="24"/>
-        </w:rPr>
-        <w:lastRenderedPageBreak/>
-        <w:t>używany moduł, następnie postępować zgodnie z instrukcją instalacji modułu.</w:t>
+        <w:t xml:space="preserve"> aktualnie używany moduł, następnie postępować zgodnie z instrukcją instalacji modułu.</w:t>
       </w:r>
     </w:p>
     <w:p>
@@ -2272,7 +2273,7 @@
           <w:rFonts w:ascii="Lato" w:hAnsi="Lato"/>
         </w:rPr>
       </w:pPr>
-      <w:bookmarkStart w:id="7" w:name="_Toc350020962"/>
+      <w:bookmarkStart w:id="7" w:name="_Toc350021294"/>
       <w:r>
         <w:rPr>
           <w:rFonts w:ascii="Lato" w:hAnsi="Lato"/>
@@ -2403,11 +2404,12 @@
           <w:rFonts w:ascii="Lato" w:hAnsi="Lato"/>
         </w:rPr>
       </w:pPr>
-      <w:bookmarkStart w:id="8" w:name="_Toc350020963"/>
-      <w:r>
-        <w:rPr>
-          <w:rFonts w:ascii="Lato" w:hAnsi="Lato"/>
-        </w:rPr>
+      <w:bookmarkStart w:id="8" w:name="_Toc350021295"/>
+      <w:r>
+        <w:rPr>
+          <w:rFonts w:ascii="Lato" w:hAnsi="Lato"/>
+        </w:rPr>
+        <w:lastRenderedPageBreak/>
         <w:t>Konfiguracja sklepu</w:t>
       </w:r>
       <w:bookmarkEnd w:id="8"/>
@@ -2687,6 +2689,7 @@
         <w:rPr>
           <w:rFonts w:ascii="Lato" w:hAnsi="Lato"/>
         </w:rPr>
+        <w:lastRenderedPageBreak/>
         <w:t xml:space="preserve">Przejść do zakładki </w:t>
       </w:r>
       <w:r>
@@ -2716,7 +2719,6 @@
           <w:noProof/>
           <w:lang w:val="en-US" w:eastAsia="pl-PL"/>
         </w:rPr>
-        <w:lastRenderedPageBreak/>
         <w:drawing>
           <wp:inline distT="0" distB="0" distL="0" distR="0" wp14:anchorId="3355702B" wp14:editId="6FBCE01C">
             <wp:extent cx="5753100" cy="4181475"/>
@@ -2931,7 +2933,7 @@
       </w:pPr>
       <w:bookmarkStart w:id="9" w:name="_Konfiguracja_modułu"/>
       <w:bookmarkStart w:id="10" w:name="_Konfiguracja_modułu_1"/>
-      <w:bookmarkStart w:id="11" w:name="_Toc350020964"/>
+      <w:bookmarkStart w:id="11" w:name="_Toc350021296"/>
       <w:bookmarkEnd w:id="9"/>
       <w:bookmarkEnd w:id="10"/>
       <w:r>
@@ -3437,7 +3439,7 @@
         </w:rPr>
       </w:pPr>
       <w:bookmarkStart w:id="12" w:name="Logi"/>
-      <w:bookmarkStart w:id="13" w:name="_Toc350020965"/>
+      <w:bookmarkStart w:id="13" w:name="_Toc350021297"/>
       <w:bookmarkEnd w:id="12"/>
       <w:r>
         <w:rPr>
@@ -3524,7 +3526,7 @@
           <w:rFonts w:ascii="Lato" w:hAnsi="Lato"/>
         </w:rPr>
       </w:pPr>
-      <w:bookmarkStart w:id="14" w:name="_Toc350020966"/>
+      <w:bookmarkStart w:id="14" w:name="_Toc350021298"/>
       <w:r>
         <w:rPr>
           <w:rFonts w:ascii="Lato" w:hAnsi="Lato"/>
@@ -3616,10 +3618,17 @@
     </w:p>
     <w:p>
       <w:pPr>
-        <w:pStyle w:val="Nagwek1"/>
-      </w:pPr>
-      <w:bookmarkStart w:id="16" w:name="_Toc350020967"/>
-      <w:r>
+        <w:pStyle w:val="Nagwek2"/>
+        <w:spacing w:before="0" w:line="360" w:lineRule="auto"/>
+        <w:rPr>
+          <w:rFonts w:ascii="Lato" w:hAnsi="Lato"/>
+        </w:rPr>
+      </w:pPr>
+      <w:bookmarkStart w:id="16" w:name="_Toc350021299"/>
+      <w:r>
+        <w:rPr>
+          <w:rFonts w:ascii="Lato" w:hAnsi="Lato"/>
+        </w:rPr>
         <w:t>Powiadomienia mailowe</w:t>
       </w:r>
       <w:bookmarkEnd w:id="16"/>
@@ -3671,7 +3680,7 @@
           <w:rFonts w:ascii="Lato" w:hAnsi="Lato"/>
         </w:rPr>
       </w:pPr>
-      <w:bookmarkStart w:id="18" w:name="_Toc350020968"/>
+      <w:bookmarkStart w:id="18" w:name="_Toc350021300"/>
       <w:r>
         <w:rPr>
           <w:rFonts w:ascii="Lato" w:hAnsi="Lato"/>
@@ -3714,7 +3723,7 @@
           <w:rFonts w:ascii="Lato" w:hAnsi="Lato"/>
         </w:rPr>
       </w:pPr>
-      <w:bookmarkStart w:id="20" w:name="_Toc350020969"/>
+      <w:bookmarkStart w:id="20" w:name="_Toc350021301"/>
       <w:r>
         <w:rPr>
           <w:rFonts w:ascii="Lato" w:hAnsi="Lato"/>
@@ -3757,7 +3766,7 @@
           <w:rFonts w:ascii="Lato" w:hAnsi="Lato"/>
         </w:rPr>
       </w:pPr>
-      <w:bookmarkStart w:id="22" w:name="_Toc350020970"/>
+      <w:bookmarkStart w:id="22" w:name="_Toc350021302"/>
       <w:r>
         <w:rPr>
           <w:rFonts w:ascii="Lato" w:hAnsi="Lato"/>
@@ -3992,7 +4001,7 @@
         <w:sz w:val="16"/>
         <w:lang w:val="en-US"/>
       </w:rPr>
-      <w:t>2</w:t>
+      <w:t>10</w:t>
     </w:r>
     <w:r>
       <w:rPr>
@@ -5379,7 +5388,6 @@
     <w:next w:val="Normalny"/>
     <w:link w:val="Nagwek2Znak"/>
     <w:uiPriority w:val="9"/>
-    <w:semiHidden/>
     <w:unhideWhenUsed/>
     <w:qFormat/>
     <w:rsid w:val="00891FA2"/>
@@ -5404,7 +5412,6 @@
     <w:next w:val="Normalny"/>
     <w:link w:val="Nagwek3Znak"/>
     <w:uiPriority w:val="9"/>
-    <w:semiHidden/>
     <w:unhideWhenUsed/>
     <w:qFormat/>
     <w:rsid w:val="00891FA2"/>
@@ -5427,7 +5434,6 @@
     <w:next w:val="Normalny"/>
     <w:link w:val="Nagwek4Znak"/>
     <w:uiPriority w:val="9"/>
-    <w:semiHidden/>
     <w:unhideWhenUsed/>
     <w:qFormat/>
     <w:rsid w:val="00891FA2"/>
@@ -5690,7 +5696,6 @@
     <w:basedOn w:val="Domylnaczcionkaakapitu"/>
     <w:link w:val="Nagwek2"/>
     <w:uiPriority w:val="9"/>
-    <w:semiHidden/>
     <w:rsid w:val="00891FA2"/>
     <w:rPr>
       <w:rFonts w:asciiTheme="majorHAnsi" w:eastAsiaTheme="majorEastAsia" w:hAnsiTheme="majorHAnsi" w:cstheme="majorBidi"/>
@@ -5706,7 +5711,6 @@
     <w:basedOn w:val="Domylnaczcionkaakapitu"/>
     <w:link w:val="Nagwek3"/>
     <w:uiPriority w:val="9"/>
-    <w:semiHidden/>
     <w:rsid w:val="00891FA2"/>
     <w:rPr>
       <w:rFonts w:asciiTheme="majorHAnsi" w:eastAsiaTheme="majorEastAsia" w:hAnsiTheme="majorHAnsi" w:cstheme="majorBidi"/>
@@ -5720,7 +5724,6 @@
     <w:basedOn w:val="Domylnaczcionkaakapitu"/>
     <w:link w:val="Nagwek4"/>
     <w:uiPriority w:val="9"/>
-    <w:semiHidden/>
     <w:rsid w:val="00891FA2"/>
     <w:rPr>
       <w:rFonts w:asciiTheme="majorHAnsi" w:eastAsiaTheme="majorEastAsia" w:hAnsiTheme="majorHAnsi" w:cstheme="majorBidi"/>
@@ -6358,7 +6361,6 @@
     <w:next w:val="Normalny"/>
     <w:link w:val="Nagwek2Znak"/>
     <w:uiPriority w:val="9"/>
-    <w:semiHidden/>
     <w:unhideWhenUsed/>
     <w:qFormat/>
     <w:rsid w:val="00891FA2"/>
@@ -6383,7 +6385,6 @@
     <w:next w:val="Normalny"/>
     <w:link w:val="Nagwek3Znak"/>
     <w:uiPriority w:val="9"/>
-    <w:semiHidden/>
     <w:unhideWhenUsed/>
     <w:qFormat/>
     <w:rsid w:val="00891FA2"/>
@@ -6406,7 +6407,6 @@
     <w:next w:val="Normalny"/>
     <w:link w:val="Nagwek4Znak"/>
     <w:uiPriority w:val="9"/>
-    <w:semiHidden/>
     <w:unhideWhenUsed/>
     <w:qFormat/>
     <w:rsid w:val="00891FA2"/>
@@ -6669,7 +6669,6 @@
     <w:basedOn w:val="Domylnaczcionkaakapitu"/>
     <w:link w:val="Nagwek2"/>
     <w:uiPriority w:val="9"/>
-    <w:semiHidden/>
     <w:rsid w:val="00891FA2"/>
     <w:rPr>
       <w:rFonts w:asciiTheme="majorHAnsi" w:eastAsiaTheme="majorEastAsia" w:hAnsiTheme="majorHAnsi" w:cstheme="majorBidi"/>
@@ -6685,7 +6684,6 @@
     <w:basedOn w:val="Domylnaczcionkaakapitu"/>
     <w:link w:val="Nagwek3"/>
     <w:uiPriority w:val="9"/>
-    <w:semiHidden/>
     <w:rsid w:val="00891FA2"/>
     <w:rPr>
       <w:rFonts w:asciiTheme="majorHAnsi" w:eastAsiaTheme="majorEastAsia" w:hAnsiTheme="majorHAnsi" w:cstheme="majorBidi"/>
@@ -6699,7 +6697,6 @@
     <w:basedOn w:val="Domylnaczcionkaakapitu"/>
     <w:link w:val="Nagwek4"/>
     <w:uiPriority w:val="9"/>
-    <w:semiHidden/>
     <w:rsid w:val="00891FA2"/>
     <w:rPr>
       <w:rFonts w:asciiTheme="majorHAnsi" w:eastAsiaTheme="majorEastAsia" w:hAnsiTheme="majorHAnsi" w:cstheme="majorBidi"/>
@@ -7428,7 +7425,7 @@
 </file>
 
 <file path=customXml/itemProps1.xml><?xml version="1.0" encoding="utf-8"?>
-<ds:datastoreItem xmlns:ds="http://schemas.openxmlformats.org/officeDocument/2006/customXml" ds:itemID="{121C3FA6-0010-DC41-9191-1A73CC5364F6}">
+<ds:datastoreItem xmlns:ds="http://schemas.openxmlformats.org/officeDocument/2006/customXml" ds:itemID="{52F25996-114A-444B-89B8-A3B77C569613}">
   <ds:schemaRefs>
     <ds:schemaRef ds:uri="http://schemas.openxmlformats.org/officeDocument/2006/bibliography"/>
   </ds:schemaRefs>

--- a/instrukcja.docx
+++ b/instrukcja.docx
@@ -272,7 +272,7 @@
             <w:rPr>
               <w:noProof/>
             </w:rPr>
-            <w:instrText xml:space="preserve"> PAGEREF _Toc350021291 \h </w:instrText>
+            <w:instrText xml:space="preserve"> PAGEREF _Toc357513982 \h </w:instrText>
           </w:r>
           <w:r>
             <w:rPr>
@@ -334,7 +334,7 @@
             <w:rPr>
               <w:noProof/>
             </w:rPr>
-            <w:instrText xml:space="preserve"> PAGEREF _Toc350021292 \h </w:instrText>
+            <w:instrText xml:space="preserve"> PAGEREF _Toc357513983 \h </w:instrText>
           </w:r>
           <w:r>
             <w:rPr>
@@ -396,7 +396,7 @@
             <w:rPr>
               <w:noProof/>
             </w:rPr>
-            <w:instrText xml:space="preserve"> PAGEREF _Toc350021293 \h </w:instrText>
+            <w:instrText xml:space="preserve"> PAGEREF _Toc357513984 \h </w:instrText>
           </w:r>
           <w:r>
             <w:rPr>
@@ -458,7 +458,7 @@
             <w:rPr>
               <w:noProof/>
             </w:rPr>
-            <w:instrText xml:space="preserve"> PAGEREF _Toc350021294 \h </w:instrText>
+            <w:instrText xml:space="preserve"> PAGEREF _Toc357513985 \h </w:instrText>
           </w:r>
           <w:r>
             <w:rPr>
@@ -475,7 +475,7 @@
             <w:rPr>
               <w:noProof/>
             </w:rPr>
-            <w:t>5</w:t>
+            <w:t>6</w:t>
           </w:r>
           <w:r>
             <w:rPr>
@@ -520,7 +520,7 @@
             <w:rPr>
               <w:noProof/>
             </w:rPr>
-            <w:instrText xml:space="preserve"> PAGEREF _Toc350021295 \h </w:instrText>
+            <w:instrText xml:space="preserve"> PAGEREF _Toc357513986 \h </w:instrText>
           </w:r>
           <w:r>
             <w:rPr>
@@ -582,7 +582,7 @@
             <w:rPr>
               <w:noProof/>
             </w:rPr>
-            <w:instrText xml:space="preserve"> PAGEREF _Toc350021296 \h </w:instrText>
+            <w:instrText xml:space="preserve"> PAGEREF _Toc357513987 \h </w:instrText>
           </w:r>
           <w:r>
             <w:rPr>
@@ -599,7 +599,7 @@
             <w:rPr>
               <w:noProof/>
             </w:rPr>
-            <w:t>8</w:t>
+            <w:t>9</w:t>
           </w:r>
           <w:r>
             <w:rPr>
@@ -626,7 +626,7 @@
               <w:rFonts w:ascii="Lato" w:hAnsi="Lato"/>
               <w:noProof/>
             </w:rPr>
-            <w:t>Zarządzanie kanałami płatności</w:t>
+            <w:t>Konfiguracja modułu Ship to Pay*</w:t>
           </w:r>
           <w:r>
             <w:rPr>
@@ -644,7 +644,7 @@
             <w:rPr>
               <w:noProof/>
             </w:rPr>
-            <w:instrText xml:space="preserve"> PAGEREF _Toc350021297 \h </w:instrText>
+            <w:instrText xml:space="preserve"> PAGEREF _Toc357513988 \h </w:instrText>
           </w:r>
           <w:r>
             <w:rPr>
@@ -661,7 +661,7 @@
             <w:rPr>
               <w:noProof/>
             </w:rPr>
-            <w:t>9</w:t>
+            <w:t>10</w:t>
           </w:r>
           <w:r>
             <w:rPr>
@@ -688,7 +688,7 @@
               <w:rFonts w:ascii="Lato" w:hAnsi="Lato"/>
               <w:noProof/>
             </w:rPr>
-            <w:t>Logi</w:t>
+            <w:t>Zarządzanie kanałami płatności</w:t>
           </w:r>
           <w:r>
             <w:rPr>
@@ -706,7 +706,7 @@
             <w:rPr>
               <w:noProof/>
             </w:rPr>
-            <w:instrText xml:space="preserve"> PAGEREF _Toc350021298 \h </w:instrText>
+            <w:instrText xml:space="preserve"> PAGEREF _Toc357513989 \h </w:instrText>
           </w:r>
           <w:r>
             <w:rPr>
@@ -723,7 +723,7 @@
             <w:rPr>
               <w:noProof/>
             </w:rPr>
-            <w:t>10</w:t>
+            <w:t>11</w:t>
           </w:r>
           <w:r>
             <w:rPr>
@@ -731,6 +731,8 @@
             </w:rPr>
             <w:fldChar w:fldCharType="end"/>
           </w:r>
+          <w:bookmarkStart w:id="0" w:name="_GoBack"/>
+          <w:bookmarkEnd w:id="0"/>
         </w:p>
         <w:p>
           <w:pPr>
@@ -750,7 +752,7 @@
               <w:rFonts w:ascii="Lato" w:hAnsi="Lato"/>
               <w:noProof/>
             </w:rPr>
-            <w:t>Powiadomienia mailowe</w:t>
+            <w:t>Logi</w:t>
           </w:r>
           <w:r>
             <w:rPr>
@@ -768,7 +770,7 @@
             <w:rPr>
               <w:noProof/>
             </w:rPr>
-            <w:instrText xml:space="preserve"> PAGEREF _Toc350021299 \h </w:instrText>
+            <w:instrText xml:space="preserve"> PAGEREF _Toc357513990 \h </w:instrText>
           </w:r>
           <w:r>
             <w:rPr>
@@ -785,7 +787,7 @@
             <w:rPr>
               <w:noProof/>
             </w:rPr>
-            <w:t>10</w:t>
+            <w:t>11</w:t>
           </w:r>
           <w:r>
             <w:rPr>
@@ -812,7 +814,7 @@
               <w:rFonts w:ascii="Lato" w:hAnsi="Lato"/>
               <w:noProof/>
             </w:rPr>
-            <w:t>Zamówienia</w:t>
+            <w:t>Powiadomienia mailowe</w:t>
           </w:r>
           <w:r>
             <w:rPr>
@@ -830,7 +832,7 @@
             <w:rPr>
               <w:noProof/>
             </w:rPr>
-            <w:instrText xml:space="preserve"> PAGEREF _Toc350021300 \h </w:instrText>
+            <w:instrText xml:space="preserve"> PAGEREF _Toc357513991 \h </w:instrText>
           </w:r>
           <w:r>
             <w:rPr>
@@ -847,7 +849,7 @@
             <w:rPr>
               <w:noProof/>
             </w:rPr>
-            <w:t>10</w:t>
+            <w:t>11</w:t>
           </w:r>
           <w:r>
             <w:rPr>
@@ -874,7 +876,7 @@
               <w:rFonts w:ascii="Lato" w:hAnsi="Lato"/>
               <w:noProof/>
             </w:rPr>
-            <w:t>Transakcje i faktury</w:t>
+            <w:t>Zamówienia</w:t>
           </w:r>
           <w:r>
             <w:rPr>
@@ -892,7 +894,7 @@
             <w:rPr>
               <w:noProof/>
             </w:rPr>
-            <w:instrText xml:space="preserve"> PAGEREF _Toc350021301 \h </w:instrText>
+            <w:instrText xml:space="preserve"> PAGEREF _Toc357513992 \h </w:instrText>
           </w:r>
           <w:r>
             <w:rPr>
@@ -909,7 +911,7 @@
             <w:rPr>
               <w:noProof/>
             </w:rPr>
-            <w:t>10</w:t>
+            <w:t>11</w:t>
           </w:r>
           <w:r>
             <w:rPr>
@@ -936,6 +938,68 @@
               <w:rFonts w:ascii="Lato" w:hAnsi="Lato"/>
               <w:noProof/>
             </w:rPr>
+            <w:t>Transakcje i faktury</w:t>
+          </w:r>
+          <w:r>
+            <w:rPr>
+              <w:noProof/>
+            </w:rPr>
+            <w:tab/>
+          </w:r>
+          <w:r>
+            <w:rPr>
+              <w:noProof/>
+            </w:rPr>
+            <w:fldChar w:fldCharType="begin"/>
+          </w:r>
+          <w:r>
+            <w:rPr>
+              <w:noProof/>
+            </w:rPr>
+            <w:instrText xml:space="preserve"> PAGEREF _Toc357513993 \h </w:instrText>
+          </w:r>
+          <w:r>
+            <w:rPr>
+              <w:noProof/>
+            </w:rPr>
+          </w:r>
+          <w:r>
+            <w:rPr>
+              <w:noProof/>
+            </w:rPr>
+            <w:fldChar w:fldCharType="separate"/>
+          </w:r>
+          <w:r>
+            <w:rPr>
+              <w:noProof/>
+            </w:rPr>
+            <w:t>11</w:t>
+          </w:r>
+          <w:r>
+            <w:rPr>
+              <w:noProof/>
+            </w:rPr>
+            <w:fldChar w:fldCharType="end"/>
+          </w:r>
+        </w:p>
+        <w:p>
+          <w:pPr>
+            <w:pStyle w:val="Spistreci2"/>
+            <w:tabs>
+              <w:tab w:val="right" w:leader="dot" w:pos="9060"/>
+            </w:tabs>
+            <w:rPr>
+              <w:noProof/>
+              <w:sz w:val="24"/>
+              <w:szCs w:val="24"/>
+              <w:lang w:eastAsia="ja-JP"/>
+            </w:rPr>
+          </w:pPr>
+          <w:r>
+            <w:rPr>
+              <w:rFonts w:ascii="Lato" w:hAnsi="Lato"/>
+              <w:noProof/>
+            </w:rPr>
             <w:t>Powiadomienia mailowe</w:t>
           </w:r>
           <w:r>
@@ -954,7 +1018,7 @@
             <w:rPr>
               <w:noProof/>
             </w:rPr>
-            <w:instrText xml:space="preserve"> PAGEREF _Toc350021302 \h </w:instrText>
+            <w:instrText xml:space="preserve"> PAGEREF _Toc357513994 \h </w:instrText>
           </w:r>
           <w:r>
             <w:rPr>
@@ -971,7 +1035,7 @@
             <w:rPr>
               <w:noProof/>
             </w:rPr>
-            <w:t>10</w:t>
+            <w:t>12</w:t>
           </w:r>
           <w:r>
             <w:rPr>
@@ -1007,16 +1071,16 @@
           <w:rFonts w:ascii="Lato" w:hAnsi="Lato"/>
         </w:rPr>
       </w:pPr>
-      <w:bookmarkStart w:id="0" w:name="Podstawowe-informacje"/>
-      <w:bookmarkStart w:id="1" w:name="_Toc350021291"/>
-      <w:bookmarkEnd w:id="0"/>
+      <w:bookmarkStart w:id="1" w:name="Podstawowe-informacje"/>
+      <w:bookmarkStart w:id="2" w:name="_Toc357513982"/>
+      <w:bookmarkEnd w:id="1"/>
       <w:r>
         <w:rPr>
           <w:rFonts w:ascii="Lato" w:hAnsi="Lato"/>
         </w:rPr>
         <w:t>Podstawowe informacje</w:t>
       </w:r>
-      <w:bookmarkEnd w:id="1"/>
+      <w:bookmarkEnd w:id="2"/>
     </w:p>
     <w:p>
       <w:pPr>
@@ -1270,8 +1334,6 @@
           <w:bCs w:val="0"/>
         </w:rPr>
       </w:pPr>
-      <w:bookmarkStart w:id="2" w:name="_GoBack"/>
-      <w:bookmarkEnd w:id="2"/>
     </w:p>
     <w:p>
       <w:pPr>
@@ -1286,7 +1348,6 @@
           <w:rStyle w:val="Pogrubienie"/>
           <w:rFonts w:ascii="Lato" w:eastAsiaTheme="majorEastAsia" w:hAnsi="Lato"/>
         </w:rPr>
-        <w:lastRenderedPageBreak/>
         <w:t>Kompatybilność/wymagania</w:t>
       </w:r>
     </w:p>
@@ -1363,7 +1424,7 @@
         </w:rPr>
       </w:pPr>
       <w:bookmarkStart w:id="3" w:name="InstalacjaUsuwanie"/>
-      <w:bookmarkStart w:id="4" w:name="_Toc350021292"/>
+      <w:bookmarkStart w:id="4" w:name="_Toc357513983"/>
       <w:bookmarkEnd w:id="3"/>
       <w:r>
         <w:rPr>
@@ -1615,6 +1676,7 @@
           <w:noProof/>
           <w:lang w:val="en-US" w:eastAsia="pl-PL"/>
         </w:rPr>
+        <w:lastRenderedPageBreak/>
         <w:drawing>
           <wp:inline distT="0" distB="0" distL="0" distR="0" wp14:anchorId="274CAA85" wp14:editId="43367B52">
             <wp:extent cx="3427730" cy="3491976"/>
@@ -1680,7 +1742,6 @@
         <w:rPr>
           <w:rFonts w:ascii="Lato" w:hAnsi="Lato"/>
         </w:rPr>
-        <w:lastRenderedPageBreak/>
         <w:t xml:space="preserve">Przejść do zakładki </w:t>
       </w:r>
       <w:r>
@@ -1984,6 +2045,7 @@
           <w:noProof/>
           <w:lang w:val="en-US" w:eastAsia="pl-PL"/>
         </w:rPr>
+        <w:lastRenderedPageBreak/>
         <w:drawing>
           <wp:inline distT="0" distB="0" distL="0" distR="0" wp14:anchorId="14CB2636" wp14:editId="5085AA8D">
             <wp:extent cx="4536489" cy="1702435"/>
@@ -2151,12 +2213,11 @@
           <w:rFonts w:ascii="Lato" w:hAnsi="Lato"/>
         </w:rPr>
       </w:pPr>
-      <w:bookmarkStart w:id="6" w:name="_Toc350021293"/>
-      <w:r>
-        <w:rPr>
-          <w:rFonts w:ascii="Lato" w:hAnsi="Lato"/>
-        </w:rPr>
-        <w:lastRenderedPageBreak/>
+      <w:bookmarkStart w:id="6" w:name="_Toc357513984"/>
+      <w:r>
+        <w:rPr>
+          <w:rFonts w:ascii="Lato" w:hAnsi="Lato"/>
+        </w:rPr>
         <w:t>Aktualizacja</w:t>
       </w:r>
       <w:bookmarkEnd w:id="6"/>
@@ -2273,7 +2334,7 @@
           <w:rFonts w:ascii="Lato" w:hAnsi="Lato"/>
         </w:rPr>
       </w:pPr>
-      <w:bookmarkStart w:id="7" w:name="_Toc350021294"/>
+      <w:bookmarkStart w:id="7" w:name="_Toc357513985"/>
       <w:r>
         <w:rPr>
           <w:rFonts w:ascii="Lato" w:hAnsi="Lato"/>
@@ -2404,12 +2465,11 @@
           <w:rFonts w:ascii="Lato" w:hAnsi="Lato"/>
         </w:rPr>
       </w:pPr>
-      <w:bookmarkStart w:id="8" w:name="_Toc350021295"/>
-      <w:r>
-        <w:rPr>
-          <w:rFonts w:ascii="Lato" w:hAnsi="Lato"/>
-        </w:rPr>
-        <w:lastRenderedPageBreak/>
+      <w:bookmarkStart w:id="8" w:name="_Toc357513986"/>
+      <w:r>
+        <w:rPr>
+          <w:rFonts w:ascii="Lato" w:hAnsi="Lato"/>
+        </w:rPr>
         <w:t>Konfiguracja sklepu</w:t>
       </w:r>
       <w:bookmarkEnd w:id="8"/>
@@ -2689,7 +2749,6 @@
         <w:rPr>
           <w:rFonts w:ascii="Lato" w:hAnsi="Lato"/>
         </w:rPr>
-        <w:lastRenderedPageBreak/>
         <w:t xml:space="preserve">Przejść do zakładki </w:t>
       </w:r>
       <w:r>
@@ -2719,6 +2778,7 @@
           <w:noProof/>
           <w:lang w:val="en-US" w:eastAsia="pl-PL"/>
         </w:rPr>
+        <w:lastRenderedPageBreak/>
         <w:drawing>
           <wp:inline distT="0" distB="0" distL="0" distR="0" wp14:anchorId="3355702B" wp14:editId="6FBCE01C">
             <wp:extent cx="5753100" cy="4181475"/>
@@ -2933,7 +2993,7 @@
       </w:pPr>
       <w:bookmarkStart w:id="9" w:name="_Konfiguracja_modułu"/>
       <w:bookmarkStart w:id="10" w:name="_Konfiguracja_modułu_1"/>
-      <w:bookmarkStart w:id="11" w:name="_Toc350021296"/>
+      <w:bookmarkStart w:id="11" w:name="_Toc357513987"/>
       <w:bookmarkEnd w:id="9"/>
       <w:bookmarkEnd w:id="10"/>
       <w:r>
@@ -3424,30 +3484,271 @@
     </w:p>
     <w:p>
       <w:pPr>
-        <w:spacing w:after="0" w:line="360" w:lineRule="auto"/>
-        <w:rPr>
-          <w:rFonts w:ascii="Lato" w:hAnsi="Lato"/>
-        </w:rPr>
-      </w:pPr>
-    </w:p>
-    <w:p>
-      <w:pPr>
         <w:pStyle w:val="Nagwek2"/>
         <w:spacing w:before="0" w:line="360" w:lineRule="auto"/>
         <w:rPr>
           <w:rFonts w:ascii="Lato" w:hAnsi="Lato"/>
         </w:rPr>
       </w:pPr>
-      <w:bookmarkStart w:id="12" w:name="Logi"/>
-      <w:bookmarkStart w:id="13" w:name="_Toc350021297"/>
+    </w:p>
+    <w:p>
+      <w:pPr>
+        <w:pStyle w:val="Nagwek2"/>
+        <w:spacing w:before="0" w:line="360" w:lineRule="auto"/>
+        <w:rPr>
+          <w:rFonts w:ascii="Lato" w:hAnsi="Lato"/>
+        </w:rPr>
+      </w:pPr>
+      <w:bookmarkStart w:id="12" w:name="_Toc357513988"/>
+      <w:r>
+        <w:rPr>
+          <w:rFonts w:ascii="Lato" w:hAnsi="Lato"/>
+        </w:rPr>
+        <w:t xml:space="preserve">Konfiguracja modułu </w:t>
+      </w:r>
+      <w:proofErr w:type="spellStart"/>
+      <w:r>
+        <w:rPr>
+          <w:rFonts w:ascii="Lato" w:hAnsi="Lato"/>
+        </w:rPr>
+        <w:t>Ship</w:t>
+      </w:r>
+      <w:proofErr w:type="spellEnd"/>
+      <w:r>
+        <w:rPr>
+          <w:rFonts w:ascii="Lato" w:hAnsi="Lato"/>
+        </w:rPr>
+        <w:t xml:space="preserve"> to </w:t>
+      </w:r>
+      <w:proofErr w:type="spellStart"/>
+      <w:r>
+        <w:rPr>
+          <w:rFonts w:ascii="Lato" w:hAnsi="Lato"/>
+        </w:rPr>
+        <w:t>Pay</w:t>
+      </w:r>
+      <w:proofErr w:type="spellEnd"/>
+      <w:r>
+        <w:rPr>
+          <w:rFonts w:ascii="Lato" w:hAnsi="Lato"/>
+        </w:rPr>
+        <w:t>*</w:t>
+      </w:r>
       <w:bookmarkEnd w:id="12"/>
-      <w:r>
-        <w:rPr>
-          <w:rFonts w:ascii="Lato" w:hAnsi="Lato"/>
-        </w:rPr>
+    </w:p>
+    <w:p>
+      <w:r>
+        <w:t xml:space="preserve">Dotyczy sklepów w których jest uruchomiony moduł </w:t>
+      </w:r>
+      <w:proofErr w:type="spellStart"/>
+      <w:r>
+        <w:t>Ship</w:t>
+      </w:r>
+      <w:proofErr w:type="spellEnd"/>
+      <w:r>
+        <w:t xml:space="preserve"> to </w:t>
+      </w:r>
+      <w:proofErr w:type="spellStart"/>
+      <w:r>
+        <w:t>Pay</w:t>
+      </w:r>
+      <w:proofErr w:type="spellEnd"/>
+      <w:r>
+        <w:t>.</w:t>
+      </w:r>
+    </w:p>
+    <w:p>
+      <w:r>
+        <w:t>Za pomocą tego modułu można przypisać metody płatności do sposób dostawy.</w:t>
+      </w:r>
+    </w:p>
+    <w:p>
+      <w:pPr>
+        <w:numPr>
+          <w:ilvl w:val="0"/>
+          <w:numId w:val="8"/>
+        </w:numPr>
+        <w:spacing w:after="0" w:line="360" w:lineRule="auto"/>
+        <w:rPr>
+          <w:rFonts w:ascii="Lato" w:hAnsi="Lato"/>
+        </w:rPr>
+      </w:pPr>
+      <w:r>
+        <w:rPr>
+          <w:rFonts w:ascii="Lato" w:hAnsi="Lato"/>
+        </w:rPr>
+        <w:t xml:space="preserve">Przejść do zakładki </w:t>
+      </w:r>
+      <w:r>
+        <w:rPr>
+          <w:rStyle w:val="Pogrubienie"/>
+          <w:rFonts w:ascii="Lato" w:hAnsi="Lato"/>
+        </w:rPr>
+        <w:t>Moduły</w:t>
+      </w:r>
+      <w:r>
+        <w:rPr>
+          <w:rStyle w:val="Pogrubienie"/>
+          <w:rFonts w:ascii="Lato" w:hAnsi="Lato"/>
+        </w:rPr>
+        <w:t xml:space="preserve"> &gt; Moduły i usługi</w:t>
+      </w:r>
+      <w:r>
+        <w:rPr>
+          <w:rStyle w:val="Pogrubienie"/>
+          <w:rFonts w:ascii="Lato" w:hAnsi="Lato"/>
+        </w:rPr>
+        <w:t xml:space="preserve">, wybrać z listy modułów kategorie </w:t>
+      </w:r>
+      <w:r>
+        <w:rPr>
+          <w:rStyle w:val="Pogrubienie"/>
+          <w:rFonts w:ascii="Lato" w:hAnsi="Lato"/>
+        </w:rPr>
+        <w:t xml:space="preserve">Administracja </w:t>
+      </w:r>
+      <w:r>
+        <w:rPr>
+          <w:rStyle w:val="Pogrubienie"/>
+          <w:rFonts w:ascii="Lato" w:hAnsi="Lato"/>
+        </w:rPr>
+        <w:t>lub wyszukać moduł za pomocą wyszukiwarki</w:t>
+      </w:r>
+    </w:p>
+    <w:p>
+      <w:pPr>
+        <w:numPr>
+          <w:ilvl w:val="0"/>
+          <w:numId w:val="8"/>
+        </w:numPr>
+        <w:spacing w:after="0" w:line="360" w:lineRule="auto"/>
+        <w:rPr>
+          <w:rFonts w:ascii="Lato" w:hAnsi="Lato"/>
+        </w:rPr>
+      </w:pPr>
+      <w:r>
+        <w:rPr>
+          <w:rFonts w:ascii="Lato" w:hAnsi="Lato"/>
+        </w:rPr>
+        <w:t xml:space="preserve">Wybrać </w:t>
+      </w:r>
+      <w:r>
+        <w:rPr>
+          <w:rFonts w:ascii="Lato" w:hAnsi="Lato"/>
+          <w:b/>
+        </w:rPr>
+        <w:t>konfiguruj</w:t>
+      </w:r>
+      <w:r>
+        <w:rPr>
+          <w:rFonts w:ascii="Lato" w:hAnsi="Lato"/>
+        </w:rPr>
+        <w:t xml:space="preserve"> "</w:t>
+      </w:r>
+      <w:proofErr w:type="spellStart"/>
+      <w:r>
+        <w:rPr>
+          <w:rFonts w:ascii="Lato" w:hAnsi="Lato"/>
+        </w:rPr>
+        <w:t>Ship</w:t>
+      </w:r>
+      <w:proofErr w:type="spellEnd"/>
+      <w:r>
+        <w:rPr>
+          <w:rFonts w:ascii="Lato" w:hAnsi="Lato"/>
+        </w:rPr>
+        <w:t xml:space="preserve"> to </w:t>
+      </w:r>
+      <w:proofErr w:type="spellStart"/>
+      <w:r>
+        <w:rPr>
+          <w:rFonts w:ascii="Lato" w:hAnsi="Lato"/>
+        </w:rPr>
+        <w:t>Pay</w:t>
+      </w:r>
+      <w:proofErr w:type="spellEnd"/>
+      <w:r>
+        <w:rPr>
+          <w:rFonts w:ascii="Lato" w:hAnsi="Lato"/>
+        </w:rPr>
+        <w:t xml:space="preserve">” następnie </w:t>
+      </w:r>
+      <w:r>
+        <w:rPr>
+          <w:rFonts w:ascii="Lato" w:hAnsi="Lato"/>
+        </w:rPr>
+        <w:t>zaznaczyć sposób płatności „Płatności Online BM” przy sposobach dostawy które wymagają zapłaty z góry.</w:t>
+      </w:r>
+    </w:p>
+    <w:p>
+      <w:pPr>
+        <w:numPr>
+          <w:ilvl w:val="0"/>
+          <w:numId w:val="8"/>
+        </w:numPr>
+        <w:spacing w:after="0" w:line="360" w:lineRule="auto"/>
+        <w:rPr>
+          <w:rFonts w:ascii="Lato" w:hAnsi="Lato"/>
+        </w:rPr>
+      </w:pPr>
+      <w:r>
+        <w:rPr>
+          <w:rFonts w:ascii="Lato" w:hAnsi="Lato"/>
+        </w:rPr>
+        <w:t>Zapisać zmiany klikając przycisk „Zapisz”</w:t>
+      </w:r>
+    </w:p>
+    <w:p>
+      <w:pPr>
+        <w:spacing w:after="0" w:line="360" w:lineRule="auto"/>
+        <w:rPr>
+          <w:rFonts w:ascii="Lato" w:hAnsi="Lato"/>
+        </w:rPr>
+      </w:pPr>
+    </w:p>
+    <w:p>
+      <w:pPr>
+        <w:spacing w:after="0" w:line="360" w:lineRule="auto"/>
+        <w:rPr>
+          <w:rFonts w:ascii="Lato" w:hAnsi="Lato"/>
+        </w:rPr>
+      </w:pPr>
+    </w:p>
+    <w:p>
+      <w:pPr>
+        <w:spacing w:after="0" w:line="360" w:lineRule="auto"/>
+        <w:rPr>
+          <w:rFonts w:ascii="Lato" w:hAnsi="Lato"/>
+        </w:rPr>
+      </w:pPr>
+    </w:p>
+    <w:p>
+      <w:pPr>
+        <w:spacing w:after="0" w:line="360" w:lineRule="auto"/>
+        <w:rPr>
+          <w:rFonts w:ascii="Lato" w:hAnsi="Lato"/>
+        </w:rPr>
+      </w:pPr>
+    </w:p>
+    <w:p>
+      <w:pPr>
+        <w:pStyle w:val="Nagwek2"/>
+        <w:spacing w:before="0" w:line="360" w:lineRule="auto"/>
+        <w:rPr>
+          <w:rFonts w:ascii="Lato" w:hAnsi="Lato"/>
+        </w:rPr>
+      </w:pPr>
+      <w:bookmarkStart w:id="13" w:name="Logi"/>
+      <w:bookmarkStart w:id="14" w:name="_Toc357513989"/>
+      <w:bookmarkEnd w:id="13"/>
+      <w:r>
+        <w:rPr>
+          <w:rFonts w:ascii="Lato" w:hAnsi="Lato"/>
+        </w:rPr>
+        <w:lastRenderedPageBreak/>
         <w:t>Zarządzanie kanałami płatności</w:t>
       </w:r>
-      <w:bookmarkEnd w:id="13"/>
+      <w:bookmarkEnd w:id="14"/>
     </w:p>
     <w:p>
       <w:pPr>
@@ -3516,8 +3817,6 @@
         <w:t>Panelu umożliwia również dezaktywowanie/aktywowanie kanału płatności z poziomu sklepu.</w:t>
       </w:r>
     </w:p>
-    <w:p/>
-    <w:p/>
     <w:p>
       <w:pPr>
         <w:pStyle w:val="Nagwek2"/>
@@ -3526,15 +3825,14 @@
           <w:rFonts w:ascii="Lato" w:hAnsi="Lato"/>
         </w:rPr>
       </w:pPr>
-      <w:bookmarkStart w:id="14" w:name="_Toc350021298"/>
-      <w:r>
-        <w:rPr>
-          <w:rFonts w:ascii="Lato" w:hAnsi="Lato"/>
-        </w:rPr>
-        <w:lastRenderedPageBreak/>
+      <w:bookmarkStart w:id="15" w:name="_Toc357513990"/>
+      <w:r>
+        <w:rPr>
+          <w:rFonts w:ascii="Lato" w:hAnsi="Lato"/>
+        </w:rPr>
         <w:t>Logi</w:t>
       </w:r>
-      <w:bookmarkEnd w:id="14"/>
+      <w:bookmarkEnd w:id="15"/>
     </w:p>
     <w:p>
       <w:pPr>
@@ -3613,8 +3911,8 @@
         </w:rPr>
         <w:t>3</w:t>
       </w:r>
-      <w:bookmarkStart w:id="15" w:name="Powiadomienia-mailowe"/>
-      <w:bookmarkEnd w:id="15"/>
+      <w:bookmarkStart w:id="16" w:name="Powiadomienia-mailowe"/>
+      <w:bookmarkEnd w:id="16"/>
     </w:p>
     <w:p>
       <w:pPr>
@@ -3624,14 +3922,14 @@
           <w:rFonts w:ascii="Lato" w:hAnsi="Lato"/>
         </w:rPr>
       </w:pPr>
-      <w:bookmarkStart w:id="16" w:name="_Toc350021299"/>
+      <w:bookmarkStart w:id="17" w:name="_Toc357513991"/>
       <w:r>
         <w:rPr>
           <w:rFonts w:ascii="Lato" w:hAnsi="Lato"/>
         </w:rPr>
         <w:t>Powiadomienia mailowe</w:t>
       </w:r>
-      <w:bookmarkEnd w:id="16"/>
+      <w:bookmarkEnd w:id="17"/>
     </w:p>
     <w:p>
       <w:pPr>
@@ -3669,8 +3967,8 @@
           <w:rFonts w:ascii="Lato" w:hAnsi="Lato"/>
         </w:rPr>
       </w:pPr>
-      <w:bookmarkStart w:id="17" w:name="Zamówienia"/>
-      <w:bookmarkEnd w:id="17"/>
+      <w:bookmarkStart w:id="18" w:name="Zamówienia"/>
+      <w:bookmarkEnd w:id="18"/>
     </w:p>
     <w:p>
       <w:pPr>
@@ -3680,14 +3978,14 @@
           <w:rFonts w:ascii="Lato" w:hAnsi="Lato"/>
         </w:rPr>
       </w:pPr>
-      <w:bookmarkStart w:id="18" w:name="_Toc350021300"/>
+      <w:bookmarkStart w:id="19" w:name="_Toc357513992"/>
       <w:r>
         <w:rPr>
           <w:rFonts w:ascii="Lato" w:hAnsi="Lato"/>
         </w:rPr>
         <w:t>Zamówienia</w:t>
       </w:r>
-      <w:bookmarkEnd w:id="18"/>
+      <w:bookmarkEnd w:id="19"/>
     </w:p>
     <w:p>
       <w:pPr>
@@ -3712,8 +4010,8 @@
           <w:rFonts w:ascii="Lato" w:hAnsi="Lato"/>
         </w:rPr>
       </w:pPr>
-      <w:bookmarkStart w:id="19" w:name="Transakcje-i-faktury"/>
-      <w:bookmarkEnd w:id="19"/>
+      <w:bookmarkStart w:id="20" w:name="Transakcje-i-faktury"/>
+      <w:bookmarkEnd w:id="20"/>
     </w:p>
     <w:p>
       <w:pPr>
@@ -3723,14 +4021,14 @@
           <w:rFonts w:ascii="Lato" w:hAnsi="Lato"/>
         </w:rPr>
       </w:pPr>
-      <w:bookmarkStart w:id="20" w:name="_Toc350021301"/>
+      <w:bookmarkStart w:id="21" w:name="_Toc357513993"/>
       <w:r>
         <w:rPr>
           <w:rFonts w:ascii="Lato" w:hAnsi="Lato"/>
         </w:rPr>
         <w:t>Transakcje i faktury</w:t>
       </w:r>
-      <w:bookmarkEnd w:id="20"/>
+      <w:bookmarkEnd w:id="21"/>
     </w:p>
     <w:p>
       <w:pPr>
@@ -3755,9 +4053,10 @@
           <w:rFonts w:ascii="Lato" w:hAnsi="Lato"/>
         </w:rPr>
       </w:pPr>
-      <w:bookmarkStart w:id="21" w:name="Powiadomienia-mailowe-2"/>
-      <w:bookmarkEnd w:id="21"/>
-    </w:p>
+      <w:bookmarkStart w:id="22" w:name="Powiadomienia-mailowe-2"/>
+      <w:bookmarkEnd w:id="22"/>
+    </w:p>
+    <w:p/>
     <w:p>
       <w:pPr>
         <w:pStyle w:val="Nagwek2"/>
@@ -3766,14 +4065,15 @@
           <w:rFonts w:ascii="Lato" w:hAnsi="Lato"/>
         </w:rPr>
       </w:pPr>
-      <w:bookmarkStart w:id="22" w:name="_Toc350021302"/>
-      <w:r>
-        <w:rPr>
-          <w:rFonts w:ascii="Lato" w:hAnsi="Lato"/>
-        </w:rPr>
+      <w:bookmarkStart w:id="23" w:name="_Toc357513994"/>
+      <w:r>
+        <w:rPr>
+          <w:rFonts w:ascii="Lato" w:hAnsi="Lato"/>
+        </w:rPr>
+        <w:lastRenderedPageBreak/>
         <w:t>Powiadomienia mailowe</w:t>
       </w:r>
-      <w:bookmarkEnd w:id="22"/>
+      <w:bookmarkEnd w:id="23"/>
     </w:p>
     <w:p>
       <w:pPr>
@@ -4001,7 +4301,7 @@
         <w:sz w:val="16"/>
         <w:lang w:val="en-US"/>
       </w:rPr>
-      <w:t>10</w:t>
+      <w:t>2</w:t>
     </w:r>
     <w:r>
       <w:rPr>
@@ -4062,7 +4362,7 @@
         <w:sz w:val="16"/>
         <w:lang w:val="en-US"/>
       </w:rPr>
-      <w:t>10</w:t>
+      <w:t>12</w:t>
     </w:r>
     <w:r>
       <w:rPr>
@@ -4646,6 +4946,119 @@
     </w:lvl>
   </w:abstractNum>
   <w:abstractNum w:abstractNumId="3">
+    <w:nsid w:val="304039BA"/>
+    <w:multiLevelType w:val="multilevel"/>
+    <w:tmpl w:val="BA864EFE"/>
+    <w:lvl w:ilvl="0">
+      <w:start w:val="1"/>
+      <w:numFmt w:val="decimal"/>
+      <w:lvlText w:val="%1."/>
+      <w:lvlJc w:val="left"/>
+      <w:pPr>
+        <w:tabs>
+          <w:tab w:val="num" w:pos="720"/>
+        </w:tabs>
+        <w:ind w:left="720" w:hanging="360"/>
+      </w:pPr>
+    </w:lvl>
+    <w:lvl w:ilvl="1">
+      <w:start w:val="1"/>
+      <w:numFmt w:val="decimal"/>
+      <w:lvlText w:val="%2."/>
+      <w:lvlJc w:val="left"/>
+      <w:pPr>
+        <w:tabs>
+          <w:tab w:val="num" w:pos="1440"/>
+        </w:tabs>
+        <w:ind w:left="1440" w:hanging="360"/>
+      </w:pPr>
+    </w:lvl>
+    <w:lvl w:ilvl="2">
+      <w:start w:val="1"/>
+      <w:numFmt w:val="decimal"/>
+      <w:lvlText w:val="%3."/>
+      <w:lvlJc w:val="left"/>
+      <w:pPr>
+        <w:tabs>
+          <w:tab w:val="num" w:pos="2160"/>
+        </w:tabs>
+        <w:ind w:left="2160" w:hanging="360"/>
+      </w:pPr>
+    </w:lvl>
+    <w:lvl w:ilvl="3" w:tentative="1">
+      <w:start w:val="1"/>
+      <w:numFmt w:val="decimal"/>
+      <w:lvlText w:val="%4."/>
+      <w:lvlJc w:val="left"/>
+      <w:pPr>
+        <w:tabs>
+          <w:tab w:val="num" w:pos="2880"/>
+        </w:tabs>
+        <w:ind w:left="2880" w:hanging="360"/>
+      </w:pPr>
+    </w:lvl>
+    <w:lvl w:ilvl="4" w:tentative="1">
+      <w:start w:val="1"/>
+      <w:numFmt w:val="decimal"/>
+      <w:lvlText w:val="%5."/>
+      <w:lvlJc w:val="left"/>
+      <w:pPr>
+        <w:tabs>
+          <w:tab w:val="num" w:pos="3600"/>
+        </w:tabs>
+        <w:ind w:left="3600" w:hanging="360"/>
+      </w:pPr>
+    </w:lvl>
+    <w:lvl w:ilvl="5" w:tentative="1">
+      <w:start w:val="1"/>
+      <w:numFmt w:val="decimal"/>
+      <w:lvlText w:val="%6."/>
+      <w:lvlJc w:val="left"/>
+      <w:pPr>
+        <w:tabs>
+          <w:tab w:val="num" w:pos="4320"/>
+        </w:tabs>
+        <w:ind w:left="4320" w:hanging="360"/>
+      </w:pPr>
+    </w:lvl>
+    <w:lvl w:ilvl="6" w:tentative="1">
+      <w:start w:val="1"/>
+      <w:numFmt w:val="decimal"/>
+      <w:lvlText w:val="%7."/>
+      <w:lvlJc w:val="left"/>
+      <w:pPr>
+        <w:tabs>
+          <w:tab w:val="num" w:pos="5040"/>
+        </w:tabs>
+        <w:ind w:left="5040" w:hanging="360"/>
+      </w:pPr>
+    </w:lvl>
+    <w:lvl w:ilvl="7" w:tentative="1">
+      <w:start w:val="1"/>
+      <w:numFmt w:val="decimal"/>
+      <w:lvlText w:val="%8."/>
+      <w:lvlJc w:val="left"/>
+      <w:pPr>
+        <w:tabs>
+          <w:tab w:val="num" w:pos="5760"/>
+        </w:tabs>
+        <w:ind w:left="5760" w:hanging="360"/>
+      </w:pPr>
+    </w:lvl>
+    <w:lvl w:ilvl="8" w:tentative="1">
+      <w:start w:val="1"/>
+      <w:numFmt w:val="decimal"/>
+      <w:lvlText w:val="%9."/>
+      <w:lvlJc w:val="left"/>
+      <w:pPr>
+        <w:tabs>
+          <w:tab w:val="num" w:pos="6480"/>
+        </w:tabs>
+        <w:ind w:left="6480" w:hanging="360"/>
+      </w:pPr>
+    </w:lvl>
+  </w:abstractNum>
+  <w:abstractNum w:abstractNumId="4">
     <w:nsid w:val="3666213D"/>
     <w:multiLevelType w:val="multilevel"/>
     <w:tmpl w:val="BA864EFE"/>
@@ -4758,7 +5171,7 @@
       </w:pPr>
     </w:lvl>
   </w:abstractNum>
-  <w:abstractNum w:abstractNumId="4">
+  <w:abstractNum w:abstractNumId="5">
     <w:nsid w:val="6C40241D"/>
     <w:multiLevelType w:val="multilevel"/>
     <w:tmpl w:val="4C98C324"/>
@@ -4903,7 +5316,7 @@
       </w:rPr>
     </w:lvl>
   </w:abstractNum>
-  <w:abstractNum w:abstractNumId="5">
+  <w:abstractNum w:abstractNumId="6">
     <w:nsid w:val="78DE3367"/>
     <w:multiLevelType w:val="multilevel"/>
     <w:tmpl w:val="52504E80"/>
@@ -5052,7 +5465,7 @@
       </w:rPr>
     </w:lvl>
   </w:abstractNum>
-  <w:abstractNum w:abstractNumId="6">
+  <w:abstractNum w:abstractNumId="7">
     <w:nsid w:val="7CC84EB9"/>
     <w:multiLevelType w:val="multilevel"/>
     <w:tmpl w:val="BA864EFE"/>
@@ -5166,7 +5579,7 @@
     </w:lvl>
   </w:abstractNum>
   <w:num w:numId="1">
-    <w:abstractNumId w:val="4"/>
+    <w:abstractNumId w:val="5"/>
   </w:num>
   <w:num w:numId="2">
     <w:abstractNumId w:val="1"/>
@@ -5175,16 +5588,19 @@
     <w:abstractNumId w:val="0"/>
   </w:num>
   <w:num w:numId="4">
+    <w:abstractNumId w:val="7"/>
+  </w:num>
+  <w:num w:numId="5">
     <w:abstractNumId w:val="6"/>
   </w:num>
-  <w:num w:numId="5">
-    <w:abstractNumId w:val="5"/>
-  </w:num>
   <w:num w:numId="6">
-    <w:abstractNumId w:val="3"/>
+    <w:abstractNumId w:val="4"/>
   </w:num>
   <w:num w:numId="7">
     <w:abstractNumId w:val="2"/>
+  </w:num>
+  <w:num w:numId="8">
+    <w:abstractNumId w:val="3"/>
   </w:num>
 </w:numbering>
 </file>
@@ -7425,7 +7841,7 @@
 </file>
 
 <file path=customXml/itemProps1.xml><?xml version="1.0" encoding="utf-8"?>
-<ds:datastoreItem xmlns:ds="http://schemas.openxmlformats.org/officeDocument/2006/customXml" ds:itemID="{52F25996-114A-444B-89B8-A3B77C569613}">
+<ds:datastoreItem xmlns:ds="http://schemas.openxmlformats.org/officeDocument/2006/customXml" ds:itemID="{D0E5AAB9-042F-B34B-9B29-867C6A5A73D3}">
   <ds:schemaRefs>
     <ds:schemaRef ds:uri="http://schemas.openxmlformats.org/officeDocument/2006/bibliography"/>
   </ds:schemaRefs>

--- a/instrukcja.docx
+++ b/instrukcja.docx
@@ -81,7 +81,10 @@
         <w:t xml:space="preserve"> </w:t>
       </w:r>
       <w:r>
-        <w:t>1.4.5.x - 1.6.1.11</w:t>
+        <w:t>1.</w:t>
+      </w:r>
+      <w:r>
+        <w:t>7.x</w:t>
       </w:r>
     </w:p>
     <w:p>
@@ -249,6 +252,8 @@
             </w:rPr>
             <w:fldChar w:fldCharType="separate"/>
           </w:r>
+          <w:bookmarkStart w:id="0" w:name="_GoBack"/>
+          <w:bookmarkEnd w:id="0"/>
           <w:r>
             <w:rPr>
               <w:rFonts w:ascii="Lato" w:hAnsi="Lato"/>
@@ -272,7 +277,7 @@
             <w:rPr>
               <w:noProof/>
             </w:rPr>
-            <w:instrText xml:space="preserve"> PAGEREF _Toc357513982 \h </w:instrText>
+            <w:instrText xml:space="preserve"> PAGEREF _Toc369894978 \h </w:instrText>
           </w:r>
           <w:r>
             <w:rPr>
@@ -334,7 +339,7 @@
             <w:rPr>
               <w:noProof/>
             </w:rPr>
-            <w:instrText xml:space="preserve"> PAGEREF _Toc357513983 \h </w:instrText>
+            <w:instrText xml:space="preserve"> PAGEREF _Toc369894979 \h </w:instrText>
           </w:r>
           <w:r>
             <w:rPr>
@@ -396,7 +401,7 @@
             <w:rPr>
               <w:noProof/>
             </w:rPr>
-            <w:instrText xml:space="preserve"> PAGEREF _Toc357513984 \h </w:instrText>
+            <w:instrText xml:space="preserve"> PAGEREF _Toc369894980 \h </w:instrText>
           </w:r>
           <w:r>
             <w:rPr>
@@ -413,7 +418,7 @@
             <w:rPr>
               <w:noProof/>
             </w:rPr>
-            <w:t>5</w:t>
+            <w:t>4</w:t>
           </w:r>
           <w:r>
             <w:rPr>
@@ -440,7 +445,7 @@
               <w:rFonts w:ascii="Lato" w:hAnsi="Lato"/>
               <w:noProof/>
             </w:rPr>
-            <w:t>Odinstalowanie/Usuwanie</w:t>
+            <w:t>Odinstalowanie</w:t>
           </w:r>
           <w:r>
             <w:rPr>
@@ -458,7 +463,7 @@
             <w:rPr>
               <w:noProof/>
             </w:rPr>
-            <w:instrText xml:space="preserve"> PAGEREF _Toc357513985 \h </w:instrText>
+            <w:instrText xml:space="preserve"> PAGEREF _Toc369894981 \h </w:instrText>
           </w:r>
           <w:r>
             <w:rPr>
@@ -475,7 +480,7 @@
             <w:rPr>
               <w:noProof/>
             </w:rPr>
-            <w:t>6</w:t>
+            <w:t>4</w:t>
           </w:r>
           <w:r>
             <w:rPr>
@@ -520,7 +525,7 @@
             <w:rPr>
               <w:noProof/>
             </w:rPr>
-            <w:instrText xml:space="preserve"> PAGEREF _Toc357513986 \h </w:instrText>
+            <w:instrText xml:space="preserve"> PAGEREF _Toc369894982 \h </w:instrText>
           </w:r>
           <w:r>
             <w:rPr>
@@ -537,7 +542,7 @@
             <w:rPr>
               <w:noProof/>
             </w:rPr>
-            <w:t>6</w:t>
+            <w:t>5</w:t>
           </w:r>
           <w:r>
             <w:rPr>
@@ -582,7 +587,7 @@
             <w:rPr>
               <w:noProof/>
             </w:rPr>
-            <w:instrText xml:space="preserve"> PAGEREF _Toc357513987 \h </w:instrText>
+            <w:instrText xml:space="preserve"> PAGEREF _Toc369894983 \h </w:instrText>
           </w:r>
           <w:r>
             <w:rPr>
@@ -599,7 +604,7 @@
             <w:rPr>
               <w:noProof/>
             </w:rPr>
-            <w:t>9</w:t>
+            <w:t>6</w:t>
           </w:r>
           <w:r>
             <w:rPr>
@@ -644,7 +649,7 @@
             <w:rPr>
               <w:noProof/>
             </w:rPr>
-            <w:instrText xml:space="preserve"> PAGEREF _Toc357513988 \h </w:instrText>
+            <w:instrText xml:space="preserve"> PAGEREF _Toc369894984 \h </w:instrText>
           </w:r>
           <w:r>
             <w:rPr>
@@ -661,7 +666,7 @@
             <w:rPr>
               <w:noProof/>
             </w:rPr>
-            <w:t>10</w:t>
+            <w:t>7</w:t>
           </w:r>
           <w:r>
             <w:rPr>
@@ -706,7 +711,7 @@
             <w:rPr>
               <w:noProof/>
             </w:rPr>
-            <w:instrText xml:space="preserve"> PAGEREF _Toc357513989 \h </w:instrText>
+            <w:instrText xml:space="preserve"> PAGEREF _Toc369894985 \h </w:instrText>
           </w:r>
           <w:r>
             <w:rPr>
@@ -723,7 +728,7 @@
             <w:rPr>
               <w:noProof/>
             </w:rPr>
-            <w:t>11</w:t>
+            <w:t>8</w:t>
           </w:r>
           <w:r>
             <w:rPr>
@@ -731,8 +736,6 @@
             </w:rPr>
             <w:fldChar w:fldCharType="end"/>
           </w:r>
-          <w:bookmarkStart w:id="0" w:name="_GoBack"/>
-          <w:bookmarkEnd w:id="0"/>
         </w:p>
         <w:p>
           <w:pPr>
@@ -770,7 +773,7 @@
             <w:rPr>
               <w:noProof/>
             </w:rPr>
-            <w:instrText xml:space="preserve"> PAGEREF _Toc357513990 \h </w:instrText>
+            <w:instrText xml:space="preserve"> PAGEREF _Toc369894986 \h </w:instrText>
           </w:r>
           <w:r>
             <w:rPr>
@@ -787,7 +790,7 @@
             <w:rPr>
               <w:noProof/>
             </w:rPr>
-            <w:t>11</w:t>
+            <w:t>8</w:t>
           </w:r>
           <w:r>
             <w:rPr>
@@ -832,7 +835,7 @@
             <w:rPr>
               <w:noProof/>
             </w:rPr>
-            <w:instrText xml:space="preserve"> PAGEREF _Toc357513991 \h </w:instrText>
+            <w:instrText xml:space="preserve"> PAGEREF _Toc369894987 \h </w:instrText>
           </w:r>
           <w:r>
             <w:rPr>
@@ -849,7 +852,7 @@
             <w:rPr>
               <w:noProof/>
             </w:rPr>
-            <w:t>11</w:t>
+            <w:t>8</w:t>
           </w:r>
           <w:r>
             <w:rPr>
@@ -894,7 +897,7 @@
             <w:rPr>
               <w:noProof/>
             </w:rPr>
-            <w:instrText xml:space="preserve"> PAGEREF _Toc357513992 \h </w:instrText>
+            <w:instrText xml:space="preserve"> PAGEREF _Toc369894988 \h </w:instrText>
           </w:r>
           <w:r>
             <w:rPr>
@@ -911,7 +914,7 @@
             <w:rPr>
               <w:noProof/>
             </w:rPr>
-            <w:t>11</w:t>
+            <w:t>8</w:t>
           </w:r>
           <w:r>
             <w:rPr>
@@ -956,7 +959,7 @@
             <w:rPr>
               <w:noProof/>
             </w:rPr>
-            <w:instrText xml:space="preserve"> PAGEREF _Toc357513993 \h </w:instrText>
+            <w:instrText xml:space="preserve"> PAGEREF _Toc369894989 \h </w:instrText>
           </w:r>
           <w:r>
             <w:rPr>
@@ -973,7 +976,7 @@
             <w:rPr>
               <w:noProof/>
             </w:rPr>
-            <w:t>11</w:t>
+            <w:t>9</w:t>
           </w:r>
           <w:r>
             <w:rPr>
@@ -1018,7 +1021,7 @@
             <w:rPr>
               <w:noProof/>
             </w:rPr>
-            <w:instrText xml:space="preserve"> PAGEREF _Toc357513994 \h </w:instrText>
+            <w:instrText xml:space="preserve"> PAGEREF _Toc369894990 \h </w:instrText>
           </w:r>
           <w:r>
             <w:rPr>
@@ -1035,7 +1038,7 @@
             <w:rPr>
               <w:noProof/>
             </w:rPr>
-            <w:t>12</w:t>
+            <w:t>9</w:t>
           </w:r>
           <w:r>
             <w:rPr>
@@ -1072,7 +1075,7 @@
         </w:rPr>
       </w:pPr>
       <w:bookmarkStart w:id="1" w:name="Podstawowe-informacje"/>
-      <w:bookmarkStart w:id="2" w:name="_Toc357513982"/>
+      <w:bookmarkStart w:id="2" w:name="_Toc369894978"/>
       <w:bookmarkEnd w:id="1"/>
       <w:r>
         <w:rPr>
@@ -1366,13 +1369,13 @@
         <w:rPr>
           <w:rFonts w:ascii="Lato" w:hAnsi="Lato"/>
         </w:rPr>
-        <w:t xml:space="preserve">Wersja sklepu 1.4.5.x </w:t>
-      </w:r>
-      <w:r>
-        <w:rPr>
-          <w:rFonts w:ascii="Lato" w:hAnsi="Lato"/>
-        </w:rPr>
-        <w:t>- 1.6.1.11</w:t>
+        <w:t>Wersja sklepu 1.</w:t>
+      </w:r>
+      <w:r>
+        <w:rPr>
+          <w:rFonts w:ascii="Lato" w:hAnsi="Lato"/>
+        </w:rPr>
+        <w:t>7.x</w:t>
       </w:r>
     </w:p>
     <w:p>
@@ -1424,7 +1427,7 @@
         </w:rPr>
       </w:pPr>
       <w:bookmarkStart w:id="3" w:name="InstalacjaUsuwanie"/>
-      <w:bookmarkStart w:id="4" w:name="_Toc357513983"/>
+      <w:bookmarkStart w:id="4" w:name="_Toc369894979"/>
       <w:bookmarkEnd w:id="3"/>
       <w:r>
         <w:rPr>
@@ -1455,11 +1458,13 @@
         <w:r>
           <w:rPr>
             <w:rStyle w:val="Hipercze"/>
-            <w:rFonts w:ascii="Lato" w:hAnsi="Lato"/>
           </w:rPr>
-          <w:t>https://github.com/bluepayment-plugin/prestashop-plugin/releases/</w:t>
+          <w:t>https://github.com/bluepayment-plugin/prestashop-plugin-1.7/releases/</w:t>
         </w:r>
       </w:hyperlink>
+      <w:r>
+        <w:t xml:space="preserve"> </w:t>
+      </w:r>
       <w:r>
         <w:rPr>
           <w:rFonts w:ascii="Lato" w:hAnsi="Lato"/>
@@ -1676,12 +1681,11 @@
           <w:noProof/>
           <w:lang w:val="en-US" w:eastAsia="pl-PL"/>
         </w:rPr>
-        <w:lastRenderedPageBreak/>
         <w:drawing>
-          <wp:inline distT="0" distB="0" distL="0" distR="0" wp14:anchorId="274CAA85" wp14:editId="43367B52">
-            <wp:extent cx="3427730" cy="3491976"/>
-            <wp:effectExtent l="0" t="0" r="1270" b="0"/>
-            <wp:docPr id="6" name="Obraz 6" descr="Macintosh HD:Users:tkapusta:Desktop:Zrzut ekranu 2017-02-28 o 20.30.13.png"/>
+          <wp:inline distT="0" distB="0" distL="0" distR="0" wp14:anchorId="26C65134" wp14:editId="063691C8">
+            <wp:extent cx="3037417" cy="3131185"/>
+            <wp:effectExtent l="0" t="0" r="10795" b="0"/>
+            <wp:docPr id="2" name="Obraz 2" descr="Macintosh HD:Users:tkapusta:Desktop:Zrzut ekranu 2017-10-17 o 20.54.34.png"/>
             <wp:cNvGraphicFramePr>
               <a:graphicFrameLocks xmlns:a="http://schemas.openxmlformats.org/drawingml/2006/main" noChangeAspect="1"/>
             </wp:cNvGraphicFramePr>
@@ -1689,7 +1693,7 @@
               <a:graphicData uri="http://schemas.openxmlformats.org/drawingml/2006/picture">
                 <pic:pic xmlns:pic="http://schemas.openxmlformats.org/drawingml/2006/picture">
                   <pic:nvPicPr>
-                    <pic:cNvPr id="0" name="Picture 1" descr="Macintosh HD:Users:tkapusta:Desktop:Zrzut ekranu 2017-02-28 o 20.30.13.png"/>
+                    <pic:cNvPr id="0" name="Picture 1" descr="Macintosh HD:Users:tkapusta:Desktop:Zrzut ekranu 2017-10-17 o 20.54.34.png"/>
                     <pic:cNvPicPr>
                       <a:picLocks noChangeAspect="1" noChangeArrowheads="1"/>
                     </pic:cNvPicPr>
@@ -1710,7 +1714,7 @@
                   <pic:spPr bwMode="auto">
                     <a:xfrm>
                       <a:off x="0" y="0"/>
-                      <a:ext cx="3428153" cy="3492407"/>
+                      <a:ext cx="3038823" cy="3132635"/>
                     </a:xfrm>
                     <a:prstGeom prst="rect">
                       <a:avLst/>
@@ -1742,6 +1746,7 @@
         <w:rPr>
           <w:rFonts w:ascii="Lato" w:hAnsi="Lato"/>
         </w:rPr>
+        <w:lastRenderedPageBreak/>
         <w:t xml:space="preserve">Przejść do zakładki </w:t>
       </w:r>
       <w:r>
@@ -1780,7 +1785,19 @@
         <w:rPr>
           <w:rFonts w:ascii="Lato" w:hAnsi="Lato"/>
         </w:rPr>
-        <w:t>Wgrywając dostarczoną paczkę spakowanych plików za pomocą "Dodaj nowy moduł"</w:t>
+        <w:t>Wgrywając dostarczoną paczkę spakowanych plików za pomocą "</w:t>
+      </w:r>
+      <w:r>
+        <w:rPr>
+          <w:rFonts w:ascii="Lato" w:hAnsi="Lato"/>
+        </w:rPr>
+        <w:t>Załaduj moduł</w:t>
+      </w:r>
+      <w:r>
+        <w:rPr>
+          <w:rFonts w:ascii="Lato" w:hAnsi="Lato"/>
+        </w:rPr>
+        <w:t>"</w:t>
       </w:r>
       <w:r>
         <w:rPr>
@@ -1792,7 +1809,7 @@
     <w:p>
       <w:pPr>
         <w:spacing w:after="0" w:line="360" w:lineRule="auto"/>
-        <w:ind w:left="1080"/>
+        <w:ind w:left="1440"/>
         <w:rPr>
           <w:rFonts w:ascii="Lato" w:hAnsi="Lato"/>
         </w:rPr>
@@ -1803,11 +1820,19 @@
           <w:noProof/>
           <w:lang w:val="en-US" w:eastAsia="pl-PL"/>
         </w:rPr>
+        <w:t xml:space="preserve"> </w:t>
+      </w:r>
+      <w:r>
+        <w:rPr>
+          <w:rFonts w:ascii="Lato" w:hAnsi="Lato"/>
+          <w:noProof/>
+          <w:lang w:val="en-US" w:eastAsia="pl-PL"/>
+        </w:rPr>
         <w:drawing>
-          <wp:inline distT="0" distB="0" distL="0" distR="0" wp14:anchorId="1C25CBD0" wp14:editId="7108A7ED">
-            <wp:extent cx="1141730" cy="644525"/>
-            <wp:effectExtent l="0" t="0" r="1270" b="0"/>
-            <wp:docPr id="7" name="Obraz 7" descr="Macintosh HD:Users:tkapusta:Desktop:Zrzut ekranu 2017-02-28 o 20.33.27.png"/>
+          <wp:inline distT="0" distB="0" distL="0" distR="0" wp14:anchorId="2FAAAD1E" wp14:editId="41C03509">
+            <wp:extent cx="1713230" cy="466379"/>
+            <wp:effectExtent l="0" t="0" r="0" b="0"/>
+            <wp:docPr id="4" name="Obraz 4" descr="Macintosh HD:Users:tkapusta:Desktop:Zrzut ekranu 2017-10-17 o 21.00.26.png"/>
             <wp:cNvGraphicFramePr>
               <a:graphicFrameLocks xmlns:a="http://schemas.openxmlformats.org/drawingml/2006/main" noChangeAspect="1"/>
             </wp:cNvGraphicFramePr>
@@ -1815,7 +1840,7 @@
               <a:graphicData uri="http://schemas.openxmlformats.org/drawingml/2006/picture">
                 <pic:pic xmlns:pic="http://schemas.openxmlformats.org/drawingml/2006/picture">
                   <pic:nvPicPr>
-                    <pic:cNvPr id="0" name="Picture 2" descr="Macintosh HD:Users:tkapusta:Desktop:Zrzut ekranu 2017-02-28 o 20.33.27.png"/>
+                    <pic:cNvPr id="0" name="Picture 2" descr="Macintosh HD:Users:tkapusta:Desktop:Zrzut ekranu 2017-10-17 o 21.00.26.png"/>
                     <pic:cNvPicPr>
                       <a:picLocks noChangeAspect="1" noChangeArrowheads="1"/>
                     </pic:cNvPicPr>
@@ -1836,7 +1861,7 @@
                   <pic:spPr bwMode="auto">
                     <a:xfrm>
                       <a:off x="0" y="0"/>
-                      <a:ext cx="1141730" cy="644525"/>
+                      <a:ext cx="1713230" cy="466379"/>
                     </a:xfrm>
                     <a:prstGeom prst="rect">
                       <a:avLst/>
@@ -1869,18 +1894,28 @@
         <w:rPr>
           <w:rFonts w:ascii="Lato" w:hAnsi="Lato"/>
         </w:rPr>
-        <w:t>Załączyć pliku pobrany w punkcie 1. do formularza i kliknąć „Prześlij moduł”</w:t>
-      </w:r>
-      <w:r>
-        <w:rPr>
+        <w:t>Należy postępować zgodnie z poleceniami na ekranie, jako archiwum moduły należy wskazać pobrany plik w punkcje 1.</w:t>
+      </w:r>
+    </w:p>
+    <w:p>
+      <w:pPr>
+        <w:spacing w:after="0" w:line="360" w:lineRule="auto"/>
+        <w:ind w:left="1416"/>
+        <w:rPr>
+          <w:rFonts w:ascii="Lato" w:hAnsi="Lato"/>
+        </w:rPr>
+      </w:pPr>
+      <w:r>
+        <w:rPr>
+          <w:rFonts w:ascii="Lato" w:hAnsi="Lato"/>
           <w:noProof/>
           <w:lang w:val="en-US" w:eastAsia="pl-PL"/>
         </w:rPr>
         <w:drawing>
-          <wp:inline distT="0" distB="0" distL="0" distR="0" wp14:anchorId="741F263B" wp14:editId="6A0A9E71">
-            <wp:extent cx="3199130" cy="581981"/>
-            <wp:effectExtent l="0" t="0" r="1270" b="2540"/>
-            <wp:docPr id="16" name="Obraz 16" descr="Macintosh HD:Users:tkapusta:Desktop:Zrzut ekranu 2017-02-28 o 20.42.21.png"/>
+          <wp:inline distT="0" distB="0" distL="0" distR="0" wp14:anchorId="5AC37A7F" wp14:editId="2588CC99">
+            <wp:extent cx="1894212" cy="1143635"/>
+            <wp:effectExtent l="0" t="0" r="10795" b="0"/>
+            <wp:docPr id="5" name="Obraz 5" descr="Macintosh HD:Users:tkapusta:Desktop:Zrzut ekranu 2017-10-17 o 21.02.14.png"/>
             <wp:cNvGraphicFramePr>
               <a:graphicFrameLocks xmlns:a="http://schemas.openxmlformats.org/drawingml/2006/main" noChangeAspect="1"/>
             </wp:cNvGraphicFramePr>
@@ -1888,7 +1923,7 @@
               <a:graphicData uri="http://schemas.openxmlformats.org/drawingml/2006/picture">
                 <pic:pic xmlns:pic="http://schemas.openxmlformats.org/drawingml/2006/picture">
                   <pic:nvPicPr>
-                    <pic:cNvPr id="0" name="Picture 4" descr="Macintosh HD:Users:tkapusta:Desktop:Zrzut ekranu 2017-02-28 o 20.42.21.png"/>
+                    <pic:cNvPr id="0" name="Picture 3" descr="Macintosh HD:Users:tkapusta:Desktop:Zrzut ekranu 2017-10-17 o 21.02.14.png"/>
                     <pic:cNvPicPr>
                       <a:picLocks noChangeAspect="1" noChangeArrowheads="1"/>
                     </pic:cNvPicPr>
@@ -1909,7 +1944,7 @@
                   <pic:spPr bwMode="auto">
                     <a:xfrm>
                       <a:off x="0" y="0"/>
-                      <a:ext cx="3199130" cy="581981"/>
+                      <a:ext cx="1895789" cy="1144587"/>
                     </a:xfrm>
                     <a:prstGeom prst="rect">
                       <a:avLst/>
@@ -1942,22 +1977,53 @@
         <w:rPr>
           <w:rFonts w:ascii="Lato" w:hAnsi="Lato"/>
         </w:rPr>
-        <w:t xml:space="preserve">Po wgraniu modułu konieczna jest jego Instalacja, </w:t>
-      </w:r>
-      <w:proofErr w:type="spellStart"/>
-      <w:r>
-        <w:rPr>
-          <w:rFonts w:ascii="Lato" w:hAnsi="Lato"/>
-        </w:rPr>
-        <w:t>bby</w:t>
-      </w:r>
-      <w:proofErr w:type="spellEnd"/>
-      <w:r>
-        <w:rPr>
-          <w:rFonts w:ascii="Lato" w:hAnsi="Lato"/>
-        </w:rPr>
-        <w:t xml:space="preserve"> ją wykonać trzeba odszukać moduł na pomocą wyszukiwarki lub przez wybranie kategorii „Płatności, bramki i operatorzy”, a następnie kliknąć „Instaluj”</w:t>
-      </w:r>
+        <w:t xml:space="preserve">Po poprawnej instalacji pojawi się ekran potwierdzający operację, bezpośrednio z niego można przejść do </w:t>
+      </w:r>
+      <w:r>
+        <w:rPr>
+          <w:rFonts w:ascii="Lato" w:hAnsi="Lato"/>
+        </w:rPr>
+        <w:fldChar w:fldCharType="begin"/>
+      </w:r>
+      <w:r>
+        <w:rPr>
+          <w:rFonts w:ascii="Lato" w:hAnsi="Lato"/>
+        </w:rPr>
+        <w:instrText xml:space="preserve"> REF _Ref369894004 \h </w:instrText>
+      </w:r>
+      <w:r>
+        <w:rPr>
+          <w:rFonts w:ascii="Lato" w:hAnsi="Lato"/>
+        </w:rPr>
+      </w:r>
+      <w:r>
+        <w:rPr>
+          <w:rFonts w:ascii="Lato" w:hAnsi="Lato"/>
+        </w:rPr>
+        <w:fldChar w:fldCharType="separate"/>
+      </w:r>
+      <w:r>
+        <w:rPr>
+          <w:rFonts w:ascii="Lato" w:hAnsi="Lato"/>
+        </w:rPr>
+        <w:t>Konfiguracja modułu</w:t>
+      </w:r>
+      <w:r>
+        <w:rPr>
+          <w:rFonts w:ascii="Lato" w:hAnsi="Lato"/>
+        </w:rPr>
+        <w:fldChar w:fldCharType="end"/>
+      </w:r>
+    </w:p>
+    <w:p>
+      <w:pPr>
+        <w:pStyle w:val="Akapitzlist"/>
+        <w:spacing w:after="0" w:line="360" w:lineRule="auto"/>
+        <w:ind w:left="1416"/>
+        <w:rPr>
+          <w:rFonts w:ascii="Lato" w:hAnsi="Lato"/>
+        </w:rPr>
+      </w:pPr>
       <w:r>
         <w:rPr>
           <w:rFonts w:ascii="Lato" w:hAnsi="Lato"/>
@@ -1965,10 +2031,10 @@
           <w:lang w:val="en-US" w:eastAsia="pl-PL"/>
         </w:rPr>
         <w:drawing>
-          <wp:inline distT="0" distB="0" distL="0" distR="0" wp14:anchorId="346D3C61" wp14:editId="5DB21B38">
-            <wp:extent cx="4795227" cy="470535"/>
-            <wp:effectExtent l="0" t="0" r="5715" b="12065"/>
-            <wp:docPr id="19" name="Obraz 19" descr="Macintosh HD:Users:tkapusta:Desktop:Zrzut ekranu 2017-02-28 o 20.47.54.png"/>
+          <wp:inline distT="0" distB="0" distL="0" distR="0" wp14:anchorId="0ECCA23C" wp14:editId="1B966BA0">
+            <wp:extent cx="1941830" cy="1102583"/>
+            <wp:effectExtent l="0" t="0" r="0" b="0"/>
+            <wp:docPr id="8" name="Obraz 8" descr="Macintosh HD:Users:tkapusta:Desktop:Zrzut ekranu 2017-10-17 o 21.01.55.png"/>
             <wp:cNvGraphicFramePr>
               <a:graphicFrameLocks xmlns:a="http://schemas.openxmlformats.org/drawingml/2006/main" noChangeAspect="1"/>
             </wp:cNvGraphicFramePr>
@@ -1976,7 +2042,7 @@
               <a:graphicData uri="http://schemas.openxmlformats.org/drawingml/2006/picture">
                 <pic:pic xmlns:pic="http://schemas.openxmlformats.org/drawingml/2006/picture">
                   <pic:nvPicPr>
-                    <pic:cNvPr id="0" name="Picture 6" descr="Macintosh HD:Users:tkapusta:Desktop:Zrzut ekranu 2017-02-28 o 20.47.54.png"/>
+                    <pic:cNvPr id="0" name="Picture 4" descr="Macintosh HD:Users:tkapusta:Desktop:Zrzut ekranu 2017-10-17 o 21.01.55.png"/>
                     <pic:cNvPicPr>
                       <a:picLocks noChangeAspect="1" noChangeArrowheads="1"/>
                     </pic:cNvPicPr>
@@ -1997,7 +2063,7 @@
                   <pic:spPr bwMode="auto">
                     <a:xfrm>
                       <a:off x="0" y="0"/>
-                      <a:ext cx="4795227" cy="470535"/>
+                      <a:ext cx="1942155" cy="1102768"/>
                     </a:xfrm>
                     <a:prstGeom prst="rect">
                       <a:avLst/>
@@ -2013,6 +2079,8 @@
           </wp:inline>
         </w:drawing>
       </w:r>
+      <w:bookmarkStart w:id="5" w:name="KonfiguracjaIntegracja"/>
+      <w:bookmarkEnd w:id="5"/>
     </w:p>
     <w:p>
       <w:pPr>
@@ -2023,12 +2091,6 @@
           <w:rFonts w:ascii="Lato" w:hAnsi="Lato"/>
         </w:rPr>
       </w:pPr>
-      <w:r>
-        <w:rPr>
-          <w:rFonts w:ascii="Lato" w:hAnsi="Lato"/>
-        </w:rPr>
-        <w:t>I w kolejnym ekranie potwierdzić poprzez kliknięcie na „Kontynuuj instalację”</w:t>
-      </w:r>
     </w:p>
     <w:p>
       <w:pPr>
@@ -2039,18 +2101,129 @@
           <w:rFonts w:ascii="Lato" w:hAnsi="Lato"/>
         </w:rPr>
       </w:pPr>
+    </w:p>
+    <w:p>
+      <w:pPr>
+        <w:pStyle w:val="Nagwek2"/>
+        <w:spacing w:before="0" w:line="360" w:lineRule="auto"/>
+        <w:rPr>
+          <w:rFonts w:ascii="Lato" w:hAnsi="Lato"/>
+        </w:rPr>
+      </w:pPr>
+      <w:bookmarkStart w:id="6" w:name="_Toc369894980"/>
+      <w:r>
+        <w:rPr>
+          <w:rFonts w:ascii="Lato" w:hAnsi="Lato"/>
+        </w:rPr>
+        <w:t>Aktualizacja</w:t>
+      </w:r>
+      <w:bookmarkEnd w:id="6"/>
+    </w:p>
+    <w:p>
+      <w:pPr>
+        <w:spacing w:after="0" w:line="360" w:lineRule="auto"/>
+        <w:rPr>
+          <w:rFonts w:ascii="Lato" w:hAnsi="Lato" w:cs="Times New Roman"/>
+          <w:sz w:val="24"/>
+        </w:rPr>
+      </w:pPr>
+      <w:r>
+        <w:rPr>
+          <w:rFonts w:ascii="Lato" w:hAnsi="Lato" w:cs="Times New Roman"/>
+          <w:sz w:val="24"/>
+        </w:rPr>
+        <w:t>Aby zaktualizować moduł należy postępować zgodnie z instrukcją instalacji modułu.</w:t>
+      </w:r>
+    </w:p>
+    <w:p>
+      <w:pPr>
+        <w:pStyle w:val="Nagwek2"/>
+        <w:spacing w:before="0" w:line="360" w:lineRule="auto"/>
+        <w:rPr>
+          <w:rFonts w:ascii="Lato" w:hAnsi="Lato"/>
+        </w:rPr>
+      </w:pPr>
+    </w:p>
+    <w:p>
+      <w:pPr>
+        <w:pStyle w:val="Nagwek2"/>
+        <w:spacing w:before="0" w:line="360" w:lineRule="auto"/>
+        <w:rPr>
+          <w:rFonts w:ascii="Lato" w:hAnsi="Lato"/>
+        </w:rPr>
+      </w:pPr>
+      <w:bookmarkStart w:id="7" w:name="_Toc369894981"/>
+      <w:r>
+        <w:rPr>
+          <w:rFonts w:ascii="Lato" w:hAnsi="Lato"/>
+        </w:rPr>
+        <w:t>Odinstalowanie</w:t>
+      </w:r>
+      <w:bookmarkEnd w:id="7"/>
+    </w:p>
+    <w:p>
+      <w:pPr>
+        <w:pStyle w:val="NormalnyWeb"/>
+        <w:spacing w:before="0" w:beforeAutospacing="0" w:after="0" w:afterAutospacing="0" w:line="360" w:lineRule="auto"/>
+        <w:rPr>
+          <w:rFonts w:ascii="Lato" w:hAnsi="Lato"/>
+        </w:rPr>
+      </w:pPr>
+      <w:r>
+        <w:rPr>
+          <w:rFonts w:ascii="Lato" w:hAnsi="Lato"/>
+        </w:rPr>
+        <w:t xml:space="preserve">Aby usunąć moduł należy wybrać akcję </w:t>
+      </w:r>
+      <w:r>
+        <w:rPr>
+          <w:rFonts w:ascii="Lato" w:hAnsi="Lato"/>
+          <w:b/>
+        </w:rPr>
+        <w:t>odinstaluj</w:t>
+      </w:r>
+      <w:r>
+        <w:rPr>
+          <w:rFonts w:ascii="Lato" w:hAnsi="Lato"/>
+          <w:b/>
+        </w:rPr>
+        <w:t>/</w:t>
+      </w:r>
+      <w:proofErr w:type="spellStart"/>
+      <w:r>
+        <w:rPr>
+          <w:rFonts w:ascii="Lato" w:hAnsi="Lato"/>
+          <w:b/>
+        </w:rPr>
+        <w:t>Uninstall</w:t>
+      </w:r>
+      <w:proofErr w:type="spellEnd"/>
+      <w:r>
+        <w:rPr>
+          <w:rFonts w:ascii="Lato" w:hAnsi="Lato"/>
+        </w:rPr>
+        <w:t>.</w:t>
+      </w:r>
+    </w:p>
+    <w:p>
+      <w:pPr>
+        <w:pStyle w:val="NormalnyWeb"/>
+        <w:spacing w:before="0" w:beforeAutospacing="0" w:after="0" w:afterAutospacing="0" w:line="360" w:lineRule="auto"/>
+        <w:rPr>
+          <w:rFonts w:ascii="Lato" w:hAnsi="Lato"/>
+        </w:rPr>
+      </w:pPr>
       <w:r>
         <w:rPr>
           <w:rFonts w:ascii="Lato" w:hAnsi="Lato"/>
           <w:noProof/>
-          <w:lang w:val="en-US" w:eastAsia="pl-PL"/>
-        </w:rPr>
-        <w:lastRenderedPageBreak/>
+          <w:lang w:val="en-US"/>
+        </w:rPr>
         <w:drawing>
-          <wp:inline distT="0" distB="0" distL="0" distR="0" wp14:anchorId="14CB2636" wp14:editId="5085AA8D">
-            <wp:extent cx="4536489" cy="1702435"/>
-            <wp:effectExtent l="0" t="0" r="10160" b="0"/>
-            <wp:docPr id="20" name="Obraz 20" descr="Macintosh HD:Users:tkapusta:Desktop:Zrzut ekranu 2017-02-28 o 20.48.38.png"/>
+          <wp:inline distT="0" distB="0" distL="0" distR="0" wp14:anchorId="04D1D617" wp14:editId="6A9DA3E9">
+            <wp:extent cx="1484630" cy="1293065"/>
+            <wp:effectExtent l="0" t="0" r="0" b="2540"/>
+            <wp:docPr id="10" name="Obraz 10" descr="Macintosh HD:Users:tkapusta:Desktop:Zrzut ekranu 2017-10-17 o 21.15.22.png"/>
             <wp:cNvGraphicFramePr>
               <a:graphicFrameLocks xmlns:a="http://schemas.openxmlformats.org/drawingml/2006/main" noChangeAspect="1"/>
             </wp:cNvGraphicFramePr>
@@ -2058,7 +2231,7 @@
               <a:graphicData uri="http://schemas.openxmlformats.org/drawingml/2006/picture">
                 <pic:pic xmlns:pic="http://schemas.openxmlformats.org/drawingml/2006/picture">
                   <pic:nvPicPr>
-                    <pic:cNvPr id="0" name="Picture 7" descr="Macintosh HD:Users:tkapusta:Desktop:Zrzut ekranu 2017-02-28 o 20.48.38.png"/>
+                    <pic:cNvPr id="0" name="Picture 5" descr="Macintosh HD:Users:tkapusta:Desktop:Zrzut ekranu 2017-10-17 o 21.15.22.png"/>
                     <pic:cNvPicPr>
                       <a:picLocks noChangeAspect="1" noChangeArrowheads="1"/>
                     </pic:cNvPicPr>
@@ -2079,7 +2252,7 @@
                   <pic:spPr bwMode="auto">
                     <a:xfrm>
                       <a:off x="0" y="0"/>
-                      <a:ext cx="4536489" cy="1702435"/>
+                      <a:ext cx="1484630" cy="1293065"/>
                     </a:xfrm>
                     <a:prstGeom prst="rect">
                       <a:avLst/>
@@ -2098,378 +2271,18 @@
     </w:p>
     <w:p>
       <w:pPr>
-        <w:pStyle w:val="Akapitzlist"/>
-        <w:spacing w:after="0" w:line="360" w:lineRule="auto"/>
-        <w:ind w:left="1440"/>
-        <w:rPr>
-          <w:rFonts w:ascii="Lato" w:hAnsi="Lato"/>
-        </w:rPr>
-      </w:pPr>
-      <w:r>
-        <w:rPr>
-          <w:rFonts w:ascii="Lato" w:hAnsi="Lato"/>
-        </w:rPr>
-        <w:t xml:space="preserve">Po zainstalowaniu zostaniesz przekierowany do </w:t>
-      </w:r>
-      <w:hyperlink w:anchor="_Konfiguracja_modułu_1" w:history="1">
-        <w:r>
-          <w:rPr>
-            <w:rStyle w:val="Hipercze"/>
-            <w:rFonts w:ascii="Lato" w:hAnsi="Lato"/>
-          </w:rPr>
-          <w:t>konfiguracji modułu</w:t>
-        </w:r>
-      </w:hyperlink>
-      <w:r>
-        <w:rPr>
-          <w:rFonts w:ascii="Lato" w:hAnsi="Lato"/>
-        </w:rPr>
-        <w:t>.</w:t>
-      </w:r>
-      <w:r>
-        <w:rPr>
-          <w:rFonts w:ascii="Lato" w:hAnsi="Lato"/>
-        </w:rPr>
-        <w:br/>
-      </w:r>
-      <w:bookmarkStart w:id="5" w:name="KonfiguracjaIntegracja"/>
-      <w:bookmarkEnd w:id="5"/>
-    </w:p>
-    <w:p>
-      <w:pPr>
-        <w:pStyle w:val="Akapitzlist"/>
-        <w:spacing w:after="0" w:line="360" w:lineRule="auto"/>
-        <w:ind w:left="1440"/>
-        <w:rPr>
-          <w:rFonts w:ascii="Lato" w:hAnsi="Lato"/>
-        </w:rPr>
-      </w:pPr>
-    </w:p>
-    <w:p>
-      <w:pPr>
-        <w:pStyle w:val="Akapitzlist"/>
-        <w:spacing w:after="0" w:line="360" w:lineRule="auto"/>
-        <w:ind w:left="1440"/>
-        <w:rPr>
-          <w:rFonts w:ascii="Lato" w:hAnsi="Lato"/>
-        </w:rPr>
-      </w:pPr>
-    </w:p>
-    <w:p>
-      <w:pPr>
-        <w:pStyle w:val="Akapitzlist"/>
-        <w:spacing w:after="0" w:line="360" w:lineRule="auto"/>
-        <w:ind w:left="1440"/>
-        <w:rPr>
-          <w:rFonts w:ascii="Lato" w:hAnsi="Lato"/>
-        </w:rPr>
-      </w:pPr>
-    </w:p>
-    <w:p>
-      <w:pPr>
-        <w:pStyle w:val="Akapitzlist"/>
-        <w:spacing w:after="0" w:line="360" w:lineRule="auto"/>
-        <w:ind w:left="1440"/>
-        <w:rPr>
-          <w:rFonts w:ascii="Lato" w:hAnsi="Lato"/>
-        </w:rPr>
-      </w:pPr>
-    </w:p>
-    <w:p>
-      <w:pPr>
-        <w:pStyle w:val="Akapitzlist"/>
-        <w:spacing w:after="0" w:line="360" w:lineRule="auto"/>
-        <w:ind w:left="1440"/>
-        <w:rPr>
-          <w:rFonts w:ascii="Lato" w:hAnsi="Lato"/>
-        </w:rPr>
-      </w:pPr>
-    </w:p>
-    <w:p>
-      <w:pPr>
-        <w:pStyle w:val="Akapitzlist"/>
-        <w:spacing w:after="0" w:line="360" w:lineRule="auto"/>
-        <w:ind w:left="1440"/>
-        <w:rPr>
-          <w:rFonts w:ascii="Lato" w:hAnsi="Lato"/>
-        </w:rPr>
-      </w:pPr>
-    </w:p>
-    <w:p>
-      <w:pPr>
-        <w:pStyle w:val="Akapitzlist"/>
-        <w:spacing w:after="0" w:line="360" w:lineRule="auto"/>
-        <w:ind w:left="1440"/>
-        <w:rPr>
-          <w:rFonts w:ascii="Lato" w:hAnsi="Lato"/>
-        </w:rPr>
-      </w:pPr>
-    </w:p>
-    <w:p>
-      <w:pPr>
         <w:pStyle w:val="Nagwek2"/>
         <w:spacing w:before="0" w:line="360" w:lineRule="auto"/>
         <w:rPr>
           <w:rFonts w:ascii="Lato" w:hAnsi="Lato"/>
         </w:rPr>
       </w:pPr>
-      <w:bookmarkStart w:id="6" w:name="_Toc357513984"/>
-      <w:r>
-        <w:rPr>
-          <w:rFonts w:ascii="Lato" w:hAnsi="Lato"/>
-        </w:rPr>
-        <w:t>Aktualizacja</w:t>
-      </w:r>
-      <w:bookmarkEnd w:id="6"/>
-    </w:p>
-    <w:p>
-      <w:pPr>
-        <w:spacing w:after="0" w:line="360" w:lineRule="auto"/>
-        <w:rPr>
-          <w:rFonts w:ascii="Lato" w:hAnsi="Lato" w:cs="Times New Roman"/>
-          <w:sz w:val="24"/>
-        </w:rPr>
-      </w:pPr>
-      <w:r>
-        <w:rPr>
-          <w:rFonts w:ascii="Lato" w:hAnsi="Lato" w:cs="Times New Roman"/>
-          <w:sz w:val="24"/>
-        </w:rPr>
-        <w:t xml:space="preserve">Aby zaktualizować moduł należy najpierw </w:t>
-      </w:r>
-      <w:r>
-        <w:rPr>
-          <w:rFonts w:ascii="Lato" w:hAnsi="Lato" w:cs="Times New Roman"/>
-          <w:b/>
-          <w:sz w:val="24"/>
-        </w:rPr>
-        <w:t>wyłączyć i odinstalować</w:t>
-      </w:r>
-      <w:r>
-        <w:rPr>
-          <w:rFonts w:ascii="Lato" w:hAnsi="Lato" w:cs="Times New Roman"/>
-          <w:sz w:val="24"/>
-        </w:rPr>
-        <w:t xml:space="preserve"> aktualnie używany moduł, następnie postępować zgodnie z instrukcją instalacji modułu.</w:t>
-      </w:r>
-    </w:p>
-    <w:p>
-      <w:pPr>
-        <w:spacing w:after="0" w:line="360" w:lineRule="auto"/>
-        <w:rPr>
-          <w:rFonts w:ascii="Lato" w:hAnsi="Lato" w:cs="Times New Roman"/>
-          <w:sz w:val="24"/>
-        </w:rPr>
-      </w:pPr>
-      <w:r>
-        <w:rPr>
-          <w:rFonts w:ascii="Lato" w:hAnsi="Lato"/>
-          <w:noProof/>
-          <w:lang w:val="en-US" w:eastAsia="pl-PL"/>
-        </w:rPr>
-        <w:drawing>
-          <wp:inline distT="0" distB="0" distL="0" distR="0" wp14:anchorId="32ECC142" wp14:editId="3FBED93E">
-            <wp:extent cx="2171700" cy="2819400"/>
-            <wp:effectExtent l="0" t="0" r="0" b="0"/>
-            <wp:docPr id="22" name="Picture 17" descr="C:\Users\user\Pictures\BlueMedia\prestashop\opcje-modulow.png"/>
-            <wp:cNvGraphicFramePr>
-              <a:graphicFrameLocks xmlns:a="http://schemas.openxmlformats.org/drawingml/2006/main" noChangeAspect="1"/>
-            </wp:cNvGraphicFramePr>
-            <a:graphic xmlns:a="http://schemas.openxmlformats.org/drawingml/2006/main">
-              <a:graphicData uri="http://schemas.openxmlformats.org/drawingml/2006/picture">
-                <pic:pic xmlns:pic="http://schemas.openxmlformats.org/drawingml/2006/picture">
-                  <pic:nvPicPr>
-                    <pic:cNvPr id="0" name="Picture 7" descr="C:\Users\user\Pictures\BlueMedia\prestashop\opcje-modulow.png"/>
-                    <pic:cNvPicPr>
-                      <a:picLocks noChangeAspect="1" noChangeArrowheads="1"/>
-                    </pic:cNvPicPr>
-                  </pic:nvPicPr>
-                  <pic:blipFill>
-                    <a:blip r:embed="rId17">
-                      <a:extLst>
-                        <a:ext uri="{28A0092B-C50C-407E-A947-70E740481C1C}">
-                          <a14:useLocalDpi xmlns:a14="http://schemas.microsoft.com/office/drawing/2010/main" val="0"/>
-                        </a:ext>
-                      </a:extLst>
-                    </a:blip>
-                    <a:srcRect/>
-                    <a:stretch>
-                      <a:fillRect/>
-                    </a:stretch>
-                  </pic:blipFill>
-                  <pic:spPr bwMode="auto">
-                    <a:xfrm>
-                      <a:off x="0" y="0"/>
-                      <a:ext cx="2171700" cy="2819400"/>
-                    </a:xfrm>
-                    <a:prstGeom prst="rect">
-                      <a:avLst/>
-                    </a:prstGeom>
-                    <a:noFill/>
-                    <a:ln>
-                      <a:noFill/>
-                    </a:ln>
-                  </pic:spPr>
-                </pic:pic>
-              </a:graphicData>
-            </a:graphic>
-          </wp:inline>
-        </w:drawing>
-      </w:r>
-    </w:p>
-    <w:p>
-      <w:pPr>
-        <w:pStyle w:val="Nagwek2"/>
-        <w:spacing w:before="0" w:line="360" w:lineRule="auto"/>
-        <w:rPr>
-          <w:rFonts w:ascii="Lato" w:hAnsi="Lato"/>
-        </w:rPr>
-      </w:pPr>
-    </w:p>
-    <w:p>
-      <w:pPr>
-        <w:pStyle w:val="Nagwek2"/>
-        <w:spacing w:before="0" w:line="360" w:lineRule="auto"/>
-        <w:rPr>
-          <w:rFonts w:ascii="Lato" w:hAnsi="Lato"/>
-        </w:rPr>
-      </w:pPr>
-      <w:bookmarkStart w:id="7" w:name="_Toc357513985"/>
-      <w:r>
-        <w:rPr>
-          <w:rFonts w:ascii="Lato" w:hAnsi="Lato"/>
-        </w:rPr>
-        <w:t>Odinstalowanie/Usuwanie</w:t>
-      </w:r>
-      <w:bookmarkEnd w:id="7"/>
-    </w:p>
-    <w:p>
-      <w:pPr>
-        <w:pStyle w:val="NormalnyWeb"/>
-        <w:spacing w:before="0" w:beforeAutospacing="0" w:after="0" w:afterAutospacing="0" w:line="360" w:lineRule="auto"/>
-        <w:rPr>
-          <w:rFonts w:ascii="Lato" w:hAnsi="Lato"/>
-        </w:rPr>
-      </w:pPr>
-      <w:r>
-        <w:rPr>
-          <w:rFonts w:ascii="Lato" w:hAnsi="Lato"/>
-        </w:rPr>
-        <w:t xml:space="preserve">Aby usunąć moduł należy wybrać akcję </w:t>
-      </w:r>
-      <w:r>
-        <w:rPr>
-          <w:rFonts w:ascii="Lato" w:hAnsi="Lato"/>
-          <w:b/>
-        </w:rPr>
-        <w:t>odinstaluj</w:t>
-      </w:r>
-      <w:r>
-        <w:rPr>
-          <w:rFonts w:ascii="Lato" w:hAnsi="Lato"/>
-        </w:rPr>
-        <w:t xml:space="preserve"> następnie </w:t>
-      </w:r>
-      <w:r>
-        <w:rPr>
-          <w:rFonts w:ascii="Lato" w:hAnsi="Lato"/>
-          <w:b/>
-        </w:rPr>
-        <w:t>usuń</w:t>
-      </w:r>
-      <w:r>
-        <w:rPr>
-          <w:rFonts w:ascii="Lato" w:hAnsi="Lato"/>
-        </w:rPr>
-        <w:t>.</w:t>
-      </w:r>
-    </w:p>
-    <w:p>
-      <w:pPr>
-        <w:pStyle w:val="NormalnyWeb"/>
-        <w:spacing w:before="0" w:beforeAutospacing="0" w:after="0" w:afterAutospacing="0" w:line="360" w:lineRule="auto"/>
-        <w:rPr>
-          <w:rFonts w:ascii="Lato" w:hAnsi="Lato"/>
-        </w:rPr>
-      </w:pPr>
-      <w:r>
-        <w:rPr>
-          <w:rFonts w:ascii="Lato" w:hAnsi="Lato"/>
-          <w:noProof/>
-          <w:lang w:val="en-US"/>
-        </w:rPr>
-        <w:drawing>
-          <wp:inline distT="0" distB="0" distL="0" distR="0" wp14:anchorId="17A0F851" wp14:editId="1562F845">
-            <wp:extent cx="2171700" cy="2819400"/>
-            <wp:effectExtent l="0" t="0" r="0" b="0"/>
-            <wp:docPr id="21" name="Picture 17" descr="C:\Users\user\Pictures\BlueMedia\prestashop\opcje-modulow.png"/>
-            <wp:cNvGraphicFramePr>
-              <a:graphicFrameLocks xmlns:a="http://schemas.openxmlformats.org/drawingml/2006/main" noChangeAspect="1"/>
-            </wp:cNvGraphicFramePr>
-            <a:graphic xmlns:a="http://schemas.openxmlformats.org/drawingml/2006/main">
-              <a:graphicData uri="http://schemas.openxmlformats.org/drawingml/2006/picture">
-                <pic:pic xmlns:pic="http://schemas.openxmlformats.org/drawingml/2006/picture">
-                  <pic:nvPicPr>
-                    <pic:cNvPr id="0" name="Picture 7" descr="C:\Users\user\Pictures\BlueMedia\prestashop\opcje-modulow.png"/>
-                    <pic:cNvPicPr>
-                      <a:picLocks noChangeAspect="1" noChangeArrowheads="1"/>
-                    </pic:cNvPicPr>
-                  </pic:nvPicPr>
-                  <pic:blipFill>
-                    <a:blip r:embed="rId17">
-                      <a:extLst>
-                        <a:ext uri="{28A0092B-C50C-407E-A947-70E740481C1C}">
-                          <a14:useLocalDpi xmlns:a14="http://schemas.microsoft.com/office/drawing/2010/main" val="0"/>
-                        </a:ext>
-                      </a:extLst>
-                    </a:blip>
-                    <a:srcRect/>
-                    <a:stretch>
-                      <a:fillRect/>
-                    </a:stretch>
-                  </pic:blipFill>
-                  <pic:spPr bwMode="auto">
-                    <a:xfrm>
-                      <a:off x="0" y="0"/>
-                      <a:ext cx="2171700" cy="2819400"/>
-                    </a:xfrm>
-                    <a:prstGeom prst="rect">
-                      <a:avLst/>
-                    </a:prstGeom>
-                    <a:noFill/>
-                    <a:ln>
-                      <a:noFill/>
-                    </a:ln>
-                  </pic:spPr>
-                </pic:pic>
-              </a:graphicData>
-            </a:graphic>
-          </wp:inline>
-        </w:drawing>
-      </w:r>
-    </w:p>
-    <w:p>
-      <w:pPr>
-        <w:pStyle w:val="NormalnyWeb"/>
-        <w:spacing w:before="0" w:beforeAutospacing="0" w:after="0" w:afterAutospacing="0" w:line="360" w:lineRule="auto"/>
-        <w:rPr>
-          <w:rFonts w:ascii="Lato" w:hAnsi="Lato"/>
-        </w:rPr>
-      </w:pPr>
-    </w:p>
-    <w:p>
-      <w:pPr>
-        <w:pStyle w:val="Nagwek2"/>
-        <w:spacing w:before="0" w:line="360" w:lineRule="auto"/>
-        <w:rPr>
-          <w:rFonts w:ascii="Lato" w:hAnsi="Lato"/>
-        </w:rPr>
-      </w:pPr>
-      <w:bookmarkStart w:id="8" w:name="_Toc357513986"/>
-      <w:r>
-        <w:rPr>
-          <w:rFonts w:ascii="Lato" w:hAnsi="Lato"/>
-        </w:rPr>
+      <w:bookmarkStart w:id="8" w:name="_Toc369894982"/>
+      <w:r>
+        <w:rPr>
+          <w:rFonts w:ascii="Lato" w:hAnsi="Lato"/>
+        </w:rPr>
+        <w:lastRenderedPageBreak/>
         <w:t>Konfiguracja sklepu</w:t>
       </w:r>
       <w:bookmarkEnd w:id="8"/>
@@ -2482,9 +2295,8 @@
         </w:numPr>
         <w:spacing w:after="0" w:line="360" w:lineRule="auto"/>
         <w:rPr>
-          <w:rStyle w:val="Hipercze"/>
-          <w:rFonts w:ascii="Lato" w:hAnsi="Lato"/>
-          <w:color w:val="auto"/>
+          <w:rFonts w:ascii="Lato" w:hAnsi="Lato"/>
+          <w:u w:val="single"/>
         </w:rPr>
       </w:pPr>
       <w:r>
@@ -2493,7 +2305,7 @@
         </w:rPr>
         <w:t xml:space="preserve">Zalogować się za pomocą konta administratora na adres: </w:t>
       </w:r>
-      <w:hyperlink r:id="rId18" w:history="1">
+      <w:hyperlink r:id="rId17" w:history="1">
         <w:r>
           <w:rPr>
             <w:rStyle w:val="Hipercze"/>
@@ -2511,17 +2323,28 @@
         </w:r>
         <w:proofErr w:type="spellEnd"/>
       </w:hyperlink>
+    </w:p>
+    <w:p>
+      <w:pPr>
+        <w:spacing w:after="0" w:line="360" w:lineRule="auto"/>
+        <w:ind w:left="720"/>
+        <w:rPr>
+          <w:rFonts w:ascii="Lato" w:hAnsi="Lato"/>
+          <w:u w:val="single"/>
+        </w:rPr>
+      </w:pPr>
       <w:r>
         <w:rPr>
           <w:rFonts w:ascii="Lato" w:hAnsi="Lato"/>
           <w:noProof/>
+          <w:u w:val="single"/>
           <w:lang w:val="en-US" w:eastAsia="pl-PL"/>
         </w:rPr>
         <w:drawing>
-          <wp:inline distT="0" distB="0" distL="0" distR="0" wp14:anchorId="10DB356D" wp14:editId="449D5F94">
-            <wp:extent cx="3765459" cy="3836035"/>
-            <wp:effectExtent l="0" t="0" r="0" b="0"/>
-            <wp:docPr id="18" name="Obraz 18" descr="Macintosh HD:Users:tkapusta:Desktop:Zrzut ekranu 2017-02-28 o 20.30.13.png"/>
+          <wp:inline distT="0" distB="0" distL="0" distR="0" wp14:anchorId="528D9CD7" wp14:editId="2B9B28EC">
+            <wp:extent cx="2627630" cy="2708747"/>
+            <wp:effectExtent l="0" t="0" r="0" b="9525"/>
+            <wp:docPr id="12" name="Obraz 12" descr="Macintosh HD:Users:tkapusta:Desktop:Zrzut ekranu 2017-10-17 o 20.54.34.png"/>
             <wp:cNvGraphicFramePr>
               <a:graphicFrameLocks xmlns:a="http://schemas.openxmlformats.org/drawingml/2006/main" noChangeAspect="1"/>
             </wp:cNvGraphicFramePr>
@@ -2529,7 +2352,7 @@
               <a:graphicData uri="http://schemas.openxmlformats.org/drawingml/2006/picture">
                 <pic:pic xmlns:pic="http://schemas.openxmlformats.org/drawingml/2006/picture">
                   <pic:nvPicPr>
-                    <pic:cNvPr id="0" name="Picture 5" descr="Macintosh HD:Users:tkapusta:Desktop:Zrzut ekranu 2017-02-28 o 20.30.13.png"/>
+                    <pic:cNvPr id="0" name="Picture 6" descr="Macintosh HD:Users:tkapusta:Desktop:Zrzut ekranu 2017-10-17 o 20.54.34.png"/>
                     <pic:cNvPicPr>
                       <a:picLocks noChangeAspect="1" noChangeArrowheads="1"/>
                     </pic:cNvPicPr>
@@ -2550,7 +2373,7 @@
                   <pic:spPr bwMode="auto">
                     <a:xfrm>
                       <a:off x="0" y="0"/>
-                      <a:ext cx="3765459" cy="3836035"/>
+                      <a:ext cx="2627760" cy="2708881"/>
                     </a:xfrm>
                     <a:prstGeom prst="rect">
                       <a:avLst/>
@@ -2569,15 +2392,6 @@
     </w:p>
     <w:p>
       <w:pPr>
-        <w:spacing w:after="0" w:line="360" w:lineRule="auto"/>
-        <w:ind w:left="360"/>
-        <w:rPr>
-          <w:rFonts w:ascii="Lato" w:hAnsi="Lato"/>
-        </w:rPr>
-      </w:pPr>
-    </w:p>
-    <w:p>
-      <w:pPr>
         <w:numPr>
           <w:ilvl w:val="0"/>
           <w:numId w:val="4"/>
@@ -2598,13 +2412,52 @@
           <w:rStyle w:val="Pogrubienie"/>
           <w:rFonts w:ascii="Lato" w:hAnsi="Lato"/>
         </w:rPr>
-        <w:t>Preferencje-&gt;SEO &amp; URL</w:t>
-      </w:r>
-      <w:r>
-        <w:rPr>
-          <w:rFonts w:ascii="Lato" w:hAnsi="Lato"/>
-        </w:rPr>
-        <w:t>, odnaleźć "Przyjazny adres URL" i włączyć</w:t>
+        <w:t>Konfiguracja-&gt;Konfiguracja sklepu</w:t>
+      </w:r>
+      <w:r>
+        <w:rPr>
+          <w:rStyle w:val="Pogrubienie"/>
+          <w:rFonts w:ascii="Lato" w:hAnsi="Lato"/>
+        </w:rPr>
+        <w:t>-&gt;</w:t>
+      </w:r>
+      <w:r>
+        <w:rPr>
+          <w:rStyle w:val="Pogrubienie"/>
+          <w:rFonts w:ascii="Lato" w:hAnsi="Lato"/>
+        </w:rPr>
+        <w:t>Ustawienie zamówień</w:t>
+      </w:r>
+      <w:r>
+        <w:rPr>
+          <w:rFonts w:ascii="Lato" w:hAnsi="Lato"/>
+        </w:rPr>
+        <w:t xml:space="preserve"> </w:t>
+      </w:r>
+      <w:r>
+        <w:rPr>
+          <w:rFonts w:ascii="Lato" w:hAnsi="Lato"/>
+        </w:rPr>
+        <w:t xml:space="preserve">i wybrać zakładkę  </w:t>
+      </w:r>
+      <w:r>
+        <w:rPr>
+          <w:rFonts w:ascii="Lato" w:hAnsi="Lato"/>
+          <w:b/>
+        </w:rPr>
+        <w:t>Statusy</w:t>
+      </w:r>
+      <w:r>
+        <w:rPr>
+          <w:rFonts w:ascii="Lato" w:hAnsi="Lato"/>
+        </w:rPr>
+        <w:t xml:space="preserve">, </w:t>
+      </w:r>
+      <w:r>
+        <w:rPr>
+          <w:rFonts w:ascii="Lato" w:hAnsi="Lato"/>
+        </w:rPr>
+        <w:t xml:space="preserve">aby dodać nowe lub edytować istniejące tj. </w:t>
       </w:r>
     </w:p>
     <w:p>
@@ -2621,10 +2474,10 @@
           <w:lang w:val="en-US" w:eastAsia="pl-PL"/>
         </w:rPr>
         <w:drawing>
-          <wp:inline distT="0" distB="0" distL="0" distR="0" wp14:anchorId="64688775" wp14:editId="1921736A">
-            <wp:extent cx="5756910" cy="659765"/>
-            <wp:effectExtent l="0" t="0" r="0" b="6985"/>
-            <wp:docPr id="13" name="Picture 13" descr="C:\Users\user\Pictures\BlueMedia\prestashop\przyjazne-url.PNG"/>
+          <wp:inline distT="0" distB="0" distL="0" distR="0" wp14:anchorId="7C246D22" wp14:editId="056E0095">
+            <wp:extent cx="5753100" cy="3213100"/>
+            <wp:effectExtent l="0" t="0" r="12700" b="12700"/>
+            <wp:docPr id="14" name="Obraz 14" descr="Macintosh HD:Users:tkapusta:Desktop:Zrzut ekranu 2017-10-17 o 21.18.38.png"/>
             <wp:cNvGraphicFramePr>
               <a:graphicFrameLocks xmlns:a="http://schemas.openxmlformats.org/drawingml/2006/main" noChangeAspect="1"/>
             </wp:cNvGraphicFramePr>
@@ -2632,13 +2485,13 @@
               <a:graphicData uri="http://schemas.openxmlformats.org/drawingml/2006/picture">
                 <pic:pic xmlns:pic="http://schemas.openxmlformats.org/drawingml/2006/picture">
                   <pic:nvPicPr>
-                    <pic:cNvPr id="0" name="Picture 3" descr="C:\Users\user\Pictures\BlueMedia\prestashop\przyjazne-url.PNG"/>
+                    <pic:cNvPr id="0" name="Picture 7" descr="Macintosh HD:Users:tkapusta:Desktop:Zrzut ekranu 2017-10-17 o 21.18.38.png"/>
                     <pic:cNvPicPr>
                       <a:picLocks noChangeAspect="1" noChangeArrowheads="1"/>
                     </pic:cNvPicPr>
                   </pic:nvPicPr>
                   <pic:blipFill>
-                    <a:blip r:embed="rId19">
+                    <a:blip r:embed="rId18">
                       <a:extLst>
                         <a:ext uri="{28A0092B-C50C-407E-A947-70E740481C1C}">
                           <a14:useLocalDpi xmlns:a14="http://schemas.microsoft.com/office/drawing/2010/main" val="0"/>
@@ -2653,7 +2506,7 @@
                   <pic:spPr bwMode="auto">
                     <a:xfrm>
                       <a:off x="0" y="0"/>
-                      <a:ext cx="5756910" cy="659765"/>
+                      <a:ext cx="5753100" cy="3213100"/>
                     </a:xfrm>
                     <a:prstGeom prst="rect">
                       <a:avLst/>
@@ -2672,165 +2525,6 @@
     </w:p>
     <w:p>
       <w:pPr>
-        <w:spacing w:after="0" w:line="360" w:lineRule="auto"/>
-        <w:rPr>
-          <w:rFonts w:ascii="Lato" w:hAnsi="Lato"/>
-        </w:rPr>
-      </w:pPr>
-    </w:p>
-    <w:p>
-      <w:pPr>
-        <w:spacing w:after="0" w:line="360" w:lineRule="auto"/>
-        <w:rPr>
-          <w:rFonts w:ascii="Lato" w:hAnsi="Lato"/>
-        </w:rPr>
-      </w:pPr>
-    </w:p>
-    <w:p>
-      <w:pPr>
-        <w:spacing w:after="0" w:line="360" w:lineRule="auto"/>
-        <w:rPr>
-          <w:rFonts w:ascii="Lato" w:hAnsi="Lato"/>
-        </w:rPr>
-      </w:pPr>
-    </w:p>
-    <w:p>
-      <w:pPr>
-        <w:spacing w:after="0" w:line="360" w:lineRule="auto"/>
-        <w:rPr>
-          <w:rFonts w:ascii="Lato" w:hAnsi="Lato"/>
-        </w:rPr>
-      </w:pPr>
-    </w:p>
-    <w:p>
-      <w:pPr>
-        <w:spacing w:after="0" w:line="360" w:lineRule="auto"/>
-        <w:rPr>
-          <w:rFonts w:ascii="Lato" w:hAnsi="Lato"/>
-        </w:rPr>
-      </w:pPr>
-    </w:p>
-    <w:p>
-      <w:pPr>
-        <w:spacing w:after="0" w:line="360" w:lineRule="auto"/>
-        <w:rPr>
-          <w:rFonts w:ascii="Lato" w:hAnsi="Lato"/>
-        </w:rPr>
-      </w:pPr>
-    </w:p>
-    <w:p>
-      <w:pPr>
-        <w:spacing w:after="0" w:line="360" w:lineRule="auto"/>
-        <w:rPr>
-          <w:rFonts w:ascii="Lato" w:hAnsi="Lato"/>
-        </w:rPr>
-      </w:pPr>
-    </w:p>
-    <w:p>
-      <w:pPr>
-        <w:spacing w:after="0" w:line="360" w:lineRule="auto"/>
-        <w:rPr>
-          <w:rFonts w:ascii="Lato" w:hAnsi="Lato"/>
-        </w:rPr>
-      </w:pPr>
-    </w:p>
-    <w:p>
-      <w:pPr>
-        <w:numPr>
-          <w:ilvl w:val="0"/>
-          <w:numId w:val="4"/>
-        </w:numPr>
-        <w:spacing w:after="0" w:line="360" w:lineRule="auto"/>
-        <w:rPr>
-          <w:rFonts w:ascii="Lato" w:hAnsi="Lato"/>
-        </w:rPr>
-      </w:pPr>
-      <w:r>
-        <w:rPr>
-          <w:rFonts w:ascii="Lato" w:hAnsi="Lato"/>
-        </w:rPr>
-        <w:t xml:space="preserve">Przejść do zakładki </w:t>
-      </w:r>
-      <w:r>
-        <w:rPr>
-          <w:rStyle w:val="Pogrubienie"/>
-          <w:rFonts w:ascii="Lato" w:hAnsi="Lato"/>
-        </w:rPr>
-        <w:t>Zamówienia-&gt;Statusy</w:t>
-      </w:r>
-      <w:r>
-        <w:rPr>
-          <w:rFonts w:ascii="Lato" w:hAnsi="Lato"/>
-        </w:rPr>
-        <w:t xml:space="preserve">, aby dodać nowe lub edytować istniejące tj. </w:t>
-      </w:r>
-    </w:p>
-    <w:p>
-      <w:pPr>
-        <w:spacing w:after="0" w:line="360" w:lineRule="auto"/>
-        <w:rPr>
-          <w:rFonts w:ascii="Lato" w:hAnsi="Lato"/>
-        </w:rPr>
-      </w:pPr>
-      <w:r>
-        <w:rPr>
-          <w:rFonts w:ascii="Lato" w:hAnsi="Lato"/>
-          <w:noProof/>
-          <w:lang w:val="en-US" w:eastAsia="pl-PL"/>
-        </w:rPr>
-        <w:lastRenderedPageBreak/>
-        <w:drawing>
-          <wp:inline distT="0" distB="0" distL="0" distR="0" wp14:anchorId="3355702B" wp14:editId="6FBCE01C">
-            <wp:extent cx="5753100" cy="4181475"/>
-            <wp:effectExtent l="0" t="0" r="0" b="9525"/>
-            <wp:docPr id="11" name="Picture 11" descr="C:\Users\user\Pictures\BlueMedia\prestashop\lista-statusow.PNG"/>
-            <wp:cNvGraphicFramePr>
-              <a:graphicFrameLocks xmlns:a="http://schemas.openxmlformats.org/drawingml/2006/main" noChangeAspect="1"/>
-            </wp:cNvGraphicFramePr>
-            <a:graphic xmlns:a="http://schemas.openxmlformats.org/drawingml/2006/main">
-              <a:graphicData uri="http://schemas.openxmlformats.org/drawingml/2006/picture">
-                <pic:pic xmlns:pic="http://schemas.openxmlformats.org/drawingml/2006/picture">
-                  <pic:nvPicPr>
-                    <pic:cNvPr id="0" name="Picture 1" descr="C:\Users\user\Pictures\BlueMedia\prestashop\lista-statusow.PNG"/>
-                    <pic:cNvPicPr>
-                      <a:picLocks noChangeAspect="1" noChangeArrowheads="1"/>
-                    </pic:cNvPicPr>
-                  </pic:nvPicPr>
-                  <pic:blipFill>
-                    <a:blip r:embed="rId20">
-                      <a:extLst>
-                        <a:ext uri="{28A0092B-C50C-407E-A947-70E740481C1C}">
-                          <a14:useLocalDpi xmlns:a14="http://schemas.microsoft.com/office/drawing/2010/main" val="0"/>
-                        </a:ext>
-                      </a:extLst>
-                    </a:blip>
-                    <a:srcRect/>
-                    <a:stretch>
-                      <a:fillRect/>
-                    </a:stretch>
-                  </pic:blipFill>
-                  <pic:spPr bwMode="auto">
-                    <a:xfrm>
-                      <a:off x="0" y="0"/>
-                      <a:ext cx="5753100" cy="4181475"/>
-                    </a:xfrm>
-                    <a:prstGeom prst="rect">
-                      <a:avLst/>
-                    </a:prstGeom>
-                    <a:noFill/>
-                    <a:ln>
-                      <a:noFill/>
-                    </a:ln>
-                  </pic:spPr>
-                </pic:pic>
-              </a:graphicData>
-            </a:graphic>
-          </wp:inline>
-        </w:drawing>
-      </w:r>
-    </w:p>
-    <w:p>
-      <w:pPr>
         <w:numPr>
           <w:ilvl w:val="1"/>
           <w:numId w:val="4"/>
@@ -2880,6 +2574,7 @@
         <w:rPr>
           <w:rFonts w:ascii="Lato" w:hAnsi="Lato"/>
         </w:rPr>
+        <w:lastRenderedPageBreak/>
         <w:t>Zaznaczyć opcję „Zauważ czy zamówienie jest poprawne”</w:t>
       </w:r>
     </w:p>
@@ -2922,61 +2617,6 @@
     <w:p>
       <w:pPr>
         <w:spacing w:after="0" w:line="360" w:lineRule="auto"/>
-        <w:ind w:left="360"/>
-        <w:rPr>
-          <w:rFonts w:ascii="Lato" w:hAnsi="Lato"/>
-        </w:rPr>
-      </w:pPr>
-    </w:p>
-    <w:p>
-      <w:pPr>
-        <w:spacing w:after="0" w:line="360" w:lineRule="auto"/>
-        <w:ind w:left="360"/>
-        <w:rPr>
-          <w:rFonts w:ascii="Lato" w:hAnsi="Lato"/>
-        </w:rPr>
-      </w:pPr>
-    </w:p>
-    <w:p>
-      <w:pPr>
-        <w:spacing w:after="0" w:line="360" w:lineRule="auto"/>
-        <w:ind w:left="360"/>
-        <w:rPr>
-          <w:rFonts w:ascii="Lato" w:hAnsi="Lato"/>
-        </w:rPr>
-      </w:pPr>
-    </w:p>
-    <w:p>
-      <w:pPr>
-        <w:spacing w:after="0" w:line="360" w:lineRule="auto"/>
-        <w:ind w:left="360"/>
-        <w:rPr>
-          <w:rFonts w:ascii="Lato" w:hAnsi="Lato"/>
-        </w:rPr>
-      </w:pPr>
-    </w:p>
-    <w:p>
-      <w:pPr>
-        <w:spacing w:after="0" w:line="360" w:lineRule="auto"/>
-        <w:ind w:left="360"/>
-        <w:rPr>
-          <w:rFonts w:ascii="Lato" w:hAnsi="Lato"/>
-        </w:rPr>
-      </w:pPr>
-    </w:p>
-    <w:p>
-      <w:pPr>
-        <w:spacing w:after="0" w:line="360" w:lineRule="auto"/>
-        <w:ind w:left="360"/>
-        <w:rPr>
-          <w:rFonts w:ascii="Lato" w:hAnsi="Lato"/>
-        </w:rPr>
-      </w:pPr>
-    </w:p>
-    <w:p>
-      <w:pPr>
-        <w:spacing w:after="0" w:line="360" w:lineRule="auto"/>
-        <w:ind w:left="360"/>
         <w:rPr>
           <w:rFonts w:ascii="Lato" w:hAnsi="Lato"/>
         </w:rPr>
@@ -2993,17 +2633,18 @@
       </w:pPr>
       <w:bookmarkStart w:id="9" w:name="_Konfiguracja_modułu"/>
       <w:bookmarkStart w:id="10" w:name="_Konfiguracja_modułu_1"/>
-      <w:bookmarkStart w:id="11" w:name="_Toc357513987"/>
+      <w:bookmarkStart w:id="11" w:name="_Ref369894004"/>
+      <w:bookmarkStart w:id="12" w:name="_Toc369894983"/>
       <w:bookmarkEnd w:id="9"/>
       <w:bookmarkEnd w:id="10"/>
       <w:r>
         <w:rPr>
           <w:rFonts w:ascii="Lato" w:hAnsi="Lato"/>
         </w:rPr>
-        <w:lastRenderedPageBreak/>
         <w:t>Konfiguracja modułu</w:t>
       </w:r>
       <w:bookmarkEnd w:id="11"/>
+      <w:bookmarkEnd w:id="12"/>
       <w:r>
         <w:rPr>
           <w:rFonts w:ascii="Lato" w:hAnsi="Lato"/>
@@ -3048,19 +2689,28 @@
           <w:rStyle w:val="Pogrubienie"/>
           <w:rFonts w:ascii="Lato" w:hAnsi="Lato"/>
         </w:rPr>
-        <w:t>, wybrać z listy modułów kategorie Płatności, bramki, operatorzy</w:t>
+        <w:t xml:space="preserve"> </w:t>
       </w:r>
       <w:r>
         <w:rPr>
           <w:rStyle w:val="Pogrubienie"/>
           <w:rFonts w:ascii="Lato" w:hAnsi="Lato"/>
-        </w:rPr>
-        <w:t xml:space="preserve"> </w:t>
+          <w:b w:val="0"/>
+        </w:rPr>
+        <w:t>i przejść do zakładki</w:t>
       </w:r>
       <w:r>
         <w:rPr>
           <w:rStyle w:val="Pogrubienie"/>
           <w:rFonts w:ascii="Lato" w:hAnsi="Lato"/>
+        </w:rPr>
+        <w:t xml:space="preserve"> Zainstalowane moduły </w:t>
+      </w:r>
+      <w:r>
+        <w:rPr>
+          <w:rStyle w:val="Pogrubienie"/>
+          <w:rFonts w:ascii="Lato" w:hAnsi="Lato"/>
+          <w:b w:val="0"/>
         </w:rPr>
         <w:t>lub wyszukać moduł za pomocą wyszukiwarki</w:t>
       </w:r>
@@ -3095,12 +2745,6 @@
         </w:rPr>
         <w:t xml:space="preserve"> "Płatności online BM” następnie uzupełnić wszystkie dane, które należy uzyskać od Blue Media.</w:t>
       </w:r>
-      <w:r>
-        <w:rPr>
-          <w:rFonts w:ascii="Lato" w:hAnsi="Lato"/>
-        </w:rPr>
-        <w:t xml:space="preserve"> (jeśli przycisk „konfiguruj” nie jest widoczny konieczne jest zainstalowanie modułu )</w:t>
-      </w:r>
     </w:p>
     <w:p>
       <w:pPr>
@@ -3140,7 +2784,7 @@
           <w:rFonts w:ascii="Lato" w:hAnsi="Lato"/>
         </w:rPr>
       </w:pPr>
-      <w:hyperlink r:id="rId21" w:history="1">
+      <w:hyperlink r:id="rId19" w:history="1">
         <w:r>
           <w:rPr>
             <w:rStyle w:val="Hipercze"/>
@@ -3188,7 +2832,7 @@
           <w:color w:val="auto"/>
         </w:rPr>
       </w:pPr>
-      <w:hyperlink r:id="rId22" w:history="1">
+      <w:hyperlink r:id="rId20" w:history="1">
         <w:r>
           <w:rPr>
             <w:rStyle w:val="Hipercze"/>
@@ -3239,7 +2883,7 @@
                     </pic:cNvPicPr>
                   </pic:nvPicPr>
                   <pic:blipFill>
-                    <a:blip r:embed="rId23">
+                    <a:blip r:embed="rId21">
                       <a:extLst>
                         <a:ext uri="{28A0092B-C50C-407E-A947-70E740481C1C}">
                           <a14:useLocalDpi xmlns:a14="http://schemas.microsoft.com/office/drawing/2010/main" val="0"/>
@@ -3320,6 +2964,7 @@
         <w:rPr>
           <w:rFonts w:ascii="Lato" w:hAnsi="Lato"/>
         </w:rPr>
+        <w:lastRenderedPageBreak/>
         <w:t>Pokazuj kanały płatności w sklepie – po wybraniu płatności przez Blue Media prezentowane są możliwe kanały płatności (banki), użytkownik już na poziomie sklepu może wybrać bank.</w:t>
       </w:r>
     </w:p>
@@ -3356,7 +3001,6 @@
         <w:rPr>
           <w:rFonts w:ascii="Lato" w:hAnsi="Lato"/>
         </w:rPr>
-        <w:lastRenderedPageBreak/>
         <w:t>Identyfikator serwisu partnera – należy go uzyskać od Blue Media jest inny dla każdego sklepu, składa się tylko z cyfr.</w:t>
       </w:r>
     </w:p>
@@ -3499,7 +3143,7 @@
           <w:rFonts w:ascii="Lato" w:hAnsi="Lato"/>
         </w:rPr>
       </w:pPr>
-      <w:bookmarkStart w:id="12" w:name="_Toc357513988"/>
+      <w:bookmarkStart w:id="13" w:name="_Toc369894984"/>
       <w:r>
         <w:rPr>
           <w:rFonts w:ascii="Lato" w:hAnsi="Lato"/>
@@ -3534,7 +3178,7 @@
         </w:rPr>
         <w:t>*</w:t>
       </w:r>
-      <w:bookmarkEnd w:id="12"/>
+      <w:bookmarkEnd w:id="13"/>
     </w:p>
     <w:p>
       <w:r>
@@ -3598,21 +3242,37 @@
           <w:rStyle w:val="Pogrubienie"/>
           <w:rFonts w:ascii="Lato" w:hAnsi="Lato"/>
         </w:rPr>
-        <w:t xml:space="preserve">, wybrać z listy modułów kategorie </w:t>
+        <w:t xml:space="preserve"> </w:t>
       </w:r>
       <w:r>
         <w:rPr>
           <w:rStyle w:val="Pogrubienie"/>
           <w:rFonts w:ascii="Lato" w:hAnsi="Lato"/>
-        </w:rPr>
-        <w:t xml:space="preserve">Administracja </w:t>
+          <w:b w:val="0"/>
+        </w:rPr>
+        <w:t>i przejść do zakładki</w:t>
       </w:r>
       <w:r>
         <w:rPr>
           <w:rStyle w:val="Pogrubienie"/>
           <w:rFonts w:ascii="Lato" w:hAnsi="Lato"/>
         </w:rPr>
-        <w:t>lub wyszukać moduł za pomocą wyszukiwarki</w:t>
+        <w:t xml:space="preserve"> Zainstalowane moduły</w:t>
+      </w:r>
+      <w:r>
+        <w:rPr>
+          <w:rStyle w:val="Pogrubienie"/>
+          <w:rFonts w:ascii="Lato" w:hAnsi="Lato"/>
+        </w:rPr>
+        <w:t xml:space="preserve"> </w:t>
+      </w:r>
+      <w:r>
+        <w:rPr>
+          <w:rStyle w:val="Pogrubienie"/>
+          <w:rFonts w:ascii="Lato" w:hAnsi="Lato"/>
+          <w:b w:val="0"/>
+        </w:rPr>
+        <w:t>wyszukać moduł za pomocą wyszukiwarki</w:t>
       </w:r>
     </w:p>
     <w:p>
@@ -3695,6 +3355,7 @@
         <w:rPr>
           <w:rFonts w:ascii="Lato" w:hAnsi="Lato"/>
         </w:rPr>
+        <w:lastRenderedPageBreak/>
         <w:t>Zapisać zmiany klikając przycisk „Zapisz”</w:t>
       </w:r>
     </w:p>
@@ -3738,17 +3399,16 @@
           <w:rFonts w:ascii="Lato" w:hAnsi="Lato"/>
         </w:rPr>
       </w:pPr>
-      <w:bookmarkStart w:id="13" w:name="Logi"/>
-      <w:bookmarkStart w:id="14" w:name="_Toc357513989"/>
-      <w:bookmarkEnd w:id="13"/>
-      <w:r>
-        <w:rPr>
-          <w:rFonts w:ascii="Lato" w:hAnsi="Lato"/>
-        </w:rPr>
-        <w:lastRenderedPageBreak/>
+      <w:bookmarkStart w:id="14" w:name="Logi"/>
+      <w:bookmarkStart w:id="15" w:name="_Toc369894985"/>
+      <w:bookmarkEnd w:id="14"/>
+      <w:r>
+        <w:rPr>
+          <w:rFonts w:ascii="Lato" w:hAnsi="Lato"/>
+        </w:rPr>
         <w:t>Zarządzanie kanałami płatności</w:t>
       </w:r>
-      <w:bookmarkEnd w:id="14"/>
+      <w:bookmarkEnd w:id="15"/>
     </w:p>
     <w:p>
       <w:pPr>
@@ -3765,7 +3425,7 @@
       <w:r>
         <w:t xml:space="preserve">Zalogować się za pomocą konta administratora na adres: </w:t>
       </w:r>
-      <w:hyperlink r:id="rId24" w:history="1">
+      <w:hyperlink r:id="rId22" w:history="1">
         <w:r>
           <w:rPr>
             <w:rStyle w:val="Hipercze"/>
@@ -3804,7 +3464,13 @@
         <w:rPr>
           <w:b/>
         </w:rPr>
-        <w:t>Administracja &gt; Blue Media Zarządzenie kanałami płatności</w:t>
+        <w:t>Więcej</w:t>
+      </w:r>
+      <w:r>
+        <w:rPr>
+          <w:b/>
+        </w:rPr>
+        <w:t xml:space="preserve"> &gt; Blue Media Zarządzenie kanałami płatności</w:t>
       </w:r>
     </w:p>
     <w:p>
@@ -3825,14 +3491,14 @@
           <w:rFonts w:ascii="Lato" w:hAnsi="Lato"/>
         </w:rPr>
       </w:pPr>
-      <w:bookmarkStart w:id="15" w:name="_Toc357513990"/>
+      <w:bookmarkStart w:id="16" w:name="_Toc369894986"/>
       <w:r>
         <w:rPr>
           <w:rFonts w:ascii="Lato" w:hAnsi="Lato"/>
         </w:rPr>
         <w:t>Logi</w:t>
       </w:r>
-      <w:bookmarkEnd w:id="15"/>
+      <w:bookmarkEnd w:id="16"/>
     </w:p>
     <w:p>
       <w:pPr>
@@ -3853,7 +3519,14 @@
           <w:rStyle w:val="Pogrubienie"/>
           <w:rFonts w:ascii="Lato" w:eastAsiaTheme="majorEastAsia" w:hAnsi="Lato"/>
         </w:rPr>
-        <w:t>Zaawansowane-&gt;Logi</w:t>
+        <w:t>Parametry z</w:t>
+      </w:r>
+      <w:r>
+        <w:rPr>
+          <w:rStyle w:val="Pogrubienie"/>
+          <w:rFonts w:ascii="Lato" w:eastAsiaTheme="majorEastAsia" w:hAnsi="Lato"/>
+        </w:rPr>
+        <w:t>aawansowane-&gt;Logi</w:t>
       </w:r>
       <w:r>
         <w:rPr>
@@ -3911,8 +3584,8 @@
         </w:rPr>
         <w:t>3</w:t>
       </w:r>
-      <w:bookmarkStart w:id="16" w:name="Powiadomienia-mailowe"/>
-      <w:bookmarkEnd w:id="16"/>
+      <w:bookmarkStart w:id="17" w:name="Powiadomienia-mailowe"/>
+      <w:bookmarkEnd w:id="17"/>
     </w:p>
     <w:p>
       <w:pPr>
@@ -3922,14 +3595,14 @@
           <w:rFonts w:ascii="Lato" w:hAnsi="Lato"/>
         </w:rPr>
       </w:pPr>
-      <w:bookmarkStart w:id="17" w:name="_Toc357513991"/>
+      <w:bookmarkStart w:id="18" w:name="_Toc369894987"/>
       <w:r>
         <w:rPr>
           <w:rFonts w:ascii="Lato" w:hAnsi="Lato"/>
         </w:rPr>
         <w:t>Powiadomienia mailowe</w:t>
       </w:r>
-      <w:bookmarkEnd w:id="17"/>
+      <w:bookmarkEnd w:id="18"/>
     </w:p>
     <w:p>
       <w:pPr>
@@ -3967,8 +3640,8 @@
           <w:rFonts w:ascii="Lato" w:hAnsi="Lato"/>
         </w:rPr>
       </w:pPr>
-      <w:bookmarkStart w:id="18" w:name="Zamówienia"/>
-      <w:bookmarkEnd w:id="18"/>
+      <w:bookmarkStart w:id="19" w:name="Zamówienia"/>
+      <w:bookmarkEnd w:id="19"/>
     </w:p>
     <w:p>
       <w:pPr>
@@ -3978,14 +3651,14 @@
           <w:rFonts w:ascii="Lato" w:hAnsi="Lato"/>
         </w:rPr>
       </w:pPr>
-      <w:bookmarkStart w:id="19" w:name="_Toc357513992"/>
+      <w:bookmarkStart w:id="20" w:name="_Toc369894988"/>
       <w:r>
         <w:rPr>
           <w:rFonts w:ascii="Lato" w:hAnsi="Lato"/>
         </w:rPr>
         <w:t>Zamówienia</w:t>
       </w:r>
-      <w:bookmarkEnd w:id="19"/>
+      <w:bookmarkEnd w:id="20"/>
     </w:p>
     <w:p>
       <w:pPr>
@@ -4010,8 +3683,8 @@
           <w:rFonts w:ascii="Lato" w:hAnsi="Lato"/>
         </w:rPr>
       </w:pPr>
-      <w:bookmarkStart w:id="20" w:name="Transakcje-i-faktury"/>
-      <w:bookmarkEnd w:id="20"/>
+      <w:bookmarkStart w:id="21" w:name="Transakcje-i-faktury"/>
+      <w:bookmarkEnd w:id="21"/>
     </w:p>
     <w:p>
       <w:pPr>
@@ -4021,14 +3694,14 @@
           <w:rFonts w:ascii="Lato" w:hAnsi="Lato"/>
         </w:rPr>
       </w:pPr>
-      <w:bookmarkStart w:id="21" w:name="_Toc357513993"/>
+      <w:bookmarkStart w:id="22" w:name="_Toc369894989"/>
       <w:r>
         <w:rPr>
           <w:rFonts w:ascii="Lato" w:hAnsi="Lato"/>
         </w:rPr>
         <w:t>Transakcje i faktury</w:t>
       </w:r>
-      <w:bookmarkEnd w:id="21"/>
+      <w:bookmarkEnd w:id="22"/>
     </w:p>
     <w:p>
       <w:pPr>
@@ -4053,8 +3726,8 @@
           <w:rFonts w:ascii="Lato" w:hAnsi="Lato"/>
         </w:rPr>
       </w:pPr>
-      <w:bookmarkStart w:id="22" w:name="Powiadomienia-mailowe-2"/>
-      <w:bookmarkEnd w:id="22"/>
+      <w:bookmarkStart w:id="23" w:name="Powiadomienia-mailowe-2"/>
+      <w:bookmarkEnd w:id="23"/>
     </w:p>
     <w:p/>
     <w:p>
@@ -4065,15 +3738,14 @@
           <w:rFonts w:ascii="Lato" w:hAnsi="Lato"/>
         </w:rPr>
       </w:pPr>
-      <w:bookmarkStart w:id="23" w:name="_Toc357513994"/>
-      <w:r>
-        <w:rPr>
-          <w:rFonts w:ascii="Lato" w:hAnsi="Lato"/>
-        </w:rPr>
-        <w:lastRenderedPageBreak/>
+      <w:bookmarkStart w:id="24" w:name="_Toc369894990"/>
+      <w:r>
+        <w:rPr>
+          <w:rFonts w:ascii="Lato" w:hAnsi="Lato"/>
+        </w:rPr>
         <w:t>Powiadomienia mailowe</w:t>
       </w:r>
-      <w:bookmarkEnd w:id="23"/>
+      <w:bookmarkEnd w:id="24"/>
     </w:p>
     <w:p>
       <w:pPr>
@@ -4152,9 +3824,9 @@
       </w:pPr>
     </w:p>
     <w:sectPr>
-      <w:headerReference w:type="default" r:id="rId25"/>
-      <w:footerReference w:type="even" r:id="rId26"/>
-      <w:footerReference w:type="default" r:id="rId27"/>
+      <w:headerReference w:type="default" r:id="rId23"/>
+      <w:footerReference w:type="even" r:id="rId24"/>
+      <w:footerReference w:type="default" r:id="rId25"/>
       <w:pgSz w:w="11906" w:h="16838"/>
       <w:pgMar w:top="1701" w:right="1418" w:bottom="1474" w:left="1418" w:header="540" w:footer="709" w:gutter="0"/>
       <w:cols w:space="708"/>
@@ -4301,7 +3973,7 @@
         <w:sz w:val="16"/>
         <w:lang w:val="en-US"/>
       </w:rPr>
-      <w:t>2</w:t>
+      <w:t>9</w:t>
     </w:r>
     <w:r>
       <w:rPr>
@@ -4362,7 +4034,7 @@
         <w:sz w:val="16"/>
         <w:lang w:val="en-US"/>
       </w:rPr>
-      <w:t>12</w:t>
+      <w:t>9</w:t>
     </w:r>
     <w:r>
       <w:rPr>
@@ -4684,6 +4356,92 @@
     </w:lvl>
   </w:abstractNum>
   <w:abstractNum w:abstractNumId="1">
+    <w:nsid w:val="05E30195"/>
+    <w:multiLevelType w:val="hybridMultilevel"/>
+    <w:tmpl w:val="E2F8D52A"/>
+    <w:lvl w:ilvl="0" w:tplc="0409000F">
+      <w:start w:val="1"/>
+      <w:numFmt w:val="decimal"/>
+      <w:lvlText w:val="%1."/>
+      <w:lvlJc w:val="left"/>
+      <w:pPr>
+        <w:ind w:left="1800" w:hanging="360"/>
+      </w:pPr>
+    </w:lvl>
+    <w:lvl w:ilvl="1" w:tplc="04090019" w:tentative="1">
+      <w:start w:val="1"/>
+      <w:numFmt w:val="lowerLetter"/>
+      <w:lvlText w:val="%2."/>
+      <w:lvlJc w:val="left"/>
+      <w:pPr>
+        <w:ind w:left="2520" w:hanging="360"/>
+      </w:pPr>
+    </w:lvl>
+    <w:lvl w:ilvl="2" w:tplc="0409001B" w:tentative="1">
+      <w:start w:val="1"/>
+      <w:numFmt w:val="lowerRoman"/>
+      <w:lvlText w:val="%3."/>
+      <w:lvlJc w:val="right"/>
+      <w:pPr>
+        <w:ind w:left="3240" w:hanging="180"/>
+      </w:pPr>
+    </w:lvl>
+    <w:lvl w:ilvl="3" w:tplc="0409000F" w:tentative="1">
+      <w:start w:val="1"/>
+      <w:numFmt w:val="decimal"/>
+      <w:lvlText w:val="%4."/>
+      <w:lvlJc w:val="left"/>
+      <w:pPr>
+        <w:ind w:left="3960" w:hanging="360"/>
+      </w:pPr>
+    </w:lvl>
+    <w:lvl w:ilvl="4" w:tplc="04090019" w:tentative="1">
+      <w:start w:val="1"/>
+      <w:numFmt w:val="lowerLetter"/>
+      <w:lvlText w:val="%5."/>
+      <w:lvlJc w:val="left"/>
+      <w:pPr>
+        <w:ind w:left="4680" w:hanging="360"/>
+      </w:pPr>
+    </w:lvl>
+    <w:lvl w:ilvl="5" w:tplc="0409001B" w:tentative="1">
+      <w:start w:val="1"/>
+      <w:numFmt w:val="lowerRoman"/>
+      <w:lvlText w:val="%6."/>
+      <w:lvlJc w:val="right"/>
+      <w:pPr>
+        <w:ind w:left="5400" w:hanging="180"/>
+      </w:pPr>
+    </w:lvl>
+    <w:lvl w:ilvl="6" w:tplc="0409000F" w:tentative="1">
+      <w:start w:val="1"/>
+      <w:numFmt w:val="decimal"/>
+      <w:lvlText w:val="%7."/>
+      <w:lvlJc w:val="left"/>
+      <w:pPr>
+        <w:ind w:left="6120" w:hanging="360"/>
+      </w:pPr>
+    </w:lvl>
+    <w:lvl w:ilvl="7" w:tplc="04090019" w:tentative="1">
+      <w:start w:val="1"/>
+      <w:numFmt w:val="lowerLetter"/>
+      <w:lvlText w:val="%8."/>
+      <w:lvlJc w:val="left"/>
+      <w:pPr>
+        <w:ind w:left="6840" w:hanging="360"/>
+      </w:pPr>
+    </w:lvl>
+    <w:lvl w:ilvl="8" w:tplc="0409001B" w:tentative="1">
+      <w:start w:val="1"/>
+      <w:numFmt w:val="lowerRoman"/>
+      <w:lvlText w:val="%9."/>
+      <w:lvlJc w:val="right"/>
+      <w:pPr>
+        <w:ind w:left="7560" w:hanging="180"/>
+      </w:pPr>
+    </w:lvl>
+  </w:abstractNum>
+  <w:abstractNum w:abstractNumId="2">
     <w:nsid w:val="0BD35A9D"/>
     <w:multiLevelType w:val="multilevel"/>
     <w:tmpl w:val="F2509FEE"/>
@@ -4832,7 +4590,7 @@
       </w:rPr>
     </w:lvl>
   </w:abstractNum>
-  <w:abstractNum w:abstractNumId="2">
+  <w:abstractNum w:abstractNumId="3">
     <w:nsid w:val="2167276D"/>
     <w:multiLevelType w:val="multilevel"/>
     <w:tmpl w:val="7A7ED214"/>
@@ -4945,7 +4703,7 @@
       </w:pPr>
     </w:lvl>
   </w:abstractNum>
-  <w:abstractNum w:abstractNumId="3">
+  <w:abstractNum w:abstractNumId="4">
     <w:nsid w:val="304039BA"/>
     <w:multiLevelType w:val="multilevel"/>
     <w:tmpl w:val="BA864EFE"/>
@@ -5058,7 +4816,7 @@
       </w:pPr>
     </w:lvl>
   </w:abstractNum>
-  <w:abstractNum w:abstractNumId="4">
+  <w:abstractNum w:abstractNumId="5">
     <w:nsid w:val="3666213D"/>
     <w:multiLevelType w:val="multilevel"/>
     <w:tmpl w:val="BA864EFE"/>
@@ -5171,7 +4929,179 @@
       </w:pPr>
     </w:lvl>
   </w:abstractNum>
-  <w:abstractNum w:abstractNumId="5">
+  <w:abstractNum w:abstractNumId="6">
+    <w:nsid w:val="59555D4A"/>
+    <w:multiLevelType w:val="hybridMultilevel"/>
+    <w:tmpl w:val="726ACE7A"/>
+    <w:lvl w:ilvl="0" w:tplc="0409000F">
+      <w:start w:val="1"/>
+      <w:numFmt w:val="decimal"/>
+      <w:lvlText w:val="%1."/>
+      <w:lvlJc w:val="left"/>
+      <w:pPr>
+        <w:ind w:left="1800" w:hanging="360"/>
+      </w:pPr>
+    </w:lvl>
+    <w:lvl w:ilvl="1" w:tplc="04090019" w:tentative="1">
+      <w:start w:val="1"/>
+      <w:numFmt w:val="lowerLetter"/>
+      <w:lvlText w:val="%2."/>
+      <w:lvlJc w:val="left"/>
+      <w:pPr>
+        <w:ind w:left="2520" w:hanging="360"/>
+      </w:pPr>
+    </w:lvl>
+    <w:lvl w:ilvl="2" w:tplc="0409001B" w:tentative="1">
+      <w:start w:val="1"/>
+      <w:numFmt w:val="lowerRoman"/>
+      <w:lvlText w:val="%3."/>
+      <w:lvlJc w:val="right"/>
+      <w:pPr>
+        <w:ind w:left="3240" w:hanging="180"/>
+      </w:pPr>
+    </w:lvl>
+    <w:lvl w:ilvl="3" w:tplc="0409000F" w:tentative="1">
+      <w:start w:val="1"/>
+      <w:numFmt w:val="decimal"/>
+      <w:lvlText w:val="%4."/>
+      <w:lvlJc w:val="left"/>
+      <w:pPr>
+        <w:ind w:left="3960" w:hanging="360"/>
+      </w:pPr>
+    </w:lvl>
+    <w:lvl w:ilvl="4" w:tplc="04090019" w:tentative="1">
+      <w:start w:val="1"/>
+      <w:numFmt w:val="lowerLetter"/>
+      <w:lvlText w:val="%5."/>
+      <w:lvlJc w:val="left"/>
+      <w:pPr>
+        <w:ind w:left="4680" w:hanging="360"/>
+      </w:pPr>
+    </w:lvl>
+    <w:lvl w:ilvl="5" w:tplc="0409001B" w:tentative="1">
+      <w:start w:val="1"/>
+      <w:numFmt w:val="lowerRoman"/>
+      <w:lvlText w:val="%6."/>
+      <w:lvlJc w:val="right"/>
+      <w:pPr>
+        <w:ind w:left="5400" w:hanging="180"/>
+      </w:pPr>
+    </w:lvl>
+    <w:lvl w:ilvl="6" w:tplc="0409000F" w:tentative="1">
+      <w:start w:val="1"/>
+      <w:numFmt w:val="decimal"/>
+      <w:lvlText w:val="%7."/>
+      <w:lvlJc w:val="left"/>
+      <w:pPr>
+        <w:ind w:left="6120" w:hanging="360"/>
+      </w:pPr>
+    </w:lvl>
+    <w:lvl w:ilvl="7" w:tplc="04090019" w:tentative="1">
+      <w:start w:val="1"/>
+      <w:numFmt w:val="lowerLetter"/>
+      <w:lvlText w:val="%8."/>
+      <w:lvlJc w:val="left"/>
+      <w:pPr>
+        <w:ind w:left="6840" w:hanging="360"/>
+      </w:pPr>
+    </w:lvl>
+    <w:lvl w:ilvl="8" w:tplc="0409001B" w:tentative="1">
+      <w:start w:val="1"/>
+      <w:numFmt w:val="lowerRoman"/>
+      <w:lvlText w:val="%9."/>
+      <w:lvlJc w:val="right"/>
+      <w:pPr>
+        <w:ind w:left="7560" w:hanging="180"/>
+      </w:pPr>
+    </w:lvl>
+  </w:abstractNum>
+  <w:abstractNum w:abstractNumId="7">
+    <w:nsid w:val="62E07DEF"/>
+    <w:multiLevelType w:val="hybridMultilevel"/>
+    <w:tmpl w:val="3160BF9C"/>
+    <w:lvl w:ilvl="0" w:tplc="0409000F">
+      <w:start w:val="1"/>
+      <w:numFmt w:val="decimal"/>
+      <w:lvlText w:val="%1."/>
+      <w:lvlJc w:val="left"/>
+      <w:pPr>
+        <w:ind w:left="1440" w:hanging="360"/>
+      </w:pPr>
+    </w:lvl>
+    <w:lvl w:ilvl="1" w:tplc="04090019" w:tentative="1">
+      <w:start w:val="1"/>
+      <w:numFmt w:val="lowerLetter"/>
+      <w:lvlText w:val="%2."/>
+      <w:lvlJc w:val="left"/>
+      <w:pPr>
+        <w:ind w:left="2160" w:hanging="360"/>
+      </w:pPr>
+    </w:lvl>
+    <w:lvl w:ilvl="2" w:tplc="0409001B" w:tentative="1">
+      <w:start w:val="1"/>
+      <w:numFmt w:val="lowerRoman"/>
+      <w:lvlText w:val="%3."/>
+      <w:lvlJc w:val="right"/>
+      <w:pPr>
+        <w:ind w:left="2880" w:hanging="180"/>
+      </w:pPr>
+    </w:lvl>
+    <w:lvl w:ilvl="3" w:tplc="0409000F" w:tentative="1">
+      <w:start w:val="1"/>
+      <w:numFmt w:val="decimal"/>
+      <w:lvlText w:val="%4."/>
+      <w:lvlJc w:val="left"/>
+      <w:pPr>
+        <w:ind w:left="3600" w:hanging="360"/>
+      </w:pPr>
+    </w:lvl>
+    <w:lvl w:ilvl="4" w:tplc="04090019" w:tentative="1">
+      <w:start w:val="1"/>
+      <w:numFmt w:val="lowerLetter"/>
+      <w:lvlText w:val="%5."/>
+      <w:lvlJc w:val="left"/>
+      <w:pPr>
+        <w:ind w:left="4320" w:hanging="360"/>
+      </w:pPr>
+    </w:lvl>
+    <w:lvl w:ilvl="5" w:tplc="0409001B" w:tentative="1">
+      <w:start w:val="1"/>
+      <w:numFmt w:val="lowerRoman"/>
+      <w:lvlText w:val="%6."/>
+      <w:lvlJc w:val="right"/>
+      <w:pPr>
+        <w:ind w:left="5040" w:hanging="180"/>
+      </w:pPr>
+    </w:lvl>
+    <w:lvl w:ilvl="6" w:tplc="0409000F" w:tentative="1">
+      <w:start w:val="1"/>
+      <w:numFmt w:val="decimal"/>
+      <w:lvlText w:val="%7."/>
+      <w:lvlJc w:val="left"/>
+      <w:pPr>
+        <w:ind w:left="5760" w:hanging="360"/>
+      </w:pPr>
+    </w:lvl>
+    <w:lvl w:ilvl="7" w:tplc="04090019" w:tentative="1">
+      <w:start w:val="1"/>
+      <w:numFmt w:val="lowerLetter"/>
+      <w:lvlText w:val="%8."/>
+      <w:lvlJc w:val="left"/>
+      <w:pPr>
+        <w:ind w:left="6480" w:hanging="360"/>
+      </w:pPr>
+    </w:lvl>
+    <w:lvl w:ilvl="8" w:tplc="0409001B" w:tentative="1">
+      <w:start w:val="1"/>
+      <w:numFmt w:val="lowerRoman"/>
+      <w:lvlText w:val="%9."/>
+      <w:lvlJc w:val="right"/>
+      <w:pPr>
+        <w:ind w:left="7200" w:hanging="180"/>
+      </w:pPr>
+    </w:lvl>
+  </w:abstractNum>
+  <w:abstractNum w:abstractNumId="8">
     <w:nsid w:val="6C40241D"/>
     <w:multiLevelType w:val="multilevel"/>
     <w:tmpl w:val="4C98C324"/>
@@ -5316,7 +5246,7 @@
       </w:rPr>
     </w:lvl>
   </w:abstractNum>
-  <w:abstractNum w:abstractNumId="6">
+  <w:abstractNum w:abstractNumId="9">
     <w:nsid w:val="78DE3367"/>
     <w:multiLevelType w:val="multilevel"/>
     <w:tmpl w:val="52504E80"/>
@@ -5465,7 +5395,7 @@
       </w:rPr>
     </w:lvl>
   </w:abstractNum>
-  <w:abstractNum w:abstractNumId="7">
+  <w:abstractNum w:abstractNumId="10">
     <w:nsid w:val="7CC84EB9"/>
     <w:multiLevelType w:val="multilevel"/>
     <w:tmpl w:val="BA864EFE"/>
@@ -5578,29 +5508,127 @@
       </w:pPr>
     </w:lvl>
   </w:abstractNum>
+  <w:abstractNum w:abstractNumId="11">
+    <w:nsid w:val="7FC9272D"/>
+    <w:multiLevelType w:val="hybridMultilevel"/>
+    <w:tmpl w:val="53ECE640"/>
+    <w:lvl w:ilvl="0" w:tplc="0409000F">
+      <w:start w:val="1"/>
+      <w:numFmt w:val="decimal"/>
+      <w:lvlText w:val="%1."/>
+      <w:lvlJc w:val="left"/>
+      <w:pPr>
+        <w:ind w:left="1800" w:hanging="360"/>
+      </w:pPr>
+    </w:lvl>
+    <w:lvl w:ilvl="1" w:tplc="04090019" w:tentative="1">
+      <w:start w:val="1"/>
+      <w:numFmt w:val="lowerLetter"/>
+      <w:lvlText w:val="%2."/>
+      <w:lvlJc w:val="left"/>
+      <w:pPr>
+        <w:ind w:left="2520" w:hanging="360"/>
+      </w:pPr>
+    </w:lvl>
+    <w:lvl w:ilvl="2" w:tplc="0409001B" w:tentative="1">
+      <w:start w:val="1"/>
+      <w:numFmt w:val="lowerRoman"/>
+      <w:lvlText w:val="%3."/>
+      <w:lvlJc w:val="right"/>
+      <w:pPr>
+        <w:ind w:left="3240" w:hanging="180"/>
+      </w:pPr>
+    </w:lvl>
+    <w:lvl w:ilvl="3" w:tplc="0409000F" w:tentative="1">
+      <w:start w:val="1"/>
+      <w:numFmt w:val="decimal"/>
+      <w:lvlText w:val="%4."/>
+      <w:lvlJc w:val="left"/>
+      <w:pPr>
+        <w:ind w:left="3960" w:hanging="360"/>
+      </w:pPr>
+    </w:lvl>
+    <w:lvl w:ilvl="4" w:tplc="04090019" w:tentative="1">
+      <w:start w:val="1"/>
+      <w:numFmt w:val="lowerLetter"/>
+      <w:lvlText w:val="%5."/>
+      <w:lvlJc w:val="left"/>
+      <w:pPr>
+        <w:ind w:left="4680" w:hanging="360"/>
+      </w:pPr>
+    </w:lvl>
+    <w:lvl w:ilvl="5" w:tplc="0409001B" w:tentative="1">
+      <w:start w:val="1"/>
+      <w:numFmt w:val="lowerRoman"/>
+      <w:lvlText w:val="%6."/>
+      <w:lvlJc w:val="right"/>
+      <w:pPr>
+        <w:ind w:left="5400" w:hanging="180"/>
+      </w:pPr>
+    </w:lvl>
+    <w:lvl w:ilvl="6" w:tplc="0409000F" w:tentative="1">
+      <w:start w:val="1"/>
+      <w:numFmt w:val="decimal"/>
+      <w:lvlText w:val="%7."/>
+      <w:lvlJc w:val="left"/>
+      <w:pPr>
+        <w:ind w:left="6120" w:hanging="360"/>
+      </w:pPr>
+    </w:lvl>
+    <w:lvl w:ilvl="7" w:tplc="04090019" w:tentative="1">
+      <w:start w:val="1"/>
+      <w:numFmt w:val="lowerLetter"/>
+      <w:lvlText w:val="%8."/>
+      <w:lvlJc w:val="left"/>
+      <w:pPr>
+        <w:ind w:left="6840" w:hanging="360"/>
+      </w:pPr>
+    </w:lvl>
+    <w:lvl w:ilvl="8" w:tplc="0409001B" w:tentative="1">
+      <w:start w:val="1"/>
+      <w:numFmt w:val="lowerRoman"/>
+      <w:lvlText w:val="%9."/>
+      <w:lvlJc w:val="right"/>
+      <w:pPr>
+        <w:ind w:left="7560" w:hanging="180"/>
+      </w:pPr>
+    </w:lvl>
+  </w:abstractNum>
   <w:num w:numId="1">
-    <w:abstractNumId w:val="5"/>
+    <w:abstractNumId w:val="8"/>
   </w:num>
   <w:num w:numId="2">
-    <w:abstractNumId w:val="1"/>
+    <w:abstractNumId w:val="2"/>
   </w:num>
   <w:num w:numId="3">
     <w:abstractNumId w:val="0"/>
   </w:num>
   <w:num w:numId="4">
-    <w:abstractNumId w:val="7"/>
+    <w:abstractNumId w:val="10"/>
   </w:num>
   <w:num w:numId="5">
+    <w:abstractNumId w:val="9"/>
+  </w:num>
+  <w:num w:numId="6">
+    <w:abstractNumId w:val="5"/>
+  </w:num>
+  <w:num w:numId="7">
+    <w:abstractNumId w:val="3"/>
+  </w:num>
+  <w:num w:numId="8">
+    <w:abstractNumId w:val="4"/>
+  </w:num>
+  <w:num w:numId="9">
     <w:abstractNumId w:val="6"/>
   </w:num>
-  <w:num w:numId="6">
-    <w:abstractNumId w:val="4"/>
+  <w:num w:numId="10">
+    <w:abstractNumId w:val="11"/>
   </w:num>
-  <w:num w:numId="7">
-    <w:abstractNumId w:val="2"/>
+  <w:num w:numId="11">
+    <w:abstractNumId w:val="1"/>
   </w:num>
-  <w:num w:numId="8">
-    <w:abstractNumId w:val="3"/>
+  <w:num w:numId="12">
+    <w:abstractNumId w:val="7"/>
   </w:num>
 </w:numbering>
 </file>
@@ -5986,7 +6014,6 @@
   <w:style w:type="character" w:default="1" w:styleId="Domylnaczcionkaakapitu">
     <w:name w:val="Default Paragraph Font"/>
     <w:uiPriority w:val="1"/>
-    <w:semiHidden/>
     <w:unhideWhenUsed/>
   </w:style>
   <w:style w:type="table" w:default="1" w:styleId="Standardowy">
@@ -6959,7 +6986,6 @@
   <w:style w:type="character" w:default="1" w:styleId="Domylnaczcionkaakapitu">
     <w:name w:val="Default Paragraph Font"/>
     <w:uiPriority w:val="1"/>
-    <w:semiHidden/>
     <w:unhideWhenUsed/>
   </w:style>
   <w:style w:type="table" w:default="1" w:styleId="Standardowy">
@@ -7841,7 +7867,7 @@
 </file>
 
 <file path=customXml/itemProps1.xml><?xml version="1.0" encoding="utf-8"?>
-<ds:datastoreItem xmlns:ds="http://schemas.openxmlformats.org/officeDocument/2006/customXml" ds:itemID="{D0E5AAB9-042F-B34B-9B29-867C6A5A73D3}">
+<ds:datastoreItem xmlns:ds="http://schemas.openxmlformats.org/officeDocument/2006/customXml" ds:itemID="{9E1C24A1-74CF-B145-A773-AC77C76053A9}">
   <ds:schemaRefs>
     <ds:schemaRef ds:uri="http://schemas.openxmlformats.org/officeDocument/2006/bibliography"/>
   </ds:schemaRefs>

--- a/instrukcja.docx
+++ b/instrukcja.docx
@@ -252,8 +252,6 @@
             </w:rPr>
             <w:fldChar w:fldCharType="separate"/>
           </w:r>
-          <w:bookmarkStart w:id="0" w:name="_GoBack"/>
-          <w:bookmarkEnd w:id="0"/>
           <w:r>
             <w:rPr>
               <w:rFonts w:ascii="Lato" w:hAnsi="Lato"/>
@@ -1074,16 +1072,16 @@
           <w:rFonts w:ascii="Lato" w:hAnsi="Lato"/>
         </w:rPr>
       </w:pPr>
-      <w:bookmarkStart w:id="1" w:name="Podstawowe-informacje"/>
-      <w:bookmarkStart w:id="2" w:name="_Toc369894978"/>
+      <w:bookmarkStart w:id="0" w:name="Podstawowe-informacje"/>
+      <w:bookmarkStart w:id="1" w:name="_Toc369894978"/>
+      <w:bookmarkEnd w:id="0"/>
+      <w:r>
+        <w:rPr>
+          <w:rFonts w:ascii="Lato" w:hAnsi="Lato"/>
+        </w:rPr>
+        <w:t>Podstawowe informacje</w:t>
+      </w:r>
       <w:bookmarkEnd w:id="1"/>
-      <w:r>
-        <w:rPr>
-          <w:rFonts w:ascii="Lato" w:hAnsi="Lato"/>
-        </w:rPr>
-        <w:t>Podstawowe informacje</w:t>
-      </w:r>
-      <w:bookmarkEnd w:id="2"/>
     </w:p>
     <w:p>
       <w:pPr>
@@ -1426,16 +1424,16 @@
           <w:rFonts w:ascii="Lato" w:hAnsi="Lato"/>
         </w:rPr>
       </w:pPr>
-      <w:bookmarkStart w:id="3" w:name="InstalacjaUsuwanie"/>
-      <w:bookmarkStart w:id="4" w:name="_Toc369894979"/>
+      <w:bookmarkStart w:id="2" w:name="InstalacjaUsuwanie"/>
+      <w:bookmarkStart w:id="3" w:name="_Toc369894979"/>
+      <w:bookmarkEnd w:id="2"/>
+      <w:r>
+        <w:rPr>
+          <w:rFonts w:ascii="Lato" w:hAnsi="Lato"/>
+        </w:rPr>
+        <w:t>Instalacja</w:t>
+      </w:r>
       <w:bookmarkEnd w:id="3"/>
-      <w:r>
-        <w:rPr>
-          <w:rFonts w:ascii="Lato" w:hAnsi="Lato"/>
-        </w:rPr>
-        <w:t>Instalacja</w:t>
-      </w:r>
-      <w:bookmarkEnd w:id="4"/>
     </w:p>
     <w:p>
       <w:pPr>
@@ -2079,8 +2077,8 @@
           </wp:inline>
         </w:drawing>
       </w:r>
-      <w:bookmarkStart w:id="5" w:name="KonfiguracjaIntegracja"/>
-      <w:bookmarkEnd w:id="5"/>
+      <w:bookmarkStart w:id="4" w:name="KonfiguracjaIntegracja"/>
+      <w:bookmarkEnd w:id="4"/>
     </w:p>
     <w:p>
       <w:pPr>
@@ -2110,14 +2108,14 @@
           <w:rFonts w:ascii="Lato" w:hAnsi="Lato"/>
         </w:rPr>
       </w:pPr>
-      <w:bookmarkStart w:id="6" w:name="_Toc369894980"/>
+      <w:bookmarkStart w:id="5" w:name="_Toc369894980"/>
       <w:r>
         <w:rPr>
           <w:rFonts w:ascii="Lato" w:hAnsi="Lato"/>
         </w:rPr>
         <w:t>Aktualizacja</w:t>
       </w:r>
-      <w:bookmarkEnd w:id="6"/>
+      <w:bookmarkEnd w:id="5"/>
     </w:p>
     <w:p>
       <w:pPr>
@@ -2152,14 +2150,14 @@
           <w:rFonts w:ascii="Lato" w:hAnsi="Lato"/>
         </w:rPr>
       </w:pPr>
-      <w:bookmarkStart w:id="7" w:name="_Toc369894981"/>
+      <w:bookmarkStart w:id="6" w:name="_Toc369894981"/>
       <w:r>
         <w:rPr>
           <w:rFonts w:ascii="Lato" w:hAnsi="Lato"/>
         </w:rPr>
         <w:t>Odinstalowanie</w:t>
       </w:r>
-      <w:bookmarkEnd w:id="7"/>
+      <w:bookmarkEnd w:id="6"/>
     </w:p>
     <w:p>
       <w:pPr>
@@ -2277,7 +2275,7 @@
           <w:rFonts w:ascii="Lato" w:hAnsi="Lato"/>
         </w:rPr>
       </w:pPr>
-      <w:bookmarkStart w:id="8" w:name="_Toc369894982"/>
+      <w:bookmarkStart w:id="7" w:name="_Toc369894982"/>
       <w:r>
         <w:rPr>
           <w:rFonts w:ascii="Lato" w:hAnsi="Lato"/>
@@ -2285,7 +2283,7 @@
         <w:lastRenderedPageBreak/>
         <w:t>Konfiguracja sklepu</w:t>
       </w:r>
-      <w:bookmarkEnd w:id="8"/>
+      <w:bookmarkEnd w:id="7"/>
     </w:p>
     <w:p>
       <w:pPr>
@@ -2631,20 +2629,20 @@
           <w:noProof/>
         </w:rPr>
       </w:pPr>
-      <w:bookmarkStart w:id="9" w:name="_Konfiguracja_modułu"/>
-      <w:bookmarkStart w:id="10" w:name="_Konfiguracja_modułu_1"/>
-      <w:bookmarkStart w:id="11" w:name="_Ref369894004"/>
-      <w:bookmarkStart w:id="12" w:name="_Toc369894983"/>
+      <w:bookmarkStart w:id="8" w:name="_Konfiguracja_modułu"/>
+      <w:bookmarkStart w:id="9" w:name="_Konfiguracja_modułu_1"/>
+      <w:bookmarkStart w:id="10" w:name="_Ref369894004"/>
+      <w:bookmarkStart w:id="11" w:name="_Toc369894983"/>
+      <w:bookmarkEnd w:id="8"/>
       <w:bookmarkEnd w:id="9"/>
+      <w:r>
+        <w:rPr>
+          <w:rFonts w:ascii="Lato" w:hAnsi="Lato"/>
+        </w:rPr>
+        <w:t>Konfiguracja modułu</w:t>
+      </w:r>
       <w:bookmarkEnd w:id="10"/>
-      <w:r>
-        <w:rPr>
-          <w:rFonts w:ascii="Lato" w:hAnsi="Lato"/>
-        </w:rPr>
-        <w:t>Konfiguracja modułu</w:t>
-      </w:r>
       <w:bookmarkEnd w:id="11"/>
-      <w:bookmarkEnd w:id="12"/>
       <w:r>
         <w:rPr>
           <w:rFonts w:ascii="Lato" w:hAnsi="Lato"/>
@@ -3143,7 +3141,7 @@
           <w:rFonts w:ascii="Lato" w:hAnsi="Lato"/>
         </w:rPr>
       </w:pPr>
-      <w:bookmarkStart w:id="13" w:name="_Toc369894984"/>
+      <w:bookmarkStart w:id="12" w:name="_Toc369894984"/>
       <w:r>
         <w:rPr>
           <w:rFonts w:ascii="Lato" w:hAnsi="Lato"/>
@@ -3178,7 +3176,7 @@
         </w:rPr>
         <w:t>*</w:t>
       </w:r>
-      <w:bookmarkEnd w:id="13"/>
+      <w:bookmarkEnd w:id="12"/>
     </w:p>
     <w:p>
       <w:r>
@@ -3399,16 +3397,16 @@
           <w:rFonts w:ascii="Lato" w:hAnsi="Lato"/>
         </w:rPr>
       </w:pPr>
-      <w:bookmarkStart w:id="14" w:name="Logi"/>
-      <w:bookmarkStart w:id="15" w:name="_Toc369894985"/>
+      <w:bookmarkStart w:id="13" w:name="Logi"/>
+      <w:bookmarkStart w:id="14" w:name="_Toc369894985"/>
+      <w:bookmarkEnd w:id="13"/>
+      <w:r>
+        <w:rPr>
+          <w:rFonts w:ascii="Lato" w:hAnsi="Lato"/>
+        </w:rPr>
+        <w:t>Zarządzanie kanałami płatności</w:t>
+      </w:r>
       <w:bookmarkEnd w:id="14"/>
-      <w:r>
-        <w:rPr>
-          <w:rFonts w:ascii="Lato" w:hAnsi="Lato"/>
-        </w:rPr>
-        <w:t>Zarządzanie kanałami płatności</w:t>
-      </w:r>
-      <w:bookmarkEnd w:id="15"/>
     </w:p>
     <w:p>
       <w:pPr>
@@ -3491,14 +3489,14 @@
           <w:rFonts w:ascii="Lato" w:hAnsi="Lato"/>
         </w:rPr>
       </w:pPr>
-      <w:bookmarkStart w:id="16" w:name="_Toc369894986"/>
+      <w:bookmarkStart w:id="15" w:name="_Toc369894986"/>
       <w:r>
         <w:rPr>
           <w:rFonts w:ascii="Lato" w:hAnsi="Lato"/>
         </w:rPr>
         <w:t>Logi</w:t>
       </w:r>
-      <w:bookmarkEnd w:id="16"/>
+      <w:bookmarkEnd w:id="15"/>
     </w:p>
     <w:p>
       <w:pPr>
@@ -3584,8 +3582,8 @@
         </w:rPr>
         <w:t>3</w:t>
       </w:r>
-      <w:bookmarkStart w:id="17" w:name="Powiadomienia-mailowe"/>
-      <w:bookmarkEnd w:id="17"/>
+      <w:bookmarkStart w:id="16" w:name="Powiadomienia-mailowe"/>
+      <w:bookmarkEnd w:id="16"/>
     </w:p>
     <w:p>
       <w:pPr>
@@ -3595,14 +3593,14 @@
           <w:rFonts w:ascii="Lato" w:hAnsi="Lato"/>
         </w:rPr>
       </w:pPr>
-      <w:bookmarkStart w:id="18" w:name="_Toc369894987"/>
+      <w:bookmarkStart w:id="17" w:name="_Toc369894987"/>
       <w:r>
         <w:rPr>
           <w:rFonts w:ascii="Lato" w:hAnsi="Lato"/>
         </w:rPr>
         <w:t>Powiadomienia mailowe</w:t>
       </w:r>
-      <w:bookmarkEnd w:id="18"/>
+      <w:bookmarkEnd w:id="17"/>
     </w:p>
     <w:p>
       <w:pPr>
@@ -3640,8 +3638,8 @@
           <w:rFonts w:ascii="Lato" w:hAnsi="Lato"/>
         </w:rPr>
       </w:pPr>
-      <w:bookmarkStart w:id="19" w:name="Zamówienia"/>
-      <w:bookmarkEnd w:id="19"/>
+      <w:bookmarkStart w:id="18" w:name="Zamówienia"/>
+      <w:bookmarkEnd w:id="18"/>
     </w:p>
     <w:p>
       <w:pPr>
@@ -3651,14 +3649,14 @@
           <w:rFonts w:ascii="Lato" w:hAnsi="Lato"/>
         </w:rPr>
       </w:pPr>
-      <w:bookmarkStart w:id="20" w:name="_Toc369894988"/>
+      <w:bookmarkStart w:id="19" w:name="_Toc369894988"/>
       <w:r>
         <w:rPr>
           <w:rFonts w:ascii="Lato" w:hAnsi="Lato"/>
         </w:rPr>
         <w:t>Zamówienia</w:t>
       </w:r>
-      <w:bookmarkEnd w:id="20"/>
+      <w:bookmarkEnd w:id="19"/>
     </w:p>
     <w:p>
       <w:pPr>
@@ -3683,8 +3681,8 @@
           <w:rFonts w:ascii="Lato" w:hAnsi="Lato"/>
         </w:rPr>
       </w:pPr>
-      <w:bookmarkStart w:id="21" w:name="Transakcje-i-faktury"/>
-      <w:bookmarkEnd w:id="21"/>
+      <w:bookmarkStart w:id="20" w:name="Transakcje-i-faktury"/>
+      <w:bookmarkEnd w:id="20"/>
     </w:p>
     <w:p>
       <w:pPr>
@@ -3694,14 +3692,14 @@
           <w:rFonts w:ascii="Lato" w:hAnsi="Lato"/>
         </w:rPr>
       </w:pPr>
-      <w:bookmarkStart w:id="22" w:name="_Toc369894989"/>
+      <w:bookmarkStart w:id="21" w:name="_Toc369894989"/>
       <w:r>
         <w:rPr>
           <w:rFonts w:ascii="Lato" w:hAnsi="Lato"/>
         </w:rPr>
         <w:t>Transakcje i faktury</w:t>
       </w:r>
-      <w:bookmarkEnd w:id="22"/>
+      <w:bookmarkEnd w:id="21"/>
     </w:p>
     <w:p>
       <w:pPr>
@@ -3726,8 +3724,8 @@
           <w:rFonts w:ascii="Lato" w:hAnsi="Lato"/>
         </w:rPr>
       </w:pPr>
-      <w:bookmarkStart w:id="23" w:name="Powiadomienia-mailowe-2"/>
-      <w:bookmarkEnd w:id="23"/>
+      <w:bookmarkStart w:id="22" w:name="Powiadomienia-mailowe-2"/>
+      <w:bookmarkEnd w:id="22"/>
     </w:p>
     <w:p/>
     <w:p>
@@ -3738,14 +3736,14 @@
           <w:rFonts w:ascii="Lato" w:hAnsi="Lato"/>
         </w:rPr>
       </w:pPr>
-      <w:bookmarkStart w:id="24" w:name="_Toc369894990"/>
+      <w:bookmarkStart w:id="23" w:name="_Toc369894990"/>
       <w:r>
         <w:rPr>
           <w:rFonts w:ascii="Lato" w:hAnsi="Lato"/>
         </w:rPr>
         <w:t>Powiadomienia mailowe</w:t>
       </w:r>
-      <w:bookmarkEnd w:id="24"/>
+      <w:bookmarkEnd w:id="23"/>
     </w:p>
     <w:p>
       <w:pPr>
@@ -3822,6 +3820,8 @@
           <w:szCs w:val="20"/>
         </w:rPr>
       </w:pPr>
+      <w:bookmarkStart w:id="24" w:name="_GoBack"/>
+      <w:bookmarkEnd w:id="24"/>
     </w:p>
     <w:sectPr>
       <w:headerReference w:type="default" r:id="rId23"/>
@@ -3973,7 +3973,7 @@
         <w:sz w:val="16"/>
         <w:lang w:val="en-US"/>
       </w:rPr>
-      <w:t>9</w:t>
+      <w:t>5</w:t>
     </w:r>
     <w:r>
       <w:rPr>
@@ -7867,7 +7867,7 @@
 </file>
 
 <file path=customXml/itemProps1.xml><?xml version="1.0" encoding="utf-8"?>
-<ds:datastoreItem xmlns:ds="http://schemas.openxmlformats.org/officeDocument/2006/customXml" ds:itemID="{9E1C24A1-74CF-B145-A773-AC77C76053A9}">
+<ds:datastoreItem xmlns:ds="http://schemas.openxmlformats.org/officeDocument/2006/customXml" ds:itemID="{BE1BCAE9-12DF-3148-8DAB-31203C6D3D03}">
   <ds:schemaRefs>
     <ds:schemaRef ds:uri="http://schemas.openxmlformats.org/officeDocument/2006/bibliography"/>
   </ds:schemaRefs>
